--- a/Practicas/P1/entregable 1.1.docx
+++ b/Practicas/P1/entregable 1.1.docx
@@ -1,6 +1,6 @@
 
 <file path=word/document.xml><?xml version="1.0" encoding="utf-8"?>
-<w:document xmlns:wpc="http://schemas.microsoft.com/office/word/2010/wordprocessingCanvas" xmlns:cx="http://schemas.microsoft.com/office/drawing/2014/chartex" xmlns:cx1="http://schemas.microsoft.com/office/drawing/2015/9/8/chartex" xmlns:cx2="http://schemas.microsoft.com/office/drawing/2015/10/21/chartex" xmlns:cx3="http://schemas.microsoft.com/office/drawing/2016/5/9/chartex" xmlns:cx4="http://schemas.microsoft.com/office/drawing/2016/5/10/chartex" xmlns:cx5="http://schemas.microsoft.com/office/drawing/2016/5/11/chartex" xmlns:cx6="http://schemas.microsoft.com/office/drawing/2016/5/12/chartex" xmlns:cx7="http://schemas.microsoft.com/office/drawing/2016/5/13/chartex" xmlns:cx8="http://schemas.microsoft.com/office/drawing/2016/5/14/chartex" xmlns:mc="http://schemas.openxmlformats.org/markup-compatibility/2006" xmlns:aink="http://schemas.microsoft.com/office/drawing/2016/ink" xmlns:am3d="http://schemas.microsoft.com/office/drawing/2017/model3d" xmlns:o="urn:schemas-microsoft-com:office:office" xmlns:r="http://schemas.openxmlformats.org/officeDocument/2006/relationships" xmlns:m="http://schemas.openxmlformats.org/officeDocument/2006/math" xmlns:v="urn:schemas-microsoft-com:vml" xmlns:wp14="http://schemas.microsoft.com/office/word/2010/wordprocessingDrawing" xmlns:wp="http://schemas.openxmlformats.org/drawingml/2006/wordprocessingDrawing" xmlns:w10="urn:schemas-microsoft-com:office:word" xmlns:w="http://schemas.openxmlformats.org/wordprocessingml/2006/main" xmlns:w14="http://schemas.microsoft.com/office/word/2010/wordml" xmlns:w15="http://schemas.microsoft.com/office/word/2012/wordml" xmlns:w16cid="http://schemas.microsoft.com/office/word/2016/wordml/cid" xmlns:w16se="http://schemas.microsoft.com/office/word/2015/wordml/symex" xmlns:wpg="http://schemas.microsoft.com/office/word/2010/wordprocessingGroup" xmlns:wpi="http://schemas.microsoft.com/office/word/2010/wordprocessingInk" xmlns:wne="http://schemas.microsoft.com/office/word/2006/wordml" xmlns:wps="http://schemas.microsoft.com/office/word/2010/wordprocessingShape" mc:Ignorable="w14 w15 w16se w16cid wp14">
+<w:document xmlns:wpc="http://schemas.microsoft.com/office/word/2010/wordprocessingCanvas" xmlns:mc="http://schemas.openxmlformats.org/markup-compatibility/2006" xmlns:o="urn:schemas-microsoft-com:office:office" xmlns:r="http://schemas.openxmlformats.org/officeDocument/2006/relationships" xmlns:m="http://schemas.openxmlformats.org/officeDocument/2006/math" xmlns:v="urn:schemas-microsoft-com:vml" xmlns:wp14="http://schemas.microsoft.com/office/word/2010/wordprocessingDrawing" xmlns:wp="http://schemas.openxmlformats.org/drawingml/2006/wordprocessingDrawing" xmlns:w10="urn:schemas-microsoft-com:office:word" xmlns:w="http://schemas.openxmlformats.org/wordprocessingml/2006/main" xmlns:w14="http://schemas.microsoft.com/office/word/2010/wordml" xmlns:wpg="http://schemas.microsoft.com/office/word/2010/wordprocessingGroup" xmlns:wpi="http://schemas.microsoft.com/office/word/2010/wordprocessingInk" xmlns:wne="http://schemas.microsoft.com/office/word/2006/wordml" xmlns:wps="http://schemas.microsoft.com/office/word/2010/wordprocessingShape" mc:Ignorable="w14 wp14">
   <w:body>
     <w:p>
       <w:pPr>
@@ -168,15 +168,7 @@
         <w:t>Practicar con conceptos básicos</w:t>
       </w:r>
       <w:r>
-        <w:t xml:space="preserve"> de </w:t>
-      </w:r>
-      <w:proofErr w:type="spellStart"/>
-      <w:r>
-        <w:t>Scala</w:t>
-      </w:r>
-      <w:proofErr w:type="spellEnd"/>
-      <w:r>
-        <w:t xml:space="preserve"> sobre </w:t>
+        <w:t xml:space="preserve"> de Scala sobre </w:t>
       </w:r>
       <w:r>
         <w:t xml:space="preserve">el entorno </w:t>
@@ -196,13 +188,8 @@
         <w:jc w:val="both"/>
       </w:pPr>
       <w:r>
-        <w:t xml:space="preserve">Familiarizarse con el entorno eclipse para el lenguaje </w:t>
-      </w:r>
-      <w:proofErr w:type="spellStart"/>
-      <w:r>
-        <w:t>Scala</w:t>
-      </w:r>
-      <w:proofErr w:type="spellEnd"/>
+        <w:t>Familiarizarse con el entorno eclipse para el lenguaje Scala</w:t>
+      </w:r>
     </w:p>
     <w:p>
       <w:pPr>
@@ -272,7 +259,7 @@
     </w:p>
     <w:tbl>
       <w:tblPr>
-        <w:tblStyle w:val="Tablaconcuadrcula"/>
+        <w:tblStyle w:val="TableGrid"/>
         <w:tblW w:w="0" w:type="auto"/>
         <w:tblLook w:val="01E0" w:firstRow="1" w:lastRow="1" w:firstColumn="1" w:lastColumn="1" w:noHBand="0" w:noVBand="0"/>
       </w:tblPr>
@@ -331,7 +318,7 @@
     </w:p>
     <w:p>
       <w:pPr>
-        <w:pStyle w:val="Prrafodelista"/>
+        <w:pStyle w:val="ListParagraph"/>
         <w:numPr>
           <w:ilvl w:val="0"/>
           <w:numId w:val="6"/>
@@ -348,178 +335,465 @@
         <w:rPr>
           <w:b/>
         </w:rPr>
-        <w:t xml:space="preserve">Familiarización con </w:t>
+        <w:t xml:space="preserve">Familiarización con Scala sobre </w:t>
       </w:r>
       <w:proofErr w:type="spellStart"/>
       <w:r>
         <w:rPr>
           <w:b/>
         </w:rPr>
-        <w:t>Scala</w:t>
+        <w:t>Kojo</w:t>
       </w:r>
       <w:proofErr w:type="spellEnd"/>
       <w:r>
         <w:rPr>
           <w:b/>
         </w:rPr>
-        <w:t xml:space="preserve"> sobre </w:t>
+        <w:t xml:space="preserve"> </w:t>
+      </w:r>
+    </w:p>
+    <w:p>
+      <w:pPr>
+        <w:jc w:val="both"/>
+        <w:rPr>
+          <w:rFonts w:eastAsia="Calibri"/>
+          <w:lang w:eastAsia="en-US"/>
+        </w:rPr>
+      </w:pPr>
+    </w:p>
+    <w:p>
+      <w:pPr>
+        <w:jc w:val="both"/>
+        <w:rPr>
+          <w:rFonts w:eastAsia="Calibri"/>
+          <w:lang w:eastAsia="en-US"/>
+        </w:rPr>
+      </w:pPr>
+      <w:r>
+        <w:rPr>
+          <w:rFonts w:eastAsia="Calibri"/>
+          <w:lang w:eastAsia="en-US"/>
+        </w:rPr>
+        <w:t>Abre</w:t>
+      </w:r>
+      <w:r>
+        <w:rPr>
+          <w:rFonts w:eastAsia="Calibri"/>
+          <w:lang w:eastAsia="en-US"/>
+        </w:rPr>
+        <w:t xml:space="preserve"> el entorno </w:t>
+      </w:r>
+      <w:r>
+        <w:rPr>
+          <w:rFonts w:ascii="Courier New" w:eastAsia="Calibri" w:hAnsi="Courier New" w:cs="Courier New"/>
+          <w:lang w:eastAsia="en-US"/>
+        </w:rPr>
+        <w:t>"</w:t>
       </w:r>
       <w:proofErr w:type="spellStart"/>
       <w:r>
         <w:rPr>
-          <w:b/>
-        </w:rPr>
-        <w:t>Kojo</w:t>
+          <w:rFonts w:ascii="Courier New" w:eastAsia="Calibri" w:hAnsi="Courier New" w:cs="Courier New"/>
+          <w:lang w:eastAsia="en-US"/>
+        </w:rPr>
+        <w:t>kojo</w:t>
       </w:r>
       <w:proofErr w:type="spellEnd"/>
       <w:r>
         <w:rPr>
-          <w:b/>
+          <w:rFonts w:ascii="Courier New" w:eastAsia="Calibri" w:hAnsi="Courier New" w:cs="Courier New"/>
+          <w:lang w:eastAsia="en-US"/>
+        </w:rPr>
+        <w:t>"</w:t>
+      </w:r>
+      <w:r>
+        <w:rPr>
+          <w:rFonts w:eastAsia="Calibri"/>
+          <w:lang w:eastAsia="en-US"/>
+        </w:rPr>
+        <w:t>. Si pulsas</w:t>
+      </w:r>
+      <w:r>
+        <w:rPr>
+          <w:rFonts w:eastAsia="Calibri"/>
+          <w:lang w:eastAsia="en-US"/>
+        </w:rPr>
+        <w:t xml:space="preserve"> en la pestaña </w:t>
+      </w:r>
+      <w:r>
+        <w:rPr>
+          <w:rFonts w:ascii="Courier New" w:eastAsia="Calibri" w:hAnsi="Courier New" w:cs="Courier New"/>
+          <w:lang w:eastAsia="en-US"/>
+        </w:rPr>
+        <w:t>"</w:t>
+      </w:r>
+      <w:proofErr w:type="spellStart"/>
+      <w:r>
+        <w:rPr>
+          <w:rFonts w:ascii="Courier New" w:eastAsia="Calibri" w:hAnsi="Courier New" w:cs="Courier New"/>
+          <w:lang w:eastAsia="en-US"/>
+        </w:rPr>
+        <w:t>Help</w:t>
+      </w:r>
+      <w:proofErr w:type="spellEnd"/>
+      <w:r>
+        <w:rPr>
+          <w:rFonts w:ascii="Courier New" w:eastAsia="Calibri" w:hAnsi="Courier New" w:cs="Courier New"/>
+          <w:lang w:eastAsia="en-US"/>
+        </w:rPr>
+        <w:t>"</w:t>
+      </w:r>
+      <w:r>
+        <w:rPr>
+          <w:rFonts w:eastAsia="Calibri"/>
+          <w:lang w:eastAsia="en-US"/>
+        </w:rPr>
+        <w:t>, verás</w:t>
+      </w:r>
+      <w:r>
+        <w:rPr>
+          <w:rFonts w:eastAsia="Calibri"/>
+          <w:lang w:eastAsia="en-US"/>
+        </w:rPr>
+        <w:t xml:space="preserve"> una entrada etiquetada </w:t>
+      </w:r>
+      <w:r>
+        <w:rPr>
+          <w:rFonts w:ascii="Courier New" w:eastAsia="Calibri" w:hAnsi="Courier New" w:cs="Courier New"/>
+          <w:lang w:eastAsia="en-US"/>
+        </w:rPr>
+        <w:t>"Scala Tutorial"</w:t>
+      </w:r>
+      <w:r>
+        <w:rPr>
+          <w:rFonts w:eastAsia="Calibri"/>
+          <w:lang w:eastAsia="en-US"/>
+        </w:rPr>
+        <w:t>. Selecciona</w:t>
+      </w:r>
+      <w:r>
+        <w:rPr>
+          <w:rFonts w:eastAsia="Calibri"/>
+          <w:lang w:eastAsia="en-US"/>
+        </w:rPr>
+        <w:t xml:space="preserve"> dicha entrada.</w:t>
+      </w:r>
+    </w:p>
+    <w:p>
+      <w:pPr>
+        <w:rPr>
+          <w:rFonts w:eastAsia="Calibri"/>
+          <w:lang w:eastAsia="en-US"/>
+        </w:rPr>
+      </w:pPr>
+    </w:p>
+    <w:p>
+      <w:pPr>
+        <w:jc w:val="both"/>
+        <w:rPr>
+          <w:rFonts w:eastAsia="Calibri"/>
+          <w:lang w:eastAsia="en-US"/>
+        </w:rPr>
+      </w:pPr>
+      <w:r>
+        <w:rPr>
+          <w:rFonts w:eastAsia="Calibri"/>
+          <w:lang w:eastAsia="en-US"/>
+        </w:rPr>
+        <w:t>Para familiarizart</w:t>
+      </w:r>
+      <w:r>
+        <w:rPr>
+          <w:rFonts w:eastAsia="Calibri"/>
+          <w:lang w:eastAsia="en-US"/>
+        </w:rPr>
+        <w:t>e con los conce</w:t>
+      </w:r>
+      <w:r>
+        <w:rPr>
+          <w:rFonts w:eastAsia="Calibri"/>
+          <w:lang w:eastAsia="en-US"/>
+        </w:rPr>
+        <w:t xml:space="preserve">ptos básicos del lenguaje, </w:t>
+      </w:r>
+      <w:r>
+        <w:rPr>
+          <w:rFonts w:eastAsia="Calibri"/>
+          <w:lang w:eastAsia="en-US"/>
+        </w:rPr>
+        <w:t>leerás</w:t>
+      </w:r>
+      <w:r>
+        <w:rPr>
+          <w:rFonts w:eastAsia="Calibri"/>
+          <w:lang w:eastAsia="en-US"/>
+        </w:rPr>
+        <w:t xml:space="preserve"> las 5 primeras secciones del Tutorial e ir</w:t>
+      </w:r>
+      <w:r>
+        <w:rPr>
+          <w:rFonts w:eastAsia="Calibri"/>
+          <w:lang w:eastAsia="en-US"/>
+        </w:rPr>
+        <w:t>ás</w:t>
+      </w:r>
+      <w:r>
+        <w:rPr>
+          <w:rFonts w:eastAsia="Calibri"/>
+          <w:lang w:eastAsia="en-US"/>
+        </w:rPr>
+        <w:t xml:space="preserve"> ejecutando los ejemplos que aparecen. </w:t>
+      </w:r>
+      <w:r>
+        <w:rPr>
+          <w:rFonts w:eastAsia="Calibri"/>
+          <w:lang w:eastAsia="en-US"/>
+        </w:rPr>
+        <w:t>Estarás</w:t>
+      </w:r>
+      <w:r>
+        <w:rPr>
+          <w:rFonts w:eastAsia="Calibri"/>
+          <w:lang w:eastAsia="en-US"/>
+        </w:rPr>
+        <w:t xml:space="preserve"> trabajando con el intérprete de Scala, por </w:t>
+      </w:r>
+      <w:r>
+        <w:rPr>
+          <w:rFonts w:eastAsia="Calibri"/>
+          <w:lang w:eastAsia="en-US"/>
+        </w:rPr>
+        <w:t>lo que el código que introduzcas</w:t>
+      </w:r>
+      <w:r>
+        <w:rPr>
+          <w:rFonts w:eastAsia="Calibri"/>
+          <w:lang w:eastAsia="en-US"/>
+        </w:rPr>
+        <w:t xml:space="preserve"> en la ventana de </w:t>
+      </w:r>
+      <w:r>
+        <w:rPr>
+          <w:rFonts w:eastAsia="Calibri"/>
+          <w:lang w:eastAsia="en-US"/>
+        </w:rPr>
+        <w:t xml:space="preserve">Script </w:t>
+      </w:r>
+      <w:r>
+        <w:rPr>
+          <w:rFonts w:eastAsia="Calibri"/>
+          <w:lang w:eastAsia="en-US"/>
+        </w:rPr>
+        <w:t xml:space="preserve">Editor del entorno, se ejecutará y generará la salida correspondiente en la ventana de </w:t>
+      </w:r>
+      <w:r>
+        <w:rPr>
+          <w:rFonts w:eastAsia="Calibri"/>
+          <w:lang w:eastAsia="en-US"/>
+        </w:rPr>
+        <w:t xml:space="preserve">Output </w:t>
+      </w:r>
+      <w:proofErr w:type="spellStart"/>
+      <w:r>
+        <w:rPr>
+          <w:rFonts w:eastAsia="Calibri"/>
+          <w:lang w:eastAsia="en-US"/>
+        </w:rPr>
+        <w:t>Pane</w:t>
+      </w:r>
+      <w:proofErr w:type="spellEnd"/>
+      <w:r>
+        <w:rPr>
+          <w:rFonts w:eastAsia="Calibri"/>
+          <w:lang w:eastAsia="en-US"/>
+        </w:rPr>
+        <w:t>.</w:t>
+      </w:r>
+    </w:p>
+    <w:p>
+      <w:pPr>
+        <w:rPr>
+          <w:rFonts w:eastAsia="Calibri"/>
+          <w:lang w:eastAsia="en-US"/>
+        </w:rPr>
+      </w:pPr>
+    </w:p>
+    <w:p>
+      <w:pPr>
+        <w:rPr>
+          <w:rFonts w:eastAsia="Calibri"/>
+          <w:lang w:eastAsia="en-US"/>
+        </w:rPr>
+      </w:pPr>
+      <w:r>
+        <w:rPr>
+          <w:rFonts w:eastAsia="Calibri"/>
+          <w:lang w:eastAsia="en-US"/>
+        </w:rPr>
+        <w:t>Cuando hayas</w:t>
+      </w:r>
+      <w:r>
+        <w:rPr>
+          <w:rFonts w:eastAsia="Calibri"/>
+          <w:lang w:eastAsia="en-US"/>
+        </w:rPr>
+        <w:t xml:space="preserve"> leído la sección </w:t>
+      </w:r>
+      <w:r>
+        <w:rPr>
+          <w:rFonts w:ascii="Courier New" w:eastAsia="Calibri" w:hAnsi="Courier New" w:cs="Courier New"/>
+          <w:lang w:eastAsia="en-US"/>
+        </w:rPr>
+        <w:t>"</w:t>
+      </w:r>
+      <w:proofErr w:type="spellStart"/>
+      <w:r>
+        <w:rPr>
+          <w:rFonts w:ascii="Courier New" w:eastAsia="Calibri" w:hAnsi="Courier New" w:cs="Courier New"/>
+          <w:lang w:eastAsia="en-US"/>
+        </w:rPr>
+        <w:t>Getting</w:t>
+      </w:r>
+      <w:proofErr w:type="spellEnd"/>
+      <w:r>
+        <w:rPr>
+          <w:rFonts w:ascii="Courier New" w:eastAsia="Calibri" w:hAnsi="Courier New" w:cs="Courier New"/>
+          <w:lang w:eastAsia="en-US"/>
         </w:rPr>
         <w:t xml:space="preserve"> </w:t>
       </w:r>
-    </w:p>
-    <w:p>
-      <w:pPr>
-        <w:jc w:val="both"/>
+      <w:proofErr w:type="spellStart"/>
+      <w:r>
+        <w:rPr>
+          <w:rFonts w:ascii="Courier New" w:eastAsia="Calibri" w:hAnsi="Courier New" w:cs="Courier New"/>
+          <w:lang w:eastAsia="en-US"/>
+        </w:rPr>
+        <w:t>started</w:t>
+      </w:r>
+      <w:proofErr w:type="spellEnd"/>
+      <w:r>
+        <w:rPr>
+          <w:rFonts w:ascii="Courier New" w:eastAsia="Calibri" w:hAnsi="Courier New" w:cs="Courier New"/>
+          <w:lang w:eastAsia="en-US"/>
+        </w:rPr>
+        <w:t>"</w:t>
+      </w:r>
+      <w:r>
         <w:rPr>
           <w:rFonts w:eastAsia="Calibri"/>
           <w:lang w:eastAsia="en-US"/>
         </w:rPr>
-      </w:pPr>
-    </w:p>
-    <w:p>
-      <w:pPr>
-        <w:jc w:val="both"/>
+        <w:t>, escribe</w:t>
+      </w:r>
+      <w:r>
         <w:rPr>
           <w:rFonts w:eastAsia="Calibri"/>
           <w:lang w:eastAsia="en-US"/>
         </w:rPr>
-      </w:pPr>
+        <w:t xml:space="preserve"> en la ventana del editor estas sentencias (</w:t>
+      </w:r>
       <w:r>
         <w:rPr>
           <w:rFonts w:eastAsia="Calibri"/>
           <w:lang w:eastAsia="en-US"/>
         </w:rPr>
-        <w:t>Abre</w:t>
+        <w:t>especificando</w:t>
       </w:r>
       <w:r>
         <w:rPr>
           <w:rFonts w:eastAsia="Calibri"/>
           <w:lang w:eastAsia="en-US"/>
         </w:rPr>
-        <w:t xml:space="preserve"> el entorno </w:t>
-      </w:r>
-      <w:r>
-        <w:rPr>
-          <w:rFonts w:ascii="Courier New" w:eastAsia="Calibri" w:hAnsi="Courier New" w:cs="Courier New"/>
-          <w:lang w:eastAsia="en-US"/>
-        </w:rPr>
-        <w:t>"</w:t>
-      </w:r>
-      <w:proofErr w:type="spellStart"/>
-      <w:r>
-        <w:rPr>
-          <w:rFonts w:ascii="Courier New" w:eastAsia="Calibri" w:hAnsi="Courier New" w:cs="Courier New"/>
-          <w:lang w:eastAsia="en-US"/>
-        </w:rPr>
-        <w:t>kojo</w:t>
-      </w:r>
-      <w:proofErr w:type="spellEnd"/>
-      <w:r>
-        <w:rPr>
-          <w:rFonts w:ascii="Courier New" w:eastAsia="Calibri" w:hAnsi="Courier New" w:cs="Courier New"/>
-          <w:lang w:eastAsia="en-US"/>
-        </w:rPr>
-        <w:t>"</w:t>
-      </w:r>
-      <w:r>
+        <w:t xml:space="preserve"> tu altura) y ejecútalas:</w:t>
+      </w:r>
+    </w:p>
+    <w:p>
+      <w:pPr>
         <w:rPr>
           <w:rFonts w:eastAsia="Calibri"/>
           <w:lang w:eastAsia="en-US"/>
         </w:rPr>
-        <w:t>. Si pulsas</w:t>
-      </w:r>
-      <w:r>
+      </w:pPr>
+    </w:p>
+    <w:p>
+      <w:pPr>
+        <w:rPr>
+          <w:rFonts w:ascii="Courier New" w:eastAsia="Calibri" w:hAnsi="Courier New" w:cs="Courier New"/>
+          <w:lang w:eastAsia="en-US"/>
+        </w:rPr>
+      </w:pPr>
+      <w:r>
+        <w:rPr>
+          <w:rFonts w:ascii="Courier New" w:eastAsia="Calibri" w:hAnsi="Courier New" w:cs="Courier New"/>
+          <w:lang w:eastAsia="en-US"/>
+        </w:rPr>
+        <w:t>val altura = 1.64</w:t>
+      </w:r>
+    </w:p>
+    <w:p>
+      <w:pPr>
+        <w:rPr>
+          <w:rFonts w:ascii="Courier New" w:eastAsia="Calibri" w:hAnsi="Courier New" w:cs="Courier New"/>
+          <w:lang w:eastAsia="en-US"/>
+        </w:rPr>
+      </w:pPr>
+      <w:r>
+        <w:rPr>
+          <w:rFonts w:ascii="Courier New" w:eastAsia="Calibri" w:hAnsi="Courier New" w:cs="Courier New"/>
+          <w:lang w:eastAsia="en-US"/>
+        </w:rPr>
+        <w:t>println ("Mido " + altura)</w:t>
+      </w:r>
+    </w:p>
+    <w:p>
+      <w:pPr>
+        <w:rPr>
+          <w:rFonts w:ascii="Courier New" w:eastAsia="Calibri" w:hAnsi="Courier New" w:cs="Courier New"/>
+          <w:lang w:eastAsia="en-US"/>
+        </w:rPr>
+      </w:pPr>
+    </w:p>
+    <w:p>
+      <w:pPr>
         <w:rPr>
           <w:rFonts w:eastAsia="Calibri"/>
           <w:lang w:eastAsia="en-US"/>
         </w:rPr>
-        <w:t xml:space="preserve"> en la pestaña </w:t>
-      </w:r>
-      <w:r>
-        <w:rPr>
-          <w:rFonts w:ascii="Courier New" w:eastAsia="Calibri" w:hAnsi="Courier New" w:cs="Courier New"/>
-          <w:lang w:eastAsia="en-US"/>
-        </w:rPr>
-        <w:t>"</w:t>
-      </w:r>
-      <w:proofErr w:type="spellStart"/>
-      <w:r>
-        <w:rPr>
-          <w:rFonts w:ascii="Courier New" w:eastAsia="Calibri" w:hAnsi="Courier New" w:cs="Courier New"/>
-          <w:lang w:eastAsia="en-US"/>
-        </w:rPr>
-        <w:t>Help</w:t>
-      </w:r>
-      <w:proofErr w:type="spellEnd"/>
-      <w:r>
-        <w:rPr>
-          <w:rFonts w:ascii="Courier New" w:eastAsia="Calibri" w:hAnsi="Courier New" w:cs="Courier New"/>
-          <w:lang w:eastAsia="en-US"/>
-        </w:rPr>
-        <w:t>"</w:t>
-      </w:r>
+      </w:pPr>
       <w:r>
         <w:rPr>
           <w:rFonts w:eastAsia="Calibri"/>
           <w:lang w:eastAsia="en-US"/>
         </w:rPr>
-        <w:t>, verás</w:t>
+        <w:t xml:space="preserve">A continuación, sustituye la sentencia </w:t>
+      </w:r>
+      <w:r>
+        <w:rPr>
+          <w:rFonts w:ascii="Courier New" w:eastAsia="Calibri" w:hAnsi="Courier New" w:cs="Courier New"/>
+          <w:lang w:eastAsia="en-US"/>
+        </w:rPr>
+        <w:t>println</w:t>
       </w:r>
       <w:r>
         <w:rPr>
           <w:rFonts w:eastAsia="Calibri"/>
           <w:lang w:eastAsia="en-US"/>
         </w:rPr>
-        <w:t xml:space="preserve"> una entrada etiquetada </w:t>
-      </w:r>
-      <w:r>
-        <w:rPr>
-          <w:rFonts w:ascii="Courier New" w:eastAsia="Calibri" w:hAnsi="Courier New" w:cs="Courier New"/>
-          <w:lang w:eastAsia="en-US"/>
-        </w:rPr>
-        <w:t>"</w:t>
-      </w:r>
-      <w:proofErr w:type="spellStart"/>
-      <w:r>
-        <w:rPr>
-          <w:rFonts w:ascii="Courier New" w:eastAsia="Calibri" w:hAnsi="Courier New" w:cs="Courier New"/>
-          <w:lang w:eastAsia="en-US"/>
-        </w:rPr>
-        <w:t>Scala</w:t>
-      </w:r>
-      <w:proofErr w:type="spellEnd"/>
-      <w:r>
-        <w:rPr>
-          <w:rFonts w:ascii="Courier New" w:eastAsia="Calibri" w:hAnsi="Courier New" w:cs="Courier New"/>
-          <w:lang w:eastAsia="en-US"/>
-        </w:rPr>
-        <w:t xml:space="preserve"> Tutorial"</w:t>
+        <w:t xml:space="preserve"> anterior por la siguiente</w:t>
       </w:r>
       <w:r>
         <w:rPr>
           <w:rFonts w:eastAsia="Calibri"/>
           <w:lang w:eastAsia="en-US"/>
         </w:rPr>
-        <w:t>. Selecciona</w:t>
+        <w:t>, y fíjate bien en la sintaxis de esta última</w:t>
       </w:r>
       <w:r>
         <w:rPr>
           <w:rFonts w:eastAsia="Calibri"/>
           <w:lang w:eastAsia="en-US"/>
         </w:rPr>
-        <w:t xml:space="preserve"> dicha entrada.</w:t>
+        <w:t>:</w:t>
       </w:r>
     </w:p>
     <w:p>
@@ -532,392 +806,28 @@
     </w:p>
     <w:p>
       <w:pPr>
-        <w:jc w:val="both"/>
-        <w:rPr>
-          <w:rFonts w:eastAsia="Calibri"/>
-          <w:lang w:eastAsia="en-US"/>
-        </w:rPr>
-      </w:pPr>
-      <w:r>
-        <w:rPr>
-          <w:rFonts w:eastAsia="Calibri"/>
-          <w:lang w:eastAsia="en-US"/>
-        </w:rPr>
-        <w:t>Para familiarizart</w:t>
-      </w:r>
-      <w:r>
-        <w:rPr>
-          <w:rFonts w:eastAsia="Calibri"/>
-          <w:lang w:eastAsia="en-US"/>
-        </w:rPr>
-        <w:t>e con los conce</w:t>
-      </w:r>
-      <w:r>
-        <w:rPr>
-          <w:rFonts w:eastAsia="Calibri"/>
-          <w:lang w:eastAsia="en-US"/>
-        </w:rPr>
-        <w:t xml:space="preserve">ptos básicos del lenguaje, </w:t>
-      </w:r>
-      <w:r>
-        <w:rPr>
-          <w:rFonts w:eastAsia="Calibri"/>
-          <w:lang w:eastAsia="en-US"/>
-        </w:rPr>
-        <w:t>leerás</w:t>
-      </w:r>
-      <w:r>
-        <w:rPr>
-          <w:rFonts w:eastAsia="Calibri"/>
-          <w:lang w:eastAsia="en-US"/>
-        </w:rPr>
-        <w:t xml:space="preserve"> las 5 primeras secciones del Tutorial e ir</w:t>
-      </w:r>
-      <w:r>
-        <w:rPr>
-          <w:rFonts w:eastAsia="Calibri"/>
-          <w:lang w:eastAsia="en-US"/>
-        </w:rPr>
-        <w:t>ás</w:t>
-      </w:r>
-      <w:r>
-        <w:rPr>
-          <w:rFonts w:eastAsia="Calibri"/>
-          <w:lang w:eastAsia="en-US"/>
-        </w:rPr>
-        <w:t xml:space="preserve"> ejecutando los ejemplos que aparecen. </w:t>
-      </w:r>
-      <w:r>
-        <w:rPr>
-          <w:rFonts w:eastAsia="Calibri"/>
-          <w:lang w:eastAsia="en-US"/>
-        </w:rPr>
-        <w:t>Estarás</w:t>
-      </w:r>
-      <w:r>
-        <w:rPr>
-          <w:rFonts w:eastAsia="Calibri"/>
-          <w:lang w:eastAsia="en-US"/>
-        </w:rPr>
-        <w:t xml:space="preserve"> trabajando con el intérprete de </w:t>
-      </w:r>
-      <w:proofErr w:type="spellStart"/>
-      <w:r>
-        <w:rPr>
-          <w:rFonts w:eastAsia="Calibri"/>
-          <w:lang w:eastAsia="en-US"/>
-        </w:rPr>
-        <w:t>Scala</w:t>
-      </w:r>
-      <w:proofErr w:type="spellEnd"/>
-      <w:r>
-        <w:rPr>
-          <w:rFonts w:eastAsia="Calibri"/>
-          <w:lang w:eastAsia="en-US"/>
-        </w:rPr>
-        <w:t xml:space="preserve">, por </w:t>
-      </w:r>
-      <w:r>
-        <w:rPr>
-          <w:rFonts w:eastAsia="Calibri"/>
-          <w:lang w:eastAsia="en-US"/>
-        </w:rPr>
-        <w:t>lo que el código que introduzcas</w:t>
-      </w:r>
-      <w:r>
-        <w:rPr>
-          <w:rFonts w:eastAsia="Calibri"/>
-          <w:lang w:eastAsia="en-US"/>
-        </w:rPr>
-        <w:t xml:space="preserve"> en la ventana de </w:t>
-      </w:r>
-      <w:r>
-        <w:rPr>
-          <w:rFonts w:eastAsia="Calibri"/>
-          <w:lang w:eastAsia="en-US"/>
-        </w:rPr>
-        <w:t xml:space="preserve">Script </w:t>
-      </w:r>
-      <w:r>
-        <w:rPr>
-          <w:rFonts w:eastAsia="Calibri"/>
-          <w:lang w:eastAsia="en-US"/>
-        </w:rPr>
-        <w:t xml:space="preserve">Editor del entorno, se ejecutará y generará la salida correspondiente en la ventana de </w:t>
-      </w:r>
-      <w:r>
-        <w:rPr>
-          <w:rFonts w:eastAsia="Calibri"/>
-          <w:lang w:eastAsia="en-US"/>
-        </w:rPr>
-        <w:t xml:space="preserve">Output </w:t>
-      </w:r>
-      <w:proofErr w:type="spellStart"/>
-      <w:r>
-        <w:rPr>
-          <w:rFonts w:eastAsia="Calibri"/>
-          <w:lang w:eastAsia="en-US"/>
-        </w:rPr>
-        <w:t>Pane</w:t>
-      </w:r>
-      <w:proofErr w:type="spellEnd"/>
-      <w:r>
-        <w:rPr>
-          <w:rFonts w:eastAsia="Calibri"/>
-          <w:lang w:eastAsia="en-US"/>
-        </w:rPr>
-        <w:t>.</w:t>
-      </w:r>
-    </w:p>
-    <w:p>
-      <w:pPr>
-        <w:rPr>
-          <w:rFonts w:eastAsia="Calibri"/>
-          <w:lang w:eastAsia="en-US"/>
-        </w:rPr>
-      </w:pPr>
-    </w:p>
-    <w:p>
-      <w:pPr>
-        <w:rPr>
-          <w:rFonts w:eastAsia="Calibri"/>
-          <w:lang w:eastAsia="en-US"/>
-        </w:rPr>
-      </w:pPr>
-      <w:r>
-        <w:rPr>
-          <w:rFonts w:eastAsia="Calibri"/>
-          <w:lang w:eastAsia="en-US"/>
-        </w:rPr>
-        <w:t>Cuando hayas</w:t>
-      </w:r>
-      <w:r>
-        <w:rPr>
-          <w:rFonts w:eastAsia="Calibri"/>
-          <w:lang w:eastAsia="en-US"/>
-        </w:rPr>
-        <w:t xml:space="preserve"> leído la sección </w:t>
-      </w:r>
-      <w:r>
-        <w:rPr>
-          <w:rFonts w:ascii="Courier New" w:eastAsia="Calibri" w:hAnsi="Courier New" w:cs="Courier New"/>
-          <w:lang w:eastAsia="en-US"/>
-        </w:rPr>
-        <w:t>"</w:t>
-      </w:r>
-      <w:proofErr w:type="spellStart"/>
-      <w:r>
-        <w:rPr>
-          <w:rFonts w:ascii="Courier New" w:eastAsia="Calibri" w:hAnsi="Courier New" w:cs="Courier New"/>
-          <w:lang w:eastAsia="en-US"/>
-        </w:rPr>
-        <w:t>Getting</w:t>
-      </w:r>
-      <w:proofErr w:type="spellEnd"/>
-      <w:r>
-        <w:rPr>
-          <w:rFonts w:ascii="Courier New" w:eastAsia="Calibri" w:hAnsi="Courier New" w:cs="Courier New"/>
-          <w:lang w:eastAsia="en-US"/>
-        </w:rPr>
-        <w:t xml:space="preserve"> </w:t>
-      </w:r>
-      <w:proofErr w:type="spellStart"/>
-      <w:r>
-        <w:rPr>
-          <w:rFonts w:ascii="Courier New" w:eastAsia="Calibri" w:hAnsi="Courier New" w:cs="Courier New"/>
-          <w:lang w:eastAsia="en-US"/>
-        </w:rPr>
-        <w:t>started</w:t>
-      </w:r>
-      <w:proofErr w:type="spellEnd"/>
-      <w:r>
-        <w:rPr>
-          <w:rFonts w:ascii="Courier New" w:eastAsia="Calibri" w:hAnsi="Courier New" w:cs="Courier New"/>
-          <w:lang w:eastAsia="en-US"/>
-        </w:rPr>
-        <w:t>"</w:t>
-      </w:r>
-      <w:r>
-        <w:rPr>
-          <w:rFonts w:eastAsia="Calibri"/>
-          <w:lang w:eastAsia="en-US"/>
-        </w:rPr>
-        <w:t>, escribe</w:t>
-      </w:r>
-      <w:r>
-        <w:rPr>
-          <w:rFonts w:eastAsia="Calibri"/>
-          <w:lang w:eastAsia="en-US"/>
-        </w:rPr>
-        <w:t xml:space="preserve"> en la ventana del editor estas sentencias (</w:t>
-      </w:r>
-      <w:r>
-        <w:rPr>
-          <w:rFonts w:eastAsia="Calibri"/>
-          <w:lang w:eastAsia="en-US"/>
-        </w:rPr>
-        <w:t>especificando</w:t>
-      </w:r>
-      <w:r>
-        <w:rPr>
-          <w:rFonts w:eastAsia="Calibri"/>
-          <w:lang w:eastAsia="en-US"/>
-        </w:rPr>
-        <w:t xml:space="preserve"> tu altura) y ejecútalas:</w:t>
-      </w:r>
-    </w:p>
-    <w:p>
-      <w:pPr>
-        <w:rPr>
-          <w:rFonts w:eastAsia="Calibri"/>
-          <w:lang w:eastAsia="en-US"/>
-        </w:rPr>
-      </w:pPr>
-    </w:p>
-    <w:p>
-      <w:pPr>
-        <w:rPr>
-          <w:rFonts w:ascii="Courier New" w:eastAsia="Calibri" w:hAnsi="Courier New" w:cs="Courier New"/>
-          <w:lang w:eastAsia="en-US"/>
-        </w:rPr>
-      </w:pPr>
-      <w:r>
-        <w:rPr>
-          <w:rFonts w:ascii="Courier New" w:eastAsia="Calibri" w:hAnsi="Courier New" w:cs="Courier New"/>
-          <w:lang w:eastAsia="en-US"/>
-        </w:rPr>
-        <w:t>val altura = 1.64</w:t>
-      </w:r>
-    </w:p>
-    <w:p>
-      <w:pPr>
-        <w:rPr>
-          <w:rFonts w:ascii="Courier New" w:eastAsia="Calibri" w:hAnsi="Courier New" w:cs="Courier New"/>
-          <w:lang w:eastAsia="en-US"/>
-        </w:rPr>
-      </w:pPr>
-      <w:proofErr w:type="spellStart"/>
-      <w:r>
-        <w:rPr>
-          <w:rFonts w:ascii="Courier New" w:eastAsia="Calibri" w:hAnsi="Courier New" w:cs="Courier New"/>
-          <w:lang w:eastAsia="en-US"/>
-        </w:rPr>
-        <w:t>println</w:t>
-      </w:r>
-      <w:proofErr w:type="spellEnd"/>
-      <w:r>
-        <w:rPr>
-          <w:rFonts w:ascii="Courier New" w:eastAsia="Calibri" w:hAnsi="Courier New" w:cs="Courier New"/>
-          <w:lang w:eastAsia="en-US"/>
-        </w:rPr>
-        <w:t xml:space="preserve"> ("Mido " + altura)</w:t>
-      </w:r>
-    </w:p>
-    <w:p>
-      <w:pPr>
-        <w:rPr>
-          <w:rFonts w:ascii="Courier New" w:eastAsia="Calibri" w:hAnsi="Courier New" w:cs="Courier New"/>
-          <w:lang w:eastAsia="en-US"/>
-        </w:rPr>
-      </w:pPr>
-    </w:p>
-    <w:p>
-      <w:pPr>
-        <w:rPr>
-          <w:rFonts w:eastAsia="Calibri"/>
-          <w:lang w:eastAsia="en-US"/>
-        </w:rPr>
-      </w:pPr>
-      <w:r>
-        <w:rPr>
-          <w:rFonts w:eastAsia="Calibri"/>
-          <w:lang w:eastAsia="en-US"/>
-        </w:rPr>
-        <w:t xml:space="preserve">A continuación, sustituye la sentencia </w:t>
-      </w:r>
-      <w:proofErr w:type="spellStart"/>
-      <w:r>
-        <w:rPr>
-          <w:rFonts w:ascii="Courier New" w:eastAsia="Calibri" w:hAnsi="Courier New" w:cs="Courier New"/>
-          <w:lang w:eastAsia="en-US"/>
-        </w:rPr>
-        <w:t>println</w:t>
-      </w:r>
-      <w:proofErr w:type="spellEnd"/>
-      <w:r>
-        <w:rPr>
-          <w:rFonts w:eastAsia="Calibri"/>
-          <w:lang w:eastAsia="en-US"/>
-        </w:rPr>
-        <w:t xml:space="preserve"> anterior por la siguiente</w:t>
-      </w:r>
-      <w:r>
-        <w:rPr>
-          <w:rFonts w:eastAsia="Calibri"/>
-          <w:lang w:eastAsia="en-US"/>
-        </w:rPr>
-        <w:t>, y fíjate bien en la sintaxis de esta última</w:t>
-      </w:r>
-      <w:r>
-        <w:rPr>
-          <w:rFonts w:eastAsia="Calibri"/>
-          <w:lang w:eastAsia="en-US"/>
-        </w:rPr>
-        <w:t>:</w:t>
-      </w:r>
-    </w:p>
-    <w:p>
-      <w:pPr>
-        <w:rPr>
-          <w:rFonts w:eastAsia="Calibri"/>
-          <w:lang w:eastAsia="en-US"/>
-        </w:rPr>
-      </w:pPr>
-    </w:p>
-    <w:p>
-      <w:pPr>
-        <w:rPr>
-          <w:rFonts w:ascii="Courier New" w:eastAsia="Calibri" w:hAnsi="Courier New" w:cs="Courier New"/>
-          <w:lang w:eastAsia="en-US"/>
-        </w:rPr>
-      </w:pPr>
-      <w:bookmarkStart w:id="0" w:name="_GoBack"/>
-      <w:proofErr w:type="spellStart"/>
+        <w:rPr>
+          <w:rFonts w:ascii="Courier New" w:eastAsia="Calibri" w:hAnsi="Courier New" w:cs="Courier New"/>
+          <w:lang w:eastAsia="en-US"/>
+        </w:rPr>
+      </w:pPr>
       <w:proofErr w:type="gramStart"/>
       <w:r>
         <w:rPr>
           <w:rFonts w:ascii="Courier New" w:eastAsia="Calibri" w:hAnsi="Courier New" w:cs="Courier New"/>
           <w:lang w:eastAsia="en-US"/>
         </w:rPr>
-        <w:t>println</w:t>
-      </w:r>
-      <w:proofErr w:type="spellEnd"/>
-      <w:r>
-        <w:rPr>
-          <w:rFonts w:ascii="Courier New" w:eastAsia="Calibri" w:hAnsi="Courier New" w:cs="Courier New"/>
-          <w:lang w:eastAsia="en-US"/>
-        </w:rPr>
-        <w:t>(</w:t>
-      </w:r>
-      <w:proofErr w:type="spellStart"/>
+        <w:t>println(</w:t>
+      </w:r>
       <w:proofErr w:type="gramEnd"/>
       <w:r>
         <w:rPr>
           <w:rFonts w:ascii="Courier New" w:eastAsia="Calibri" w:hAnsi="Courier New" w:cs="Courier New"/>
           <w:lang w:eastAsia="en-US"/>
         </w:rPr>
-        <w:t>s"Mido</w:t>
-      </w:r>
-      <w:proofErr w:type="spellEnd"/>
-      <w:r>
-        <w:rPr>
-          <w:rFonts w:ascii="Courier New" w:eastAsia="Calibri" w:hAnsi="Courier New" w:cs="Courier New"/>
-          <w:lang w:eastAsia="en-US"/>
-        </w:rPr>
-        <w:t xml:space="preserve"> $altura")</w:t>
-      </w:r>
-    </w:p>
-    <w:bookmarkEnd w:id="0"/>
+        <w:t>s"Mido $altura")</w:t>
+      </w:r>
+    </w:p>
     <w:p>
       <w:pPr>
         <w:rPr>
@@ -974,7 +884,6 @@
         </w:rPr>
         <w:t xml:space="preserve"> </w:t>
       </w:r>
-      <w:proofErr w:type="spellStart"/>
       <w:r>
         <w:rPr>
           <w:rFonts w:ascii="Courier New" w:eastAsia="Calibri" w:hAnsi="Courier New" w:cs="Courier New"/>
@@ -982,7 +891,6 @@
         </w:rPr>
         <w:t>println</w:t>
       </w:r>
-      <w:proofErr w:type="spellEnd"/>
       <w:r>
         <w:rPr>
           <w:rFonts w:eastAsia="Calibri"/>
@@ -1007,6 +915,150 @@
         </w:rPr>
         <w:t xml:space="preserve">Si, se trata de otra forma de concatenar cadenas </w:t>
       </w:r>
+    </w:p>
+    <w:p>
+      <w:pPr>
+        <w:rPr>
+          <w:rFonts w:eastAsia="Calibri"/>
+          <w:color w:val="4F81BD" w:themeColor="accent1"/>
+          <w:lang w:eastAsia="en-US"/>
+        </w:rPr>
+      </w:pPr>
+    </w:p>
+    <w:p>
+      <w:pPr>
+        <w:ind w:left="142"/>
+        <w:rPr>
+          <w:rFonts w:ascii="Arial" w:hAnsi="Arial" w:cs="Arial"/>
+        </w:rPr>
+      </w:pPr>
+      <w:r>
+        <w:rPr>
+          <w:rFonts w:ascii="Arial" w:hAnsi="Arial" w:cs="Arial"/>
+          <w:noProof/>
+        </w:rPr>
+        <w:drawing>
+          <wp:anchor distT="0" distB="0" distL="114300" distR="114300" simplePos="0" relativeHeight="251659264" behindDoc="1" locked="0" layoutInCell="1" allowOverlap="1" wp14:anchorId="1A4757E5" wp14:editId="3E03ADD4">
+            <wp:simplePos x="0" y="0"/>
+            <wp:positionH relativeFrom="column">
+              <wp:posOffset>3973720</wp:posOffset>
+            </wp:positionH>
+            <wp:positionV relativeFrom="paragraph">
+              <wp:posOffset>-1739</wp:posOffset>
+            </wp:positionV>
+            <wp:extent cx="2170706" cy="1447137"/>
+            <wp:effectExtent l="0" t="0" r="1270" b="1270"/>
+            <wp:wrapNone/>
+            <wp:docPr id="3" name="Picture 3"/>
+            <wp:cNvGraphicFramePr>
+              <a:graphicFrameLocks xmlns:a="http://schemas.openxmlformats.org/drawingml/2006/main" noChangeAspect="1"/>
+            </wp:cNvGraphicFramePr>
+            <a:graphic xmlns:a="http://schemas.openxmlformats.org/drawingml/2006/main">
+              <a:graphicData uri="http://schemas.openxmlformats.org/drawingml/2006/picture">
+                <pic:pic xmlns:pic="http://schemas.openxmlformats.org/drawingml/2006/picture">
+                  <pic:nvPicPr>
+                    <pic:cNvPr id="0" name=""/>
+                    <pic:cNvPicPr/>
+                  </pic:nvPicPr>
+                  <pic:blipFill>
+                    <a:blip r:embed="rId9">
+                      <a:extLst>
+                        <a:ext uri="{28A0092B-C50C-407E-A947-70E740481C1C}">
+                          <a14:useLocalDpi xmlns:a14="http://schemas.microsoft.com/office/drawing/2010/main" val="0"/>
+                        </a:ext>
+                      </a:extLst>
+                    </a:blip>
+                    <a:stretch>
+                      <a:fillRect/>
+                    </a:stretch>
+                  </pic:blipFill>
+                  <pic:spPr>
+                    <a:xfrm>
+                      <a:off x="0" y="0"/>
+                      <a:ext cx="2173130" cy="1448753"/>
+                    </a:xfrm>
+                    <a:prstGeom prst="rect">
+                      <a:avLst/>
+                    </a:prstGeom>
+                  </pic:spPr>
+                </pic:pic>
+              </a:graphicData>
+            </a:graphic>
+            <wp14:sizeRelH relativeFrom="page">
+              <wp14:pctWidth>0</wp14:pctWidth>
+            </wp14:sizeRelH>
+            <wp14:sizeRelV relativeFrom="page">
+              <wp14:pctHeight>0</wp14:pctHeight>
+            </wp14:sizeRelV>
+          </wp:anchor>
+        </w:drawing>
+      </w:r>
+      <w:r>
+        <w:rPr>
+          <w:rFonts w:ascii="Arial" w:hAnsi="Arial" w:cs="Arial"/>
+          <w:noProof/>
+        </w:rPr>
+        <w:drawing>
+          <wp:inline distT="0" distB="0" distL="0" distR="0" wp14:anchorId="2E307C5A" wp14:editId="151F5679">
+            <wp:extent cx="3880237" cy="1514225"/>
+            <wp:effectExtent l="0" t="0" r="6350" b="0"/>
+            <wp:docPr id="2" name="Picture 2"/>
+            <wp:cNvGraphicFramePr>
+              <a:graphicFrameLocks xmlns:a="http://schemas.openxmlformats.org/drawingml/2006/main" noChangeAspect="1"/>
+            </wp:cNvGraphicFramePr>
+            <a:graphic xmlns:a="http://schemas.openxmlformats.org/drawingml/2006/main">
+              <a:graphicData uri="http://schemas.openxmlformats.org/drawingml/2006/picture">
+                <pic:pic xmlns:pic="http://schemas.openxmlformats.org/drawingml/2006/picture">
+                  <pic:nvPicPr>
+                    <pic:cNvPr id="0" name=""/>
+                    <pic:cNvPicPr/>
+                  </pic:nvPicPr>
+                  <pic:blipFill>
+                    <a:blip r:embed="rId10"/>
+                    <a:stretch>
+                      <a:fillRect/>
+                    </a:stretch>
+                  </pic:blipFill>
+                  <pic:spPr>
+                    <a:xfrm>
+                      <a:off x="0" y="0"/>
+                      <a:ext cx="3880878" cy="1514475"/>
+                    </a:xfrm>
+                    <a:prstGeom prst="rect">
+                      <a:avLst/>
+                    </a:prstGeom>
+                  </pic:spPr>
+                </pic:pic>
+              </a:graphicData>
+            </a:graphic>
+          </wp:inline>
+        </w:drawing>
+      </w:r>
+    </w:p>
+    <w:p>
+      <w:pPr>
+        <w:ind w:left="142"/>
+        <w:rPr>
+          <w:rFonts w:ascii="Arial" w:hAnsi="Arial" w:cs="Arial"/>
+        </w:rPr>
+      </w:pPr>
+    </w:p>
+    <w:p>
+      <w:pPr>
+        <w:ind w:left="142"/>
+        <w:rPr>
+          <w:rFonts w:ascii="Arial" w:hAnsi="Arial" w:cs="Arial"/>
+        </w:rPr>
+      </w:pPr>
+    </w:p>
+    <w:p>
+      <w:pPr>
+        <w:rPr>
+          <w:rFonts w:eastAsia="Calibri"/>
+          <w:color w:val="4F81BD" w:themeColor="accent1"/>
+          <w:lang w:eastAsia="en-US"/>
+        </w:rPr>
+      </w:pPr>
     </w:p>
     <w:p>
       <w:pPr>
@@ -1033,6 +1085,7 @@
           <w:highlight w:val="green"/>
           <w:lang w:eastAsia="zh-CN"/>
         </w:rPr>
+        <w:lastRenderedPageBreak/>
         <w:t>1.1.2</w:t>
       </w:r>
       <w:r>
@@ -1136,12 +1189,208 @@
     </w:p>
     <w:p>
       <w:pPr>
+        <w:ind w:left="142" w:firstLine="708"/>
+        <w:rPr>
+          <w:rFonts w:ascii="Arial" w:hAnsi="Arial" w:cs="Arial"/>
+          <w:color w:val="0070C0"/>
+        </w:rPr>
+      </w:pPr>
+    </w:p>
+    <w:p>
+      <w:pPr>
         <w:autoSpaceDE w:val="0"/>
         <w:autoSpaceDN w:val="0"/>
         <w:adjustRightInd w:val="0"/>
         <w:spacing w:after="120"/>
+        <w:ind w:left="142"/>
+        <w:rPr>
+          <w:rFonts w:ascii="Arial" w:eastAsia="Calibri" w:hAnsi="Arial" w:cs="Arial"/>
+          <w:lang w:eastAsia="en-US"/>
+        </w:rPr>
+      </w:pPr>
+      <w:r>
+        <w:rPr>
+          <w:rFonts w:ascii="Arial" w:hAnsi="Arial" w:cs="Arial"/>
+          <w:noProof/>
+        </w:rPr>
+        <w:drawing>
+          <wp:anchor distT="0" distB="0" distL="114300" distR="114300" simplePos="0" relativeHeight="251662336" behindDoc="1" locked="0" layoutInCell="1" allowOverlap="1" wp14:anchorId="692F9003" wp14:editId="60B4B727">
+            <wp:simplePos x="0" y="0"/>
+            <wp:positionH relativeFrom="column">
+              <wp:posOffset>3997573</wp:posOffset>
+            </wp:positionH>
+            <wp:positionV relativeFrom="paragraph">
+              <wp:posOffset>22115</wp:posOffset>
+            </wp:positionV>
+            <wp:extent cx="1749286" cy="1439186"/>
+            <wp:effectExtent l="0" t="0" r="3810" b="8890"/>
+            <wp:wrapNone/>
+            <wp:docPr id="4" name="Picture 4"/>
+            <wp:cNvGraphicFramePr>
+              <a:graphicFrameLocks xmlns:a="http://schemas.openxmlformats.org/drawingml/2006/main" noChangeAspect="1"/>
+            </wp:cNvGraphicFramePr>
+            <a:graphic xmlns:a="http://schemas.openxmlformats.org/drawingml/2006/main">
+              <a:graphicData uri="http://schemas.openxmlformats.org/drawingml/2006/picture">
+                <pic:pic xmlns:pic="http://schemas.openxmlformats.org/drawingml/2006/picture">
+                  <pic:nvPicPr>
+                    <pic:cNvPr id="0" name=""/>
+                    <pic:cNvPicPr/>
+                  </pic:nvPicPr>
+                  <pic:blipFill>
+                    <a:blip r:embed="rId11">
+                      <a:extLst>
+                        <a:ext uri="{28A0092B-C50C-407E-A947-70E740481C1C}">
+                          <a14:useLocalDpi xmlns:a14="http://schemas.microsoft.com/office/drawing/2010/main" val="0"/>
+                        </a:ext>
+                      </a:extLst>
+                    </a:blip>
+                    <a:stretch>
+                      <a:fillRect/>
+                    </a:stretch>
+                  </pic:blipFill>
+                  <pic:spPr>
+                    <a:xfrm>
+                      <a:off x="0" y="0"/>
+                      <a:ext cx="1753097" cy="1442321"/>
+                    </a:xfrm>
+                    <a:prstGeom prst="rect">
+                      <a:avLst/>
+                    </a:prstGeom>
+                  </pic:spPr>
+                </pic:pic>
+              </a:graphicData>
+            </a:graphic>
+            <wp14:sizeRelH relativeFrom="page">
+              <wp14:pctWidth>0</wp14:pctWidth>
+            </wp14:sizeRelH>
+            <wp14:sizeRelV relativeFrom="page">
+              <wp14:pctHeight>0</wp14:pctHeight>
+            </wp14:sizeRelV>
+          </wp:anchor>
+        </w:drawing>
+      </w:r>
+      <w:r>
+        <w:rPr>
+          <w:rFonts w:ascii="Arial" w:hAnsi="Arial" w:cs="Arial"/>
+          <w:noProof/>
+        </w:rPr>
+        <w:drawing>
+          <wp:anchor distT="0" distB="0" distL="114300" distR="114300" simplePos="0" relativeHeight="251661312" behindDoc="1" locked="0" layoutInCell="1" allowOverlap="1" wp14:anchorId="0FE33ADF" wp14:editId="1B563F7A">
+            <wp:simplePos x="0" y="0"/>
+            <wp:positionH relativeFrom="column">
+              <wp:posOffset>260460</wp:posOffset>
+            </wp:positionH>
+            <wp:positionV relativeFrom="paragraph">
+              <wp:posOffset>22115</wp:posOffset>
+            </wp:positionV>
+            <wp:extent cx="3737113" cy="1566407"/>
+            <wp:effectExtent l="0" t="0" r="0" b="0"/>
+            <wp:wrapNone/>
+            <wp:docPr id="1" name="Picture 1"/>
+            <wp:cNvGraphicFramePr>
+              <a:graphicFrameLocks xmlns:a="http://schemas.openxmlformats.org/drawingml/2006/main" noChangeAspect="1"/>
+            </wp:cNvGraphicFramePr>
+            <a:graphic xmlns:a="http://schemas.openxmlformats.org/drawingml/2006/main">
+              <a:graphicData uri="http://schemas.openxmlformats.org/drawingml/2006/picture">
+                <pic:pic xmlns:pic="http://schemas.openxmlformats.org/drawingml/2006/picture">
+                  <pic:nvPicPr>
+                    <pic:cNvPr id="0" name=""/>
+                    <pic:cNvPicPr/>
+                  </pic:nvPicPr>
+                  <pic:blipFill>
+                    <a:blip r:embed="rId12">
+                      <a:extLst>
+                        <a:ext uri="{28A0092B-C50C-407E-A947-70E740481C1C}">
+                          <a14:useLocalDpi xmlns:a14="http://schemas.microsoft.com/office/drawing/2010/main" val="0"/>
+                        </a:ext>
+                      </a:extLst>
+                    </a:blip>
+                    <a:stretch>
+                      <a:fillRect/>
+                    </a:stretch>
+                  </pic:blipFill>
+                  <pic:spPr>
+                    <a:xfrm>
+                      <a:off x="0" y="0"/>
+                      <a:ext cx="3747420" cy="1570727"/>
+                    </a:xfrm>
+                    <a:prstGeom prst="rect">
+                      <a:avLst/>
+                    </a:prstGeom>
+                  </pic:spPr>
+                </pic:pic>
+              </a:graphicData>
+            </a:graphic>
+            <wp14:sizeRelH relativeFrom="page">
+              <wp14:pctWidth>0</wp14:pctWidth>
+            </wp14:sizeRelH>
+            <wp14:sizeRelV relativeFrom="page">
+              <wp14:pctHeight>0</wp14:pctHeight>
+            </wp14:sizeRelV>
+          </wp:anchor>
+        </w:drawing>
+      </w:r>
+    </w:p>
+    <w:p>
+      <w:pPr>
+        <w:autoSpaceDE w:val="0"/>
+        <w:autoSpaceDN w:val="0"/>
+        <w:adjustRightInd w:val="0"/>
+        <w:spacing w:after="120"/>
+        <w:ind w:left="142"/>
+        <w:rPr>
+          <w:rFonts w:ascii="Arial" w:eastAsia="Calibri" w:hAnsi="Arial" w:cs="Arial"/>
+          <w:lang w:eastAsia="en-US"/>
+        </w:rPr>
+      </w:pPr>
+    </w:p>
+    <w:p>
+      <w:pPr>
+        <w:autoSpaceDE w:val="0"/>
+        <w:autoSpaceDN w:val="0"/>
+        <w:adjustRightInd w:val="0"/>
+        <w:spacing w:after="120"/>
+        <w:ind w:left="142"/>
+        <w:rPr>
+          <w:rFonts w:ascii="Arial" w:eastAsia="Calibri" w:hAnsi="Arial" w:cs="Arial"/>
+          <w:lang w:eastAsia="en-US"/>
+        </w:rPr>
+      </w:pPr>
+    </w:p>
+    <w:p>
+      <w:pPr>
+        <w:autoSpaceDE w:val="0"/>
+        <w:autoSpaceDN w:val="0"/>
+        <w:adjustRightInd w:val="0"/>
+        <w:spacing w:after="120"/>
+        <w:ind w:left="142"/>
+        <w:rPr>
+          <w:rFonts w:ascii="Arial" w:eastAsia="Calibri" w:hAnsi="Arial" w:cs="Arial"/>
+          <w:lang w:eastAsia="en-US"/>
+        </w:rPr>
+      </w:pPr>
+    </w:p>
+    <w:p>
+      <w:pPr>
+        <w:autoSpaceDE w:val="0"/>
+        <w:autoSpaceDN w:val="0"/>
+        <w:adjustRightInd w:val="0"/>
+        <w:spacing w:after="120"/>
         <w:rPr>
           <w:rFonts w:eastAsia="Calibri"/>
+          <w:color w:val="4F81BD" w:themeColor="accent1"/>
+          <w:lang w:eastAsia="en-US"/>
+        </w:rPr>
+      </w:pPr>
+    </w:p>
+    <w:p>
+      <w:pPr>
+        <w:autoSpaceDE w:val="0"/>
+        <w:autoSpaceDN w:val="0"/>
+        <w:adjustRightInd w:val="0"/>
+        <w:spacing w:after="120"/>
+        <w:rPr>
+          <w:rFonts w:eastAsia="Calibri"/>
           <w:lang w:eastAsia="en-US"/>
         </w:rPr>
       </w:pPr>
@@ -1191,7 +1440,7 @@
           <w:rFonts w:ascii="Courier New" w:eastAsia="Calibri" w:hAnsi="Courier New" w:cs="Courier New"/>
           <w:lang w:eastAsia="en-US"/>
         </w:rPr>
-        <w:t xml:space="preserve"> control: </w:t>
+        <w:t xml:space="preserve"> control: If, </w:t>
       </w:r>
       <w:proofErr w:type="spellStart"/>
       <w:r>
@@ -1199,7 +1448,7 @@
           <w:rFonts w:ascii="Courier New" w:eastAsia="Calibri" w:hAnsi="Courier New" w:cs="Courier New"/>
           <w:lang w:eastAsia="en-US"/>
         </w:rPr>
-        <w:t>If</w:t>
+        <w:t>Else</w:t>
       </w:r>
       <w:proofErr w:type="spellEnd"/>
       <w:r>
@@ -1207,7 +1456,14 @@
           <w:rFonts w:ascii="Courier New" w:eastAsia="Calibri" w:hAnsi="Courier New" w:cs="Courier New"/>
           <w:lang w:eastAsia="en-US"/>
         </w:rPr>
-        <w:t xml:space="preserve">, </w:t>
+        <w:t xml:space="preserve"> and</w:t>
+      </w:r>
+      <w:r>
+        <w:rPr>
+          <w:rFonts w:ascii="Courier New" w:eastAsia="Calibri" w:hAnsi="Courier New" w:cs="Courier New"/>
+          <w:lang w:eastAsia="en-US"/>
+        </w:rPr>
+        <w:t xml:space="preserve"> </w:t>
       </w:r>
       <w:proofErr w:type="spellStart"/>
       <w:r>
@@ -1215,7 +1471,7 @@
           <w:rFonts w:ascii="Courier New" w:eastAsia="Calibri" w:hAnsi="Courier New" w:cs="Courier New"/>
           <w:lang w:eastAsia="en-US"/>
         </w:rPr>
-        <w:t>Else</w:t>
+        <w:t>While</w:t>
       </w:r>
       <w:proofErr w:type="spellEnd"/>
       <w:r>
@@ -1223,14 +1479,44 @@
           <w:rFonts w:ascii="Courier New" w:eastAsia="Calibri" w:hAnsi="Courier New" w:cs="Courier New"/>
           <w:lang w:eastAsia="en-US"/>
         </w:rPr>
-        <w:t xml:space="preserve"> and</w:t>
-      </w:r>
-      <w:r>
-        <w:rPr>
-          <w:rFonts w:ascii="Courier New" w:eastAsia="Calibri" w:hAnsi="Courier New" w:cs="Courier New"/>
-          <w:lang w:eastAsia="en-US"/>
-        </w:rPr>
-        <w:t xml:space="preserve"> </w:t>
+        <w:t>"</w:t>
+      </w:r>
+      <w:r>
+        <w:rPr>
+          <w:rFonts w:eastAsia="Calibri"/>
+          <w:lang w:eastAsia="en-US"/>
+        </w:rPr>
+        <w:t>, escribe en la ventana del editor un trozo de código que haga lo siguiente:</w:t>
+      </w:r>
+    </w:p>
+    <w:p>
+      <w:pPr>
+        <w:rPr>
+          <w:rFonts w:eastAsia="Calibri"/>
+          <w:lang w:eastAsia="en-US"/>
+        </w:rPr>
+      </w:pPr>
+    </w:p>
+    <w:p>
+      <w:pPr>
+        <w:rPr>
+          <w:rFonts w:eastAsia="Calibri"/>
+          <w:lang w:eastAsia="en-US"/>
+        </w:rPr>
+      </w:pPr>
+      <w:r>
+        <w:rPr>
+          <w:rFonts w:eastAsia="Calibri"/>
+          <w:lang w:eastAsia="en-US"/>
+        </w:rPr>
+        <w:t xml:space="preserve">- Define 2 variables: </w:t>
+      </w:r>
+      <w:r>
+        <w:rPr>
+          <w:rFonts w:ascii="Courier New" w:eastAsia="Calibri" w:hAnsi="Courier New" w:cs="Courier New"/>
+          <w:lang w:eastAsia="en-US"/>
+        </w:rPr>
+        <w:t>"</w:t>
       </w:r>
       <w:proofErr w:type="spellStart"/>
       <w:r>
@@ -1238,7 +1524,14 @@
           <w:rFonts w:ascii="Courier New" w:eastAsia="Calibri" w:hAnsi="Courier New" w:cs="Courier New"/>
           <w:lang w:eastAsia="en-US"/>
         </w:rPr>
-        <w:t>While</w:t>
+        <w:t>mi</w:t>
+      </w:r>
+      <w:r>
+        <w:rPr>
+          <w:rFonts w:ascii="Courier New" w:eastAsia="Calibri" w:hAnsi="Courier New" w:cs="Courier New"/>
+          <w:lang w:eastAsia="en-US"/>
+        </w:rPr>
+        <w:t>Altura</w:t>
       </w:r>
       <w:proofErr w:type="spellEnd"/>
       <w:r>
@@ -1253,149 +1546,88 @@
           <w:rFonts w:eastAsia="Calibri"/>
           <w:lang w:eastAsia="en-US"/>
         </w:rPr>
-        <w:t>, escribe en la ventana del editor un trozo de código que haga lo siguiente:</w:t>
-      </w:r>
-    </w:p>
-    <w:p>
-      <w:pPr>
+        <w:t xml:space="preserve"> y </w:t>
+      </w:r>
+      <w:r>
+        <w:rPr>
+          <w:rFonts w:ascii="Courier New" w:eastAsia="Calibri" w:hAnsi="Courier New" w:cs="Courier New"/>
+          <w:lang w:eastAsia="en-US"/>
+        </w:rPr>
+        <w:t>"</w:t>
+      </w:r>
+      <w:proofErr w:type="spellStart"/>
+      <w:r>
+        <w:rPr>
+          <w:rFonts w:ascii="Courier New" w:eastAsia="Calibri" w:hAnsi="Courier New" w:cs="Courier New"/>
+          <w:lang w:eastAsia="en-US"/>
+        </w:rPr>
+        <w:t>altura</w:t>
+      </w:r>
+      <w:r>
+        <w:rPr>
+          <w:rFonts w:ascii="Courier New" w:eastAsia="Calibri" w:hAnsi="Courier New" w:cs="Courier New"/>
+          <w:lang w:eastAsia="en-US"/>
+        </w:rPr>
+        <w:t>Compa</w:t>
+      </w:r>
+      <w:proofErr w:type="spellEnd"/>
+      <w:r>
+        <w:rPr>
+          <w:rFonts w:ascii="Courier New" w:eastAsia="Calibri" w:hAnsi="Courier New" w:cs="Courier New"/>
+          <w:lang w:eastAsia="en-US"/>
+        </w:rPr>
+        <w:t>",</w:t>
+      </w:r>
+      <w:r>
         <w:rPr>
           <w:rFonts w:eastAsia="Calibri"/>
           <w:lang w:eastAsia="en-US"/>
         </w:rPr>
-      </w:pPr>
-    </w:p>
-    <w:p>
-      <w:pPr>
+        <w:t xml:space="preserve"> que contengan tu </w:t>
+      </w:r>
+      <w:r>
         <w:rPr>
           <w:rFonts w:eastAsia="Calibri"/>
           <w:lang w:eastAsia="en-US"/>
         </w:rPr>
-      </w:pPr>
+        <w:t>altura</w:t>
+      </w:r>
       <w:r>
         <w:rPr>
           <w:rFonts w:eastAsia="Calibri"/>
           <w:lang w:eastAsia="en-US"/>
         </w:rPr>
-        <w:t xml:space="preserve">- Define 2 variables: </w:t>
-      </w:r>
-      <w:r>
-        <w:rPr>
-          <w:rFonts w:ascii="Courier New" w:eastAsia="Calibri" w:hAnsi="Courier New" w:cs="Courier New"/>
-          <w:lang w:eastAsia="en-US"/>
-        </w:rPr>
-        <w:t>"</w:t>
+        <w:t xml:space="preserve"> y la de tu </w:t>
       </w:r>
       <w:proofErr w:type="spellStart"/>
       <w:r>
         <w:rPr>
-          <w:rFonts w:ascii="Courier New" w:eastAsia="Calibri" w:hAnsi="Courier New" w:cs="Courier New"/>
-          <w:lang w:eastAsia="en-US"/>
-        </w:rPr>
-        <w:t>mi</w:t>
-      </w:r>
-      <w:r>
-        <w:rPr>
-          <w:rFonts w:ascii="Courier New" w:eastAsia="Calibri" w:hAnsi="Courier New" w:cs="Courier New"/>
-          <w:lang w:eastAsia="en-US"/>
-        </w:rPr>
-        <w:t>Altura</w:t>
+          <w:rFonts w:eastAsia="Calibri"/>
+          <w:lang w:eastAsia="en-US"/>
+        </w:rPr>
+        <w:t>compañer</w:t>
       </w:r>
       <w:proofErr w:type="spellEnd"/>
       <w:r>
         <w:rPr>
-          <w:rFonts w:ascii="Courier New" w:eastAsia="Calibri" w:hAnsi="Courier New" w:cs="Courier New"/>
-          <w:lang w:eastAsia="en-US"/>
-        </w:rPr>
-        <w:t>"</w:t>
-      </w:r>
-      <w:r>
-        <w:rPr>
           <w:rFonts w:eastAsia="Calibri"/>
           <w:lang w:eastAsia="en-US"/>
         </w:rPr>
-        <w:t xml:space="preserve"> y </w:t>
-      </w:r>
-      <w:r>
-        <w:rPr>
-          <w:rFonts w:ascii="Courier New" w:eastAsia="Calibri" w:hAnsi="Courier New" w:cs="Courier New"/>
-          <w:lang w:eastAsia="en-US"/>
-        </w:rPr>
-        <w:t>"</w:t>
-      </w:r>
-      <w:proofErr w:type="spellStart"/>
-      <w:r>
-        <w:rPr>
-          <w:rFonts w:ascii="Courier New" w:eastAsia="Calibri" w:hAnsi="Courier New" w:cs="Courier New"/>
-          <w:lang w:eastAsia="en-US"/>
-        </w:rPr>
-        <w:t>altura</w:t>
-      </w:r>
-      <w:r>
-        <w:rPr>
-          <w:rFonts w:ascii="Courier New" w:eastAsia="Calibri" w:hAnsi="Courier New" w:cs="Courier New"/>
-          <w:lang w:eastAsia="en-US"/>
-        </w:rPr>
-        <w:t>Compa</w:t>
-      </w:r>
-      <w:proofErr w:type="spellEnd"/>
-      <w:r>
-        <w:rPr>
-          <w:rFonts w:ascii="Courier New" w:eastAsia="Calibri" w:hAnsi="Courier New" w:cs="Courier New"/>
-          <w:lang w:eastAsia="en-US"/>
-        </w:rPr>
-        <w:t>",</w:t>
-      </w:r>
-      <w:r>
+        <w:t>@ de laboratorio, respectivamente</w:t>
+      </w:r>
+    </w:p>
+    <w:p>
+      <w:pPr>
         <w:rPr>
           <w:rFonts w:eastAsia="Calibri"/>
           <w:lang w:eastAsia="en-US"/>
         </w:rPr>
-        <w:t xml:space="preserve"> que contengan tu </w:t>
-      </w:r>
+      </w:pPr>
       <w:r>
         <w:rPr>
           <w:rFonts w:eastAsia="Calibri"/>
           <w:lang w:eastAsia="en-US"/>
         </w:rPr>
-        <w:t>altura</w:t>
-      </w:r>
-      <w:r>
-        <w:rPr>
-          <w:rFonts w:eastAsia="Calibri"/>
-          <w:lang w:eastAsia="en-US"/>
-        </w:rPr>
-        <w:t xml:space="preserve"> y la de tu </w:t>
-      </w:r>
-      <w:proofErr w:type="spellStart"/>
-      <w:r>
-        <w:rPr>
-          <w:rFonts w:eastAsia="Calibri"/>
-          <w:lang w:eastAsia="en-US"/>
-        </w:rPr>
-        <w:t>compañer</w:t>
-      </w:r>
-      <w:proofErr w:type="spellEnd"/>
-      <w:r>
-        <w:rPr>
-          <w:rFonts w:eastAsia="Calibri"/>
-          <w:lang w:eastAsia="en-US"/>
-        </w:rPr>
-        <w:t>@ de laboratorio, respectivamente</w:t>
-      </w:r>
-    </w:p>
-    <w:p>
-      <w:pPr>
-        <w:rPr>
-          <w:rFonts w:eastAsia="Calibri"/>
-          <w:lang w:eastAsia="en-US"/>
-        </w:rPr>
-      </w:pPr>
-      <w:r>
-        <w:rPr>
-          <w:rFonts w:eastAsia="Calibri"/>
-          <w:lang w:eastAsia="en-US"/>
-        </w:rPr>
-        <w:lastRenderedPageBreak/>
         <w:t xml:space="preserve">- Escribe una sentencia </w:t>
       </w:r>
       <w:r>
@@ -1403,23 +1635,7 @@
           <w:rFonts w:ascii="Courier New" w:eastAsia="Calibri" w:hAnsi="Courier New" w:cs="Courier New"/>
           <w:lang w:eastAsia="en-US"/>
         </w:rPr>
-        <w:t>"</w:t>
-      </w:r>
-      <w:proofErr w:type="spellStart"/>
-      <w:r>
-        <w:rPr>
-          <w:rFonts w:ascii="Courier New" w:eastAsia="Calibri" w:hAnsi="Courier New" w:cs="Courier New"/>
-          <w:lang w:eastAsia="en-US"/>
-        </w:rPr>
-        <w:t>if</w:t>
-      </w:r>
-      <w:proofErr w:type="spellEnd"/>
-      <w:r>
-        <w:rPr>
-          <w:rFonts w:ascii="Courier New" w:eastAsia="Calibri" w:hAnsi="Courier New" w:cs="Courier New"/>
-          <w:lang w:eastAsia="en-US"/>
-        </w:rPr>
-        <w:t>"</w:t>
+        <w:t>"if"</w:t>
       </w:r>
       <w:r>
         <w:rPr>
@@ -1504,574 +1720,2177 @@
         <w:t xml:space="preserve"> código funciona, transcribe aquí las líneas que has escrito:</w:t>
       </w:r>
     </w:p>
-    <w:p/>
-    <w:p>
-      <w:pPr>
-        <w:rPr>
-          <w:color w:val="4F81BD" w:themeColor="accent1"/>
-        </w:rPr>
-      </w:pPr>
+    <w:p>
+      <w:r>
+        <w:rPr>
+          <w:rFonts w:ascii="Arial" w:hAnsi="Arial" w:cs="Arial"/>
+          <w:noProof/>
+        </w:rPr>
+        <w:drawing>
+          <wp:anchor distT="0" distB="0" distL="114300" distR="114300" simplePos="0" relativeHeight="251664384" behindDoc="1" locked="0" layoutInCell="1" allowOverlap="1" wp14:anchorId="446582B7" wp14:editId="055474A2">
+            <wp:simplePos x="0" y="0"/>
+            <wp:positionH relativeFrom="column">
+              <wp:posOffset>3061970</wp:posOffset>
+            </wp:positionH>
+            <wp:positionV relativeFrom="paragraph">
+              <wp:posOffset>53859</wp:posOffset>
+            </wp:positionV>
+            <wp:extent cx="3027218" cy="3415145"/>
+            <wp:effectExtent l="0" t="0" r="1905" b="0"/>
+            <wp:wrapNone/>
+            <wp:docPr id="7" name="Picture 7"/>
+            <wp:cNvGraphicFramePr>
+              <a:graphicFrameLocks xmlns:a="http://schemas.openxmlformats.org/drawingml/2006/main" noChangeAspect="1"/>
+            </wp:cNvGraphicFramePr>
+            <a:graphic xmlns:a="http://schemas.openxmlformats.org/drawingml/2006/main">
+              <a:graphicData uri="http://schemas.openxmlformats.org/drawingml/2006/picture">
+                <pic:pic xmlns:pic="http://schemas.openxmlformats.org/drawingml/2006/picture">
+                  <pic:nvPicPr>
+                    <pic:cNvPr id="0" name=""/>
+                    <pic:cNvPicPr/>
+                  </pic:nvPicPr>
+                  <pic:blipFill rotWithShape="1">
+                    <a:blip r:embed="rId13">
+                      <a:extLst>
+                        <a:ext uri="{28A0092B-C50C-407E-A947-70E740481C1C}">
+                          <a14:useLocalDpi xmlns:a14="http://schemas.microsoft.com/office/drawing/2010/main" val="0"/>
+                        </a:ext>
+                      </a:extLst>
+                    </a:blip>
+                    <a:srcRect t="-2" b="329"/>
+                    <a:stretch/>
+                  </pic:blipFill>
+                  <pic:spPr bwMode="auto">
+                    <a:xfrm>
+                      <a:off x="0" y="0"/>
+                      <a:ext cx="3027045" cy="3414950"/>
+                    </a:xfrm>
+                    <a:prstGeom prst="rect">
+                      <a:avLst/>
+                    </a:prstGeom>
+                    <a:ln>
+                      <a:noFill/>
+                    </a:ln>
+                    <a:extLst>
+                      <a:ext uri="{53640926-AAD7-44D8-BBD7-CCE9431645EC}">
+                        <a14:shadowObscured xmlns:a14="http://schemas.microsoft.com/office/drawing/2010/main"/>
+                      </a:ext>
+                    </a:extLst>
+                  </pic:spPr>
+                </pic:pic>
+              </a:graphicData>
+            </a:graphic>
+            <wp14:sizeRelH relativeFrom="page">
+              <wp14:pctWidth>0</wp14:pctWidth>
+            </wp14:sizeRelH>
+            <wp14:sizeRelV relativeFrom="page">
+              <wp14:pctHeight>0</wp14:pctHeight>
+            </wp14:sizeRelV>
+          </wp:anchor>
+        </w:drawing>
+      </w:r>
+      <w:r>
+        <w:rPr>
+          <w:rFonts w:ascii="Arial" w:hAnsi="Arial" w:cs="Arial"/>
+          <w:noProof/>
+          <w:color w:val="000000"/>
+        </w:rPr>
+        <mc:AlternateContent>
+          <mc:Choice Requires="wps">
+            <w:drawing>
+              <wp:anchor distT="0" distB="0" distL="114300" distR="114300" simplePos="0" relativeHeight="251666432" behindDoc="0" locked="0" layoutInCell="1" allowOverlap="1" wp14:anchorId="34D1BE3C" wp14:editId="6D7BE0A1">
+                <wp:simplePos x="0" y="0"/>
+                <wp:positionH relativeFrom="column">
+                  <wp:posOffset>34751</wp:posOffset>
+                </wp:positionH>
+                <wp:positionV relativeFrom="paragraph">
+                  <wp:posOffset>53860</wp:posOffset>
+                </wp:positionV>
+                <wp:extent cx="2902527" cy="1779905"/>
+                <wp:effectExtent l="0" t="0" r="12700" b="10795"/>
+                <wp:wrapNone/>
+                <wp:docPr id="307" name="Text Box 2"/>
+                <wp:cNvGraphicFramePr>
+                  <a:graphicFrameLocks xmlns:a="http://schemas.openxmlformats.org/drawingml/2006/main"/>
+                </wp:cNvGraphicFramePr>
+                <a:graphic xmlns:a="http://schemas.openxmlformats.org/drawingml/2006/main">
+                  <a:graphicData uri="http://schemas.microsoft.com/office/word/2010/wordprocessingShape">
+                    <wps:wsp>
+                      <wps:cNvSpPr txBox="1">
+                        <a:spLocks noChangeArrowheads="1"/>
+                      </wps:cNvSpPr>
+                      <wps:spPr bwMode="auto">
+                        <a:xfrm>
+                          <a:off x="0" y="0"/>
+                          <a:ext cx="2902527" cy="1779905"/>
+                        </a:xfrm>
+                        <a:prstGeom prst="rect">
+                          <a:avLst/>
+                        </a:prstGeom>
+                        <a:solidFill>
+                          <a:srgbClr val="FFFFFF"/>
+                        </a:solidFill>
+                        <a:ln w="9525">
+                          <a:solidFill>
+                            <a:srgbClr val="000000"/>
+                          </a:solidFill>
+                          <a:miter lim="800000"/>
+                          <a:headEnd/>
+                          <a:tailEnd/>
+                        </a:ln>
+                      </wps:spPr>
+                      <wps:txbx>
+                        <w:txbxContent>
+                          <w:p>
+                            <w:pPr>
+                              <w:autoSpaceDE w:val="0"/>
+                              <w:autoSpaceDN w:val="0"/>
+                              <w:adjustRightInd w:val="0"/>
+                              <w:ind w:left="284"/>
+                              <w:rPr>
+                                <w:rFonts w:ascii="Arial" w:hAnsi="Arial" w:cs="Arial"/>
+                                <w:sz w:val="20"/>
+                                <w:szCs w:val="20"/>
+                                <w:lang w:eastAsia="zh-CN"/>
+                              </w:rPr>
+                            </w:pPr>
+                            <w:r>
+                              <w:rPr>
+                                <w:rFonts w:ascii="Arial" w:hAnsi="Arial" w:cs="Arial"/>
+                                <w:color w:val="000000"/>
+                                <w:sz w:val="20"/>
+                                <w:szCs w:val="20"/>
+                                <w:lang w:eastAsia="zh-CN"/>
+                              </w:rPr>
+                              <w:t xml:space="preserve">   </w:t>
+                            </w:r>
+                            <w:proofErr w:type="gramStart"/>
+                            <w:r>
+                              <w:rPr>
+                                <w:rFonts w:ascii="Arial" w:hAnsi="Arial" w:cs="Arial"/>
+                                <w:b/>
+                                <w:bCs/>
+                                <w:color w:val="7F0055"/>
+                                <w:sz w:val="20"/>
+                                <w:szCs w:val="20"/>
+                                <w:lang w:eastAsia="zh-CN"/>
+                              </w:rPr>
+                              <w:t>val</w:t>
+                            </w:r>
+                            <w:proofErr w:type="gramEnd"/>
+                            <w:r>
+                              <w:rPr>
+                                <w:rFonts w:ascii="Arial" w:hAnsi="Arial" w:cs="Arial"/>
+                                <w:color w:val="000000"/>
+                                <w:sz w:val="20"/>
+                                <w:szCs w:val="20"/>
+                                <w:lang w:eastAsia="zh-CN"/>
+                              </w:rPr>
+                              <w:t xml:space="preserve"> </w:t>
+                            </w:r>
+                            <w:proofErr w:type="spellStart"/>
+                            <w:r>
+                              <w:rPr>
+                                <w:rFonts w:ascii="Arial" w:hAnsi="Arial" w:cs="Arial"/>
+                                <w:color w:val="0000C0"/>
+                                <w:sz w:val="20"/>
+                                <w:szCs w:val="20"/>
+                                <w:lang w:eastAsia="zh-CN"/>
+                              </w:rPr>
+                              <w:t>miAltura</w:t>
+                            </w:r>
+                            <w:proofErr w:type="spellEnd"/>
+                            <w:r>
+                              <w:rPr>
+                                <w:rFonts w:ascii="Arial" w:hAnsi="Arial" w:cs="Arial"/>
+                                <w:color w:val="000000"/>
+                                <w:sz w:val="20"/>
+                                <w:szCs w:val="20"/>
+                                <w:lang w:eastAsia="zh-CN"/>
+                              </w:rPr>
+                              <w:t xml:space="preserve"> = </w:t>
+                            </w:r>
+                            <w:r>
+                              <w:rPr>
+                                <w:rFonts w:ascii="Arial" w:hAnsi="Arial" w:cs="Arial"/>
+                                <w:color w:val="C48CFF"/>
+                                <w:sz w:val="20"/>
+                                <w:szCs w:val="20"/>
+                                <w:lang w:eastAsia="zh-CN"/>
+                              </w:rPr>
+                              <w:t>1.75</w:t>
+                            </w:r>
+                          </w:p>
+                          <w:p>
+                            <w:pPr>
+                              <w:autoSpaceDE w:val="0"/>
+                              <w:autoSpaceDN w:val="0"/>
+                              <w:adjustRightInd w:val="0"/>
+                              <w:ind w:left="284"/>
+                              <w:rPr>
+                                <w:rFonts w:ascii="Arial" w:hAnsi="Arial" w:cs="Arial"/>
+                                <w:sz w:val="20"/>
+                                <w:szCs w:val="20"/>
+                                <w:lang w:eastAsia="zh-CN"/>
+                              </w:rPr>
+                            </w:pPr>
+                            <w:r>
+                              <w:rPr>
+                                <w:rFonts w:ascii="Arial" w:hAnsi="Arial" w:cs="Arial"/>
+                                <w:color w:val="000000"/>
+                                <w:sz w:val="20"/>
+                                <w:szCs w:val="20"/>
+                                <w:lang w:eastAsia="zh-CN"/>
+                              </w:rPr>
+                              <w:t xml:space="preserve">   </w:t>
+                            </w:r>
+                            <w:proofErr w:type="gramStart"/>
+                            <w:r>
+                              <w:rPr>
+                                <w:rFonts w:ascii="Arial" w:hAnsi="Arial" w:cs="Arial"/>
+                                <w:b/>
+                                <w:bCs/>
+                                <w:color w:val="7F0055"/>
+                                <w:sz w:val="20"/>
+                                <w:szCs w:val="20"/>
+                                <w:lang w:eastAsia="zh-CN"/>
+                              </w:rPr>
+                              <w:t>val</w:t>
+                            </w:r>
+                            <w:proofErr w:type="gramEnd"/>
+                            <w:r>
+                              <w:rPr>
+                                <w:rFonts w:ascii="Arial" w:hAnsi="Arial" w:cs="Arial"/>
+                                <w:color w:val="000000"/>
+                                <w:sz w:val="20"/>
+                                <w:szCs w:val="20"/>
+                                <w:lang w:eastAsia="zh-CN"/>
+                              </w:rPr>
+                              <w:t xml:space="preserve"> </w:t>
+                            </w:r>
+                            <w:proofErr w:type="spellStart"/>
+                            <w:r>
+                              <w:rPr>
+                                <w:rFonts w:ascii="Arial" w:hAnsi="Arial" w:cs="Arial"/>
+                                <w:color w:val="0000C0"/>
+                                <w:sz w:val="20"/>
+                                <w:szCs w:val="20"/>
+                                <w:lang w:eastAsia="zh-CN"/>
+                              </w:rPr>
+                              <w:t>alturaCompa</w:t>
+                            </w:r>
+                            <w:proofErr w:type="spellEnd"/>
+                            <w:r>
+                              <w:rPr>
+                                <w:rFonts w:ascii="Arial" w:hAnsi="Arial" w:cs="Arial"/>
+                                <w:color w:val="000000"/>
+                                <w:sz w:val="20"/>
+                                <w:szCs w:val="20"/>
+                                <w:lang w:eastAsia="zh-CN"/>
+                              </w:rPr>
+                              <w:t xml:space="preserve"> = </w:t>
+                            </w:r>
+                            <w:r>
+                              <w:rPr>
+                                <w:rFonts w:ascii="Arial" w:hAnsi="Arial" w:cs="Arial"/>
+                                <w:color w:val="C48CFF"/>
+                                <w:sz w:val="20"/>
+                                <w:szCs w:val="20"/>
+                                <w:lang w:eastAsia="zh-CN"/>
+                              </w:rPr>
+                              <w:t>1.60</w:t>
+                            </w:r>
+                          </w:p>
+                          <w:p>
+                            <w:pPr>
+                              <w:autoSpaceDE w:val="0"/>
+                              <w:autoSpaceDN w:val="0"/>
+                              <w:adjustRightInd w:val="0"/>
+                              <w:ind w:left="284"/>
+                              <w:rPr>
+                                <w:rFonts w:ascii="Arial" w:hAnsi="Arial" w:cs="Arial"/>
+                                <w:sz w:val="20"/>
+                                <w:szCs w:val="20"/>
+                                <w:lang w:eastAsia="zh-CN"/>
+                              </w:rPr>
+                            </w:pPr>
+                            <w:r>
+                              <w:rPr>
+                                <w:rFonts w:ascii="Arial" w:hAnsi="Arial" w:cs="Arial"/>
+                                <w:color w:val="000000"/>
+                                <w:sz w:val="20"/>
+                                <w:szCs w:val="20"/>
+                                <w:lang w:eastAsia="zh-CN"/>
+                              </w:rPr>
+                              <w:t xml:space="preserve">   </w:t>
+                            </w:r>
+                            <w:proofErr w:type="gramStart"/>
+                            <w:r>
+                              <w:rPr>
+                                <w:rFonts w:ascii="Arial" w:hAnsi="Arial" w:cs="Arial"/>
+                                <w:color w:val="000000"/>
+                                <w:sz w:val="20"/>
+                                <w:szCs w:val="20"/>
+                                <w:lang w:eastAsia="zh-CN"/>
+                              </w:rPr>
+                              <w:t>println</w:t>
+                            </w:r>
+                            <w:proofErr w:type="gramEnd"/>
+                            <w:r>
+                              <w:rPr>
+                                <w:rFonts w:ascii="Arial" w:hAnsi="Arial" w:cs="Arial"/>
+                                <w:color w:val="000000"/>
+                                <w:sz w:val="20"/>
+                                <w:szCs w:val="20"/>
+                                <w:lang w:eastAsia="zh-CN"/>
+                              </w:rPr>
+                              <w:t>(</w:t>
+                            </w:r>
+                            <w:r>
+                              <w:rPr>
+                                <w:rFonts w:ascii="Arial" w:hAnsi="Arial" w:cs="Arial"/>
+                                <w:color w:val="2A00FF"/>
+                                <w:sz w:val="20"/>
+                                <w:szCs w:val="20"/>
+                                <w:lang w:eastAsia="zh-CN"/>
+                              </w:rPr>
+                              <w:t>"-------------------------------"</w:t>
+                            </w:r>
+                            <w:r>
+                              <w:rPr>
+                                <w:rFonts w:ascii="Arial" w:hAnsi="Arial" w:cs="Arial"/>
+                                <w:color w:val="000000"/>
+                                <w:sz w:val="20"/>
+                                <w:szCs w:val="20"/>
+                                <w:lang w:eastAsia="zh-CN"/>
+                              </w:rPr>
+                              <w:t>)</w:t>
+                            </w:r>
+                          </w:p>
+                          <w:p>
+                            <w:pPr>
+                              <w:autoSpaceDE w:val="0"/>
+                              <w:autoSpaceDN w:val="0"/>
+                              <w:adjustRightInd w:val="0"/>
+                              <w:ind w:left="284"/>
+                              <w:rPr>
+                                <w:rFonts w:ascii="Arial" w:hAnsi="Arial" w:cs="Arial"/>
+                                <w:sz w:val="20"/>
+                                <w:szCs w:val="20"/>
+                                <w:lang w:eastAsia="zh-CN"/>
+                              </w:rPr>
+                            </w:pPr>
+                            <w:r>
+                              <w:rPr>
+                                <w:rFonts w:ascii="Arial" w:hAnsi="Arial" w:cs="Arial"/>
+                                <w:color w:val="000000"/>
+                                <w:sz w:val="20"/>
+                                <w:szCs w:val="20"/>
+                                <w:lang w:eastAsia="zh-CN"/>
+                              </w:rPr>
+                              <w:t xml:space="preserve">   </w:t>
+                            </w:r>
+                            <w:proofErr w:type="gramStart"/>
+                            <w:r>
+                              <w:rPr>
+                                <w:rFonts w:ascii="Arial" w:hAnsi="Arial" w:cs="Arial"/>
+                                <w:b/>
+                                <w:bCs/>
+                                <w:color w:val="7F0055"/>
+                                <w:sz w:val="20"/>
+                                <w:szCs w:val="20"/>
+                                <w:lang w:eastAsia="zh-CN"/>
+                              </w:rPr>
+                              <w:t>if</w:t>
+                            </w:r>
+                            <w:proofErr w:type="gramEnd"/>
+                            <w:r>
+                              <w:rPr>
+                                <w:rFonts w:ascii="Arial" w:hAnsi="Arial" w:cs="Arial"/>
+                                <w:color w:val="000000"/>
+                                <w:sz w:val="20"/>
+                                <w:szCs w:val="20"/>
+                                <w:lang w:eastAsia="zh-CN"/>
+                              </w:rPr>
+                              <w:t xml:space="preserve"> (</w:t>
+                            </w:r>
+                            <w:proofErr w:type="spellStart"/>
+                            <w:r>
+                              <w:rPr>
+                                <w:rFonts w:ascii="Arial" w:hAnsi="Arial" w:cs="Arial"/>
+                                <w:color w:val="0000C0"/>
+                                <w:sz w:val="20"/>
+                                <w:szCs w:val="20"/>
+                                <w:lang w:eastAsia="zh-CN"/>
+                              </w:rPr>
+                              <w:t>miAltura</w:t>
+                            </w:r>
+                            <w:proofErr w:type="spellEnd"/>
+                            <w:r>
+                              <w:rPr>
+                                <w:rFonts w:ascii="Arial" w:hAnsi="Arial" w:cs="Arial"/>
+                                <w:color w:val="000000"/>
+                                <w:sz w:val="20"/>
+                                <w:szCs w:val="20"/>
+                                <w:lang w:eastAsia="zh-CN"/>
+                              </w:rPr>
+                              <w:t xml:space="preserve"> &gt; </w:t>
+                            </w:r>
+                            <w:proofErr w:type="spellStart"/>
+                            <w:r>
+                              <w:rPr>
+                                <w:rFonts w:ascii="Arial" w:hAnsi="Arial" w:cs="Arial"/>
+                                <w:color w:val="0000C0"/>
+                                <w:sz w:val="20"/>
+                                <w:szCs w:val="20"/>
+                                <w:lang w:eastAsia="zh-CN"/>
+                              </w:rPr>
+                              <w:t>alturaCompa</w:t>
+                            </w:r>
+                            <w:proofErr w:type="spellEnd"/>
+                            <w:r>
+                              <w:rPr>
+                                <w:rFonts w:ascii="Arial" w:hAnsi="Arial" w:cs="Arial"/>
+                                <w:color w:val="000000"/>
+                                <w:sz w:val="20"/>
+                                <w:szCs w:val="20"/>
+                                <w:lang w:eastAsia="zh-CN"/>
+                              </w:rPr>
+                              <w:t>) {</w:t>
+                            </w:r>
+                          </w:p>
+                          <w:p>
+                            <w:pPr>
+                              <w:autoSpaceDE w:val="0"/>
+                              <w:autoSpaceDN w:val="0"/>
+                              <w:adjustRightInd w:val="0"/>
+                              <w:ind w:left="284"/>
+                              <w:rPr>
+                                <w:rFonts w:ascii="Arial" w:hAnsi="Arial" w:cs="Arial"/>
+                                <w:sz w:val="20"/>
+                                <w:szCs w:val="20"/>
+                                <w:lang w:eastAsia="zh-CN"/>
+                              </w:rPr>
+                            </w:pPr>
+                            <w:r>
+                              <w:rPr>
+                                <w:rFonts w:ascii="Arial" w:hAnsi="Arial" w:cs="Arial"/>
+                                <w:color w:val="000000"/>
+                                <w:sz w:val="20"/>
+                                <w:szCs w:val="20"/>
+                                <w:lang w:eastAsia="zh-CN"/>
+                              </w:rPr>
+                              <w:t xml:space="preserve">    </w:t>
+                            </w:r>
+                            <w:proofErr w:type="gramStart"/>
+                            <w:r>
+                              <w:rPr>
+                                <w:rFonts w:ascii="Arial" w:hAnsi="Arial" w:cs="Arial"/>
+                                <w:color w:val="000000"/>
+                                <w:sz w:val="20"/>
+                                <w:szCs w:val="20"/>
+                                <w:lang w:eastAsia="zh-CN"/>
+                              </w:rPr>
+                              <w:t>println</w:t>
+                            </w:r>
+                            <w:proofErr w:type="gramEnd"/>
+                            <w:r>
+                              <w:rPr>
+                                <w:rFonts w:ascii="Arial" w:hAnsi="Arial" w:cs="Arial"/>
+                                <w:color w:val="000000"/>
+                                <w:sz w:val="20"/>
+                                <w:szCs w:val="20"/>
+                                <w:lang w:eastAsia="zh-CN"/>
+                              </w:rPr>
+                              <w:t>(</w:t>
+                            </w:r>
+                            <w:r>
+                              <w:rPr>
+                                <w:rFonts w:ascii="Arial" w:hAnsi="Arial" w:cs="Arial"/>
+                                <w:color w:val="2A00FF"/>
+                                <w:sz w:val="20"/>
+                                <w:szCs w:val="20"/>
+                                <w:lang w:eastAsia="zh-CN"/>
+                              </w:rPr>
+                              <w:t>"</w:t>
+                            </w:r>
+                            <w:proofErr w:type="spellStart"/>
+                            <w:r>
+                              <w:rPr>
+                                <w:rFonts w:ascii="Arial" w:hAnsi="Arial" w:cs="Arial"/>
+                                <w:color w:val="2A00FF"/>
+                                <w:sz w:val="20"/>
+                                <w:szCs w:val="20"/>
+                                <w:lang w:eastAsia="zh-CN"/>
+                              </w:rPr>
+                              <w:t>miAltura</w:t>
+                            </w:r>
+                            <w:proofErr w:type="spellEnd"/>
+                            <w:r>
+                              <w:rPr>
+                                <w:rFonts w:ascii="Arial" w:hAnsi="Arial" w:cs="Arial"/>
+                                <w:color w:val="2A00FF"/>
+                                <w:sz w:val="20"/>
+                                <w:szCs w:val="20"/>
+                                <w:lang w:eastAsia="zh-CN"/>
+                              </w:rPr>
+                              <w:t xml:space="preserve"> es Mayor: "</w:t>
+                            </w:r>
+                            <w:r>
+                              <w:rPr>
+                                <w:rFonts w:ascii="Arial" w:hAnsi="Arial" w:cs="Arial"/>
+                                <w:color w:val="000000"/>
+                                <w:sz w:val="20"/>
+                                <w:szCs w:val="20"/>
+                                <w:lang w:eastAsia="zh-CN"/>
+                              </w:rPr>
+                              <w:t xml:space="preserve"> + </w:t>
+                            </w:r>
+                            <w:proofErr w:type="spellStart"/>
+                            <w:r>
+                              <w:rPr>
+                                <w:rFonts w:ascii="Arial" w:hAnsi="Arial" w:cs="Arial"/>
+                                <w:color w:val="0000C0"/>
+                                <w:sz w:val="20"/>
+                                <w:szCs w:val="20"/>
+                                <w:lang w:eastAsia="zh-CN"/>
+                              </w:rPr>
+                              <w:t>miAltura</w:t>
+                            </w:r>
+                            <w:proofErr w:type="spellEnd"/>
+                            <w:r>
+                              <w:rPr>
+                                <w:rFonts w:ascii="Arial" w:hAnsi="Arial" w:cs="Arial"/>
+                                <w:color w:val="000000"/>
+                                <w:sz w:val="20"/>
+                                <w:szCs w:val="20"/>
+                                <w:lang w:eastAsia="zh-CN"/>
+                              </w:rPr>
+                              <w:t>)</w:t>
+                            </w:r>
+                          </w:p>
+                          <w:p>
+                            <w:pPr>
+                              <w:autoSpaceDE w:val="0"/>
+                              <w:autoSpaceDN w:val="0"/>
+                              <w:adjustRightInd w:val="0"/>
+                              <w:ind w:left="284"/>
+                              <w:rPr>
+                                <w:rFonts w:ascii="Arial" w:hAnsi="Arial" w:cs="Arial"/>
+                                <w:sz w:val="20"/>
+                                <w:szCs w:val="20"/>
+                                <w:lang w:eastAsia="zh-CN"/>
+                              </w:rPr>
+                            </w:pPr>
+                            <w:r>
+                              <w:rPr>
+                                <w:rFonts w:ascii="Arial" w:hAnsi="Arial" w:cs="Arial"/>
+                                <w:color w:val="000000"/>
+                                <w:sz w:val="20"/>
+                                <w:szCs w:val="20"/>
+                                <w:lang w:eastAsia="zh-CN"/>
+                              </w:rPr>
+                              <w:t xml:space="preserve">  } </w:t>
+                            </w:r>
+                            <w:proofErr w:type="spellStart"/>
+                            <w:proofErr w:type="gramStart"/>
+                            <w:r>
+                              <w:rPr>
+                                <w:rFonts w:ascii="Arial" w:hAnsi="Arial" w:cs="Arial"/>
+                                <w:b/>
+                                <w:bCs/>
+                                <w:color w:val="7F0055"/>
+                                <w:sz w:val="20"/>
+                                <w:szCs w:val="20"/>
+                                <w:lang w:eastAsia="zh-CN"/>
+                              </w:rPr>
+                              <w:t>else</w:t>
+                            </w:r>
+                            <w:proofErr w:type="spellEnd"/>
+                            <w:proofErr w:type="gramEnd"/>
+                            <w:r>
+                              <w:rPr>
+                                <w:rFonts w:ascii="Arial" w:hAnsi="Arial" w:cs="Arial"/>
+                                <w:color w:val="000000"/>
+                                <w:sz w:val="20"/>
+                                <w:szCs w:val="20"/>
+                                <w:lang w:eastAsia="zh-CN"/>
+                              </w:rPr>
+                              <w:t xml:space="preserve"> </w:t>
+                            </w:r>
+                            <w:r>
+                              <w:rPr>
+                                <w:rFonts w:ascii="Arial" w:hAnsi="Arial" w:cs="Arial"/>
+                                <w:b/>
+                                <w:bCs/>
+                                <w:color w:val="7F0055"/>
+                                <w:sz w:val="20"/>
+                                <w:szCs w:val="20"/>
+                                <w:lang w:eastAsia="zh-CN"/>
+                              </w:rPr>
+                              <w:t>if</w:t>
+                            </w:r>
+                            <w:r>
+                              <w:rPr>
+                                <w:rFonts w:ascii="Arial" w:hAnsi="Arial" w:cs="Arial"/>
+                                <w:color w:val="000000"/>
+                                <w:sz w:val="20"/>
+                                <w:szCs w:val="20"/>
+                                <w:lang w:eastAsia="zh-CN"/>
+                              </w:rPr>
+                              <w:t xml:space="preserve"> (</w:t>
+                            </w:r>
+                            <w:proofErr w:type="spellStart"/>
+                            <w:r>
+                              <w:rPr>
+                                <w:rFonts w:ascii="Arial" w:hAnsi="Arial" w:cs="Arial"/>
+                                <w:color w:val="0000C0"/>
+                                <w:sz w:val="20"/>
+                                <w:szCs w:val="20"/>
+                                <w:lang w:eastAsia="zh-CN"/>
+                              </w:rPr>
+                              <w:t>miAltura</w:t>
+                            </w:r>
+                            <w:proofErr w:type="spellEnd"/>
+                            <w:r>
+                              <w:rPr>
+                                <w:rFonts w:ascii="Arial" w:hAnsi="Arial" w:cs="Arial"/>
+                                <w:color w:val="000000"/>
+                                <w:sz w:val="20"/>
+                                <w:szCs w:val="20"/>
+                                <w:lang w:eastAsia="zh-CN"/>
+                              </w:rPr>
+                              <w:t xml:space="preserve"> &lt; </w:t>
+                            </w:r>
+                            <w:proofErr w:type="spellStart"/>
+                            <w:r>
+                              <w:rPr>
+                                <w:rFonts w:ascii="Arial" w:hAnsi="Arial" w:cs="Arial"/>
+                                <w:color w:val="0000C0"/>
+                                <w:sz w:val="20"/>
+                                <w:szCs w:val="20"/>
+                                <w:lang w:eastAsia="zh-CN"/>
+                              </w:rPr>
+                              <w:t>alturaCompa</w:t>
+                            </w:r>
+                            <w:proofErr w:type="spellEnd"/>
+                            <w:r>
+                              <w:rPr>
+                                <w:rFonts w:ascii="Arial" w:hAnsi="Arial" w:cs="Arial"/>
+                                <w:color w:val="000000"/>
+                                <w:sz w:val="20"/>
+                                <w:szCs w:val="20"/>
+                                <w:lang w:eastAsia="zh-CN"/>
+                              </w:rPr>
+                              <w:t>) {</w:t>
+                            </w:r>
+                          </w:p>
+                          <w:p>
+                            <w:pPr>
+                              <w:autoSpaceDE w:val="0"/>
+                              <w:autoSpaceDN w:val="0"/>
+                              <w:adjustRightInd w:val="0"/>
+                              <w:ind w:left="284"/>
+                              <w:rPr>
+                                <w:rFonts w:ascii="Arial" w:hAnsi="Arial" w:cs="Arial"/>
+                                <w:color w:val="000000"/>
+                                <w:sz w:val="20"/>
+                                <w:szCs w:val="20"/>
+                                <w:lang w:eastAsia="zh-CN"/>
+                              </w:rPr>
+                            </w:pPr>
+                            <w:r>
+                              <w:rPr>
+                                <w:rFonts w:ascii="Arial" w:hAnsi="Arial" w:cs="Arial"/>
+                                <w:color w:val="000000"/>
+                                <w:sz w:val="20"/>
+                                <w:szCs w:val="20"/>
+                                <w:lang w:eastAsia="zh-CN"/>
+                              </w:rPr>
+                              <w:t xml:space="preserve"> </w:t>
+                            </w:r>
+                            <w:proofErr w:type="gramStart"/>
+                            <w:r>
+                              <w:rPr>
+                                <w:rFonts w:ascii="Arial" w:hAnsi="Arial" w:cs="Arial"/>
+                                <w:color w:val="000000"/>
+                                <w:sz w:val="20"/>
+                                <w:szCs w:val="20"/>
+                                <w:lang w:eastAsia="zh-CN"/>
+                              </w:rPr>
+                              <w:t>println</w:t>
+                            </w:r>
+                            <w:proofErr w:type="gramEnd"/>
+                            <w:r>
+                              <w:rPr>
+                                <w:rFonts w:ascii="Arial" w:hAnsi="Arial" w:cs="Arial"/>
+                                <w:color w:val="000000"/>
+                                <w:sz w:val="20"/>
+                                <w:szCs w:val="20"/>
+                                <w:lang w:eastAsia="zh-CN"/>
+                              </w:rPr>
+                              <w:t>(</w:t>
+                            </w:r>
+                            <w:r>
+                              <w:rPr>
+                                <w:rFonts w:ascii="Arial" w:hAnsi="Arial" w:cs="Arial"/>
+                                <w:color w:val="2A00FF"/>
+                                <w:sz w:val="20"/>
+                                <w:szCs w:val="20"/>
+                                <w:lang w:eastAsia="zh-CN"/>
+                              </w:rPr>
+                              <w:t>"</w:t>
+                            </w:r>
+                            <w:proofErr w:type="spellStart"/>
+                            <w:r>
+                              <w:rPr>
+                                <w:rFonts w:ascii="Arial" w:hAnsi="Arial" w:cs="Arial"/>
+                                <w:color w:val="2A00FF"/>
+                                <w:sz w:val="20"/>
+                                <w:szCs w:val="20"/>
+                                <w:lang w:eastAsia="zh-CN"/>
+                              </w:rPr>
+                              <w:t>alturaCompa</w:t>
+                            </w:r>
+                            <w:proofErr w:type="spellEnd"/>
+                            <w:r>
+                              <w:rPr>
+                                <w:rFonts w:ascii="Arial" w:hAnsi="Arial" w:cs="Arial"/>
+                                <w:color w:val="2A00FF"/>
+                                <w:sz w:val="20"/>
+                                <w:szCs w:val="20"/>
+                                <w:lang w:eastAsia="zh-CN"/>
+                              </w:rPr>
+                              <w:t xml:space="preserve"> es Mayor: "</w:t>
+                            </w:r>
+                            <w:r>
+                              <w:rPr>
+                                <w:rFonts w:ascii="Arial" w:hAnsi="Arial" w:cs="Arial"/>
+                                <w:color w:val="000000"/>
+                                <w:sz w:val="20"/>
+                                <w:szCs w:val="20"/>
+                                <w:lang w:eastAsia="zh-CN"/>
+                              </w:rPr>
+                              <w:t xml:space="preserve"> +   </w:t>
+                            </w:r>
+                          </w:p>
+                          <w:p>
+                            <w:pPr>
+                              <w:autoSpaceDE w:val="0"/>
+                              <w:autoSpaceDN w:val="0"/>
+                              <w:adjustRightInd w:val="0"/>
+                              <w:ind w:left="284"/>
+                              <w:rPr>
+                                <w:rFonts w:ascii="Arial" w:hAnsi="Arial" w:cs="Arial"/>
+                                <w:sz w:val="20"/>
+                                <w:szCs w:val="20"/>
+                                <w:lang w:eastAsia="zh-CN"/>
+                              </w:rPr>
+                            </w:pPr>
+                            <w:r>
+                              <w:rPr>
+                                <w:rFonts w:ascii="Arial" w:hAnsi="Arial" w:cs="Arial"/>
+                                <w:color w:val="000000"/>
+                                <w:sz w:val="20"/>
+                                <w:szCs w:val="20"/>
+                                <w:lang w:eastAsia="zh-CN"/>
+                              </w:rPr>
+                              <w:t xml:space="preserve"> </w:t>
+                            </w:r>
+                            <w:proofErr w:type="spellStart"/>
+                            <w:proofErr w:type="gramStart"/>
+                            <w:r>
+                              <w:rPr>
+                                <w:rFonts w:ascii="Arial" w:hAnsi="Arial" w:cs="Arial"/>
+                                <w:color w:val="0000C0"/>
+                                <w:sz w:val="20"/>
+                                <w:szCs w:val="20"/>
+                                <w:lang w:eastAsia="zh-CN"/>
+                              </w:rPr>
+                              <w:t>alturaCompa</w:t>
+                            </w:r>
+                            <w:proofErr w:type="spellEnd"/>
+                            <w:proofErr w:type="gramEnd"/>
+                            <w:r>
+                              <w:rPr>
+                                <w:rFonts w:ascii="Arial" w:hAnsi="Arial" w:cs="Arial"/>
+                                <w:color w:val="000000"/>
+                                <w:sz w:val="20"/>
+                                <w:szCs w:val="20"/>
+                                <w:lang w:eastAsia="zh-CN"/>
+                              </w:rPr>
+                              <w:t>)</w:t>
+                            </w:r>
+                          </w:p>
+                          <w:p>
+                            <w:pPr>
+                              <w:autoSpaceDE w:val="0"/>
+                              <w:autoSpaceDN w:val="0"/>
+                              <w:adjustRightInd w:val="0"/>
+                              <w:ind w:left="284"/>
+                              <w:rPr>
+                                <w:rFonts w:ascii="Arial" w:hAnsi="Arial" w:cs="Arial"/>
+                                <w:color w:val="2A00FF"/>
+                                <w:sz w:val="20"/>
+                                <w:szCs w:val="20"/>
+                                <w:lang w:eastAsia="zh-CN"/>
+                              </w:rPr>
+                            </w:pPr>
+                            <w:r>
+                              <w:rPr>
+                                <w:rFonts w:ascii="Arial" w:hAnsi="Arial" w:cs="Arial"/>
+                                <w:color w:val="000000"/>
+                                <w:sz w:val="20"/>
+                                <w:szCs w:val="20"/>
+                                <w:lang w:eastAsia="zh-CN"/>
+                              </w:rPr>
+                              <w:t xml:space="preserve">  } </w:t>
+                            </w:r>
+                            <w:proofErr w:type="spellStart"/>
+                            <w:proofErr w:type="gramStart"/>
+                            <w:r>
+                              <w:rPr>
+                                <w:rFonts w:ascii="Arial" w:hAnsi="Arial" w:cs="Arial"/>
+                                <w:b/>
+                                <w:bCs/>
+                                <w:color w:val="7F0055"/>
+                                <w:sz w:val="20"/>
+                                <w:szCs w:val="20"/>
+                                <w:lang w:eastAsia="zh-CN"/>
+                              </w:rPr>
+                              <w:t>else</w:t>
+                            </w:r>
+                            <w:proofErr w:type="spellEnd"/>
+                            <w:proofErr w:type="gramEnd"/>
+                            <w:r>
+                              <w:rPr>
+                                <w:rFonts w:ascii="Arial" w:hAnsi="Arial" w:cs="Arial"/>
+                                <w:sz w:val="20"/>
+                                <w:szCs w:val="20"/>
+                                <w:lang w:eastAsia="zh-CN"/>
+                              </w:rPr>
+                              <w:t xml:space="preserve"> </w:t>
+                            </w:r>
+                            <w:r>
+                              <w:rPr>
+                                <w:rFonts w:ascii="Arial" w:hAnsi="Arial" w:cs="Arial"/>
+                                <w:color w:val="000000"/>
+                                <w:sz w:val="20"/>
+                                <w:szCs w:val="20"/>
+                                <w:lang w:eastAsia="zh-CN"/>
+                              </w:rPr>
+                              <w:t xml:space="preserve"> println(</w:t>
+                            </w:r>
+                            <w:r>
+                              <w:rPr>
+                                <w:rFonts w:ascii="Arial" w:hAnsi="Arial" w:cs="Arial"/>
+                                <w:color w:val="2A00FF"/>
+                                <w:sz w:val="20"/>
+                                <w:szCs w:val="20"/>
+                                <w:lang w:eastAsia="zh-CN"/>
+                              </w:rPr>
+                              <w:t>"Ambas alturas son iguales "</w:t>
+                            </w:r>
+                          </w:p>
+                          <w:p>
+                            <w:pPr>
+                              <w:autoSpaceDE w:val="0"/>
+                              <w:autoSpaceDN w:val="0"/>
+                              <w:adjustRightInd w:val="0"/>
+                              <w:ind w:left="284"/>
+                              <w:rPr>
+                                <w:rFonts w:ascii="Arial" w:hAnsi="Arial" w:cs="Arial"/>
+                                <w:color w:val="000000"/>
+                                <w:sz w:val="20"/>
+                                <w:szCs w:val="20"/>
+                                <w:lang w:eastAsia="zh-CN"/>
+                              </w:rPr>
+                            </w:pPr>
+                            <w:r>
+                              <w:rPr>
+                                <w:rFonts w:ascii="Arial" w:hAnsi="Arial" w:cs="Arial"/>
+                                <w:color w:val="000000"/>
+                                <w:sz w:val="20"/>
+                                <w:szCs w:val="20"/>
+                                <w:lang w:eastAsia="zh-CN"/>
+                              </w:rPr>
+                              <w:t xml:space="preserve"> + </w:t>
+                            </w:r>
+                            <w:proofErr w:type="spellStart"/>
+                            <w:proofErr w:type="gramStart"/>
+                            <w:r>
+                              <w:rPr>
+                                <w:rFonts w:ascii="Arial" w:hAnsi="Arial" w:cs="Arial"/>
+                                <w:color w:val="0000C0"/>
+                                <w:sz w:val="20"/>
+                                <w:szCs w:val="20"/>
+                                <w:lang w:eastAsia="zh-CN"/>
+                              </w:rPr>
+                              <w:t>alturaCompa</w:t>
+                            </w:r>
+                            <w:proofErr w:type="spellEnd"/>
+                            <w:proofErr w:type="gramEnd"/>
+                            <w:r>
+                              <w:rPr>
+                                <w:rFonts w:ascii="Arial" w:hAnsi="Arial" w:cs="Arial"/>
+                                <w:color w:val="000000"/>
+                                <w:sz w:val="20"/>
+                                <w:szCs w:val="20"/>
+                                <w:lang w:eastAsia="zh-CN"/>
+                              </w:rPr>
+                              <w:t>)</w:t>
+                            </w:r>
+                          </w:p>
+                          <w:p/>
+                        </w:txbxContent>
+                      </wps:txbx>
+                      <wps:bodyPr rot="0" vert="horz" wrap="square" lIns="91440" tIns="45720" rIns="91440" bIns="45720" anchor="t" anchorCtr="0">
+                        <a:noAutofit/>
+                      </wps:bodyPr>
+                    </wps:wsp>
+                  </a:graphicData>
+                </a:graphic>
+                <wp14:sizeRelH relativeFrom="margin">
+                  <wp14:pctWidth>0</wp14:pctWidth>
+                </wp14:sizeRelH>
+                <wp14:sizeRelV relativeFrom="margin">
+                  <wp14:pctHeight>0</wp14:pctHeight>
+                </wp14:sizeRelV>
+              </wp:anchor>
+            </w:drawing>
+          </mc:Choice>
+          <mc:Fallback>
+            <w:pict>
+              <v:shapetype id="_x0000_t202" coordsize="21600,21600" o:spt="202" path="m,l,21600r21600,l21600,xe">
+                <v:stroke joinstyle="miter"/>
+                <v:path gradientshapeok="t" o:connecttype="rect"/>
+              </v:shapetype>
+              <v:shape id="Text Box 2" o:spid="_x0000_s1026" type="#_x0000_t202" style="position:absolute;margin-left:2.75pt;margin-top:4.25pt;width:228.55pt;height:140.15pt;z-index:251666432;visibility:visible;mso-wrap-style:square;mso-width-percent:0;mso-height-percent:0;mso-wrap-distance-left:9pt;mso-wrap-distance-top:0;mso-wrap-distance-right:9pt;mso-wrap-distance-bottom:0;mso-position-horizontal:absolute;mso-position-horizontal-relative:text;mso-position-vertical:absolute;mso-position-vertical-relative:text;mso-width-percent:0;mso-height-percent:0;mso-width-relative:margin;mso-height-relative:margin;v-text-anchor:top" o:gfxdata="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">
+                <v:textbox>
+                  <w:txbxContent>
+                    <w:p>
+                      <w:pPr>
+                        <w:autoSpaceDE w:val="0"/>
+                        <w:autoSpaceDN w:val="0"/>
+                        <w:adjustRightInd w:val="0"/>
+                        <w:ind w:left="284"/>
+                        <w:rPr>
+                          <w:rFonts w:ascii="Arial" w:hAnsi="Arial" w:cs="Arial"/>
+                          <w:sz w:val="20"/>
+                          <w:szCs w:val="20"/>
+                          <w:lang w:eastAsia="zh-CN"/>
+                        </w:rPr>
+                      </w:pPr>
+                      <w:r>
+                        <w:rPr>
+                          <w:rFonts w:ascii="Arial" w:hAnsi="Arial" w:cs="Arial"/>
+                          <w:color w:val="000000"/>
+                          <w:sz w:val="20"/>
+                          <w:szCs w:val="20"/>
+                          <w:lang w:eastAsia="zh-CN"/>
+                        </w:rPr>
+                        <w:t xml:space="preserve">   </w:t>
+                      </w:r>
+                      <w:proofErr w:type="gramStart"/>
+                      <w:r>
+                        <w:rPr>
+                          <w:rFonts w:ascii="Arial" w:hAnsi="Arial" w:cs="Arial"/>
+                          <w:b/>
+                          <w:bCs/>
+                          <w:color w:val="7F0055"/>
+                          <w:sz w:val="20"/>
+                          <w:szCs w:val="20"/>
+                          <w:lang w:eastAsia="zh-CN"/>
+                        </w:rPr>
+                        <w:t>val</w:t>
+                      </w:r>
+                      <w:proofErr w:type="gramEnd"/>
+                      <w:r>
+                        <w:rPr>
+                          <w:rFonts w:ascii="Arial" w:hAnsi="Arial" w:cs="Arial"/>
+                          <w:color w:val="000000"/>
+                          <w:sz w:val="20"/>
+                          <w:szCs w:val="20"/>
+                          <w:lang w:eastAsia="zh-CN"/>
+                        </w:rPr>
+                        <w:t xml:space="preserve"> </w:t>
+                      </w:r>
+                      <w:proofErr w:type="spellStart"/>
+                      <w:r>
+                        <w:rPr>
+                          <w:rFonts w:ascii="Arial" w:hAnsi="Arial" w:cs="Arial"/>
+                          <w:color w:val="0000C0"/>
+                          <w:sz w:val="20"/>
+                          <w:szCs w:val="20"/>
+                          <w:lang w:eastAsia="zh-CN"/>
+                        </w:rPr>
+                        <w:t>miAltura</w:t>
+                      </w:r>
+                      <w:proofErr w:type="spellEnd"/>
+                      <w:r>
+                        <w:rPr>
+                          <w:rFonts w:ascii="Arial" w:hAnsi="Arial" w:cs="Arial"/>
+                          <w:color w:val="000000"/>
+                          <w:sz w:val="20"/>
+                          <w:szCs w:val="20"/>
+                          <w:lang w:eastAsia="zh-CN"/>
+                        </w:rPr>
+                        <w:t xml:space="preserve"> = </w:t>
+                      </w:r>
+                      <w:r>
+                        <w:rPr>
+                          <w:rFonts w:ascii="Arial" w:hAnsi="Arial" w:cs="Arial"/>
+                          <w:color w:val="C48CFF"/>
+                          <w:sz w:val="20"/>
+                          <w:szCs w:val="20"/>
+                          <w:lang w:eastAsia="zh-CN"/>
+                        </w:rPr>
+                        <w:t>1.75</w:t>
+                      </w:r>
+                    </w:p>
+                    <w:p>
+                      <w:pPr>
+                        <w:autoSpaceDE w:val="0"/>
+                        <w:autoSpaceDN w:val="0"/>
+                        <w:adjustRightInd w:val="0"/>
+                        <w:ind w:left="284"/>
+                        <w:rPr>
+                          <w:rFonts w:ascii="Arial" w:hAnsi="Arial" w:cs="Arial"/>
+                          <w:sz w:val="20"/>
+                          <w:szCs w:val="20"/>
+                          <w:lang w:eastAsia="zh-CN"/>
+                        </w:rPr>
+                      </w:pPr>
+                      <w:r>
+                        <w:rPr>
+                          <w:rFonts w:ascii="Arial" w:hAnsi="Arial" w:cs="Arial"/>
+                          <w:color w:val="000000"/>
+                          <w:sz w:val="20"/>
+                          <w:szCs w:val="20"/>
+                          <w:lang w:eastAsia="zh-CN"/>
+                        </w:rPr>
+                        <w:t xml:space="preserve">   </w:t>
+                      </w:r>
+                      <w:proofErr w:type="gramStart"/>
+                      <w:r>
+                        <w:rPr>
+                          <w:rFonts w:ascii="Arial" w:hAnsi="Arial" w:cs="Arial"/>
+                          <w:b/>
+                          <w:bCs/>
+                          <w:color w:val="7F0055"/>
+                          <w:sz w:val="20"/>
+                          <w:szCs w:val="20"/>
+                          <w:lang w:eastAsia="zh-CN"/>
+                        </w:rPr>
+                        <w:t>val</w:t>
+                      </w:r>
+                      <w:proofErr w:type="gramEnd"/>
+                      <w:r>
+                        <w:rPr>
+                          <w:rFonts w:ascii="Arial" w:hAnsi="Arial" w:cs="Arial"/>
+                          <w:color w:val="000000"/>
+                          <w:sz w:val="20"/>
+                          <w:szCs w:val="20"/>
+                          <w:lang w:eastAsia="zh-CN"/>
+                        </w:rPr>
+                        <w:t xml:space="preserve"> </w:t>
+                      </w:r>
+                      <w:proofErr w:type="spellStart"/>
+                      <w:r>
+                        <w:rPr>
+                          <w:rFonts w:ascii="Arial" w:hAnsi="Arial" w:cs="Arial"/>
+                          <w:color w:val="0000C0"/>
+                          <w:sz w:val="20"/>
+                          <w:szCs w:val="20"/>
+                          <w:lang w:eastAsia="zh-CN"/>
+                        </w:rPr>
+                        <w:t>alturaCompa</w:t>
+                      </w:r>
+                      <w:proofErr w:type="spellEnd"/>
+                      <w:r>
+                        <w:rPr>
+                          <w:rFonts w:ascii="Arial" w:hAnsi="Arial" w:cs="Arial"/>
+                          <w:color w:val="000000"/>
+                          <w:sz w:val="20"/>
+                          <w:szCs w:val="20"/>
+                          <w:lang w:eastAsia="zh-CN"/>
+                        </w:rPr>
+                        <w:t xml:space="preserve"> = </w:t>
+                      </w:r>
+                      <w:r>
+                        <w:rPr>
+                          <w:rFonts w:ascii="Arial" w:hAnsi="Arial" w:cs="Arial"/>
+                          <w:color w:val="C48CFF"/>
+                          <w:sz w:val="20"/>
+                          <w:szCs w:val="20"/>
+                          <w:lang w:eastAsia="zh-CN"/>
+                        </w:rPr>
+                        <w:t>1.60</w:t>
+                      </w:r>
+                    </w:p>
+                    <w:p>
+                      <w:pPr>
+                        <w:autoSpaceDE w:val="0"/>
+                        <w:autoSpaceDN w:val="0"/>
+                        <w:adjustRightInd w:val="0"/>
+                        <w:ind w:left="284"/>
+                        <w:rPr>
+                          <w:rFonts w:ascii="Arial" w:hAnsi="Arial" w:cs="Arial"/>
+                          <w:sz w:val="20"/>
+                          <w:szCs w:val="20"/>
+                          <w:lang w:eastAsia="zh-CN"/>
+                        </w:rPr>
+                      </w:pPr>
+                      <w:r>
+                        <w:rPr>
+                          <w:rFonts w:ascii="Arial" w:hAnsi="Arial" w:cs="Arial"/>
+                          <w:color w:val="000000"/>
+                          <w:sz w:val="20"/>
+                          <w:szCs w:val="20"/>
+                          <w:lang w:eastAsia="zh-CN"/>
+                        </w:rPr>
+                        <w:t xml:space="preserve">   </w:t>
+                      </w:r>
+                      <w:proofErr w:type="gramStart"/>
+                      <w:r>
+                        <w:rPr>
+                          <w:rFonts w:ascii="Arial" w:hAnsi="Arial" w:cs="Arial"/>
+                          <w:color w:val="000000"/>
+                          <w:sz w:val="20"/>
+                          <w:szCs w:val="20"/>
+                          <w:lang w:eastAsia="zh-CN"/>
+                        </w:rPr>
+                        <w:t>println</w:t>
+                      </w:r>
+                      <w:proofErr w:type="gramEnd"/>
+                      <w:r>
+                        <w:rPr>
+                          <w:rFonts w:ascii="Arial" w:hAnsi="Arial" w:cs="Arial"/>
+                          <w:color w:val="000000"/>
+                          <w:sz w:val="20"/>
+                          <w:szCs w:val="20"/>
+                          <w:lang w:eastAsia="zh-CN"/>
+                        </w:rPr>
+                        <w:t>(</w:t>
+                      </w:r>
+                      <w:r>
+                        <w:rPr>
+                          <w:rFonts w:ascii="Arial" w:hAnsi="Arial" w:cs="Arial"/>
+                          <w:color w:val="2A00FF"/>
+                          <w:sz w:val="20"/>
+                          <w:szCs w:val="20"/>
+                          <w:lang w:eastAsia="zh-CN"/>
+                        </w:rPr>
+                        <w:t>"-------------------------------"</w:t>
+                      </w:r>
+                      <w:r>
+                        <w:rPr>
+                          <w:rFonts w:ascii="Arial" w:hAnsi="Arial" w:cs="Arial"/>
+                          <w:color w:val="000000"/>
+                          <w:sz w:val="20"/>
+                          <w:szCs w:val="20"/>
+                          <w:lang w:eastAsia="zh-CN"/>
+                        </w:rPr>
+                        <w:t>)</w:t>
+                      </w:r>
+                    </w:p>
+                    <w:p>
+                      <w:pPr>
+                        <w:autoSpaceDE w:val="0"/>
+                        <w:autoSpaceDN w:val="0"/>
+                        <w:adjustRightInd w:val="0"/>
+                        <w:ind w:left="284"/>
+                        <w:rPr>
+                          <w:rFonts w:ascii="Arial" w:hAnsi="Arial" w:cs="Arial"/>
+                          <w:sz w:val="20"/>
+                          <w:szCs w:val="20"/>
+                          <w:lang w:eastAsia="zh-CN"/>
+                        </w:rPr>
+                      </w:pPr>
+                      <w:r>
+                        <w:rPr>
+                          <w:rFonts w:ascii="Arial" w:hAnsi="Arial" w:cs="Arial"/>
+                          <w:color w:val="000000"/>
+                          <w:sz w:val="20"/>
+                          <w:szCs w:val="20"/>
+                          <w:lang w:eastAsia="zh-CN"/>
+                        </w:rPr>
+                        <w:t xml:space="preserve">   </w:t>
+                      </w:r>
+                      <w:proofErr w:type="gramStart"/>
+                      <w:r>
+                        <w:rPr>
+                          <w:rFonts w:ascii="Arial" w:hAnsi="Arial" w:cs="Arial"/>
+                          <w:b/>
+                          <w:bCs/>
+                          <w:color w:val="7F0055"/>
+                          <w:sz w:val="20"/>
+                          <w:szCs w:val="20"/>
+                          <w:lang w:eastAsia="zh-CN"/>
+                        </w:rPr>
+                        <w:t>if</w:t>
+                      </w:r>
+                      <w:proofErr w:type="gramEnd"/>
+                      <w:r>
+                        <w:rPr>
+                          <w:rFonts w:ascii="Arial" w:hAnsi="Arial" w:cs="Arial"/>
+                          <w:color w:val="000000"/>
+                          <w:sz w:val="20"/>
+                          <w:szCs w:val="20"/>
+                          <w:lang w:eastAsia="zh-CN"/>
+                        </w:rPr>
+                        <w:t xml:space="preserve"> (</w:t>
+                      </w:r>
+                      <w:proofErr w:type="spellStart"/>
+                      <w:r>
+                        <w:rPr>
+                          <w:rFonts w:ascii="Arial" w:hAnsi="Arial" w:cs="Arial"/>
+                          <w:color w:val="0000C0"/>
+                          <w:sz w:val="20"/>
+                          <w:szCs w:val="20"/>
+                          <w:lang w:eastAsia="zh-CN"/>
+                        </w:rPr>
+                        <w:t>miAltura</w:t>
+                      </w:r>
+                      <w:proofErr w:type="spellEnd"/>
+                      <w:r>
+                        <w:rPr>
+                          <w:rFonts w:ascii="Arial" w:hAnsi="Arial" w:cs="Arial"/>
+                          <w:color w:val="000000"/>
+                          <w:sz w:val="20"/>
+                          <w:szCs w:val="20"/>
+                          <w:lang w:eastAsia="zh-CN"/>
+                        </w:rPr>
+                        <w:t xml:space="preserve"> &gt; </w:t>
+                      </w:r>
+                      <w:proofErr w:type="spellStart"/>
+                      <w:r>
+                        <w:rPr>
+                          <w:rFonts w:ascii="Arial" w:hAnsi="Arial" w:cs="Arial"/>
+                          <w:color w:val="0000C0"/>
+                          <w:sz w:val="20"/>
+                          <w:szCs w:val="20"/>
+                          <w:lang w:eastAsia="zh-CN"/>
+                        </w:rPr>
+                        <w:t>alturaCompa</w:t>
+                      </w:r>
+                      <w:proofErr w:type="spellEnd"/>
+                      <w:r>
+                        <w:rPr>
+                          <w:rFonts w:ascii="Arial" w:hAnsi="Arial" w:cs="Arial"/>
+                          <w:color w:val="000000"/>
+                          <w:sz w:val="20"/>
+                          <w:szCs w:val="20"/>
+                          <w:lang w:eastAsia="zh-CN"/>
+                        </w:rPr>
+                        <w:t>) {</w:t>
+                      </w:r>
+                    </w:p>
+                    <w:p>
+                      <w:pPr>
+                        <w:autoSpaceDE w:val="0"/>
+                        <w:autoSpaceDN w:val="0"/>
+                        <w:adjustRightInd w:val="0"/>
+                        <w:ind w:left="284"/>
+                        <w:rPr>
+                          <w:rFonts w:ascii="Arial" w:hAnsi="Arial" w:cs="Arial"/>
+                          <w:sz w:val="20"/>
+                          <w:szCs w:val="20"/>
+                          <w:lang w:eastAsia="zh-CN"/>
+                        </w:rPr>
+                      </w:pPr>
+                      <w:r>
+                        <w:rPr>
+                          <w:rFonts w:ascii="Arial" w:hAnsi="Arial" w:cs="Arial"/>
+                          <w:color w:val="000000"/>
+                          <w:sz w:val="20"/>
+                          <w:szCs w:val="20"/>
+                          <w:lang w:eastAsia="zh-CN"/>
+                        </w:rPr>
+                        <w:t xml:space="preserve">    </w:t>
+                      </w:r>
+                      <w:proofErr w:type="gramStart"/>
+                      <w:r>
+                        <w:rPr>
+                          <w:rFonts w:ascii="Arial" w:hAnsi="Arial" w:cs="Arial"/>
+                          <w:color w:val="000000"/>
+                          <w:sz w:val="20"/>
+                          <w:szCs w:val="20"/>
+                          <w:lang w:eastAsia="zh-CN"/>
+                        </w:rPr>
+                        <w:t>println</w:t>
+                      </w:r>
+                      <w:proofErr w:type="gramEnd"/>
+                      <w:r>
+                        <w:rPr>
+                          <w:rFonts w:ascii="Arial" w:hAnsi="Arial" w:cs="Arial"/>
+                          <w:color w:val="000000"/>
+                          <w:sz w:val="20"/>
+                          <w:szCs w:val="20"/>
+                          <w:lang w:eastAsia="zh-CN"/>
+                        </w:rPr>
+                        <w:t>(</w:t>
+                      </w:r>
+                      <w:r>
+                        <w:rPr>
+                          <w:rFonts w:ascii="Arial" w:hAnsi="Arial" w:cs="Arial"/>
+                          <w:color w:val="2A00FF"/>
+                          <w:sz w:val="20"/>
+                          <w:szCs w:val="20"/>
+                          <w:lang w:eastAsia="zh-CN"/>
+                        </w:rPr>
+                        <w:t>"</w:t>
+                      </w:r>
+                      <w:proofErr w:type="spellStart"/>
+                      <w:r>
+                        <w:rPr>
+                          <w:rFonts w:ascii="Arial" w:hAnsi="Arial" w:cs="Arial"/>
+                          <w:color w:val="2A00FF"/>
+                          <w:sz w:val="20"/>
+                          <w:szCs w:val="20"/>
+                          <w:lang w:eastAsia="zh-CN"/>
+                        </w:rPr>
+                        <w:t>miAltura</w:t>
+                      </w:r>
+                      <w:proofErr w:type="spellEnd"/>
+                      <w:r>
+                        <w:rPr>
+                          <w:rFonts w:ascii="Arial" w:hAnsi="Arial" w:cs="Arial"/>
+                          <w:color w:val="2A00FF"/>
+                          <w:sz w:val="20"/>
+                          <w:szCs w:val="20"/>
+                          <w:lang w:eastAsia="zh-CN"/>
+                        </w:rPr>
+                        <w:t xml:space="preserve"> es Mayor: "</w:t>
+                      </w:r>
+                      <w:r>
+                        <w:rPr>
+                          <w:rFonts w:ascii="Arial" w:hAnsi="Arial" w:cs="Arial"/>
+                          <w:color w:val="000000"/>
+                          <w:sz w:val="20"/>
+                          <w:szCs w:val="20"/>
+                          <w:lang w:eastAsia="zh-CN"/>
+                        </w:rPr>
+                        <w:t xml:space="preserve"> + </w:t>
+                      </w:r>
+                      <w:proofErr w:type="spellStart"/>
+                      <w:r>
+                        <w:rPr>
+                          <w:rFonts w:ascii="Arial" w:hAnsi="Arial" w:cs="Arial"/>
+                          <w:color w:val="0000C0"/>
+                          <w:sz w:val="20"/>
+                          <w:szCs w:val="20"/>
+                          <w:lang w:eastAsia="zh-CN"/>
+                        </w:rPr>
+                        <w:t>miAltura</w:t>
+                      </w:r>
+                      <w:proofErr w:type="spellEnd"/>
+                      <w:r>
+                        <w:rPr>
+                          <w:rFonts w:ascii="Arial" w:hAnsi="Arial" w:cs="Arial"/>
+                          <w:color w:val="000000"/>
+                          <w:sz w:val="20"/>
+                          <w:szCs w:val="20"/>
+                          <w:lang w:eastAsia="zh-CN"/>
+                        </w:rPr>
+                        <w:t>)</w:t>
+                      </w:r>
+                    </w:p>
+                    <w:p>
+                      <w:pPr>
+                        <w:autoSpaceDE w:val="0"/>
+                        <w:autoSpaceDN w:val="0"/>
+                        <w:adjustRightInd w:val="0"/>
+                        <w:ind w:left="284"/>
+                        <w:rPr>
+                          <w:rFonts w:ascii="Arial" w:hAnsi="Arial" w:cs="Arial"/>
+                          <w:sz w:val="20"/>
+                          <w:szCs w:val="20"/>
+                          <w:lang w:eastAsia="zh-CN"/>
+                        </w:rPr>
+                      </w:pPr>
+                      <w:r>
+                        <w:rPr>
+                          <w:rFonts w:ascii="Arial" w:hAnsi="Arial" w:cs="Arial"/>
+                          <w:color w:val="000000"/>
+                          <w:sz w:val="20"/>
+                          <w:szCs w:val="20"/>
+                          <w:lang w:eastAsia="zh-CN"/>
+                        </w:rPr>
+                        <w:t xml:space="preserve">  } </w:t>
+                      </w:r>
+                      <w:proofErr w:type="spellStart"/>
+                      <w:proofErr w:type="gramStart"/>
+                      <w:r>
+                        <w:rPr>
+                          <w:rFonts w:ascii="Arial" w:hAnsi="Arial" w:cs="Arial"/>
+                          <w:b/>
+                          <w:bCs/>
+                          <w:color w:val="7F0055"/>
+                          <w:sz w:val="20"/>
+                          <w:szCs w:val="20"/>
+                          <w:lang w:eastAsia="zh-CN"/>
+                        </w:rPr>
+                        <w:t>else</w:t>
+                      </w:r>
+                      <w:proofErr w:type="spellEnd"/>
+                      <w:proofErr w:type="gramEnd"/>
+                      <w:r>
+                        <w:rPr>
+                          <w:rFonts w:ascii="Arial" w:hAnsi="Arial" w:cs="Arial"/>
+                          <w:color w:val="000000"/>
+                          <w:sz w:val="20"/>
+                          <w:szCs w:val="20"/>
+                          <w:lang w:eastAsia="zh-CN"/>
+                        </w:rPr>
+                        <w:t xml:space="preserve"> </w:t>
+                      </w:r>
+                      <w:r>
+                        <w:rPr>
+                          <w:rFonts w:ascii="Arial" w:hAnsi="Arial" w:cs="Arial"/>
+                          <w:b/>
+                          <w:bCs/>
+                          <w:color w:val="7F0055"/>
+                          <w:sz w:val="20"/>
+                          <w:szCs w:val="20"/>
+                          <w:lang w:eastAsia="zh-CN"/>
+                        </w:rPr>
+                        <w:t>if</w:t>
+                      </w:r>
+                      <w:r>
+                        <w:rPr>
+                          <w:rFonts w:ascii="Arial" w:hAnsi="Arial" w:cs="Arial"/>
+                          <w:color w:val="000000"/>
+                          <w:sz w:val="20"/>
+                          <w:szCs w:val="20"/>
+                          <w:lang w:eastAsia="zh-CN"/>
+                        </w:rPr>
+                        <w:t xml:space="preserve"> (</w:t>
+                      </w:r>
+                      <w:proofErr w:type="spellStart"/>
+                      <w:r>
+                        <w:rPr>
+                          <w:rFonts w:ascii="Arial" w:hAnsi="Arial" w:cs="Arial"/>
+                          <w:color w:val="0000C0"/>
+                          <w:sz w:val="20"/>
+                          <w:szCs w:val="20"/>
+                          <w:lang w:eastAsia="zh-CN"/>
+                        </w:rPr>
+                        <w:t>miAltura</w:t>
+                      </w:r>
+                      <w:proofErr w:type="spellEnd"/>
+                      <w:r>
+                        <w:rPr>
+                          <w:rFonts w:ascii="Arial" w:hAnsi="Arial" w:cs="Arial"/>
+                          <w:color w:val="000000"/>
+                          <w:sz w:val="20"/>
+                          <w:szCs w:val="20"/>
+                          <w:lang w:eastAsia="zh-CN"/>
+                        </w:rPr>
+                        <w:t xml:space="preserve"> &lt; </w:t>
+                      </w:r>
+                      <w:proofErr w:type="spellStart"/>
+                      <w:r>
+                        <w:rPr>
+                          <w:rFonts w:ascii="Arial" w:hAnsi="Arial" w:cs="Arial"/>
+                          <w:color w:val="0000C0"/>
+                          <w:sz w:val="20"/>
+                          <w:szCs w:val="20"/>
+                          <w:lang w:eastAsia="zh-CN"/>
+                        </w:rPr>
+                        <w:t>alturaCompa</w:t>
+                      </w:r>
+                      <w:proofErr w:type="spellEnd"/>
+                      <w:r>
+                        <w:rPr>
+                          <w:rFonts w:ascii="Arial" w:hAnsi="Arial" w:cs="Arial"/>
+                          <w:color w:val="000000"/>
+                          <w:sz w:val="20"/>
+                          <w:szCs w:val="20"/>
+                          <w:lang w:eastAsia="zh-CN"/>
+                        </w:rPr>
+                        <w:t>) {</w:t>
+                      </w:r>
+                    </w:p>
+                    <w:p>
+                      <w:pPr>
+                        <w:autoSpaceDE w:val="0"/>
+                        <w:autoSpaceDN w:val="0"/>
+                        <w:adjustRightInd w:val="0"/>
+                        <w:ind w:left="284"/>
+                        <w:rPr>
+                          <w:rFonts w:ascii="Arial" w:hAnsi="Arial" w:cs="Arial"/>
+                          <w:color w:val="000000"/>
+                          <w:sz w:val="20"/>
+                          <w:szCs w:val="20"/>
+                          <w:lang w:eastAsia="zh-CN"/>
+                        </w:rPr>
+                      </w:pPr>
+                      <w:r>
+                        <w:rPr>
+                          <w:rFonts w:ascii="Arial" w:hAnsi="Arial" w:cs="Arial"/>
+                          <w:color w:val="000000"/>
+                          <w:sz w:val="20"/>
+                          <w:szCs w:val="20"/>
+                          <w:lang w:eastAsia="zh-CN"/>
+                        </w:rPr>
+                        <w:t xml:space="preserve"> </w:t>
+                      </w:r>
+                      <w:proofErr w:type="gramStart"/>
+                      <w:r>
+                        <w:rPr>
+                          <w:rFonts w:ascii="Arial" w:hAnsi="Arial" w:cs="Arial"/>
+                          <w:color w:val="000000"/>
+                          <w:sz w:val="20"/>
+                          <w:szCs w:val="20"/>
+                          <w:lang w:eastAsia="zh-CN"/>
+                        </w:rPr>
+                        <w:t>println</w:t>
+                      </w:r>
+                      <w:proofErr w:type="gramEnd"/>
+                      <w:r>
+                        <w:rPr>
+                          <w:rFonts w:ascii="Arial" w:hAnsi="Arial" w:cs="Arial"/>
+                          <w:color w:val="000000"/>
+                          <w:sz w:val="20"/>
+                          <w:szCs w:val="20"/>
+                          <w:lang w:eastAsia="zh-CN"/>
+                        </w:rPr>
+                        <w:t>(</w:t>
+                      </w:r>
+                      <w:r>
+                        <w:rPr>
+                          <w:rFonts w:ascii="Arial" w:hAnsi="Arial" w:cs="Arial"/>
+                          <w:color w:val="2A00FF"/>
+                          <w:sz w:val="20"/>
+                          <w:szCs w:val="20"/>
+                          <w:lang w:eastAsia="zh-CN"/>
+                        </w:rPr>
+                        <w:t>"</w:t>
+                      </w:r>
+                      <w:proofErr w:type="spellStart"/>
+                      <w:r>
+                        <w:rPr>
+                          <w:rFonts w:ascii="Arial" w:hAnsi="Arial" w:cs="Arial"/>
+                          <w:color w:val="2A00FF"/>
+                          <w:sz w:val="20"/>
+                          <w:szCs w:val="20"/>
+                          <w:lang w:eastAsia="zh-CN"/>
+                        </w:rPr>
+                        <w:t>alturaCompa</w:t>
+                      </w:r>
+                      <w:proofErr w:type="spellEnd"/>
+                      <w:r>
+                        <w:rPr>
+                          <w:rFonts w:ascii="Arial" w:hAnsi="Arial" w:cs="Arial"/>
+                          <w:color w:val="2A00FF"/>
+                          <w:sz w:val="20"/>
+                          <w:szCs w:val="20"/>
+                          <w:lang w:eastAsia="zh-CN"/>
+                        </w:rPr>
+                        <w:t xml:space="preserve"> es Mayor: "</w:t>
+                      </w:r>
+                      <w:r>
+                        <w:rPr>
+                          <w:rFonts w:ascii="Arial" w:hAnsi="Arial" w:cs="Arial"/>
+                          <w:color w:val="000000"/>
+                          <w:sz w:val="20"/>
+                          <w:szCs w:val="20"/>
+                          <w:lang w:eastAsia="zh-CN"/>
+                        </w:rPr>
+                        <w:t xml:space="preserve"> +   </w:t>
+                      </w:r>
+                    </w:p>
+                    <w:p>
+                      <w:pPr>
+                        <w:autoSpaceDE w:val="0"/>
+                        <w:autoSpaceDN w:val="0"/>
+                        <w:adjustRightInd w:val="0"/>
+                        <w:ind w:left="284"/>
+                        <w:rPr>
+                          <w:rFonts w:ascii="Arial" w:hAnsi="Arial" w:cs="Arial"/>
+                          <w:sz w:val="20"/>
+                          <w:szCs w:val="20"/>
+                          <w:lang w:eastAsia="zh-CN"/>
+                        </w:rPr>
+                      </w:pPr>
+                      <w:r>
+                        <w:rPr>
+                          <w:rFonts w:ascii="Arial" w:hAnsi="Arial" w:cs="Arial"/>
+                          <w:color w:val="000000"/>
+                          <w:sz w:val="20"/>
+                          <w:szCs w:val="20"/>
+                          <w:lang w:eastAsia="zh-CN"/>
+                        </w:rPr>
+                        <w:t xml:space="preserve"> </w:t>
+                      </w:r>
+                      <w:proofErr w:type="spellStart"/>
+                      <w:proofErr w:type="gramStart"/>
+                      <w:r>
+                        <w:rPr>
+                          <w:rFonts w:ascii="Arial" w:hAnsi="Arial" w:cs="Arial"/>
+                          <w:color w:val="0000C0"/>
+                          <w:sz w:val="20"/>
+                          <w:szCs w:val="20"/>
+                          <w:lang w:eastAsia="zh-CN"/>
+                        </w:rPr>
+                        <w:t>alturaCompa</w:t>
+                      </w:r>
+                      <w:proofErr w:type="spellEnd"/>
+                      <w:proofErr w:type="gramEnd"/>
+                      <w:r>
+                        <w:rPr>
+                          <w:rFonts w:ascii="Arial" w:hAnsi="Arial" w:cs="Arial"/>
+                          <w:color w:val="000000"/>
+                          <w:sz w:val="20"/>
+                          <w:szCs w:val="20"/>
+                          <w:lang w:eastAsia="zh-CN"/>
+                        </w:rPr>
+                        <w:t>)</w:t>
+                      </w:r>
+                    </w:p>
+                    <w:p>
+                      <w:pPr>
+                        <w:autoSpaceDE w:val="0"/>
+                        <w:autoSpaceDN w:val="0"/>
+                        <w:adjustRightInd w:val="0"/>
+                        <w:ind w:left="284"/>
+                        <w:rPr>
+                          <w:rFonts w:ascii="Arial" w:hAnsi="Arial" w:cs="Arial"/>
+                          <w:color w:val="2A00FF"/>
+                          <w:sz w:val="20"/>
+                          <w:szCs w:val="20"/>
+                          <w:lang w:eastAsia="zh-CN"/>
+                        </w:rPr>
+                      </w:pPr>
+                      <w:r>
+                        <w:rPr>
+                          <w:rFonts w:ascii="Arial" w:hAnsi="Arial" w:cs="Arial"/>
+                          <w:color w:val="000000"/>
+                          <w:sz w:val="20"/>
+                          <w:szCs w:val="20"/>
+                          <w:lang w:eastAsia="zh-CN"/>
+                        </w:rPr>
+                        <w:t xml:space="preserve">  } </w:t>
+                      </w:r>
+                      <w:proofErr w:type="spellStart"/>
+                      <w:proofErr w:type="gramStart"/>
+                      <w:r>
+                        <w:rPr>
+                          <w:rFonts w:ascii="Arial" w:hAnsi="Arial" w:cs="Arial"/>
+                          <w:b/>
+                          <w:bCs/>
+                          <w:color w:val="7F0055"/>
+                          <w:sz w:val="20"/>
+                          <w:szCs w:val="20"/>
+                          <w:lang w:eastAsia="zh-CN"/>
+                        </w:rPr>
+                        <w:t>else</w:t>
+                      </w:r>
+                      <w:proofErr w:type="spellEnd"/>
+                      <w:proofErr w:type="gramEnd"/>
+                      <w:r>
+                        <w:rPr>
+                          <w:rFonts w:ascii="Arial" w:hAnsi="Arial" w:cs="Arial"/>
+                          <w:sz w:val="20"/>
+                          <w:szCs w:val="20"/>
+                          <w:lang w:eastAsia="zh-CN"/>
+                        </w:rPr>
+                        <w:t xml:space="preserve"> </w:t>
+                      </w:r>
+                      <w:r>
+                        <w:rPr>
+                          <w:rFonts w:ascii="Arial" w:hAnsi="Arial" w:cs="Arial"/>
+                          <w:color w:val="000000"/>
+                          <w:sz w:val="20"/>
+                          <w:szCs w:val="20"/>
+                          <w:lang w:eastAsia="zh-CN"/>
+                        </w:rPr>
+                        <w:t xml:space="preserve"> println(</w:t>
+                      </w:r>
+                      <w:r>
+                        <w:rPr>
+                          <w:rFonts w:ascii="Arial" w:hAnsi="Arial" w:cs="Arial"/>
+                          <w:color w:val="2A00FF"/>
+                          <w:sz w:val="20"/>
+                          <w:szCs w:val="20"/>
+                          <w:lang w:eastAsia="zh-CN"/>
+                        </w:rPr>
+                        <w:t>"Ambas alturas son iguales "</w:t>
+                      </w:r>
+                    </w:p>
+                    <w:p>
+                      <w:pPr>
+                        <w:autoSpaceDE w:val="0"/>
+                        <w:autoSpaceDN w:val="0"/>
+                        <w:adjustRightInd w:val="0"/>
+                        <w:ind w:left="284"/>
+                        <w:rPr>
+                          <w:rFonts w:ascii="Arial" w:hAnsi="Arial" w:cs="Arial"/>
+                          <w:color w:val="000000"/>
+                          <w:sz w:val="20"/>
+                          <w:szCs w:val="20"/>
+                          <w:lang w:eastAsia="zh-CN"/>
+                        </w:rPr>
+                      </w:pPr>
+                      <w:r>
+                        <w:rPr>
+                          <w:rFonts w:ascii="Arial" w:hAnsi="Arial" w:cs="Arial"/>
+                          <w:color w:val="000000"/>
+                          <w:sz w:val="20"/>
+                          <w:szCs w:val="20"/>
+                          <w:lang w:eastAsia="zh-CN"/>
+                        </w:rPr>
+                        <w:t xml:space="preserve"> + </w:t>
+                      </w:r>
+                      <w:proofErr w:type="spellStart"/>
+                      <w:proofErr w:type="gramStart"/>
+                      <w:r>
+                        <w:rPr>
+                          <w:rFonts w:ascii="Arial" w:hAnsi="Arial" w:cs="Arial"/>
+                          <w:color w:val="0000C0"/>
+                          <w:sz w:val="20"/>
+                          <w:szCs w:val="20"/>
+                          <w:lang w:eastAsia="zh-CN"/>
+                        </w:rPr>
+                        <w:t>alturaCompa</w:t>
+                      </w:r>
+                      <w:proofErr w:type="spellEnd"/>
+                      <w:proofErr w:type="gramEnd"/>
+                      <w:r>
+                        <w:rPr>
+                          <w:rFonts w:ascii="Arial" w:hAnsi="Arial" w:cs="Arial"/>
+                          <w:color w:val="000000"/>
+                          <w:sz w:val="20"/>
+                          <w:szCs w:val="20"/>
+                          <w:lang w:eastAsia="zh-CN"/>
+                        </w:rPr>
+                        <w:t>)</w:t>
+                      </w:r>
+                    </w:p>
+                    <w:p/>
+                  </w:txbxContent>
+                </v:textbox>
+              </v:shape>
+            </w:pict>
+          </mc:Fallback>
+        </mc:AlternateContent>
+      </w:r>
+    </w:p>
+    <w:p>
+      <w:pPr>
+        <w:autoSpaceDE w:val="0"/>
+        <w:autoSpaceDN w:val="0"/>
+        <w:adjustRightInd w:val="0"/>
+        <w:ind w:left="284"/>
+        <w:rPr>
+          <w:rFonts w:ascii="Arial" w:hAnsi="Arial" w:cs="Arial"/>
+          <w:color w:val="000000"/>
+          <w:lang w:eastAsia="zh-CN"/>
+        </w:rPr>
+      </w:pPr>
+    </w:p>
+    <w:p>
+      <w:pPr>
+        <w:autoSpaceDE w:val="0"/>
+        <w:autoSpaceDN w:val="0"/>
+        <w:adjustRightInd w:val="0"/>
+        <w:ind w:left="284"/>
+        <w:rPr>
+          <w:rFonts w:ascii="Arial" w:hAnsi="Arial" w:cs="Arial"/>
+          <w:color w:val="000000"/>
+          <w:lang w:eastAsia="zh-CN"/>
+        </w:rPr>
+      </w:pPr>
+    </w:p>
+    <w:p>
+      <w:pPr>
+        <w:autoSpaceDE w:val="0"/>
+        <w:autoSpaceDN w:val="0"/>
+        <w:adjustRightInd w:val="0"/>
+        <w:ind w:left="284"/>
+        <w:rPr>
+          <w:rFonts w:ascii="Arial" w:hAnsi="Arial" w:cs="Arial"/>
+          <w:color w:val="000000"/>
+          <w:lang w:eastAsia="zh-CN"/>
+        </w:rPr>
+      </w:pPr>
+    </w:p>
+    <w:p>
+      <w:pPr>
+        <w:autoSpaceDE w:val="0"/>
+        <w:autoSpaceDN w:val="0"/>
+        <w:adjustRightInd w:val="0"/>
+        <w:ind w:left="284"/>
+        <w:rPr>
+          <w:rFonts w:ascii="Arial" w:hAnsi="Arial" w:cs="Arial"/>
+          <w:color w:val="000000"/>
+          <w:lang w:eastAsia="zh-CN"/>
+        </w:rPr>
+      </w:pPr>
+    </w:p>
+    <w:p>
+      <w:pPr>
+        <w:autoSpaceDE w:val="0"/>
+        <w:autoSpaceDN w:val="0"/>
+        <w:adjustRightInd w:val="0"/>
+        <w:ind w:left="284"/>
+        <w:rPr>
+          <w:rFonts w:ascii="Arial" w:hAnsi="Arial" w:cs="Arial"/>
+          <w:color w:val="000000"/>
+          <w:lang w:eastAsia="zh-CN"/>
+        </w:rPr>
+      </w:pPr>
+    </w:p>
+    <w:p>
+      <w:pPr>
+        <w:autoSpaceDE w:val="0"/>
+        <w:autoSpaceDN w:val="0"/>
+        <w:adjustRightInd w:val="0"/>
+        <w:ind w:left="284"/>
+        <w:rPr>
+          <w:rFonts w:ascii="Arial" w:hAnsi="Arial" w:cs="Arial"/>
+          <w:color w:val="000000"/>
+          <w:lang w:eastAsia="zh-CN"/>
+        </w:rPr>
+      </w:pPr>
+    </w:p>
+    <w:p>
+      <w:pPr>
+        <w:autoSpaceDE w:val="0"/>
+        <w:autoSpaceDN w:val="0"/>
+        <w:adjustRightInd w:val="0"/>
+        <w:ind w:left="284"/>
+        <w:rPr>
+          <w:rFonts w:ascii="Arial" w:hAnsi="Arial" w:cs="Arial"/>
+          <w:lang w:eastAsia="zh-CN"/>
+        </w:rPr>
+      </w:pPr>
+    </w:p>
+    <w:p>
+      <w:pPr>
+        <w:rPr>
+          <w:rFonts w:ascii="Courier New" w:eastAsia="Calibri" w:hAnsi="Courier New" w:cs="Courier New"/>
+          <w:sz w:val="21"/>
+          <w:szCs w:val="21"/>
+          <w:lang w:eastAsia="en-US"/>
+        </w:rPr>
+      </w:pPr>
+    </w:p>
+    <w:p>
+      <w:pPr>
+        <w:rPr>
+          <w:b/>
+        </w:rPr>
+      </w:pPr>
+    </w:p>
+    <w:p>
+      <w:pPr>
+        <w:rPr>
+          <w:b/>
+        </w:rPr>
+      </w:pPr>
+    </w:p>
+    <w:p>
+      <w:pPr>
+        <w:rPr>
+          <w:b/>
+        </w:rPr>
+      </w:pPr>
+    </w:p>
+    <w:p>
+      <w:pPr>
+        <w:rPr>
+          <w:b/>
+        </w:rPr>
+      </w:pPr>
+    </w:p>
+    <w:p>
+      <w:pPr>
+        <w:rPr>
+          <w:b/>
+        </w:rPr>
+      </w:pPr>
+    </w:p>
+    <w:p>
+      <w:pPr>
+        <w:rPr>
+          <w:b/>
+        </w:rPr>
+      </w:pPr>
+    </w:p>
+    <w:p>
+      <w:pPr>
+        <w:rPr>
+          <w:b/>
+        </w:rPr>
+      </w:pPr>
+    </w:p>
+    <w:p>
+      <w:pPr>
+        <w:rPr>
+          <w:b/>
+        </w:rPr>
+      </w:pPr>
+    </w:p>
+    <w:p>
+      <w:pPr>
+        <w:rPr>
+          <w:b/>
+        </w:rPr>
+      </w:pPr>
+    </w:p>
+    <w:p>
+      <w:pPr>
+        <w:rPr>
+          <w:b/>
+        </w:rPr>
+      </w:pPr>
+    </w:p>
+    <w:p>
+      <w:pPr>
+        <w:rPr>
+          <w:b/>
+        </w:rPr>
+      </w:pPr>
+    </w:p>
+    <w:p>
+      <w:pPr>
+        <w:rPr>
+          <w:b/>
+        </w:rPr>
+      </w:pPr>
+    </w:p>
+    <w:p>
+      <w:pPr>
+        <w:rPr>
+          <w:b/>
+        </w:rPr>
+      </w:pPr>
+    </w:p>
+    <w:p>
+      <w:pPr>
+        <w:rPr>
+          <w:b/>
+        </w:rPr>
+      </w:pPr>
+    </w:p>
+    <w:p>
+      <w:pPr>
+        <w:rPr>
+          <w:b/>
+        </w:rPr>
+      </w:pPr>
+    </w:p>
+    <w:p>
+      <w:pPr>
+        <w:rPr>
+          <w:b/>
+        </w:rPr>
+      </w:pPr>
+    </w:p>
+    <w:p>
+      <w:pPr>
+        <w:rPr>
+          <w:b/>
+        </w:rPr>
+      </w:pPr>
+    </w:p>
+    <w:p>
+      <w:pPr>
+        <w:rPr>
+          <w:b/>
+        </w:rPr>
+      </w:pPr>
+      <w:r>
+        <w:rPr>
+          <w:b/>
+        </w:rPr>
+        <w:lastRenderedPageBreak/>
+        <w:t>2.</w:t>
+      </w:r>
+      <w:r>
+        <w:rPr>
+          <w:b/>
+        </w:rPr>
+        <w:tab/>
+        <w:t>F</w:t>
+      </w:r>
+      <w:r>
+        <w:rPr>
+          <w:b/>
+        </w:rPr>
+        <w:t>amiliarización con Scala sobre E</w:t>
+      </w:r>
+      <w:r>
+        <w:rPr>
+          <w:b/>
+        </w:rPr>
+        <w:t>clipse</w:t>
+      </w:r>
+    </w:p>
+    <w:p>
+      <w:pPr>
+        <w:jc w:val="both"/>
+      </w:pPr>
+    </w:p>
+    <w:p>
+      <w:pPr>
+        <w:jc w:val="both"/>
+        <w:rPr>
+          <w:b/>
+        </w:rPr>
+      </w:pPr>
+      <w:r>
+        <w:t xml:space="preserve">Vamos a familiarizarnos con la introducción de código Scala en el entorno eclipse a través de un programa muy sencillo: </w:t>
+      </w:r>
+    </w:p>
+    <w:p>
+      <w:pPr>
+        <w:pStyle w:val="ListParagraph"/>
+        <w:ind w:left="360"/>
+        <w:jc w:val="both"/>
+        <w:rPr>
+          <w:b/>
+        </w:rPr>
+      </w:pPr>
+    </w:p>
+    <w:p>
+      <w:pPr>
+        <w:pStyle w:val="HTMLPreformatted"/>
+        <w:rPr>
+          <w:rStyle w:val="HTMLCode"/>
+          <w:lang w:val="en-US"/>
+        </w:rPr>
+      </w:pPr>
+      <w:r>
+        <w:rPr>
+          <w:rStyle w:val="HTMLCode"/>
+        </w:rPr>
+        <w:t xml:space="preserve">      </w:t>
+      </w:r>
+      <w:r>
+        <w:rPr>
+          <w:rStyle w:val="HTMLCode"/>
+          <w:lang w:val="en-US"/>
+        </w:rPr>
+        <w:t xml:space="preserve">object </w:t>
+      </w:r>
       <w:proofErr w:type="spellStart"/>
       <w:r>
         <w:rPr>
-          <w:color w:val="4F81BD" w:themeColor="accent1"/>
-        </w:rPr>
-        <w:t>var</w:t>
+          <w:rStyle w:val="HTMLCode"/>
+          <w:lang w:val="en-US"/>
+        </w:rPr>
+        <w:t>helloScala</w:t>
       </w:r>
       <w:proofErr w:type="spellEnd"/>
       <w:r>
         <w:rPr>
-          <w:color w:val="4F81BD" w:themeColor="accent1"/>
-        </w:rPr>
-        <w:t xml:space="preserve"> </w:t>
-      </w:r>
-      <w:proofErr w:type="spellStart"/>
-      <w:r>
-        <w:rPr>
-          <w:color w:val="4F81BD" w:themeColor="accent1"/>
-        </w:rPr>
-        <w:t>miAltura</w:t>
-      </w:r>
-      <w:proofErr w:type="spellEnd"/>
-      <w:r>
-        <w:rPr>
-          <w:color w:val="4F81BD" w:themeColor="accent1"/>
-        </w:rPr>
-        <w:t xml:space="preserve"> = 1.9;</w:t>
-      </w:r>
-    </w:p>
-    <w:p>
-      <w:pPr>
-        <w:rPr>
-          <w:color w:val="4F81BD" w:themeColor="accent1"/>
-        </w:rPr>
-      </w:pPr>
-      <w:proofErr w:type="spellStart"/>
-      <w:r>
-        <w:rPr>
-          <w:color w:val="4F81BD" w:themeColor="accent1"/>
-        </w:rPr>
-        <w:t>var</w:t>
-      </w:r>
-      <w:proofErr w:type="spellEnd"/>
-      <w:r>
-        <w:rPr>
-          <w:color w:val="4F81BD" w:themeColor="accent1"/>
-        </w:rPr>
-        <w:t xml:space="preserve"> </w:t>
-      </w:r>
-      <w:proofErr w:type="spellStart"/>
-      <w:r>
-        <w:rPr>
-          <w:color w:val="4F81BD" w:themeColor="accent1"/>
-        </w:rPr>
-        <w:t>alturaCompa</w:t>
-      </w:r>
-      <w:proofErr w:type="spellEnd"/>
-      <w:r>
-        <w:rPr>
-          <w:color w:val="4F81BD" w:themeColor="accent1"/>
-        </w:rPr>
-        <w:t xml:space="preserve"> = 1.70;</w:t>
-      </w:r>
-    </w:p>
-    <w:p>
-      <w:pPr>
-        <w:rPr>
-          <w:color w:val="4F81BD" w:themeColor="accent1"/>
-        </w:rPr>
-      </w:pPr>
-    </w:p>
-    <w:p>
-      <w:pPr>
-        <w:rPr>
-          <w:color w:val="4F81BD" w:themeColor="accent1"/>
-        </w:rPr>
-      </w:pPr>
-      <w:proofErr w:type="spellStart"/>
-      <w:r>
-        <w:rPr>
-          <w:color w:val="4F81BD" w:themeColor="accent1"/>
-        </w:rPr>
-        <w:t>if</w:t>
-      </w:r>
-      <w:proofErr w:type="spellEnd"/>
-      <w:r>
-        <w:rPr>
-          <w:color w:val="4F81BD" w:themeColor="accent1"/>
-        </w:rPr>
-        <w:t>(</w:t>
-      </w:r>
-      <w:proofErr w:type="spellStart"/>
-      <w:r>
-        <w:rPr>
-          <w:color w:val="4F81BD" w:themeColor="accent1"/>
-        </w:rPr>
-        <w:t>miAltura</w:t>
-      </w:r>
-      <w:proofErr w:type="spellEnd"/>
-      <w:r>
-        <w:rPr>
-          <w:color w:val="4F81BD" w:themeColor="accent1"/>
-        </w:rPr>
-        <w:t>&gt;</w:t>
-      </w:r>
-      <w:proofErr w:type="spellStart"/>
-      <w:r>
-        <w:rPr>
-          <w:color w:val="4F81BD" w:themeColor="accent1"/>
-        </w:rPr>
-        <w:t>alturaCompa</w:t>
-      </w:r>
-      <w:proofErr w:type="spellEnd"/>
-      <w:r>
-        <w:rPr>
-          <w:color w:val="4F81BD" w:themeColor="accent1"/>
-        </w:rPr>
-        <w:t>)</w:t>
-      </w:r>
-    </w:p>
-    <w:p>
-      <w:pPr>
-        <w:rPr>
-          <w:color w:val="4F81BD" w:themeColor="accent1"/>
-        </w:rPr>
-      </w:pPr>
-      <w:r>
-        <w:rPr>
-          <w:color w:val="4F81BD" w:themeColor="accent1"/>
-        </w:rPr>
-        <w:t xml:space="preserve">    </w:t>
+          <w:rStyle w:val="HTMLCode"/>
+          <w:lang w:val="en-US"/>
+        </w:rPr>
+        <w:t xml:space="preserve"> {</w:t>
+      </w:r>
+    </w:p>
+    <w:p>
+      <w:pPr>
+        <w:pStyle w:val="HTMLPreformatted"/>
+        <w:rPr>
+          <w:rStyle w:val="HTMLCode"/>
+          <w:lang w:val="en-US"/>
+        </w:rPr>
+      </w:pPr>
+      <w:r>
+        <w:rPr>
+          <w:rStyle w:val="HTMLCode"/>
+          <w:lang w:val="en-US"/>
+        </w:rPr>
+        <w:t xml:space="preserve">         </w:t>
       </w:r>
       <w:proofErr w:type="spellStart"/>
       <w:proofErr w:type="gramStart"/>
       <w:r>
         <w:rPr>
-          <w:color w:val="4F81BD" w:themeColor="accent1"/>
-        </w:rPr>
-        <w:t>println</w:t>
+          <w:rStyle w:val="HTMLCode"/>
+          <w:lang w:val="en-US"/>
+        </w:rPr>
+        <w:t>def</w:t>
       </w:r>
       <w:proofErr w:type="spellEnd"/>
-      <w:r>
-        <w:rPr>
-          <w:color w:val="4F81BD" w:themeColor="accent1"/>
-        </w:rPr>
-        <w:t>(</w:t>
-      </w:r>
       <w:proofErr w:type="gramEnd"/>
       <w:r>
         <w:rPr>
-          <w:color w:val="4F81BD" w:themeColor="accent1"/>
-        </w:rPr>
-        <w:t>"Yo soy más alto")</w:t>
-      </w:r>
-    </w:p>
-    <w:p>
-      <w:pPr>
-        <w:rPr>
-          <w:color w:val="4F81BD" w:themeColor="accent1"/>
-        </w:rPr>
-      </w:pPr>
+          <w:rStyle w:val="HTMLCode"/>
+          <w:lang w:val="en-US"/>
+        </w:rPr>
+        <w:t xml:space="preserve"> main(</w:t>
+      </w:r>
       <w:proofErr w:type="spellStart"/>
       <w:r>
         <w:rPr>
-          <w:color w:val="4F81BD" w:themeColor="accent1"/>
-        </w:rPr>
-        <w:t>else</w:t>
+          <w:rStyle w:val="HTMLCode"/>
+          <w:lang w:val="en-US"/>
+        </w:rPr>
+        <w:t>args</w:t>
       </w:r>
       <w:proofErr w:type="spellEnd"/>
       <w:r>
         <w:rPr>
-          <w:color w:val="4F81BD" w:themeColor="accent1"/>
-        </w:rPr>
-        <w:t xml:space="preserve"> </w:t>
-      </w:r>
-      <w:proofErr w:type="spellStart"/>
-      <w:proofErr w:type="gramStart"/>
-      <w:r>
-        <w:rPr>
-          <w:color w:val="4F81BD" w:themeColor="accent1"/>
-        </w:rPr>
-        <w:t>if</w:t>
-      </w:r>
-      <w:proofErr w:type="spellEnd"/>
-      <w:r>
-        <w:rPr>
-          <w:color w:val="4F81BD" w:themeColor="accent1"/>
-        </w:rPr>
-        <w:t>(</w:t>
-      </w:r>
-      <w:proofErr w:type="spellStart"/>
-      <w:proofErr w:type="gramEnd"/>
-      <w:r>
-        <w:rPr>
-          <w:color w:val="4F81BD" w:themeColor="accent1"/>
-        </w:rPr>
-        <w:t>miAltura</w:t>
-      </w:r>
-      <w:proofErr w:type="spellEnd"/>
-      <w:r>
-        <w:rPr>
-          <w:color w:val="4F81BD" w:themeColor="accent1"/>
-        </w:rPr>
-        <w:t xml:space="preserve"> &lt; </w:t>
-      </w:r>
-      <w:proofErr w:type="spellStart"/>
-      <w:r>
-        <w:rPr>
-          <w:color w:val="4F81BD" w:themeColor="accent1"/>
-        </w:rPr>
-        <w:t>alturaCompa</w:t>
-      </w:r>
-      <w:proofErr w:type="spellEnd"/>
-      <w:r>
-        <w:rPr>
-          <w:color w:val="4F81BD" w:themeColor="accent1"/>
+          <w:rStyle w:val="HTMLCode"/>
+          <w:lang w:val="en-US"/>
+        </w:rPr>
+        <w:t>: Array[String]) {</w:t>
+      </w:r>
+    </w:p>
+    <w:p>
+      <w:pPr>
+        <w:pStyle w:val="HTMLPreformatted"/>
+        <w:rPr>
+          <w:rStyle w:val="HTMLCode"/>
+        </w:rPr>
+      </w:pPr>
+      <w:r>
+        <w:rPr>
+          <w:rStyle w:val="HTMLCode"/>
+          <w:lang w:val="en-US"/>
+        </w:rPr>
+        <w:t xml:space="preserve">            </w:t>
+      </w:r>
+      <w:r>
+        <w:rPr>
+          <w:rStyle w:val="HTMLCode"/>
+        </w:rPr>
+        <w:t>println ("Bienvenidos a Scala"</w:t>
+      </w:r>
+      <w:r>
+        <w:rPr>
+          <w:rStyle w:val="HTMLCode"/>
         </w:rPr>
         <w:t>)</w:t>
       </w:r>
     </w:p>
     <w:p>
       <w:pPr>
-        <w:rPr>
-          <w:color w:val="4F81BD" w:themeColor="accent1"/>
-        </w:rPr>
-      </w:pPr>
-      <w:r>
-        <w:rPr>
-          <w:color w:val="4F81BD" w:themeColor="accent1"/>
-        </w:rPr>
-        <w:t xml:space="preserve">    </w:t>
-      </w:r>
-      <w:proofErr w:type="spellStart"/>
-      <w:proofErr w:type="gramStart"/>
-      <w:r>
-        <w:rPr>
-          <w:color w:val="4F81BD" w:themeColor="accent1"/>
-        </w:rPr>
-        <w:t>println</w:t>
-      </w:r>
-      <w:proofErr w:type="spellEnd"/>
-      <w:r>
-        <w:rPr>
-          <w:color w:val="4F81BD" w:themeColor="accent1"/>
-        </w:rPr>
-        <w:t>(</w:t>
-      </w:r>
-      <w:proofErr w:type="gramEnd"/>
-      <w:r>
-        <w:rPr>
-          <w:color w:val="4F81BD" w:themeColor="accent1"/>
-        </w:rPr>
-        <w:t>"Mi compañero es más alto")</w:t>
-      </w:r>
-    </w:p>
-    <w:p>
-      <w:pPr>
-        <w:rPr>
-          <w:color w:val="4F81BD" w:themeColor="accent1"/>
-        </w:rPr>
-      </w:pPr>
-      <w:proofErr w:type="spellStart"/>
-      <w:r>
-        <w:rPr>
-          <w:color w:val="4F81BD" w:themeColor="accent1"/>
-        </w:rPr>
-        <w:t>else</w:t>
-      </w:r>
-      <w:proofErr w:type="spellEnd"/>
-    </w:p>
-    <w:p>
-      <w:pPr>
-        <w:rPr>
-          <w:color w:val="4F81BD" w:themeColor="accent1"/>
-        </w:rPr>
-      </w:pPr>
-      <w:r>
-        <w:rPr>
-          <w:color w:val="4F81BD" w:themeColor="accent1"/>
-        </w:rPr>
-        <w:t xml:space="preserve">    </w:t>
-      </w:r>
-      <w:proofErr w:type="spellStart"/>
-      <w:proofErr w:type="gramStart"/>
-      <w:r>
-        <w:rPr>
-          <w:color w:val="4F81BD" w:themeColor="accent1"/>
-        </w:rPr>
-        <w:t>println</w:t>
-      </w:r>
-      <w:proofErr w:type="spellEnd"/>
-      <w:r>
-        <w:rPr>
-          <w:color w:val="4F81BD" w:themeColor="accent1"/>
-        </w:rPr>
-        <w:t>(</w:t>
-      </w:r>
-      <w:proofErr w:type="gramEnd"/>
-      <w:r>
-        <w:rPr>
-          <w:color w:val="4F81BD" w:themeColor="accent1"/>
-        </w:rPr>
-        <w:t>"Somos iguales")</w:t>
-      </w:r>
-    </w:p>
-    <w:p/>
-    <w:p>
-      <w:pPr>
-        <w:rPr>
-          <w:rFonts w:ascii="Courier New" w:eastAsia="Calibri" w:hAnsi="Courier New" w:cs="Courier New"/>
-          <w:sz w:val="21"/>
-          <w:szCs w:val="21"/>
-          <w:lang w:eastAsia="en-US"/>
-        </w:rPr>
-      </w:pPr>
-    </w:p>
-    <w:p>
-      <w:pPr>
-        <w:rPr>
-          <w:b/>
-        </w:rPr>
-      </w:pPr>
-      <w:r>
-        <w:rPr>
-          <w:b/>
-        </w:rPr>
-        <w:t>2.</w:t>
-      </w:r>
-      <w:r>
-        <w:rPr>
-          <w:b/>
-        </w:rPr>
-        <w:tab/>
-        <w:t>F</w:t>
-      </w:r>
-      <w:r>
-        <w:rPr>
-          <w:b/>
-        </w:rPr>
-        <w:t xml:space="preserve">amiliarización con </w:t>
-      </w:r>
-      <w:proofErr w:type="spellStart"/>
-      <w:r>
-        <w:rPr>
-          <w:b/>
-        </w:rPr>
-        <w:t>Scala</w:t>
-      </w:r>
-      <w:proofErr w:type="spellEnd"/>
-      <w:r>
-        <w:rPr>
-          <w:b/>
-        </w:rPr>
-        <w:t xml:space="preserve"> sobre E</w:t>
-      </w:r>
-      <w:r>
-        <w:rPr>
-          <w:b/>
-        </w:rPr>
-        <w:t>clipse</w:t>
-      </w:r>
-    </w:p>
-    <w:p>
-      <w:pPr>
-        <w:jc w:val="both"/>
-      </w:pPr>
-    </w:p>
-    <w:p>
-      <w:pPr>
-        <w:jc w:val="both"/>
-        <w:rPr>
-          <w:b/>
-        </w:rPr>
-      </w:pPr>
-      <w:r>
-        <w:t xml:space="preserve">Vamos a familiarizarnos con la introducción de código </w:t>
-      </w:r>
-      <w:proofErr w:type="spellStart"/>
-      <w:r>
-        <w:t>Scala</w:t>
-      </w:r>
-      <w:proofErr w:type="spellEnd"/>
-      <w:r>
-        <w:t xml:space="preserve"> en el entorno eclipse a través de un programa muy sencillo: </w:t>
-      </w:r>
-    </w:p>
-    <w:p>
-      <w:pPr>
-        <w:pStyle w:val="Prrafodelista"/>
-        <w:ind w:left="360"/>
-        <w:jc w:val="both"/>
-        <w:rPr>
-          <w:b/>
-        </w:rPr>
-      </w:pPr>
-    </w:p>
-    <w:p>
-      <w:pPr>
-        <w:pStyle w:val="HTMLconformatoprevio"/>
-        <w:rPr>
-          <w:rStyle w:val="CdigoHTML"/>
-          <w:lang w:val="en-US"/>
-        </w:rPr>
-      </w:pPr>
-      <w:r>
-        <w:rPr>
-          <w:rStyle w:val="CdigoHTML"/>
-        </w:rPr>
-        <w:t xml:space="preserve">      </w:t>
-      </w:r>
-      <w:r>
-        <w:rPr>
-          <w:rStyle w:val="CdigoHTML"/>
-          <w:lang w:val="en-US"/>
-        </w:rPr>
-        <w:t xml:space="preserve">object </w:t>
-      </w:r>
-      <w:proofErr w:type="spellStart"/>
-      <w:r>
-        <w:rPr>
-          <w:rStyle w:val="CdigoHTML"/>
-          <w:lang w:val="en-US"/>
-        </w:rPr>
-        <w:t>helloScala</w:t>
-      </w:r>
-      <w:proofErr w:type="spellEnd"/>
-      <w:r>
-        <w:rPr>
-          <w:rStyle w:val="CdigoHTML"/>
-          <w:lang w:val="en-US"/>
-        </w:rPr>
-        <w:t xml:space="preserve"> {</w:t>
-      </w:r>
-    </w:p>
-    <w:p>
-      <w:pPr>
-        <w:pStyle w:val="HTMLconformatoprevio"/>
-        <w:rPr>
-          <w:rStyle w:val="CdigoHTML"/>
-          <w:lang w:val="en-US"/>
-        </w:rPr>
-      </w:pPr>
-      <w:r>
-        <w:rPr>
-          <w:rStyle w:val="CdigoHTML"/>
-          <w:lang w:val="en-US"/>
-        </w:rPr>
-        <w:t xml:space="preserve">         </w:t>
-      </w:r>
-      <w:proofErr w:type="spellStart"/>
-      <w:r>
-        <w:rPr>
-          <w:rStyle w:val="CdigoHTML"/>
-          <w:lang w:val="en-US"/>
-        </w:rPr>
-        <w:t>def</w:t>
-      </w:r>
-      <w:proofErr w:type="spellEnd"/>
-      <w:r>
-        <w:rPr>
-          <w:rStyle w:val="CdigoHTML"/>
-          <w:lang w:val="en-US"/>
-        </w:rPr>
-        <w:t xml:space="preserve"> </w:t>
-      </w:r>
-      <w:proofErr w:type="gramStart"/>
-      <w:r>
-        <w:rPr>
-          <w:rStyle w:val="CdigoHTML"/>
-          <w:lang w:val="en-US"/>
-        </w:rPr>
-        <w:t>main(</w:t>
-      </w:r>
-      <w:proofErr w:type="spellStart"/>
-      <w:proofErr w:type="gramEnd"/>
-      <w:r>
-        <w:rPr>
-          <w:rStyle w:val="CdigoHTML"/>
-          <w:lang w:val="en-US"/>
-        </w:rPr>
-        <w:t>args</w:t>
-      </w:r>
-      <w:proofErr w:type="spellEnd"/>
-      <w:r>
-        <w:rPr>
-          <w:rStyle w:val="CdigoHTML"/>
-          <w:lang w:val="en-US"/>
-        </w:rPr>
-        <w:t>: Array[String]) {</w:t>
-      </w:r>
-    </w:p>
-    <w:p>
-      <w:pPr>
-        <w:pStyle w:val="HTMLconformatoprevio"/>
-        <w:rPr>
-          <w:rStyle w:val="CdigoHTML"/>
-        </w:rPr>
-      </w:pPr>
-      <w:r>
-        <w:rPr>
-          <w:rStyle w:val="CdigoHTML"/>
-          <w:lang w:val="en-US"/>
-        </w:rPr>
-        <w:t xml:space="preserve">            </w:t>
-      </w:r>
-      <w:proofErr w:type="spellStart"/>
-      <w:r>
-        <w:rPr>
-          <w:rStyle w:val="CdigoHTML"/>
-        </w:rPr>
-        <w:t>println</w:t>
-      </w:r>
-      <w:proofErr w:type="spellEnd"/>
-      <w:r>
-        <w:rPr>
-          <w:rStyle w:val="CdigoHTML"/>
-        </w:rPr>
-        <w:t xml:space="preserve"> ("Bienvenidos a </w:t>
-      </w:r>
-      <w:proofErr w:type="spellStart"/>
-      <w:r>
-        <w:rPr>
-          <w:rStyle w:val="CdigoHTML"/>
-        </w:rPr>
-        <w:t>Scala</w:t>
-      </w:r>
-      <w:proofErr w:type="spellEnd"/>
-      <w:r>
-        <w:rPr>
-          <w:rStyle w:val="CdigoHTML"/>
-        </w:rPr>
-        <w:t>"</w:t>
-      </w:r>
-      <w:r>
-        <w:rPr>
-          <w:rStyle w:val="CdigoHTML"/>
-        </w:rPr>
-        <w:t>)</w:t>
-      </w:r>
-    </w:p>
-    <w:p>
-      <w:pPr>
-        <w:pStyle w:val="HTMLconformatoprevio"/>
-        <w:rPr>
-          <w:rStyle w:val="CdigoHTML"/>
-        </w:rPr>
-      </w:pPr>
-      <w:r>
-        <w:rPr>
-          <w:rStyle w:val="CdigoHTML"/>
+        <w:pStyle w:val="HTMLPreformatted"/>
+        <w:rPr>
+          <w:rStyle w:val="HTMLCode"/>
+        </w:rPr>
+      </w:pPr>
+      <w:r>
+        <w:rPr>
+          <w:rStyle w:val="HTMLCode"/>
         </w:rPr>
         <w:t xml:space="preserve">         }</w:t>
       </w:r>
     </w:p>
     <w:p>
       <w:pPr>
-        <w:pStyle w:val="HTMLconformatoprevio"/>
-      </w:pPr>
-      <w:r>
-        <w:rPr>
-          <w:rStyle w:val="CdigoHTML"/>
+        <w:pStyle w:val="HTMLPreformatted"/>
+      </w:pPr>
+      <w:r>
+        <w:rPr>
+          <w:rStyle w:val="HTMLCode"/>
         </w:rPr>
         <w:t xml:space="preserve">      }</w:t>
       </w:r>
@@ -2100,13 +3919,8 @@
         <w:t xml:space="preserve"> directamente</w:t>
       </w:r>
       <w:r>
-        <w:t xml:space="preserve"> con el intérprete de </w:t>
-      </w:r>
-      <w:proofErr w:type="spellStart"/>
-      <w:r>
-        <w:t>Scala</w:t>
-      </w:r>
-      <w:proofErr w:type="spellEnd"/>
+        <w:t xml:space="preserve"> con el intérprete de Scala</w:t>
+      </w:r>
       <w:r>
         <w:t xml:space="preserve">, como hacíamos en </w:t>
       </w:r>
@@ -2144,7 +3958,7 @@
     </w:p>
     <w:p>
       <w:pPr>
-        <w:pStyle w:val="Prrafodelista"/>
+        <w:pStyle w:val="ListParagraph"/>
         <w:numPr>
           <w:ilvl w:val="0"/>
           <w:numId w:val="2"/>
@@ -2159,7 +3973,7 @@
     </w:p>
     <w:p>
       <w:pPr>
-        <w:pStyle w:val="Prrafodelista"/>
+        <w:pStyle w:val="ListParagraph"/>
         <w:autoSpaceDE w:val="0"/>
         <w:autoSpaceDN w:val="0"/>
         <w:adjustRightInd w:val="0"/>
@@ -2179,7 +3993,7 @@
     </w:p>
     <w:p>
       <w:pPr>
-        <w:pStyle w:val="Prrafodelista"/>
+        <w:pStyle w:val="ListParagraph"/>
         <w:autoSpaceDE w:val="0"/>
         <w:autoSpaceDN w:val="0"/>
         <w:adjustRightInd w:val="0"/>
@@ -2220,7 +4034,7 @@
     </w:p>
     <w:p>
       <w:pPr>
-        <w:pStyle w:val="Prrafodelista"/>
+        <w:pStyle w:val="ListParagraph"/>
         <w:numPr>
           <w:ilvl w:val="0"/>
           <w:numId w:val="2"/>
@@ -2235,7 +4049,7 @@
     </w:p>
     <w:p>
       <w:pPr>
-        <w:pStyle w:val="Prrafodelista"/>
+        <w:pStyle w:val="ListParagraph"/>
         <w:autoSpaceDE w:val="0"/>
         <w:autoSpaceDN w:val="0"/>
         <w:adjustRightInd w:val="0"/>
@@ -2255,7 +4069,7 @@
     </w:p>
     <w:p>
       <w:pPr>
-        <w:pStyle w:val="Prrafodelista"/>
+        <w:pStyle w:val="ListParagraph"/>
         <w:autoSpaceDE w:val="0"/>
         <w:autoSpaceDN w:val="0"/>
         <w:adjustRightInd w:val="0"/>
@@ -2282,7 +4096,7 @@
     </w:p>
     <w:p>
       <w:pPr>
-        <w:pStyle w:val="Prrafodelista"/>
+        <w:pStyle w:val="ListParagraph"/>
         <w:numPr>
           <w:ilvl w:val="0"/>
           <w:numId w:val="2"/>
@@ -2392,21 +4206,7 @@
         <w:rPr>
           <w:rFonts w:ascii="Courier New" w:hAnsi="Courier New" w:cs="Courier New"/>
         </w:rPr>
-        <w:t>“</w:t>
-      </w:r>
-      <w:proofErr w:type="spellStart"/>
-      <w:r>
-        <w:rPr>
-          <w:rFonts w:ascii="Courier New" w:hAnsi="Courier New" w:cs="Courier New"/>
-        </w:rPr>
-        <w:t>println</w:t>
-      </w:r>
-      <w:proofErr w:type="spellEnd"/>
-      <w:r>
-        <w:rPr>
-          <w:rFonts w:ascii="Courier New" w:hAnsi="Courier New" w:cs="Courier New"/>
-        </w:rPr>
-        <w:t>”</w:t>
+        <w:t>“println”</w:t>
       </w:r>
       <w:r>
         <w:t xml:space="preserve"> habría que importar una biblioteca</w:t>
@@ -2421,15 +4221,7 @@
         <w:t>disponible en el</w:t>
       </w:r>
       <w:r>
-        <w:t xml:space="preserve"> lenguaje, pero esto se hace automáticamente con algunas bibliotecas. </w:t>
-      </w:r>
-      <w:proofErr w:type="spellStart"/>
-      <w:r>
-        <w:t>Scala</w:t>
-      </w:r>
-      <w:proofErr w:type="spellEnd"/>
-      <w:r>
-        <w:t xml:space="preserve"> importa implícitamente los paquetes </w:t>
+        <w:t xml:space="preserve"> lenguaje, pero esto se hace automáticamente con algunas bibliotecas. Scala importa implícitamente los paquetes </w:t>
       </w:r>
       <w:r>
         <w:rPr>
@@ -2563,7 +4355,6 @@
           <w:rFonts w:ascii="Courier New" w:hAnsi="Courier New" w:cs="Courier New"/>
           <w:lang w:val="en-US"/>
         </w:rPr>
-        <w:lastRenderedPageBreak/>
         <w:t>scala.Int</w:t>
       </w:r>
       <w:proofErr w:type="spellEnd"/>
@@ -2612,7 +4403,7 @@
     </w:p>
     <w:p>
       <w:pPr>
-        <w:pStyle w:val="Prrafodelista"/>
+        <w:pStyle w:val="ListParagraph"/>
         <w:autoSpaceDE w:val="0"/>
         <w:autoSpaceDN w:val="0"/>
         <w:adjustRightInd w:val="0"/>
@@ -2741,15 +4532,7 @@
         <w:t>“Funciones”</w:t>
       </w:r>
       <w:r>
-        <w:t xml:space="preserve"> del Tutorial de </w:t>
-      </w:r>
-      <w:proofErr w:type="spellStart"/>
-      <w:r>
-        <w:t>Scala</w:t>
-      </w:r>
-      <w:proofErr w:type="spellEnd"/>
-      <w:r>
-        <w:t xml:space="preserve"> que has revisado con el entorno </w:t>
+        <w:t xml:space="preserve"> del Tutorial de Scala que has revisado con el entorno </w:t>
       </w:r>
       <w:proofErr w:type="spellStart"/>
       <w:r>
@@ -2800,6 +4583,7 @@
           <w:highlight w:val="green"/>
           <w:lang w:eastAsia="zh-CN"/>
         </w:rPr>
+        <w:lastRenderedPageBreak/>
         <w:t>1</w:t>
       </w:r>
       <w:r>
@@ -2957,6 +4741,7 @@
         <w:t xml:space="preserve">  </w:t>
       </w:r>
       <w:proofErr w:type="spellStart"/>
+      <w:proofErr w:type="gramStart"/>
       <w:r>
         <w:rPr>
           <w:rFonts w:ascii="Monaco" w:hAnsi="Monaco" w:cs="Monaco"/>
@@ -2970,6 +4755,7 @@
         <w:t>def</w:t>
       </w:r>
       <w:proofErr w:type="spellEnd"/>
+      <w:proofErr w:type="gramEnd"/>
       <w:r>
         <w:rPr>
           <w:rFonts w:ascii="Monaco" w:hAnsi="Monaco" w:cs="Monaco"/>
@@ -2981,7 +4767,6 @@
         <w:t xml:space="preserve"> </w:t>
       </w:r>
       <w:proofErr w:type="spellStart"/>
-      <w:proofErr w:type="gramStart"/>
       <w:r>
         <w:rPr>
           <w:rFonts w:ascii="Monaco" w:hAnsi="Monaco" w:cs="Monaco"/>
@@ -3003,7 +4788,6 @@
         </w:rPr>
         <w:t>(</w:t>
       </w:r>
-      <w:proofErr w:type="gramEnd"/>
       <w:r>
         <w:rPr>
           <w:rFonts w:ascii="Monaco" w:hAnsi="Monaco" w:cs="Monaco"/>
@@ -3133,7 +4917,6 @@
         </w:rPr>
         <w:t xml:space="preserve">    </w:t>
       </w:r>
-      <w:proofErr w:type="spellStart"/>
       <w:r>
         <w:rPr>
           <w:rFonts w:ascii="Monaco" w:hAnsi="Monaco" w:cs="Monaco"/>
@@ -3146,7 +4929,6 @@
         </w:rPr>
         <w:t>if</w:t>
       </w:r>
-      <w:proofErr w:type="spellEnd"/>
       <w:r>
         <w:rPr>
           <w:rFonts w:ascii="Monaco" w:hAnsi="Monaco" w:cs="Monaco"/>
@@ -3344,6 +5126,7 @@
         <w:t xml:space="preserve">  </w:t>
       </w:r>
       <w:proofErr w:type="spellStart"/>
+      <w:proofErr w:type="gramStart"/>
       <w:r>
         <w:rPr>
           <w:rFonts w:ascii="Monaco" w:hAnsi="Monaco" w:cs="Monaco"/>
@@ -3357,6 +5140,7 @@
         <w:t>def</w:t>
       </w:r>
       <w:proofErr w:type="spellEnd"/>
+      <w:proofErr w:type="gramEnd"/>
       <w:r>
         <w:rPr>
           <w:rFonts w:ascii="Monaco" w:hAnsi="Monaco" w:cs="Monaco"/>
@@ -3368,7 +5152,6 @@
         <w:t xml:space="preserve"> </w:t>
       </w:r>
       <w:proofErr w:type="spellStart"/>
-      <w:proofErr w:type="gramStart"/>
       <w:r>
         <w:rPr>
           <w:rFonts w:ascii="Monaco" w:hAnsi="Monaco" w:cs="Monaco"/>
@@ -3391,7 +5174,6 @@
         <w:t>(</w:t>
       </w:r>
       <w:proofErr w:type="spellStart"/>
-      <w:proofErr w:type="gramEnd"/>
       <w:r>
         <w:rPr>
           <w:rFonts w:ascii="Monaco" w:hAnsi="Monaco" w:cs="Monaco"/>
@@ -3435,7 +5217,6 @@
         </w:rPr>
         <w:t>[</w:t>
       </w:r>
-      <w:proofErr w:type="spellStart"/>
       <w:r>
         <w:rPr>
           <w:rFonts w:ascii="Monaco" w:hAnsi="Monaco" w:cs="Monaco"/>
@@ -3448,7 +5229,6 @@
         </w:rPr>
         <w:t>String</w:t>
       </w:r>
-      <w:proofErr w:type="spellEnd"/>
       <w:r>
         <w:rPr>
           <w:rFonts w:ascii="Monaco" w:hAnsi="Monaco" w:cs="Monaco"/>
@@ -3482,7 +5262,6 @@
         </w:rPr>
         <w:t xml:space="preserve">            </w:t>
       </w:r>
-      <w:proofErr w:type="spellStart"/>
       <w:r>
         <w:rPr>
           <w:rFonts w:ascii="Monaco" w:hAnsi="Monaco" w:cs="Monaco"/>
@@ -3493,7 +5272,6 @@
         </w:rPr>
         <w:t>println</w:t>
       </w:r>
-      <w:proofErr w:type="spellEnd"/>
       <w:r>
         <w:rPr>
           <w:rFonts w:ascii="Monaco" w:hAnsi="Monaco" w:cs="Monaco"/>
@@ -3512,29 +5290,7 @@
           <w:szCs w:val="16"/>
           <w:lang w:val="es-ES_tradnl" w:eastAsia="zh-CN"/>
         </w:rPr>
-        <w:t xml:space="preserve">"Bienvenidos a </w:t>
-      </w:r>
-      <w:proofErr w:type="spellStart"/>
-      <w:r>
-        <w:rPr>
-          <w:rFonts w:ascii="Monaco" w:hAnsi="Monaco" w:cs="Monaco"/>
-          <w:color w:val="2A00FF"/>
-          <w:sz w:val="16"/>
-          <w:szCs w:val="16"/>
-          <w:lang w:val="es-ES_tradnl" w:eastAsia="zh-CN"/>
-        </w:rPr>
-        <w:t>Scala</w:t>
-      </w:r>
-      <w:proofErr w:type="spellEnd"/>
-      <w:r>
-        <w:rPr>
-          <w:rFonts w:ascii="Monaco" w:hAnsi="Monaco" w:cs="Monaco"/>
-          <w:color w:val="2A00FF"/>
-          <w:sz w:val="16"/>
-          <w:szCs w:val="16"/>
-          <w:lang w:val="es-ES_tradnl" w:eastAsia="zh-CN"/>
-        </w:rPr>
-        <w:t>"</w:t>
+        <w:t>"Bienvenidos a Scala"</w:t>
       </w:r>
       <w:r>
         <w:rPr>
@@ -3569,6 +5325,7 @@
         </w:rPr>
         <w:t xml:space="preserve">            </w:t>
       </w:r>
+      <w:proofErr w:type="gramStart"/>
       <w:r>
         <w:rPr>
           <w:rFonts w:ascii="Monaco" w:hAnsi="Monaco" w:cs="Monaco"/>
@@ -3581,6 +5338,7 @@
         </w:rPr>
         <w:t>val</w:t>
       </w:r>
+      <w:proofErr w:type="gramEnd"/>
       <w:r>
         <w:rPr>
           <w:rFonts w:ascii="Monaco" w:hAnsi="Monaco" w:cs="Monaco"/>
@@ -3591,6 +5349,7 @@
         </w:rPr>
         <w:t xml:space="preserve"> </w:t>
       </w:r>
+      <w:proofErr w:type="spellStart"/>
       <w:r>
         <w:rPr>
           <w:rFonts w:ascii="Monaco" w:hAnsi="Monaco" w:cs="Monaco"/>
@@ -3599,8 +5358,9 @@
           <w:szCs w:val="16"/>
           <w:lang w:val="es-ES_tradnl" w:eastAsia="zh-CN"/>
         </w:rPr>
-        <w:t>in</w:t>
-      </w:r>
+        <w:t>num</w:t>
+      </w:r>
+      <w:proofErr w:type="spellEnd"/>
       <w:r>
         <w:rPr>
           <w:rFonts w:ascii="Monaco" w:hAnsi="Monaco" w:cs="Monaco"/>
@@ -3612,7 +5372,6 @@
         <w:t xml:space="preserve"> = </w:t>
       </w:r>
       <w:proofErr w:type="spellStart"/>
-      <w:proofErr w:type="gramStart"/>
       <w:r>
         <w:rPr>
           <w:rFonts w:ascii="Monaco" w:hAnsi="Monaco" w:cs="Monaco"/>
@@ -3634,7 +5393,6 @@
         </w:rPr>
         <w:t>(</w:t>
       </w:r>
-      <w:proofErr w:type="gramEnd"/>
       <w:r>
         <w:rPr>
           <w:rFonts w:ascii="Monaco" w:hAnsi="Monaco" w:cs="Monaco"/>
@@ -3698,7 +5456,6 @@
         </w:rPr>
         <w:t xml:space="preserve">            </w:t>
       </w:r>
-      <w:proofErr w:type="spellStart"/>
       <w:proofErr w:type="gramStart"/>
       <w:r>
         <w:rPr>
@@ -3710,7 +5467,6 @@
         </w:rPr>
         <w:t>println</w:t>
       </w:r>
-      <w:proofErr w:type="spellEnd"/>
       <w:r>
         <w:rPr>
           <w:rFonts w:ascii="Monaco" w:hAnsi="Monaco" w:cs="Monaco"/>
@@ -3741,9 +5497,8 @@
           <w:szCs w:val="16"/>
           <w:lang w:val="es-ES_tradnl" w:eastAsia="zh-CN"/>
         </w:rPr>
-        <w:t>"Numero</w:t>
-      </w:r>
-      <w:proofErr w:type="spellEnd"/>
+        <w:t>"</w:t>
+      </w:r>
       <w:r>
         <w:rPr>
           <w:rFonts w:ascii="Monaco" w:hAnsi="Monaco" w:cs="Monaco"/>
@@ -3752,8 +5507,52 @@
           <w:szCs w:val="16"/>
           <w:lang w:val="es-ES_tradnl" w:eastAsia="zh-CN"/>
         </w:rPr>
-        <w:t xml:space="preserve"> mayor $</w:t>
-      </w:r>
+        <w:t>El</w:t>
+      </w:r>
+      <w:proofErr w:type="spellEnd"/>
+      <w:r>
+        <w:rPr>
+          <w:rFonts w:ascii="Monaco" w:hAnsi="Monaco" w:cs="Monaco"/>
+          <w:color w:val="2A00FF"/>
+          <w:sz w:val="16"/>
+          <w:szCs w:val="16"/>
+          <w:lang w:val="es-ES_tradnl" w:eastAsia="zh-CN"/>
+        </w:rPr>
+        <w:t xml:space="preserve"> </w:t>
+      </w:r>
+      <w:proofErr w:type="spellStart"/>
+      <w:r>
+        <w:rPr>
+          <w:rFonts w:ascii="Monaco" w:hAnsi="Monaco" w:cs="Monaco"/>
+          <w:color w:val="2A00FF"/>
+          <w:sz w:val="16"/>
+          <w:szCs w:val="16"/>
+          <w:lang w:val="es-ES_tradnl" w:eastAsia="zh-CN"/>
+        </w:rPr>
+        <w:t>maximo</w:t>
+      </w:r>
+      <w:proofErr w:type="spellEnd"/>
+      <w:r>
+        <w:rPr>
+          <w:rFonts w:ascii="Monaco" w:hAnsi="Monaco" w:cs="Monaco"/>
+          <w:color w:val="2A00FF"/>
+          <w:sz w:val="16"/>
+          <w:szCs w:val="16"/>
+          <w:lang w:val="es-ES_tradnl" w:eastAsia="zh-CN"/>
+        </w:rPr>
+        <w:t xml:space="preserve"> entre 5 y 10 es ==&gt; </w:t>
+      </w:r>
+      <w:r>
+        <w:rPr>
+          <w:rFonts w:ascii="Monaco" w:hAnsi="Monaco" w:cs="Monaco"/>
+          <w:color w:val="2A00FF"/>
+          <w:sz w:val="16"/>
+          <w:szCs w:val="16"/>
+          <w:lang w:val="es-ES_tradnl" w:eastAsia="zh-CN"/>
+        </w:rPr>
+        <w:t>$</w:t>
+      </w:r>
+      <w:proofErr w:type="spellStart"/>
       <w:r>
         <w:rPr>
           <w:rFonts w:ascii="Monaco" w:hAnsi="Monaco" w:cs="Monaco"/>
@@ -3762,8 +5561,9 @@
           <w:szCs w:val="16"/>
           <w:lang w:val="es-ES_tradnl" w:eastAsia="zh-CN"/>
         </w:rPr>
-        <w:t>in</w:t>
-      </w:r>
+        <w:t>num</w:t>
+      </w:r>
+      <w:proofErr w:type="spellEnd"/>
       <w:r>
         <w:rPr>
           <w:rFonts w:ascii="Monaco" w:hAnsi="Monaco" w:cs="Monaco"/>
@@ -3832,26 +5632,6 @@
       <w:pPr>
         <w:rPr>
           <w:rFonts w:ascii="Courier New" w:eastAsia="Calibri" w:hAnsi="Courier New" w:cs="Courier New"/>
-          <w:sz w:val="16"/>
-          <w:szCs w:val="16"/>
-          <w:lang w:eastAsia="en-US"/>
-        </w:rPr>
-      </w:pPr>
-    </w:p>
-    <w:p>
-      <w:pPr>
-        <w:rPr>
-          <w:rFonts w:ascii="Courier New" w:eastAsia="Calibri" w:hAnsi="Courier New" w:cs="Courier New"/>
-          <w:sz w:val="21"/>
-          <w:szCs w:val="21"/>
-          <w:lang w:eastAsia="en-US"/>
-        </w:rPr>
-      </w:pPr>
-    </w:p>
-    <w:p>
-      <w:pPr>
-        <w:rPr>
-          <w:rFonts w:ascii="Courier New" w:eastAsia="Calibri" w:hAnsi="Courier New" w:cs="Courier New"/>
           <w:sz w:val="21"/>
           <w:szCs w:val="21"/>
           <w:lang w:eastAsia="en-US"/>
@@ -4071,6 +5851,7 @@
         <w:t xml:space="preserve">  </w:t>
       </w:r>
       <w:proofErr w:type="spellStart"/>
+      <w:proofErr w:type="gramStart"/>
       <w:r>
         <w:rPr>
           <w:rFonts w:ascii="Courier New" w:eastAsia="Calibri" w:hAnsi="Courier New" w:cs="Courier New"/>
@@ -4081,6 +5862,7 @@
         <w:t>def</w:t>
       </w:r>
       <w:proofErr w:type="spellEnd"/>
+      <w:proofErr w:type="gramEnd"/>
       <w:r>
         <w:rPr>
           <w:rFonts w:ascii="Courier New" w:eastAsia="Calibri" w:hAnsi="Courier New" w:cs="Courier New"/>
@@ -4091,7 +5873,6 @@
         <w:t xml:space="preserve"> +(</w:t>
       </w:r>
       <w:proofErr w:type="spellStart"/>
-      <w:proofErr w:type="gramStart"/>
       <w:r>
         <w:rPr>
           <w:rFonts w:ascii="Courier New" w:eastAsia="Calibri" w:hAnsi="Courier New" w:cs="Courier New"/>
@@ -4102,7 +5883,6 @@
         <w:t>newpt:Point</w:t>
       </w:r>
       <w:proofErr w:type="spellEnd"/>
-      <w:proofErr w:type="gramEnd"/>
       <w:r>
         <w:rPr>
           <w:rFonts w:ascii="Courier New" w:eastAsia="Calibri" w:hAnsi="Courier New" w:cs="Courier New"/>
@@ -4152,6 +5932,7 @@
         <w:t xml:space="preserve">  </w:t>
       </w:r>
       <w:proofErr w:type="spellStart"/>
+      <w:proofErr w:type="gramStart"/>
       <w:r>
         <w:rPr>
           <w:rFonts w:ascii="Courier New" w:eastAsia="Calibri" w:hAnsi="Courier New" w:cs="Courier New"/>
@@ -4162,6 +5943,7 @@
         <w:t>def</w:t>
       </w:r>
       <w:proofErr w:type="spellEnd"/>
+      <w:proofErr w:type="gramEnd"/>
       <w:r>
         <w:rPr>
           <w:rFonts w:ascii="Courier New" w:eastAsia="Calibri" w:hAnsi="Courier New" w:cs="Courier New"/>
@@ -4172,7 +5954,6 @@
         <w:t xml:space="preserve"> -(</w:t>
       </w:r>
       <w:proofErr w:type="spellStart"/>
-      <w:proofErr w:type="gramStart"/>
       <w:r>
         <w:rPr>
           <w:rFonts w:ascii="Courier New" w:eastAsia="Calibri" w:hAnsi="Courier New" w:cs="Courier New"/>
@@ -4183,7 +5964,6 @@
         <w:t>newpt:Point</w:t>
       </w:r>
       <w:proofErr w:type="spellEnd"/>
-      <w:proofErr w:type="gramEnd"/>
       <w:r>
         <w:rPr>
           <w:rFonts w:ascii="Courier New" w:eastAsia="Calibri" w:hAnsi="Courier New" w:cs="Courier New"/>
@@ -4347,19 +6127,18 @@
           <w:szCs w:val="21"/>
           <w:lang w:val="en-US" w:eastAsia="en-US"/>
         </w:rPr>
-        <w:t xml:space="preserve">object </w:t>
-      </w:r>
-      <w:proofErr w:type="spellStart"/>
-      <w:r>
+        <w:t>object PPoint {</w:t>
+      </w:r>
+    </w:p>
+    <w:p>
+      <w:pPr>
         <w:rPr>
           <w:rFonts w:ascii="Courier New" w:eastAsia="Calibri" w:hAnsi="Courier New" w:cs="Courier New"/>
           <w:sz w:val="21"/>
           <w:szCs w:val="21"/>
           <w:lang w:val="en-US" w:eastAsia="en-US"/>
         </w:rPr>
-        <w:t>PPoint</w:t>
-      </w:r>
-      <w:proofErr w:type="spellEnd"/>
+      </w:pPr>
       <w:r>
         <w:rPr>
           <w:rFonts w:ascii="Courier New" w:eastAsia="Calibri" w:hAnsi="Courier New" w:cs="Courier New"/>
@@ -4367,18 +6146,21 @@
           <w:szCs w:val="21"/>
           <w:lang w:val="en-US" w:eastAsia="en-US"/>
         </w:rPr>
-        <w:t xml:space="preserve"> {</w:t>
-      </w:r>
-    </w:p>
-    <w:p>
-      <w:pPr>
+        <w:t xml:space="preserve">  </w:t>
+      </w:r>
+      <w:proofErr w:type="spellStart"/>
+      <w:proofErr w:type="gramStart"/>
+      <w:r>
         <w:rPr>
           <w:rFonts w:ascii="Courier New" w:eastAsia="Calibri" w:hAnsi="Courier New" w:cs="Courier New"/>
           <w:sz w:val="21"/>
           <w:szCs w:val="21"/>
           <w:lang w:val="en-US" w:eastAsia="en-US"/>
         </w:rPr>
-      </w:pPr>
+        <w:t>def</w:t>
+      </w:r>
+      <w:proofErr w:type="spellEnd"/>
+      <w:proofErr w:type="gramEnd"/>
       <w:r>
         <w:rPr>
           <w:rFonts w:ascii="Courier New" w:eastAsia="Calibri" w:hAnsi="Courier New" w:cs="Courier New"/>
@@ -4386,7 +6168,7 @@
           <w:szCs w:val="21"/>
           <w:lang w:val="en-US" w:eastAsia="en-US"/>
         </w:rPr>
-        <w:t xml:space="preserve">  </w:t>
+        <w:t xml:space="preserve"> main(</w:t>
       </w:r>
       <w:proofErr w:type="spellStart"/>
       <w:r>
@@ -4396,7 +6178,7 @@
           <w:szCs w:val="21"/>
           <w:lang w:val="en-US" w:eastAsia="en-US"/>
         </w:rPr>
-        <w:t>def</w:t>
+        <w:t>args</w:t>
       </w:r>
       <w:proofErr w:type="spellEnd"/>
       <w:r>
@@ -4406,20 +6188,18 @@
           <w:szCs w:val="21"/>
           <w:lang w:val="en-US" w:eastAsia="en-US"/>
         </w:rPr>
-        <w:t xml:space="preserve"> </w:t>
-      </w:r>
-      <w:proofErr w:type="gramStart"/>
-      <w:r>
+        <w:t>: Array[String]) {</w:t>
+      </w:r>
+    </w:p>
+    <w:p>
+      <w:pPr>
         <w:rPr>
           <w:rFonts w:ascii="Courier New" w:eastAsia="Calibri" w:hAnsi="Courier New" w:cs="Courier New"/>
           <w:sz w:val="21"/>
           <w:szCs w:val="21"/>
           <w:lang w:val="en-US" w:eastAsia="en-US"/>
         </w:rPr>
-        <w:t>main(</w:t>
-      </w:r>
-      <w:proofErr w:type="spellStart"/>
-      <w:proofErr w:type="gramEnd"/>
+      </w:pPr>
       <w:r>
         <w:rPr>
           <w:rFonts w:ascii="Courier New" w:eastAsia="Calibri" w:hAnsi="Courier New" w:cs="Courier New"/>
@@ -4427,28 +6207,29 @@
           <w:szCs w:val="21"/>
           <w:lang w:val="en-US" w:eastAsia="en-US"/>
         </w:rPr>
-        <w:t>args</w:t>
-      </w:r>
-      <w:proofErr w:type="spellEnd"/>
-      <w:r>
+        <w:t xml:space="preserve">    </w:t>
+      </w:r>
+    </w:p>
+    <w:p>
+      <w:pPr>
         <w:rPr>
           <w:rFonts w:ascii="Courier New" w:eastAsia="Calibri" w:hAnsi="Courier New" w:cs="Courier New"/>
           <w:sz w:val="21"/>
           <w:szCs w:val="21"/>
           <w:lang w:val="en-US" w:eastAsia="en-US"/>
         </w:rPr>
-        <w:t>: Array[String]) {</w:t>
-      </w:r>
-    </w:p>
-    <w:p>
-      <w:pPr>
+      </w:pPr>
+      <w:r>
         <w:rPr>
           <w:rFonts w:ascii="Courier New" w:eastAsia="Calibri" w:hAnsi="Courier New" w:cs="Courier New"/>
           <w:sz w:val="21"/>
           <w:szCs w:val="21"/>
           <w:lang w:val="en-US" w:eastAsia="en-US"/>
         </w:rPr>
-      </w:pPr>
+        <w:t xml:space="preserve">    </w:t>
+      </w:r>
+      <w:proofErr w:type="spellStart"/>
+      <w:proofErr w:type="gramStart"/>
       <w:r>
         <w:rPr>
           <w:rFonts w:ascii="Courier New" w:eastAsia="Calibri" w:hAnsi="Courier New" w:cs="Courier New"/>
@@ -4456,28 +6237,29 @@
           <w:szCs w:val="21"/>
           <w:lang w:val="en-US" w:eastAsia="en-US"/>
         </w:rPr>
-        <w:t xml:space="preserve">    </w:t>
-      </w:r>
-    </w:p>
-    <w:p>
-      <w:pPr>
+        <w:t>val</w:t>
+      </w:r>
+      <w:proofErr w:type="spellEnd"/>
+      <w:proofErr w:type="gramEnd"/>
+      <w:r>
         <w:rPr>
           <w:rFonts w:ascii="Courier New" w:eastAsia="Calibri" w:hAnsi="Courier New" w:cs="Courier New"/>
           <w:sz w:val="21"/>
           <w:szCs w:val="21"/>
           <w:lang w:val="en-US" w:eastAsia="en-US"/>
         </w:rPr>
-      </w:pPr>
-      <w:r>
+        <w:t xml:space="preserve"> p1=Point(3,4)</w:t>
+      </w:r>
+    </w:p>
+    <w:p>
+      <w:pPr>
         <w:rPr>
           <w:rFonts w:ascii="Courier New" w:eastAsia="Calibri" w:hAnsi="Courier New" w:cs="Courier New"/>
           <w:sz w:val="21"/>
           <w:szCs w:val="21"/>
           <w:lang w:val="en-US" w:eastAsia="en-US"/>
         </w:rPr>
-        <w:t xml:space="preserve">    </w:t>
-      </w:r>
-      <w:proofErr w:type="spellStart"/>
+      </w:pPr>
       <w:r>
         <w:rPr>
           <w:rFonts w:ascii="Courier New" w:eastAsia="Calibri" w:hAnsi="Courier New" w:cs="Courier New"/>
@@ -4485,9 +6267,10 @@
           <w:szCs w:val="21"/>
           <w:lang w:val="en-US" w:eastAsia="en-US"/>
         </w:rPr>
-        <w:t>val</w:t>
-      </w:r>
-      <w:proofErr w:type="spellEnd"/>
+        <w:t xml:space="preserve">    </w:t>
+      </w:r>
+      <w:proofErr w:type="spellStart"/>
+      <w:proofErr w:type="gramStart"/>
       <w:r>
         <w:rPr>
           <w:rFonts w:ascii="Courier New" w:eastAsia="Calibri" w:hAnsi="Courier New" w:cs="Courier New"/>
@@ -4495,9 +6278,10 @@
           <w:szCs w:val="21"/>
           <w:lang w:val="en-US" w:eastAsia="en-US"/>
         </w:rPr>
-        <w:t xml:space="preserve"> p1=</w:t>
-      </w:r>
-      <w:proofErr w:type="gramStart"/>
+        <w:t>val</w:t>
+      </w:r>
+      <w:proofErr w:type="spellEnd"/>
+      <w:proofErr w:type="gramEnd"/>
       <w:r>
         <w:rPr>
           <w:rFonts w:ascii="Courier New" w:eastAsia="Calibri" w:hAnsi="Courier New" w:cs="Courier New"/>
@@ -4505,28 +6289,29 @@
           <w:szCs w:val="21"/>
           <w:lang w:val="en-US" w:eastAsia="en-US"/>
         </w:rPr>
-        <w:t>Point(</w:t>
-      </w:r>
-      <w:proofErr w:type="gramEnd"/>
-      <w:r>
+        <w:t xml:space="preserve"> p2=Point(7,2)</w:t>
+      </w:r>
+    </w:p>
+    <w:p>
+      <w:pPr>
         <w:rPr>
           <w:rFonts w:ascii="Courier New" w:eastAsia="Calibri" w:hAnsi="Courier New" w:cs="Courier New"/>
           <w:sz w:val="21"/>
           <w:szCs w:val="21"/>
           <w:lang w:val="en-US" w:eastAsia="en-US"/>
         </w:rPr>
-        <w:t>3,4)</w:t>
-      </w:r>
-    </w:p>
-    <w:p>
-      <w:pPr>
+      </w:pPr>
+      <w:r>
         <w:rPr>
           <w:rFonts w:ascii="Courier New" w:eastAsia="Calibri" w:hAnsi="Courier New" w:cs="Courier New"/>
           <w:sz w:val="21"/>
           <w:szCs w:val="21"/>
           <w:lang w:val="en-US" w:eastAsia="en-US"/>
         </w:rPr>
-      </w:pPr>
+        <w:t xml:space="preserve">    </w:t>
+      </w:r>
+      <w:proofErr w:type="spellStart"/>
+      <w:proofErr w:type="gramStart"/>
       <w:r>
         <w:rPr>
           <w:rFonts w:ascii="Courier New" w:eastAsia="Calibri" w:hAnsi="Courier New" w:cs="Courier New"/>
@@ -4534,9 +6319,10 @@
           <w:szCs w:val="21"/>
           <w:lang w:val="en-US" w:eastAsia="en-US"/>
         </w:rPr>
-        <w:t xml:space="preserve">    </w:t>
-      </w:r>
-      <w:proofErr w:type="spellStart"/>
+        <w:t>val</w:t>
+      </w:r>
+      <w:proofErr w:type="spellEnd"/>
+      <w:proofErr w:type="gramEnd"/>
       <w:r>
         <w:rPr>
           <w:rFonts w:ascii="Courier New" w:eastAsia="Calibri" w:hAnsi="Courier New" w:cs="Courier New"/>
@@ -4544,19 +6330,18 @@
           <w:szCs w:val="21"/>
           <w:lang w:val="en-US" w:eastAsia="en-US"/>
         </w:rPr>
-        <w:t>val</w:t>
-      </w:r>
-      <w:proofErr w:type="spellEnd"/>
-      <w:r>
+        <w:t xml:space="preserve"> p3=Point(-2,2)</w:t>
+      </w:r>
+    </w:p>
+    <w:p>
+      <w:pPr>
         <w:rPr>
           <w:rFonts w:ascii="Courier New" w:eastAsia="Calibri" w:hAnsi="Courier New" w:cs="Courier New"/>
           <w:sz w:val="21"/>
           <w:szCs w:val="21"/>
           <w:lang w:val="en-US" w:eastAsia="en-US"/>
         </w:rPr>
-        <w:t xml:space="preserve"> p2=</w:t>
-      </w:r>
-      <w:proofErr w:type="gramStart"/>
+      </w:pPr>
       <w:r>
         <w:rPr>
           <w:rFonts w:ascii="Courier New" w:eastAsia="Calibri" w:hAnsi="Courier New" w:cs="Courier New"/>
@@ -4564,9 +6349,9 @@
           <w:szCs w:val="21"/>
           <w:lang w:val="en-US" w:eastAsia="en-US"/>
         </w:rPr>
-        <w:t>Point(</w:t>
-      </w:r>
-      <w:proofErr w:type="gramEnd"/>
+        <w:t xml:space="preserve">    </w:t>
+      </w:r>
+      <w:proofErr w:type="spellStart"/>
       <w:r>
         <w:rPr>
           <w:rFonts w:ascii="Courier New" w:eastAsia="Calibri" w:hAnsi="Courier New" w:cs="Courier New"/>
@@ -4574,17 +6359,27 @@
           <w:szCs w:val="21"/>
           <w:lang w:val="en-US" w:eastAsia="en-US"/>
         </w:rPr>
-        <w:t>7,2)</w:t>
-      </w:r>
-    </w:p>
-    <w:p>
-      <w:pPr>
+        <w:t>val</w:t>
+      </w:r>
+      <w:proofErr w:type="spellEnd"/>
+      <w:r>
         <w:rPr>
           <w:rFonts w:ascii="Courier New" w:eastAsia="Calibri" w:hAnsi="Courier New" w:cs="Courier New"/>
           <w:sz w:val="21"/>
           <w:szCs w:val="21"/>
           <w:lang w:val="en-US" w:eastAsia="en-US"/>
         </w:rPr>
+        <w:t xml:space="preserve"> p4=p1+p2-p3 </w:t>
+      </w:r>
+    </w:p>
+    <w:p>
+      <w:pPr>
+        <w:rPr>
+          <w:rFonts w:ascii="Courier New" w:eastAsia="Calibri" w:hAnsi="Courier New" w:cs="Courier New"/>
+          <w:sz w:val="21"/>
+          <w:szCs w:val="21"/>
+          <w:lang w:eastAsia="en-US"/>
+        </w:rPr>
       </w:pPr>
       <w:r>
         <w:rPr>
@@ -4595,123 +6390,14 @@
         </w:rPr>
         <w:t xml:space="preserve">    </w:t>
       </w:r>
-      <w:proofErr w:type="spellStart"/>
       <w:r>
         <w:rPr>
           <w:rFonts w:ascii="Courier New" w:eastAsia="Calibri" w:hAnsi="Courier New" w:cs="Courier New"/>
           <w:sz w:val="21"/>
           <w:szCs w:val="21"/>
-          <w:lang w:val="en-US" w:eastAsia="en-US"/>
-        </w:rPr>
-        <w:t>val</w:t>
-      </w:r>
-      <w:proofErr w:type="spellEnd"/>
-      <w:r>
-        <w:rPr>
-          <w:rFonts w:ascii="Courier New" w:eastAsia="Calibri" w:hAnsi="Courier New" w:cs="Courier New"/>
-          <w:sz w:val="21"/>
-          <w:szCs w:val="21"/>
-          <w:lang w:val="en-US" w:eastAsia="en-US"/>
-        </w:rPr>
-        <w:t xml:space="preserve"> p3=</w:t>
-      </w:r>
-      <w:proofErr w:type="gramStart"/>
-      <w:r>
-        <w:rPr>
-          <w:rFonts w:ascii="Courier New" w:eastAsia="Calibri" w:hAnsi="Courier New" w:cs="Courier New"/>
-          <w:sz w:val="21"/>
-          <w:szCs w:val="21"/>
-          <w:lang w:val="en-US" w:eastAsia="en-US"/>
-        </w:rPr>
-        <w:t>Point(</w:t>
-      </w:r>
-      <w:proofErr w:type="gramEnd"/>
-      <w:r>
-        <w:rPr>
-          <w:rFonts w:ascii="Courier New" w:eastAsia="Calibri" w:hAnsi="Courier New" w:cs="Courier New"/>
-          <w:sz w:val="21"/>
-          <w:szCs w:val="21"/>
-          <w:lang w:val="en-US" w:eastAsia="en-US"/>
-        </w:rPr>
-        <w:t>-2,2)</w:t>
-      </w:r>
-    </w:p>
-    <w:p>
-      <w:pPr>
-        <w:rPr>
-          <w:rFonts w:ascii="Courier New" w:eastAsia="Calibri" w:hAnsi="Courier New" w:cs="Courier New"/>
-          <w:sz w:val="21"/>
-          <w:szCs w:val="21"/>
-          <w:lang w:val="en-US" w:eastAsia="en-US"/>
-        </w:rPr>
-      </w:pPr>
-      <w:r>
-        <w:rPr>
-          <w:rFonts w:ascii="Courier New" w:eastAsia="Calibri" w:hAnsi="Courier New" w:cs="Courier New"/>
-          <w:sz w:val="21"/>
-          <w:szCs w:val="21"/>
-          <w:lang w:val="en-US" w:eastAsia="en-US"/>
-        </w:rPr>
-        <w:t xml:space="preserve">    </w:t>
-      </w:r>
-      <w:proofErr w:type="spellStart"/>
-      <w:r>
-        <w:rPr>
-          <w:rFonts w:ascii="Courier New" w:eastAsia="Calibri" w:hAnsi="Courier New" w:cs="Courier New"/>
-          <w:sz w:val="21"/>
-          <w:szCs w:val="21"/>
-          <w:lang w:val="en-US" w:eastAsia="en-US"/>
-        </w:rPr>
-        <w:t>val</w:t>
-      </w:r>
-      <w:proofErr w:type="spellEnd"/>
-      <w:r>
-        <w:rPr>
-          <w:rFonts w:ascii="Courier New" w:eastAsia="Calibri" w:hAnsi="Courier New" w:cs="Courier New"/>
-          <w:sz w:val="21"/>
-          <w:szCs w:val="21"/>
-          <w:lang w:val="en-US" w:eastAsia="en-US"/>
-        </w:rPr>
-        <w:t xml:space="preserve"> p4=p1+p2-p3 </w:t>
-      </w:r>
-    </w:p>
-    <w:p>
-      <w:pPr>
-        <w:rPr>
-          <w:rFonts w:ascii="Courier New" w:eastAsia="Calibri" w:hAnsi="Courier New" w:cs="Courier New"/>
-          <w:sz w:val="21"/>
-          <w:szCs w:val="21"/>
-          <w:lang w:eastAsia="en-US"/>
-        </w:rPr>
-      </w:pPr>
-      <w:r>
-        <w:rPr>
-          <w:rFonts w:ascii="Courier New" w:eastAsia="Calibri" w:hAnsi="Courier New" w:cs="Courier New"/>
-          <w:sz w:val="21"/>
-          <w:szCs w:val="21"/>
-          <w:lang w:val="en-US" w:eastAsia="en-US"/>
-        </w:rPr>
-        <w:t xml:space="preserve">    </w:t>
-      </w:r>
-      <w:proofErr w:type="spellStart"/>
-      <w:r>
-        <w:rPr>
-          <w:rFonts w:ascii="Courier New" w:eastAsia="Calibri" w:hAnsi="Courier New" w:cs="Courier New"/>
-          <w:sz w:val="21"/>
-          <w:szCs w:val="21"/>
-          <w:lang w:eastAsia="en-US"/>
-        </w:rPr>
-        <w:t>println</w:t>
-      </w:r>
-      <w:proofErr w:type="spellEnd"/>
-      <w:r>
-        <w:rPr>
-          <w:rFonts w:ascii="Courier New" w:eastAsia="Calibri" w:hAnsi="Courier New" w:cs="Courier New"/>
-          <w:sz w:val="21"/>
-          <w:szCs w:val="21"/>
-          <w:lang w:eastAsia="en-US"/>
-        </w:rPr>
-        <w:t>(p4)</w:t>
+          <w:lang w:eastAsia="en-US"/>
+        </w:rPr>
+        <w:t>println(p4)</w:t>
       </w:r>
     </w:p>
     <w:p>
@@ -4769,7 +6455,6 @@
           <w:highlight w:val="green"/>
           <w:lang w:eastAsia="zh-CN"/>
         </w:rPr>
-        <w:lastRenderedPageBreak/>
         <w:t>1</w:t>
       </w:r>
       <w:r>
@@ -4796,63 +6481,75 @@
         <w:t xml:space="preserve"> </w:t>
       </w:r>
       <w:r>
-        <w:t xml:space="preserve">Indica qué hace el programa y por qué se imprime correctamente el contenido de p4 sin ser un </w:t>
-      </w:r>
-      <w:proofErr w:type="spellStart"/>
-      <w:r>
-        <w:t>String</w:t>
-      </w:r>
-      <w:proofErr w:type="spellEnd"/>
-      <w:r>
-        <w:t xml:space="preserve">. </w:t>
-      </w:r>
-    </w:p>
-    <w:p>
-      <w:pPr>
+        <w:t xml:space="preserve">Indica qué hace el programa y por qué se imprime correctamente el contenido de p4 sin ser un String. </w:t>
+      </w:r>
+    </w:p>
+    <w:p>
+      <w:pPr>
+        <w:pStyle w:val="ListParagraph"/>
+        <w:numPr>
+          <w:ilvl w:val="3"/>
+          <w:numId w:val="2"/>
+        </w:numPr>
         <w:spacing w:after="120"/>
         <w:jc w:val="both"/>
         <w:rPr>
+          <w:rFonts w:ascii="Arial" w:hAnsi="Arial" w:cs="Arial"/>
+          <w:color w:val="0070C0"/>
+        </w:rPr>
+      </w:pPr>
+      <w:r>
+        <w:rPr>
           <w:color w:val="4F81BD" w:themeColor="accent1"/>
         </w:rPr>
-      </w:pPr>
-      <w:r>
-        <w:rPr>
-          <w:color w:val="4F81BD" w:themeColor="accent1"/>
-        </w:rPr>
-        <w:t>Porque l</w:t>
-      </w:r>
-      <w:r>
-        <w:rPr>
-          <w:color w:val="4F81BD" w:themeColor="accent1"/>
-        </w:rPr>
-        <w:t xml:space="preserve">a función </w:t>
-      </w:r>
-      <w:proofErr w:type="spellStart"/>
-      <w:r>
-        <w:rPr>
-          <w:color w:val="4F81BD" w:themeColor="accent1"/>
-        </w:rPr>
-        <w:t>println</w:t>
-      </w:r>
-      <w:proofErr w:type="spellEnd"/>
-      <w:r>
-        <w:rPr>
-          <w:color w:val="4F81BD" w:themeColor="accent1"/>
-        </w:rPr>
-        <w:t xml:space="preserve"> tiene sobrecarg</w:t>
-      </w:r>
-      <w:r>
-        <w:rPr>
-          <w:color w:val="4F81BD" w:themeColor="accent1"/>
-        </w:rPr>
-        <w:t>a de operadores (sobrecarga de métodos)</w:t>
-      </w:r>
-    </w:p>
-    <w:p>
-      <w:pPr>
+        <w:t>Suma todos los valores de (x) y todos los valores de (y), desde el objeto PPoint que llama a la clase Point</w:t>
+      </w:r>
+      <w:r>
+        <w:rPr>
+          <w:rFonts w:ascii="Arial" w:hAnsi="Arial" w:cs="Arial"/>
+          <w:color w:val="0070C0"/>
+        </w:rPr>
+        <w:t>.</w:t>
+      </w:r>
+    </w:p>
+    <w:p>
+      <w:pPr>
+        <w:pStyle w:val="ListParagraph"/>
+        <w:numPr>
+          <w:ilvl w:val="3"/>
+          <w:numId w:val="2"/>
+        </w:numPr>
         <w:spacing w:after="120"/>
         <w:jc w:val="both"/>
-      </w:pPr>
+        <w:rPr>
+          <w:rFonts w:ascii="Arial" w:hAnsi="Arial" w:cs="Arial"/>
+          <w:color w:val="0070C0"/>
+        </w:rPr>
+      </w:pPr>
+      <w:r>
+        <w:rPr>
+          <w:color w:val="4F81BD" w:themeColor="accent1"/>
+        </w:rPr>
+        <w:t>El contenido de P4 se imprime p</w:t>
+      </w:r>
+      <w:r>
+        <w:rPr>
+          <w:color w:val="4F81BD" w:themeColor="accent1"/>
+        </w:rPr>
+        <w:t>orque l</w:t>
+      </w:r>
+      <w:r>
+        <w:rPr>
+          <w:color w:val="4F81BD" w:themeColor="accent1"/>
+        </w:rPr>
+        <w:t>a función println tiene sobrecarg</w:t>
+      </w:r>
+      <w:r>
+        <w:rPr>
+          <w:color w:val="4F81BD" w:themeColor="accent1"/>
+        </w:rPr>
+        <w:t>a de operadores (sobrecarga de métodos)</w:t>
+      </w:r>
     </w:p>
     <w:p>
       <w:pPr>
@@ -4874,8 +6571,14 @@
     </w:p>
     <w:p>
       <w:pPr>
+        <w:spacing w:after="120"/>
         <w:jc w:val="both"/>
       </w:pPr>
+    </w:p>
+    <w:p>
+      <w:pPr>
+        <w:jc w:val="both"/>
+      </w:pPr>
       <w:r>
         <w:t xml:space="preserve">Para responder a las siguientes preguntas, lee la sección titulada “Case clases and </w:t>
       </w:r>
@@ -4907,21 +6610,7 @@
         <w:rPr>
           <w:i/>
         </w:rPr>
-        <w:t xml:space="preserve"> in </w:t>
-      </w:r>
-      <w:proofErr w:type="spellStart"/>
-      <w:r>
-        <w:rPr>
-          <w:i/>
-        </w:rPr>
-        <w:t>Scala</w:t>
-      </w:r>
-      <w:proofErr w:type="spellEnd"/>
-      <w:r>
-        <w:rPr>
-          <w:i/>
-        </w:rPr>
-        <w:t xml:space="preserve"> – </w:t>
+        <w:t xml:space="preserve"> in Scala – </w:t>
       </w:r>
       <w:proofErr w:type="spellStart"/>
       <w:r>
@@ -4985,6 +6674,7 @@
           <w:highlight w:val="green"/>
           <w:lang w:eastAsia="zh-CN"/>
         </w:rPr>
+        <w:lastRenderedPageBreak/>
         <w:t>1</w:t>
       </w:r>
       <w:r>
@@ -5040,8 +6730,33 @@
     </w:p>
     <w:p>
       <w:pPr>
-        <w:spacing w:after="120"/>
+        <w:pStyle w:val="ListParagraph"/>
+        <w:numPr>
+          <w:ilvl w:val="0"/>
+          <w:numId w:val="8"/>
+        </w:numPr>
+        <w:tabs>
+          <w:tab w:val="left" w:pos="916"/>
+          <w:tab w:val="left" w:pos="1832"/>
+          <w:tab w:val="left" w:pos="2748"/>
+          <w:tab w:val="left" w:pos="3664"/>
+          <w:tab w:val="left" w:pos="4580"/>
+          <w:tab w:val="left" w:pos="5496"/>
+          <w:tab w:val="left" w:pos="6412"/>
+          <w:tab w:val="left" w:pos="7328"/>
+          <w:tab w:val="left" w:pos="8244"/>
+          <w:tab w:val="left" w:pos="9160"/>
+          <w:tab w:val="left" w:pos="10076"/>
+          <w:tab w:val="left" w:pos="10992"/>
+          <w:tab w:val="left" w:pos="11908"/>
+          <w:tab w:val="left" w:pos="12824"/>
+          <w:tab w:val="left" w:pos="13740"/>
+          <w:tab w:val="left" w:pos="14656"/>
+        </w:tabs>
         <w:jc w:val="both"/>
+        <w:rPr>
+          <w:color w:val="4F81BD" w:themeColor="accent1"/>
+        </w:rPr>
       </w:pPr>
       <w:r>
         <w:rPr>
@@ -5083,8 +6798,28 @@
         <w:rPr>
           <w:color w:val="4F81BD" w:themeColor="accent1"/>
         </w:rPr>
-        <w:t xml:space="preserve"> se utiliza para modelar datos inmutables, y las variables x e y ya están implícitamente definidos como val</w:t>
-      </w:r>
+        <w:t xml:space="preserve"> se utiliza para modelar datos inmutables, y las variables x e y ya están i</w:t>
+      </w:r>
+      <w:r>
+        <w:rPr>
+          <w:color w:val="4F81BD" w:themeColor="accent1"/>
+        </w:rPr>
+        <w:t>mplícitamente definidos como val. L</w:t>
+      </w:r>
+      <w:r>
+        <w:rPr>
+          <w:color w:val="4F81BD" w:themeColor="accent1"/>
+        </w:rPr>
+        <w:t>os métodos son funciones que se ejecutan dentro del contexto de un objeto y que tienen acceso a todos los campos del objeto.</w:t>
+      </w:r>
+    </w:p>
+    <w:p>
+      <w:pPr>
+        <w:pStyle w:val="ListParagraph"/>
+        <w:spacing w:after="120"/>
+        <w:ind w:left="1092"/>
+        <w:jc w:val="both"/>
+      </w:pPr>
     </w:p>
     <w:p>
       <w:pPr>
@@ -5143,12 +6878,19 @@
     </w:p>
     <w:p>
       <w:pPr>
+        <w:pStyle w:val="ListParagraph"/>
+        <w:numPr>
+          <w:ilvl w:val="0"/>
+          <w:numId w:val="8"/>
+        </w:numPr>
         <w:spacing w:after="120"/>
         <w:jc w:val="both"/>
         <w:rPr>
           <w:color w:val="4F81BD" w:themeColor="accent1"/>
         </w:rPr>
       </w:pPr>
+      <w:bookmarkStart w:id="0" w:name="_GoBack"/>
+      <w:bookmarkEnd w:id="0"/>
       <w:r>
         <w:rPr>
           <w:color w:val="4F81BD" w:themeColor="accent1"/>
@@ -5171,12 +6913,12 @@
       </w:r>
     </w:p>
     <w:sectPr>
-      <w:headerReference w:type="even" r:id="rId8"/>
-      <w:headerReference w:type="default" r:id="rId9"/>
-      <w:footerReference w:type="even" r:id="rId10"/>
-      <w:footerReference w:type="default" r:id="rId11"/>
-      <w:headerReference w:type="first" r:id="rId12"/>
-      <w:footerReference w:type="first" r:id="rId13"/>
+      <w:headerReference w:type="even" r:id="rId14"/>
+      <w:headerReference w:type="default" r:id="rId15"/>
+      <w:footerReference w:type="even" r:id="rId16"/>
+      <w:footerReference w:type="default" r:id="rId17"/>
+      <w:headerReference w:type="first" r:id="rId18"/>
+      <w:footerReference w:type="first" r:id="rId19"/>
       <w:pgSz w:w="11906" w:h="16838"/>
       <w:pgMar w:top="1381" w:right="1418" w:bottom="1418" w:left="1418" w:header="720" w:footer="720" w:gutter="0"/>
       <w:cols w:space="720"/>
@@ -5186,7 +6928,7 @@
 </file>
 
 <file path=word/endnotes.xml><?xml version="1.0" encoding="utf-8"?>
-<w:endnotes xmlns:wpc="http://schemas.microsoft.com/office/word/2010/wordprocessingCanvas" xmlns:cx="http://schemas.microsoft.com/office/drawing/2014/chartex" xmlns:cx1="http://schemas.microsoft.com/office/drawing/2015/9/8/chartex" xmlns:cx2="http://schemas.microsoft.com/office/drawing/2015/10/21/chartex" xmlns:cx3="http://schemas.microsoft.com/office/drawing/2016/5/9/chartex" xmlns:cx4="http://schemas.microsoft.com/office/drawing/2016/5/10/chartex" xmlns:cx5="http://schemas.microsoft.com/office/drawing/2016/5/11/chartex" xmlns:cx6="http://schemas.microsoft.com/office/drawing/2016/5/12/chartex" xmlns:cx7="http://schemas.microsoft.com/office/drawing/2016/5/13/chartex" xmlns:cx8="http://schemas.microsoft.com/office/drawing/2016/5/14/chartex" xmlns:mc="http://schemas.openxmlformats.org/markup-compatibility/2006" xmlns:aink="http://schemas.microsoft.com/office/drawing/2016/ink" xmlns:am3d="http://schemas.microsoft.com/office/drawing/2017/model3d" xmlns:o="urn:schemas-microsoft-com:office:office" xmlns:r="http://schemas.openxmlformats.org/officeDocument/2006/relationships" xmlns:m="http://schemas.openxmlformats.org/officeDocument/2006/math" xmlns:v="urn:schemas-microsoft-com:vml" xmlns:wp14="http://schemas.microsoft.com/office/word/2010/wordprocessingDrawing" xmlns:wp="http://schemas.openxmlformats.org/drawingml/2006/wordprocessingDrawing" xmlns:w10="urn:schemas-microsoft-com:office:word" xmlns:w="http://schemas.openxmlformats.org/wordprocessingml/2006/main" xmlns:w14="http://schemas.microsoft.com/office/word/2010/wordml" xmlns:w15="http://schemas.microsoft.com/office/word/2012/wordml" xmlns:w16cid="http://schemas.microsoft.com/office/word/2016/wordml/cid" xmlns:w16se="http://schemas.microsoft.com/office/word/2015/wordml/symex" xmlns:wpg="http://schemas.microsoft.com/office/word/2010/wordprocessingGroup" xmlns:wpi="http://schemas.microsoft.com/office/word/2010/wordprocessingInk" xmlns:wne="http://schemas.microsoft.com/office/word/2006/wordml" xmlns:wps="http://schemas.microsoft.com/office/word/2010/wordprocessingShape" mc:Ignorable="w14 w15 w16se w16cid wp14">
+<w:endnotes xmlns:wpc="http://schemas.microsoft.com/office/word/2010/wordprocessingCanvas" xmlns:mc="http://schemas.openxmlformats.org/markup-compatibility/2006" xmlns:o="urn:schemas-microsoft-com:office:office" xmlns:r="http://schemas.openxmlformats.org/officeDocument/2006/relationships" xmlns:m="http://schemas.openxmlformats.org/officeDocument/2006/math" xmlns:v="urn:schemas-microsoft-com:vml" xmlns:wp14="http://schemas.microsoft.com/office/word/2010/wordprocessingDrawing" xmlns:wp="http://schemas.openxmlformats.org/drawingml/2006/wordprocessingDrawing" xmlns:w10="urn:schemas-microsoft-com:office:word" xmlns:w="http://schemas.openxmlformats.org/wordprocessingml/2006/main" xmlns:w14="http://schemas.microsoft.com/office/word/2010/wordml" xmlns:wpg="http://schemas.microsoft.com/office/word/2010/wordprocessingGroup" xmlns:wpi="http://schemas.microsoft.com/office/word/2010/wordprocessingInk" xmlns:wne="http://schemas.microsoft.com/office/word/2006/wordml" xmlns:wps="http://schemas.microsoft.com/office/word/2010/wordprocessingShape" mc:Ignorable="w14 wp14">
   <w:endnote w:type="separator" w:id="-1">
     <w:p>
       <w:r>
@@ -5205,20 +6947,20 @@
 </file>
 
 <file path=word/footer1.xml><?xml version="1.0" encoding="utf-8"?>
-<w:ftr xmlns:wpc="http://schemas.microsoft.com/office/word/2010/wordprocessingCanvas" xmlns:cx="http://schemas.microsoft.com/office/drawing/2014/chartex" xmlns:cx1="http://schemas.microsoft.com/office/drawing/2015/9/8/chartex" xmlns:cx2="http://schemas.microsoft.com/office/drawing/2015/10/21/chartex" xmlns:cx3="http://schemas.microsoft.com/office/drawing/2016/5/9/chartex" xmlns:cx4="http://schemas.microsoft.com/office/drawing/2016/5/10/chartex" xmlns:cx5="http://schemas.microsoft.com/office/drawing/2016/5/11/chartex" xmlns:cx6="http://schemas.microsoft.com/office/drawing/2016/5/12/chartex" xmlns:cx7="http://schemas.microsoft.com/office/drawing/2016/5/13/chartex" xmlns:cx8="http://schemas.microsoft.com/office/drawing/2016/5/14/chartex" xmlns:mc="http://schemas.openxmlformats.org/markup-compatibility/2006" xmlns:aink="http://schemas.microsoft.com/office/drawing/2016/ink" xmlns:am3d="http://schemas.microsoft.com/office/drawing/2017/model3d" xmlns:o="urn:schemas-microsoft-com:office:office" xmlns:r="http://schemas.openxmlformats.org/officeDocument/2006/relationships" xmlns:m="http://schemas.openxmlformats.org/officeDocument/2006/math" xmlns:v="urn:schemas-microsoft-com:vml" xmlns:wp14="http://schemas.microsoft.com/office/word/2010/wordprocessingDrawing" xmlns:wp="http://schemas.openxmlformats.org/drawingml/2006/wordprocessingDrawing" xmlns:w10="urn:schemas-microsoft-com:office:word" xmlns:w="http://schemas.openxmlformats.org/wordprocessingml/2006/main" xmlns:w14="http://schemas.microsoft.com/office/word/2010/wordml" xmlns:w15="http://schemas.microsoft.com/office/word/2012/wordml" xmlns:w16cid="http://schemas.microsoft.com/office/word/2016/wordml/cid" xmlns:w16se="http://schemas.microsoft.com/office/word/2015/wordml/symex" xmlns:wpg="http://schemas.microsoft.com/office/word/2010/wordprocessingGroup" xmlns:wpi="http://schemas.microsoft.com/office/word/2010/wordprocessingInk" xmlns:wne="http://schemas.microsoft.com/office/word/2006/wordml" xmlns:wps="http://schemas.microsoft.com/office/word/2010/wordprocessingShape" mc:Ignorable="w14 w15 w16se w16cid wp14">
+<w:ftr xmlns:wpc="http://schemas.microsoft.com/office/word/2010/wordprocessingCanvas" xmlns:mc="http://schemas.openxmlformats.org/markup-compatibility/2006" xmlns:o="urn:schemas-microsoft-com:office:office" xmlns:r="http://schemas.openxmlformats.org/officeDocument/2006/relationships" xmlns:m="http://schemas.openxmlformats.org/officeDocument/2006/math" xmlns:v="urn:schemas-microsoft-com:vml" xmlns:wp14="http://schemas.microsoft.com/office/word/2010/wordprocessingDrawing" xmlns:wp="http://schemas.openxmlformats.org/drawingml/2006/wordprocessingDrawing" xmlns:w10="urn:schemas-microsoft-com:office:word" xmlns:w="http://schemas.openxmlformats.org/wordprocessingml/2006/main" xmlns:w14="http://schemas.microsoft.com/office/word/2010/wordml" xmlns:wpg="http://schemas.microsoft.com/office/word/2010/wordprocessingGroup" xmlns:wpi="http://schemas.microsoft.com/office/word/2010/wordprocessingInk" xmlns:wne="http://schemas.microsoft.com/office/word/2006/wordml" xmlns:wps="http://schemas.microsoft.com/office/word/2010/wordprocessingShape" mc:Ignorable="w14 wp14">
   <w:p>
     <w:pPr>
-      <w:pStyle w:val="Piedepgina"/>
+      <w:pStyle w:val="Footer"/>
     </w:pPr>
   </w:p>
 </w:ftr>
 </file>
 
 <file path=word/footer2.xml><?xml version="1.0" encoding="utf-8"?>
-<w:ftr xmlns:wpc="http://schemas.microsoft.com/office/word/2010/wordprocessingCanvas" xmlns:cx="http://schemas.microsoft.com/office/drawing/2014/chartex" xmlns:cx1="http://schemas.microsoft.com/office/drawing/2015/9/8/chartex" xmlns:cx2="http://schemas.microsoft.com/office/drawing/2015/10/21/chartex" xmlns:cx3="http://schemas.microsoft.com/office/drawing/2016/5/9/chartex" xmlns:cx4="http://schemas.microsoft.com/office/drawing/2016/5/10/chartex" xmlns:cx5="http://schemas.microsoft.com/office/drawing/2016/5/11/chartex" xmlns:cx6="http://schemas.microsoft.com/office/drawing/2016/5/12/chartex" xmlns:cx7="http://schemas.microsoft.com/office/drawing/2016/5/13/chartex" xmlns:cx8="http://schemas.microsoft.com/office/drawing/2016/5/14/chartex" xmlns:mc="http://schemas.openxmlformats.org/markup-compatibility/2006" xmlns:aink="http://schemas.microsoft.com/office/drawing/2016/ink" xmlns:am3d="http://schemas.microsoft.com/office/drawing/2017/model3d" xmlns:o="urn:schemas-microsoft-com:office:office" xmlns:r="http://schemas.openxmlformats.org/officeDocument/2006/relationships" xmlns:m="http://schemas.openxmlformats.org/officeDocument/2006/math" xmlns:v="urn:schemas-microsoft-com:vml" xmlns:wp14="http://schemas.microsoft.com/office/word/2010/wordprocessingDrawing" xmlns:wp="http://schemas.openxmlformats.org/drawingml/2006/wordprocessingDrawing" xmlns:w10="urn:schemas-microsoft-com:office:word" xmlns:w="http://schemas.openxmlformats.org/wordprocessingml/2006/main" xmlns:w14="http://schemas.microsoft.com/office/word/2010/wordml" xmlns:w15="http://schemas.microsoft.com/office/word/2012/wordml" xmlns:w16cid="http://schemas.microsoft.com/office/word/2016/wordml/cid" xmlns:w16se="http://schemas.microsoft.com/office/word/2015/wordml/symex" xmlns:wpg="http://schemas.microsoft.com/office/word/2010/wordprocessingGroup" xmlns:wpi="http://schemas.microsoft.com/office/word/2010/wordprocessingInk" xmlns:wne="http://schemas.microsoft.com/office/word/2006/wordml" xmlns:wps="http://schemas.microsoft.com/office/word/2010/wordprocessingShape" mc:Ignorable="w14 w15 w16se w16cid wp14">
+<w:ftr xmlns:wpc="http://schemas.microsoft.com/office/word/2010/wordprocessingCanvas" xmlns:mc="http://schemas.openxmlformats.org/markup-compatibility/2006" xmlns:o="urn:schemas-microsoft-com:office:office" xmlns:r="http://schemas.openxmlformats.org/officeDocument/2006/relationships" xmlns:m="http://schemas.openxmlformats.org/officeDocument/2006/math" xmlns:v="urn:schemas-microsoft-com:vml" xmlns:wp14="http://schemas.microsoft.com/office/word/2010/wordprocessingDrawing" xmlns:wp="http://schemas.openxmlformats.org/drawingml/2006/wordprocessingDrawing" xmlns:w10="urn:schemas-microsoft-com:office:word" xmlns:w="http://schemas.openxmlformats.org/wordprocessingml/2006/main" xmlns:w14="http://schemas.microsoft.com/office/word/2010/wordml" xmlns:wpg="http://schemas.microsoft.com/office/word/2010/wordprocessingGroup" xmlns:wpi="http://schemas.microsoft.com/office/word/2010/wordprocessingInk" xmlns:wne="http://schemas.microsoft.com/office/word/2006/wordml" xmlns:wps="http://schemas.microsoft.com/office/word/2010/wordprocessingShape" mc:Ignorable="w14 wp14">
   <w:p>
     <w:pPr>
-      <w:pStyle w:val="Piedepgina"/>
+      <w:pStyle w:val="Footer"/>
       <w:rPr>
         <w:sz w:val="20"/>
         <w:szCs w:val="20"/>
@@ -5279,17 +7021,17 @@
 </file>
 
 <file path=word/footer3.xml><?xml version="1.0" encoding="utf-8"?>
-<w:ftr xmlns:wpc="http://schemas.microsoft.com/office/word/2010/wordprocessingCanvas" xmlns:cx="http://schemas.microsoft.com/office/drawing/2014/chartex" xmlns:cx1="http://schemas.microsoft.com/office/drawing/2015/9/8/chartex" xmlns:cx2="http://schemas.microsoft.com/office/drawing/2015/10/21/chartex" xmlns:cx3="http://schemas.microsoft.com/office/drawing/2016/5/9/chartex" xmlns:cx4="http://schemas.microsoft.com/office/drawing/2016/5/10/chartex" xmlns:cx5="http://schemas.microsoft.com/office/drawing/2016/5/11/chartex" xmlns:cx6="http://schemas.microsoft.com/office/drawing/2016/5/12/chartex" xmlns:cx7="http://schemas.microsoft.com/office/drawing/2016/5/13/chartex" xmlns:cx8="http://schemas.microsoft.com/office/drawing/2016/5/14/chartex" xmlns:mc="http://schemas.openxmlformats.org/markup-compatibility/2006" xmlns:aink="http://schemas.microsoft.com/office/drawing/2016/ink" xmlns:am3d="http://schemas.microsoft.com/office/drawing/2017/model3d" xmlns:o="urn:schemas-microsoft-com:office:office" xmlns:r="http://schemas.openxmlformats.org/officeDocument/2006/relationships" xmlns:m="http://schemas.openxmlformats.org/officeDocument/2006/math" xmlns:v="urn:schemas-microsoft-com:vml" xmlns:wp14="http://schemas.microsoft.com/office/word/2010/wordprocessingDrawing" xmlns:wp="http://schemas.openxmlformats.org/drawingml/2006/wordprocessingDrawing" xmlns:w10="urn:schemas-microsoft-com:office:word" xmlns:w="http://schemas.openxmlformats.org/wordprocessingml/2006/main" xmlns:w14="http://schemas.microsoft.com/office/word/2010/wordml" xmlns:w15="http://schemas.microsoft.com/office/word/2012/wordml" xmlns:w16cid="http://schemas.microsoft.com/office/word/2016/wordml/cid" xmlns:w16se="http://schemas.microsoft.com/office/word/2015/wordml/symex" xmlns:wpg="http://schemas.microsoft.com/office/word/2010/wordprocessingGroup" xmlns:wpi="http://schemas.microsoft.com/office/word/2010/wordprocessingInk" xmlns:wne="http://schemas.microsoft.com/office/word/2006/wordml" xmlns:wps="http://schemas.microsoft.com/office/word/2010/wordprocessingShape" mc:Ignorable="w14 w15 w16se w16cid wp14">
+<w:ftr xmlns:wpc="http://schemas.microsoft.com/office/word/2010/wordprocessingCanvas" xmlns:mc="http://schemas.openxmlformats.org/markup-compatibility/2006" xmlns:o="urn:schemas-microsoft-com:office:office" xmlns:r="http://schemas.openxmlformats.org/officeDocument/2006/relationships" xmlns:m="http://schemas.openxmlformats.org/officeDocument/2006/math" xmlns:v="urn:schemas-microsoft-com:vml" xmlns:wp14="http://schemas.microsoft.com/office/word/2010/wordprocessingDrawing" xmlns:wp="http://schemas.openxmlformats.org/drawingml/2006/wordprocessingDrawing" xmlns:w10="urn:schemas-microsoft-com:office:word" xmlns:w="http://schemas.openxmlformats.org/wordprocessingml/2006/main" xmlns:w14="http://schemas.microsoft.com/office/word/2010/wordml" xmlns:wpg="http://schemas.microsoft.com/office/word/2010/wordprocessingGroup" xmlns:wpi="http://schemas.microsoft.com/office/word/2010/wordprocessingInk" xmlns:wne="http://schemas.microsoft.com/office/word/2006/wordml" xmlns:wps="http://schemas.microsoft.com/office/word/2010/wordprocessingShape" mc:Ignorable="w14 wp14">
   <w:p>
     <w:pPr>
-      <w:pStyle w:val="Piedepgina"/>
+      <w:pStyle w:val="Footer"/>
     </w:pPr>
   </w:p>
 </w:ftr>
 </file>
 
 <file path=word/footnotes.xml><?xml version="1.0" encoding="utf-8"?>
-<w:footnotes xmlns:wpc="http://schemas.microsoft.com/office/word/2010/wordprocessingCanvas" xmlns:cx="http://schemas.microsoft.com/office/drawing/2014/chartex" xmlns:cx1="http://schemas.microsoft.com/office/drawing/2015/9/8/chartex" xmlns:cx2="http://schemas.microsoft.com/office/drawing/2015/10/21/chartex" xmlns:cx3="http://schemas.microsoft.com/office/drawing/2016/5/9/chartex" xmlns:cx4="http://schemas.microsoft.com/office/drawing/2016/5/10/chartex" xmlns:cx5="http://schemas.microsoft.com/office/drawing/2016/5/11/chartex" xmlns:cx6="http://schemas.microsoft.com/office/drawing/2016/5/12/chartex" xmlns:cx7="http://schemas.microsoft.com/office/drawing/2016/5/13/chartex" xmlns:cx8="http://schemas.microsoft.com/office/drawing/2016/5/14/chartex" xmlns:mc="http://schemas.openxmlformats.org/markup-compatibility/2006" xmlns:aink="http://schemas.microsoft.com/office/drawing/2016/ink" xmlns:am3d="http://schemas.microsoft.com/office/drawing/2017/model3d" xmlns:o="urn:schemas-microsoft-com:office:office" xmlns:r="http://schemas.openxmlformats.org/officeDocument/2006/relationships" xmlns:m="http://schemas.openxmlformats.org/officeDocument/2006/math" xmlns:v="urn:schemas-microsoft-com:vml" xmlns:wp14="http://schemas.microsoft.com/office/word/2010/wordprocessingDrawing" xmlns:wp="http://schemas.openxmlformats.org/drawingml/2006/wordprocessingDrawing" xmlns:w10="urn:schemas-microsoft-com:office:word" xmlns:w="http://schemas.openxmlformats.org/wordprocessingml/2006/main" xmlns:w14="http://schemas.microsoft.com/office/word/2010/wordml" xmlns:w15="http://schemas.microsoft.com/office/word/2012/wordml" xmlns:w16cid="http://schemas.microsoft.com/office/word/2016/wordml/cid" xmlns:w16se="http://schemas.microsoft.com/office/word/2015/wordml/symex" xmlns:wpg="http://schemas.microsoft.com/office/word/2010/wordprocessingGroup" xmlns:wpi="http://schemas.microsoft.com/office/word/2010/wordprocessingInk" xmlns:wne="http://schemas.microsoft.com/office/word/2006/wordml" xmlns:wps="http://schemas.microsoft.com/office/word/2010/wordprocessingShape" mc:Ignorable="w14 w15 w16se w16cid wp14">
+<w:footnotes xmlns:wpc="http://schemas.microsoft.com/office/word/2010/wordprocessingCanvas" xmlns:mc="http://schemas.openxmlformats.org/markup-compatibility/2006" xmlns:o="urn:schemas-microsoft-com:office:office" xmlns:r="http://schemas.openxmlformats.org/officeDocument/2006/relationships" xmlns:m="http://schemas.openxmlformats.org/officeDocument/2006/math" xmlns:v="urn:schemas-microsoft-com:vml" xmlns:wp14="http://schemas.microsoft.com/office/word/2010/wordprocessingDrawing" xmlns:wp="http://schemas.openxmlformats.org/drawingml/2006/wordprocessingDrawing" xmlns:w10="urn:schemas-microsoft-com:office:word" xmlns:w="http://schemas.openxmlformats.org/wordprocessingml/2006/main" xmlns:w14="http://schemas.microsoft.com/office/word/2010/wordml" xmlns:wpg="http://schemas.microsoft.com/office/word/2010/wordprocessingGroup" xmlns:wpi="http://schemas.microsoft.com/office/word/2010/wordprocessingInk" xmlns:wne="http://schemas.microsoft.com/office/word/2006/wordml" xmlns:wps="http://schemas.microsoft.com/office/word/2010/wordprocessingShape" mc:Ignorable="w14 wp14">
   <w:footnote w:type="separator" w:id="-1">
     <w:p>
       <w:r>
@@ -5308,20 +7050,20 @@
 </file>
 
 <file path=word/header1.xml><?xml version="1.0" encoding="utf-8"?>
-<w:hdr xmlns:wpc="http://schemas.microsoft.com/office/word/2010/wordprocessingCanvas" xmlns:cx="http://schemas.microsoft.com/office/drawing/2014/chartex" xmlns:cx1="http://schemas.microsoft.com/office/drawing/2015/9/8/chartex" xmlns:cx2="http://schemas.microsoft.com/office/drawing/2015/10/21/chartex" xmlns:cx3="http://schemas.microsoft.com/office/drawing/2016/5/9/chartex" xmlns:cx4="http://schemas.microsoft.com/office/drawing/2016/5/10/chartex" xmlns:cx5="http://schemas.microsoft.com/office/drawing/2016/5/11/chartex" xmlns:cx6="http://schemas.microsoft.com/office/drawing/2016/5/12/chartex" xmlns:cx7="http://schemas.microsoft.com/office/drawing/2016/5/13/chartex" xmlns:cx8="http://schemas.microsoft.com/office/drawing/2016/5/14/chartex" xmlns:mc="http://schemas.openxmlformats.org/markup-compatibility/2006" xmlns:aink="http://schemas.microsoft.com/office/drawing/2016/ink" xmlns:am3d="http://schemas.microsoft.com/office/drawing/2017/model3d" xmlns:o="urn:schemas-microsoft-com:office:office" xmlns:r="http://schemas.openxmlformats.org/officeDocument/2006/relationships" xmlns:m="http://schemas.openxmlformats.org/officeDocument/2006/math" xmlns:v="urn:schemas-microsoft-com:vml" xmlns:wp14="http://schemas.microsoft.com/office/word/2010/wordprocessingDrawing" xmlns:wp="http://schemas.openxmlformats.org/drawingml/2006/wordprocessingDrawing" xmlns:w10="urn:schemas-microsoft-com:office:word" xmlns:w="http://schemas.openxmlformats.org/wordprocessingml/2006/main" xmlns:w14="http://schemas.microsoft.com/office/word/2010/wordml" xmlns:w15="http://schemas.microsoft.com/office/word/2012/wordml" xmlns:w16cid="http://schemas.microsoft.com/office/word/2016/wordml/cid" xmlns:w16se="http://schemas.microsoft.com/office/word/2015/wordml/symex" xmlns:wpg="http://schemas.microsoft.com/office/word/2010/wordprocessingGroup" xmlns:wpi="http://schemas.microsoft.com/office/word/2010/wordprocessingInk" xmlns:wne="http://schemas.microsoft.com/office/word/2006/wordml" xmlns:wps="http://schemas.microsoft.com/office/word/2010/wordprocessingShape" mc:Ignorable="w14 w15 w16se w16cid wp14">
+<w:hdr xmlns:wpc="http://schemas.microsoft.com/office/word/2010/wordprocessingCanvas" xmlns:mc="http://schemas.openxmlformats.org/markup-compatibility/2006" xmlns:o="urn:schemas-microsoft-com:office:office" xmlns:r="http://schemas.openxmlformats.org/officeDocument/2006/relationships" xmlns:m="http://schemas.openxmlformats.org/officeDocument/2006/math" xmlns:v="urn:schemas-microsoft-com:vml" xmlns:wp14="http://schemas.microsoft.com/office/word/2010/wordprocessingDrawing" xmlns:wp="http://schemas.openxmlformats.org/drawingml/2006/wordprocessingDrawing" xmlns:w10="urn:schemas-microsoft-com:office:word" xmlns:w="http://schemas.openxmlformats.org/wordprocessingml/2006/main" xmlns:w14="http://schemas.microsoft.com/office/word/2010/wordml" xmlns:wpg="http://schemas.microsoft.com/office/word/2010/wordprocessingGroup" xmlns:wpi="http://schemas.microsoft.com/office/word/2010/wordprocessingInk" xmlns:wne="http://schemas.microsoft.com/office/word/2006/wordml" xmlns:wps="http://schemas.microsoft.com/office/word/2010/wordprocessingShape" mc:Ignorable="w14 wp14">
   <w:p>
     <w:pPr>
-      <w:pStyle w:val="Encabezado"/>
+      <w:pStyle w:val="Header"/>
     </w:pPr>
   </w:p>
 </w:hdr>
 </file>
 
 <file path=word/header2.xml><?xml version="1.0" encoding="utf-8"?>
-<w:hdr xmlns:wpc="http://schemas.microsoft.com/office/word/2010/wordprocessingCanvas" xmlns:cx="http://schemas.microsoft.com/office/drawing/2014/chartex" xmlns:cx1="http://schemas.microsoft.com/office/drawing/2015/9/8/chartex" xmlns:cx2="http://schemas.microsoft.com/office/drawing/2015/10/21/chartex" xmlns:cx3="http://schemas.microsoft.com/office/drawing/2016/5/9/chartex" xmlns:cx4="http://schemas.microsoft.com/office/drawing/2016/5/10/chartex" xmlns:cx5="http://schemas.microsoft.com/office/drawing/2016/5/11/chartex" xmlns:cx6="http://schemas.microsoft.com/office/drawing/2016/5/12/chartex" xmlns:cx7="http://schemas.microsoft.com/office/drawing/2016/5/13/chartex" xmlns:cx8="http://schemas.microsoft.com/office/drawing/2016/5/14/chartex" xmlns:mc="http://schemas.openxmlformats.org/markup-compatibility/2006" xmlns:aink="http://schemas.microsoft.com/office/drawing/2016/ink" xmlns:am3d="http://schemas.microsoft.com/office/drawing/2017/model3d" xmlns:o="urn:schemas-microsoft-com:office:office" xmlns:r="http://schemas.openxmlformats.org/officeDocument/2006/relationships" xmlns:m="http://schemas.openxmlformats.org/officeDocument/2006/math" xmlns:v="urn:schemas-microsoft-com:vml" xmlns:wp14="http://schemas.microsoft.com/office/word/2010/wordprocessingDrawing" xmlns:wp="http://schemas.openxmlformats.org/drawingml/2006/wordprocessingDrawing" xmlns:w10="urn:schemas-microsoft-com:office:word" xmlns:w="http://schemas.openxmlformats.org/wordprocessingml/2006/main" xmlns:w14="http://schemas.microsoft.com/office/word/2010/wordml" xmlns:w15="http://schemas.microsoft.com/office/word/2012/wordml" xmlns:w16cid="http://schemas.microsoft.com/office/word/2016/wordml/cid" xmlns:w16se="http://schemas.microsoft.com/office/word/2015/wordml/symex" xmlns:wpg="http://schemas.microsoft.com/office/word/2010/wordprocessingGroup" xmlns:wpi="http://schemas.microsoft.com/office/word/2010/wordprocessingInk" xmlns:wne="http://schemas.microsoft.com/office/word/2006/wordml" xmlns:wps="http://schemas.microsoft.com/office/word/2010/wordprocessingShape" mc:Ignorable="w14 w15 w16se w16cid wp14">
+<w:hdr xmlns:wpc="http://schemas.microsoft.com/office/word/2010/wordprocessingCanvas" xmlns:mc="http://schemas.openxmlformats.org/markup-compatibility/2006" xmlns:o="urn:schemas-microsoft-com:office:office" xmlns:r="http://schemas.openxmlformats.org/officeDocument/2006/relationships" xmlns:m="http://schemas.openxmlformats.org/officeDocument/2006/math" xmlns:v="urn:schemas-microsoft-com:vml" xmlns:wp14="http://schemas.microsoft.com/office/word/2010/wordprocessingDrawing" xmlns:wp="http://schemas.openxmlformats.org/drawingml/2006/wordprocessingDrawing" xmlns:w10="urn:schemas-microsoft-com:office:word" xmlns:w="http://schemas.openxmlformats.org/wordprocessingml/2006/main" xmlns:w14="http://schemas.microsoft.com/office/word/2010/wordml" xmlns:wpg="http://schemas.microsoft.com/office/word/2010/wordprocessingGroup" xmlns:wpi="http://schemas.microsoft.com/office/word/2010/wordprocessingInk" xmlns:wne="http://schemas.microsoft.com/office/word/2006/wordml" xmlns:wps="http://schemas.microsoft.com/office/word/2010/wordprocessingShape" mc:Ignorable="w14 wp14">
   <w:p>
     <w:pPr>
-      <w:pStyle w:val="Encabezado"/>
+      <w:pStyle w:val="Header"/>
       <w:rPr>
         <w:sz w:val="20"/>
         <w:szCs w:val="20"/>
@@ -5353,17 +7095,8 @@
         <w:sz w:val="20"/>
         <w:szCs w:val="20"/>
       </w:rPr>
-      <w:t xml:space="preserve">Introducción a </w:t>
+      <w:t>Introducción a Scala</w:t>
     </w:r>
-    <w:proofErr w:type="spellStart"/>
-    <w:r>
-      <w:rPr>
-        <w:sz w:val="20"/>
-        <w:szCs w:val="20"/>
-      </w:rPr>
-      <w:t>Scala</w:t>
-    </w:r>
-    <w:proofErr w:type="spellEnd"/>
     <w:r>
       <w:rPr>
         <w:sz w:val="20"/>
@@ -5384,21 +7117,21 @@
 </file>
 
 <file path=word/header3.xml><?xml version="1.0" encoding="utf-8"?>
-<w:hdr xmlns:wpc="http://schemas.microsoft.com/office/word/2010/wordprocessingCanvas" xmlns:cx="http://schemas.microsoft.com/office/drawing/2014/chartex" xmlns:cx1="http://schemas.microsoft.com/office/drawing/2015/9/8/chartex" xmlns:cx2="http://schemas.microsoft.com/office/drawing/2015/10/21/chartex" xmlns:cx3="http://schemas.microsoft.com/office/drawing/2016/5/9/chartex" xmlns:cx4="http://schemas.microsoft.com/office/drawing/2016/5/10/chartex" xmlns:cx5="http://schemas.microsoft.com/office/drawing/2016/5/11/chartex" xmlns:cx6="http://schemas.microsoft.com/office/drawing/2016/5/12/chartex" xmlns:cx7="http://schemas.microsoft.com/office/drawing/2016/5/13/chartex" xmlns:cx8="http://schemas.microsoft.com/office/drawing/2016/5/14/chartex" xmlns:mc="http://schemas.openxmlformats.org/markup-compatibility/2006" xmlns:aink="http://schemas.microsoft.com/office/drawing/2016/ink" xmlns:am3d="http://schemas.microsoft.com/office/drawing/2017/model3d" xmlns:o="urn:schemas-microsoft-com:office:office" xmlns:r="http://schemas.openxmlformats.org/officeDocument/2006/relationships" xmlns:m="http://schemas.openxmlformats.org/officeDocument/2006/math" xmlns:v="urn:schemas-microsoft-com:vml" xmlns:wp14="http://schemas.microsoft.com/office/word/2010/wordprocessingDrawing" xmlns:wp="http://schemas.openxmlformats.org/drawingml/2006/wordprocessingDrawing" xmlns:w10="urn:schemas-microsoft-com:office:word" xmlns:w="http://schemas.openxmlformats.org/wordprocessingml/2006/main" xmlns:w14="http://schemas.microsoft.com/office/word/2010/wordml" xmlns:w15="http://schemas.microsoft.com/office/word/2012/wordml" xmlns:w16cid="http://schemas.microsoft.com/office/word/2016/wordml/cid" xmlns:w16se="http://schemas.microsoft.com/office/word/2015/wordml/symex" xmlns:wpg="http://schemas.microsoft.com/office/word/2010/wordprocessingGroup" xmlns:wpi="http://schemas.microsoft.com/office/word/2010/wordprocessingInk" xmlns:wne="http://schemas.microsoft.com/office/word/2006/wordml" xmlns:wps="http://schemas.microsoft.com/office/word/2010/wordprocessingShape" mc:Ignorable="w14 w15 w16se w16cid wp14">
+<w:hdr xmlns:wpc="http://schemas.microsoft.com/office/word/2010/wordprocessingCanvas" xmlns:mc="http://schemas.openxmlformats.org/markup-compatibility/2006" xmlns:o="urn:schemas-microsoft-com:office:office" xmlns:r="http://schemas.openxmlformats.org/officeDocument/2006/relationships" xmlns:m="http://schemas.openxmlformats.org/officeDocument/2006/math" xmlns:v="urn:schemas-microsoft-com:vml" xmlns:wp14="http://schemas.microsoft.com/office/word/2010/wordprocessingDrawing" xmlns:wp="http://schemas.openxmlformats.org/drawingml/2006/wordprocessingDrawing" xmlns:w10="urn:schemas-microsoft-com:office:word" xmlns:w="http://schemas.openxmlformats.org/wordprocessingml/2006/main" xmlns:w14="http://schemas.microsoft.com/office/word/2010/wordml" xmlns:wpg="http://schemas.microsoft.com/office/word/2010/wordprocessingGroup" xmlns:wpi="http://schemas.microsoft.com/office/word/2010/wordprocessingInk" xmlns:wne="http://schemas.microsoft.com/office/word/2006/wordml" xmlns:wps="http://schemas.microsoft.com/office/word/2010/wordprocessingShape" mc:Ignorable="w14 wp14">
   <w:p>
     <w:pPr>
-      <w:pStyle w:val="Encabezado"/>
+      <w:pStyle w:val="Header"/>
     </w:pPr>
   </w:p>
 </w:hdr>
 </file>
 
 <file path=word/numbering.xml><?xml version="1.0" encoding="utf-8"?>
-<w:numbering xmlns:wpc="http://schemas.microsoft.com/office/word/2010/wordprocessingCanvas" xmlns:cx="http://schemas.microsoft.com/office/drawing/2014/chartex" xmlns:cx1="http://schemas.microsoft.com/office/drawing/2015/9/8/chartex" xmlns:cx2="http://schemas.microsoft.com/office/drawing/2015/10/21/chartex" xmlns:cx3="http://schemas.microsoft.com/office/drawing/2016/5/9/chartex" xmlns:cx4="http://schemas.microsoft.com/office/drawing/2016/5/10/chartex" xmlns:cx5="http://schemas.microsoft.com/office/drawing/2016/5/11/chartex" xmlns:cx6="http://schemas.microsoft.com/office/drawing/2016/5/12/chartex" xmlns:cx7="http://schemas.microsoft.com/office/drawing/2016/5/13/chartex" xmlns:cx8="http://schemas.microsoft.com/office/drawing/2016/5/14/chartex" xmlns:mc="http://schemas.openxmlformats.org/markup-compatibility/2006" xmlns:aink="http://schemas.microsoft.com/office/drawing/2016/ink" xmlns:am3d="http://schemas.microsoft.com/office/drawing/2017/model3d" xmlns:o="urn:schemas-microsoft-com:office:office" xmlns:r="http://schemas.openxmlformats.org/officeDocument/2006/relationships" xmlns:m="http://schemas.openxmlformats.org/officeDocument/2006/math" xmlns:v="urn:schemas-microsoft-com:vml" xmlns:wp14="http://schemas.microsoft.com/office/word/2010/wordprocessingDrawing" xmlns:wp="http://schemas.openxmlformats.org/drawingml/2006/wordprocessingDrawing" xmlns:w10="urn:schemas-microsoft-com:office:word" xmlns:w="http://schemas.openxmlformats.org/wordprocessingml/2006/main" xmlns:w14="http://schemas.microsoft.com/office/word/2010/wordml" xmlns:w15="http://schemas.microsoft.com/office/word/2012/wordml" xmlns:w16cid="http://schemas.microsoft.com/office/word/2016/wordml/cid" xmlns:w16se="http://schemas.microsoft.com/office/word/2015/wordml/symex" xmlns:wpg="http://schemas.microsoft.com/office/word/2010/wordprocessingGroup" xmlns:wpi="http://schemas.microsoft.com/office/word/2010/wordprocessingInk" xmlns:wne="http://schemas.microsoft.com/office/word/2006/wordml" xmlns:wps="http://schemas.microsoft.com/office/word/2010/wordprocessingShape" mc:Ignorable="w14 w15 w16se w16cid wp14">
-  <w:abstractNum w:abstractNumId="0" w15:restartNumberingAfterBreak="0">
+<w:numbering xmlns:wpc="http://schemas.microsoft.com/office/word/2010/wordprocessingCanvas" xmlns:mc="http://schemas.openxmlformats.org/markup-compatibility/2006" xmlns:o="urn:schemas-microsoft-com:office:office" xmlns:r="http://schemas.openxmlformats.org/officeDocument/2006/relationships" xmlns:m="http://schemas.openxmlformats.org/officeDocument/2006/math" xmlns:v="urn:schemas-microsoft-com:vml" xmlns:wp14="http://schemas.microsoft.com/office/word/2010/wordprocessingDrawing" xmlns:wp="http://schemas.openxmlformats.org/drawingml/2006/wordprocessingDrawing" xmlns:w10="urn:schemas-microsoft-com:office:word" xmlns:w="http://schemas.openxmlformats.org/wordprocessingml/2006/main" xmlns:w14="http://schemas.microsoft.com/office/word/2010/wordml" xmlns:wpg="http://schemas.microsoft.com/office/word/2010/wordprocessingGroup" xmlns:wpi="http://schemas.microsoft.com/office/word/2010/wordprocessingInk" xmlns:wne="http://schemas.microsoft.com/office/word/2006/wordml" xmlns:wps="http://schemas.microsoft.com/office/word/2010/wordprocessingShape" mc:Ignorable="w14 wp14">
+  <w:abstractNum w:abstractNumId="0">
     <w:nsid w:val="2C3816A2"/>
     <w:multiLevelType w:val="hybridMultilevel"/>
-    <w:tmpl w:val="C7163A3A"/>
+    <w:tmpl w:val="0D6E8506"/>
     <w:lvl w:ilvl="0" w:tplc="0C0A0001">
       <w:start w:val="1"/>
       <w:numFmt w:val="bullet"/>
@@ -5444,7 +7177,7 @@
         <w:rFonts w:ascii="Wingdings" w:hAnsi="Wingdings" w:hint="default"/>
       </w:rPr>
     </w:lvl>
-    <w:lvl w:ilvl="3" w:tplc="0C0A0001">
+    <w:lvl w:ilvl="3" w:tplc="E0D4BD64">
       <w:start w:val="1"/>
       <w:numFmt w:val="bullet"/>
       <w:lvlText w:val=""/>
@@ -5454,6 +7187,147 @@
           <w:tab w:val="num" w:pos="1092"/>
         </w:tabs>
         <w:ind w:left="1092" w:hanging="360"/>
+      </w:pPr>
+      <w:rPr>
+        <w:rFonts w:ascii="Symbol" w:hAnsi="Symbol" w:hint="default"/>
+        <w:color w:val="4F81BD" w:themeColor="accent1"/>
+      </w:rPr>
+    </w:lvl>
+    <w:lvl w:ilvl="4" w:tplc="0C0A0003" w:tentative="1">
+      <w:start w:val="1"/>
+      <w:numFmt w:val="bullet"/>
+      <w:lvlText w:val="o"/>
+      <w:lvlJc w:val="left"/>
+      <w:pPr>
+        <w:tabs>
+          <w:tab w:val="num" w:pos="1812"/>
+        </w:tabs>
+        <w:ind w:left="1812" w:hanging="360"/>
+      </w:pPr>
+      <w:rPr>
+        <w:rFonts w:ascii="Courier New" w:hAnsi="Courier New" w:cs="Courier New" w:hint="default"/>
+      </w:rPr>
+    </w:lvl>
+    <w:lvl w:ilvl="5" w:tplc="0C0A0005" w:tentative="1">
+      <w:start w:val="1"/>
+      <w:numFmt w:val="bullet"/>
+      <w:lvlText w:val=""/>
+      <w:lvlJc w:val="left"/>
+      <w:pPr>
+        <w:tabs>
+          <w:tab w:val="num" w:pos="2532"/>
+        </w:tabs>
+        <w:ind w:left="2532" w:hanging="360"/>
+      </w:pPr>
+      <w:rPr>
+        <w:rFonts w:ascii="Wingdings" w:hAnsi="Wingdings" w:hint="default"/>
+      </w:rPr>
+    </w:lvl>
+    <w:lvl w:ilvl="6" w:tplc="0C0A0001" w:tentative="1">
+      <w:start w:val="1"/>
+      <w:numFmt w:val="bullet"/>
+      <w:lvlText w:val=""/>
+      <w:lvlJc w:val="left"/>
+      <w:pPr>
+        <w:tabs>
+          <w:tab w:val="num" w:pos="3252"/>
+        </w:tabs>
+        <w:ind w:left="3252" w:hanging="360"/>
+      </w:pPr>
+      <w:rPr>
+        <w:rFonts w:ascii="Symbol" w:hAnsi="Symbol" w:hint="default"/>
+      </w:rPr>
+    </w:lvl>
+    <w:lvl w:ilvl="7" w:tplc="0C0A0003" w:tentative="1">
+      <w:start w:val="1"/>
+      <w:numFmt w:val="bullet"/>
+      <w:lvlText w:val="o"/>
+      <w:lvlJc w:val="left"/>
+      <w:pPr>
+        <w:tabs>
+          <w:tab w:val="num" w:pos="3972"/>
+        </w:tabs>
+        <w:ind w:left="3972" w:hanging="360"/>
+      </w:pPr>
+      <w:rPr>
+        <w:rFonts w:ascii="Courier New" w:hAnsi="Courier New" w:cs="Courier New" w:hint="default"/>
+      </w:rPr>
+    </w:lvl>
+    <w:lvl w:ilvl="8" w:tplc="0C0A0005" w:tentative="1">
+      <w:start w:val="1"/>
+      <w:numFmt w:val="bullet"/>
+      <w:lvlText w:val=""/>
+      <w:lvlJc w:val="left"/>
+      <w:pPr>
+        <w:tabs>
+          <w:tab w:val="num" w:pos="4692"/>
+        </w:tabs>
+        <w:ind w:left="4692" w:hanging="360"/>
+      </w:pPr>
+      <w:rPr>
+        <w:rFonts w:ascii="Wingdings" w:hAnsi="Wingdings" w:hint="default"/>
+      </w:rPr>
+    </w:lvl>
+  </w:abstractNum>
+  <w:abstractNum w:abstractNumId="1">
+    <w:nsid w:val="3F624179"/>
+    <w:multiLevelType w:val="hybridMultilevel"/>
+    <w:tmpl w:val="F2843EDE"/>
+    <w:lvl w:ilvl="0" w:tplc="F33A8732">
+      <w:start w:val="1"/>
+      <w:numFmt w:val="bullet"/>
+      <w:lvlText w:val=""/>
+      <w:lvlJc w:val="left"/>
+      <w:pPr>
+        <w:tabs>
+          <w:tab w:val="num" w:pos="360"/>
+        </w:tabs>
+        <w:ind w:left="360" w:hanging="360"/>
+      </w:pPr>
+      <w:rPr>
+        <w:rFonts w:ascii="Symbol" w:hAnsi="Symbol" w:hint="default"/>
+      </w:rPr>
+    </w:lvl>
+    <w:lvl w:ilvl="1" w:tplc="0C0A0003">
+      <w:start w:val="1"/>
+      <w:numFmt w:val="bullet"/>
+      <w:lvlText w:val="o"/>
+      <w:lvlJc w:val="left"/>
+      <w:pPr>
+        <w:tabs>
+          <w:tab w:val="num" w:pos="360"/>
+        </w:tabs>
+        <w:ind w:left="360" w:hanging="360"/>
+      </w:pPr>
+      <w:rPr>
+        <w:rFonts w:ascii="Courier New" w:hAnsi="Courier New" w:cs="Courier New" w:hint="default"/>
+      </w:rPr>
+    </w:lvl>
+    <w:lvl w:ilvl="2" w:tplc="0C0A0001">
+      <w:start w:val="1"/>
+      <w:numFmt w:val="bullet"/>
+      <w:lvlText w:val=""/>
+      <w:lvlJc w:val="left"/>
+      <w:pPr>
+        <w:tabs>
+          <w:tab w:val="num" w:pos="1080"/>
+        </w:tabs>
+        <w:ind w:left="1080" w:hanging="360"/>
+      </w:pPr>
+      <w:rPr>
+        <w:rFonts w:ascii="Symbol" w:hAnsi="Symbol" w:hint="default"/>
+      </w:rPr>
+    </w:lvl>
+    <w:lvl w:ilvl="3" w:tplc="0C0A0001" w:tentative="1">
+      <w:start w:val="1"/>
+      <w:numFmt w:val="bullet"/>
+      <w:lvlText w:val=""/>
+      <w:lvlJc w:val="left"/>
+      <w:pPr>
+        <w:tabs>
+          <w:tab w:val="num" w:pos="1800"/>
+        </w:tabs>
+        <w:ind w:left="1800" w:hanging="360"/>
       </w:pPr>
       <w:rPr>
         <w:rFonts w:ascii="Symbol" w:hAnsi="Symbol" w:hint="default"/>
@@ -5466,9 +7340,9 @@
       <w:lvlJc w:val="left"/>
       <w:pPr>
         <w:tabs>
-          <w:tab w:val="num" w:pos="1812"/>
+          <w:tab w:val="num" w:pos="2520"/>
         </w:tabs>
-        <w:ind w:left="1812" w:hanging="360"/>
+        <w:ind w:left="2520" w:hanging="360"/>
       </w:pPr>
       <w:rPr>
         <w:rFonts w:ascii="Courier New" w:hAnsi="Courier New" w:cs="Courier New" w:hint="default"/>
@@ -5481,9 +7355,9 @@
       <w:lvlJc w:val="left"/>
       <w:pPr>
         <w:tabs>
-          <w:tab w:val="num" w:pos="2532"/>
+          <w:tab w:val="num" w:pos="3240"/>
         </w:tabs>
-        <w:ind w:left="2532" w:hanging="360"/>
+        <w:ind w:left="3240" w:hanging="360"/>
       </w:pPr>
       <w:rPr>
         <w:rFonts w:ascii="Wingdings" w:hAnsi="Wingdings" w:hint="default"/>
@@ -5496,9 +7370,9 @@
       <w:lvlJc w:val="left"/>
       <w:pPr>
         <w:tabs>
-          <w:tab w:val="num" w:pos="3252"/>
+          <w:tab w:val="num" w:pos="3960"/>
         </w:tabs>
-        <w:ind w:left="3252" w:hanging="360"/>
+        <w:ind w:left="3960" w:hanging="360"/>
       </w:pPr>
       <w:rPr>
         <w:rFonts w:ascii="Symbol" w:hAnsi="Symbol" w:hint="default"/>
@@ -5511,9 +7385,9 @@
       <w:lvlJc w:val="left"/>
       <w:pPr>
         <w:tabs>
-          <w:tab w:val="num" w:pos="3972"/>
+          <w:tab w:val="num" w:pos="4680"/>
         </w:tabs>
-        <w:ind w:left="3972" w:hanging="360"/>
+        <w:ind w:left="4680" w:hanging="360"/>
       </w:pPr>
       <w:rPr>
         <w:rFonts w:ascii="Courier New" w:hAnsi="Courier New" w:cs="Courier New" w:hint="default"/>
@@ -5526,156 +7400,16 @@
       <w:lvlJc w:val="left"/>
       <w:pPr>
         <w:tabs>
-          <w:tab w:val="num" w:pos="4692"/>
+          <w:tab w:val="num" w:pos="5400"/>
         </w:tabs>
-        <w:ind w:left="4692" w:hanging="360"/>
+        <w:ind w:left="5400" w:hanging="360"/>
       </w:pPr>
       <w:rPr>
         <w:rFonts w:ascii="Wingdings" w:hAnsi="Wingdings" w:hint="default"/>
       </w:rPr>
     </w:lvl>
   </w:abstractNum>
-  <w:abstractNum w:abstractNumId="1" w15:restartNumberingAfterBreak="0">
-    <w:nsid w:val="3F624179"/>
-    <w:multiLevelType w:val="hybridMultilevel"/>
-    <w:tmpl w:val="F2843EDE"/>
-    <w:lvl w:ilvl="0" w:tplc="F33A8732">
-      <w:start w:val="1"/>
-      <w:numFmt w:val="bullet"/>
-      <w:lvlText w:val=""/>
-      <w:lvlJc w:val="left"/>
-      <w:pPr>
-        <w:tabs>
-          <w:tab w:val="num" w:pos="360"/>
-        </w:tabs>
-        <w:ind w:left="360" w:hanging="360"/>
-      </w:pPr>
-      <w:rPr>
-        <w:rFonts w:ascii="Symbol" w:hAnsi="Symbol" w:hint="default"/>
-      </w:rPr>
-    </w:lvl>
-    <w:lvl w:ilvl="1" w:tplc="0C0A0003">
-      <w:start w:val="1"/>
-      <w:numFmt w:val="bullet"/>
-      <w:lvlText w:val="o"/>
-      <w:lvlJc w:val="left"/>
-      <w:pPr>
-        <w:tabs>
-          <w:tab w:val="num" w:pos="360"/>
-        </w:tabs>
-        <w:ind w:left="360" w:hanging="360"/>
-      </w:pPr>
-      <w:rPr>
-        <w:rFonts w:ascii="Courier New" w:hAnsi="Courier New" w:cs="Courier New" w:hint="default"/>
-      </w:rPr>
-    </w:lvl>
-    <w:lvl w:ilvl="2" w:tplc="0C0A0001">
-      <w:start w:val="1"/>
-      <w:numFmt w:val="bullet"/>
-      <w:lvlText w:val=""/>
-      <w:lvlJc w:val="left"/>
-      <w:pPr>
-        <w:tabs>
-          <w:tab w:val="num" w:pos="1080"/>
-        </w:tabs>
-        <w:ind w:left="1080" w:hanging="360"/>
-      </w:pPr>
-      <w:rPr>
-        <w:rFonts w:ascii="Symbol" w:hAnsi="Symbol" w:hint="default"/>
-      </w:rPr>
-    </w:lvl>
-    <w:lvl w:ilvl="3" w:tplc="0C0A0001" w:tentative="1">
-      <w:start w:val="1"/>
-      <w:numFmt w:val="bullet"/>
-      <w:lvlText w:val=""/>
-      <w:lvlJc w:val="left"/>
-      <w:pPr>
-        <w:tabs>
-          <w:tab w:val="num" w:pos="1800"/>
-        </w:tabs>
-        <w:ind w:left="1800" w:hanging="360"/>
-      </w:pPr>
-      <w:rPr>
-        <w:rFonts w:ascii="Symbol" w:hAnsi="Symbol" w:hint="default"/>
-      </w:rPr>
-    </w:lvl>
-    <w:lvl w:ilvl="4" w:tplc="0C0A0003" w:tentative="1">
-      <w:start w:val="1"/>
-      <w:numFmt w:val="bullet"/>
-      <w:lvlText w:val="o"/>
-      <w:lvlJc w:val="left"/>
-      <w:pPr>
-        <w:tabs>
-          <w:tab w:val="num" w:pos="2520"/>
-        </w:tabs>
-        <w:ind w:left="2520" w:hanging="360"/>
-      </w:pPr>
-      <w:rPr>
-        <w:rFonts w:ascii="Courier New" w:hAnsi="Courier New" w:cs="Courier New" w:hint="default"/>
-      </w:rPr>
-    </w:lvl>
-    <w:lvl w:ilvl="5" w:tplc="0C0A0005" w:tentative="1">
-      <w:start w:val="1"/>
-      <w:numFmt w:val="bullet"/>
-      <w:lvlText w:val=""/>
-      <w:lvlJc w:val="left"/>
-      <w:pPr>
-        <w:tabs>
-          <w:tab w:val="num" w:pos="3240"/>
-        </w:tabs>
-        <w:ind w:left="3240" w:hanging="360"/>
-      </w:pPr>
-      <w:rPr>
-        <w:rFonts w:ascii="Wingdings" w:hAnsi="Wingdings" w:hint="default"/>
-      </w:rPr>
-    </w:lvl>
-    <w:lvl w:ilvl="6" w:tplc="0C0A0001" w:tentative="1">
-      <w:start w:val="1"/>
-      <w:numFmt w:val="bullet"/>
-      <w:lvlText w:val=""/>
-      <w:lvlJc w:val="left"/>
-      <w:pPr>
-        <w:tabs>
-          <w:tab w:val="num" w:pos="3960"/>
-        </w:tabs>
-        <w:ind w:left="3960" w:hanging="360"/>
-      </w:pPr>
-      <w:rPr>
-        <w:rFonts w:ascii="Symbol" w:hAnsi="Symbol" w:hint="default"/>
-      </w:rPr>
-    </w:lvl>
-    <w:lvl w:ilvl="7" w:tplc="0C0A0003" w:tentative="1">
-      <w:start w:val="1"/>
-      <w:numFmt w:val="bullet"/>
-      <w:lvlText w:val="o"/>
-      <w:lvlJc w:val="left"/>
-      <w:pPr>
-        <w:tabs>
-          <w:tab w:val="num" w:pos="4680"/>
-        </w:tabs>
-        <w:ind w:left="4680" w:hanging="360"/>
-      </w:pPr>
-      <w:rPr>
-        <w:rFonts w:ascii="Courier New" w:hAnsi="Courier New" w:cs="Courier New" w:hint="default"/>
-      </w:rPr>
-    </w:lvl>
-    <w:lvl w:ilvl="8" w:tplc="0C0A0005" w:tentative="1">
-      <w:start w:val="1"/>
-      <w:numFmt w:val="bullet"/>
-      <w:lvlText w:val=""/>
-      <w:lvlJc w:val="left"/>
-      <w:pPr>
-        <w:tabs>
-          <w:tab w:val="num" w:pos="5400"/>
-        </w:tabs>
-        <w:ind w:left="5400" w:hanging="360"/>
-      </w:pPr>
-      <w:rPr>
-        <w:rFonts w:ascii="Wingdings" w:hAnsi="Wingdings" w:hint="default"/>
-      </w:rPr>
-    </w:lvl>
-  </w:abstractNum>
-  <w:abstractNum w:abstractNumId="2" w15:restartNumberingAfterBreak="0">
+  <w:abstractNum w:abstractNumId="2">
     <w:nsid w:val="47CF0F71"/>
     <w:multiLevelType w:val="hybridMultilevel"/>
     <w:tmpl w:val="4378A028"/>
@@ -5765,7 +7499,7 @@
       </w:pPr>
     </w:lvl>
   </w:abstractNum>
-  <w:abstractNum w:abstractNumId="3" w15:restartNumberingAfterBreak="0">
+  <w:abstractNum w:abstractNumId="3">
     <w:nsid w:val="57632F7F"/>
     <w:multiLevelType w:val="hybridMultilevel"/>
     <w:tmpl w:val="A2423BD2"/>
@@ -5878,7 +7612,120 @@
       </w:rPr>
     </w:lvl>
   </w:abstractNum>
-  <w:abstractNum w:abstractNumId="4" w15:restartNumberingAfterBreak="0">
+  <w:abstractNum w:abstractNumId="4">
+    <w:nsid w:val="62896620"/>
+    <w:multiLevelType w:val="hybridMultilevel"/>
+    <w:tmpl w:val="670CCC42"/>
+    <w:lvl w:ilvl="0" w:tplc="0C0A0001">
+      <w:start w:val="1"/>
+      <w:numFmt w:val="bullet"/>
+      <w:lvlText w:val=""/>
+      <w:lvlJc w:val="left"/>
+      <w:pPr>
+        <w:ind w:left="720" w:hanging="360"/>
+      </w:pPr>
+      <w:rPr>
+        <w:rFonts w:ascii="Symbol" w:hAnsi="Symbol" w:hint="default"/>
+      </w:rPr>
+    </w:lvl>
+    <w:lvl w:ilvl="1" w:tplc="0C0A0003" w:tentative="1">
+      <w:start w:val="1"/>
+      <w:numFmt w:val="bullet"/>
+      <w:lvlText w:val="o"/>
+      <w:lvlJc w:val="left"/>
+      <w:pPr>
+        <w:ind w:left="1440" w:hanging="360"/>
+      </w:pPr>
+      <w:rPr>
+        <w:rFonts w:ascii="Courier New" w:hAnsi="Courier New" w:cs="Courier New" w:hint="default"/>
+      </w:rPr>
+    </w:lvl>
+    <w:lvl w:ilvl="2" w:tplc="0C0A0005" w:tentative="1">
+      <w:start w:val="1"/>
+      <w:numFmt w:val="bullet"/>
+      <w:lvlText w:val=""/>
+      <w:lvlJc w:val="left"/>
+      <w:pPr>
+        <w:ind w:left="2160" w:hanging="360"/>
+      </w:pPr>
+      <w:rPr>
+        <w:rFonts w:ascii="Wingdings" w:hAnsi="Wingdings" w:hint="default"/>
+      </w:rPr>
+    </w:lvl>
+    <w:lvl w:ilvl="3" w:tplc="0C0A0001" w:tentative="1">
+      <w:start w:val="1"/>
+      <w:numFmt w:val="bullet"/>
+      <w:lvlText w:val=""/>
+      <w:lvlJc w:val="left"/>
+      <w:pPr>
+        <w:ind w:left="2880" w:hanging="360"/>
+      </w:pPr>
+      <w:rPr>
+        <w:rFonts w:ascii="Symbol" w:hAnsi="Symbol" w:hint="default"/>
+      </w:rPr>
+    </w:lvl>
+    <w:lvl w:ilvl="4" w:tplc="0C0A0003" w:tentative="1">
+      <w:start w:val="1"/>
+      <w:numFmt w:val="bullet"/>
+      <w:lvlText w:val="o"/>
+      <w:lvlJc w:val="left"/>
+      <w:pPr>
+        <w:ind w:left="3600" w:hanging="360"/>
+      </w:pPr>
+      <w:rPr>
+        <w:rFonts w:ascii="Courier New" w:hAnsi="Courier New" w:cs="Courier New" w:hint="default"/>
+      </w:rPr>
+    </w:lvl>
+    <w:lvl w:ilvl="5" w:tplc="0C0A0005" w:tentative="1">
+      <w:start w:val="1"/>
+      <w:numFmt w:val="bullet"/>
+      <w:lvlText w:val=""/>
+      <w:lvlJc w:val="left"/>
+      <w:pPr>
+        <w:ind w:left="4320" w:hanging="360"/>
+      </w:pPr>
+      <w:rPr>
+        <w:rFonts w:ascii="Wingdings" w:hAnsi="Wingdings" w:hint="default"/>
+      </w:rPr>
+    </w:lvl>
+    <w:lvl w:ilvl="6" w:tplc="0C0A0001" w:tentative="1">
+      <w:start w:val="1"/>
+      <w:numFmt w:val="bullet"/>
+      <w:lvlText w:val=""/>
+      <w:lvlJc w:val="left"/>
+      <w:pPr>
+        <w:ind w:left="5040" w:hanging="360"/>
+      </w:pPr>
+      <w:rPr>
+        <w:rFonts w:ascii="Symbol" w:hAnsi="Symbol" w:hint="default"/>
+      </w:rPr>
+    </w:lvl>
+    <w:lvl w:ilvl="7" w:tplc="0C0A0003" w:tentative="1">
+      <w:start w:val="1"/>
+      <w:numFmt w:val="bullet"/>
+      <w:lvlText w:val="o"/>
+      <w:lvlJc w:val="left"/>
+      <w:pPr>
+        <w:ind w:left="5760" w:hanging="360"/>
+      </w:pPr>
+      <w:rPr>
+        <w:rFonts w:ascii="Courier New" w:hAnsi="Courier New" w:cs="Courier New" w:hint="default"/>
+      </w:rPr>
+    </w:lvl>
+    <w:lvl w:ilvl="8" w:tplc="0C0A0005" w:tentative="1">
+      <w:start w:val="1"/>
+      <w:numFmt w:val="bullet"/>
+      <w:lvlText w:val=""/>
+      <w:lvlJc w:val="left"/>
+      <w:pPr>
+        <w:ind w:left="6480" w:hanging="360"/>
+      </w:pPr>
+      <w:rPr>
+        <w:rFonts w:ascii="Wingdings" w:hAnsi="Wingdings" w:hint="default"/>
+      </w:rPr>
+    </w:lvl>
+  </w:abstractNum>
+  <w:abstractNum w:abstractNumId="5">
     <w:nsid w:val="64987425"/>
     <w:multiLevelType w:val="hybridMultilevel"/>
     <w:tmpl w:val="0D12DE64"/>
@@ -6018,7 +7865,120 @@
       </w:rPr>
     </w:lvl>
   </w:abstractNum>
-  <w:abstractNum w:abstractNumId="5" w15:restartNumberingAfterBreak="0">
+  <w:abstractNum w:abstractNumId="6">
+    <w:nsid w:val="654A0ED3"/>
+    <w:multiLevelType w:val="hybridMultilevel"/>
+    <w:tmpl w:val="8222B9B0"/>
+    <w:lvl w:ilvl="0" w:tplc="0C0A0001">
+      <w:start w:val="1"/>
+      <w:numFmt w:val="bullet"/>
+      <w:lvlText w:val=""/>
+      <w:lvlJc w:val="left"/>
+      <w:pPr>
+        <w:ind w:left="1068" w:hanging="360"/>
+      </w:pPr>
+      <w:rPr>
+        <w:rFonts w:ascii="Symbol" w:hAnsi="Symbol" w:hint="default"/>
+      </w:rPr>
+    </w:lvl>
+    <w:lvl w:ilvl="1" w:tplc="0C0A0003" w:tentative="1">
+      <w:start w:val="1"/>
+      <w:numFmt w:val="bullet"/>
+      <w:lvlText w:val="o"/>
+      <w:lvlJc w:val="left"/>
+      <w:pPr>
+        <w:ind w:left="1788" w:hanging="360"/>
+      </w:pPr>
+      <w:rPr>
+        <w:rFonts w:ascii="Courier New" w:hAnsi="Courier New" w:cs="Courier New" w:hint="default"/>
+      </w:rPr>
+    </w:lvl>
+    <w:lvl w:ilvl="2" w:tplc="0C0A0005" w:tentative="1">
+      <w:start w:val="1"/>
+      <w:numFmt w:val="bullet"/>
+      <w:lvlText w:val=""/>
+      <w:lvlJc w:val="left"/>
+      <w:pPr>
+        <w:ind w:left="2508" w:hanging="360"/>
+      </w:pPr>
+      <w:rPr>
+        <w:rFonts w:ascii="Wingdings" w:hAnsi="Wingdings" w:hint="default"/>
+      </w:rPr>
+    </w:lvl>
+    <w:lvl w:ilvl="3" w:tplc="0C0A0001" w:tentative="1">
+      <w:start w:val="1"/>
+      <w:numFmt w:val="bullet"/>
+      <w:lvlText w:val=""/>
+      <w:lvlJc w:val="left"/>
+      <w:pPr>
+        <w:ind w:left="3228" w:hanging="360"/>
+      </w:pPr>
+      <w:rPr>
+        <w:rFonts w:ascii="Symbol" w:hAnsi="Symbol" w:hint="default"/>
+      </w:rPr>
+    </w:lvl>
+    <w:lvl w:ilvl="4" w:tplc="0C0A0003" w:tentative="1">
+      <w:start w:val="1"/>
+      <w:numFmt w:val="bullet"/>
+      <w:lvlText w:val="o"/>
+      <w:lvlJc w:val="left"/>
+      <w:pPr>
+        <w:ind w:left="3948" w:hanging="360"/>
+      </w:pPr>
+      <w:rPr>
+        <w:rFonts w:ascii="Courier New" w:hAnsi="Courier New" w:cs="Courier New" w:hint="default"/>
+      </w:rPr>
+    </w:lvl>
+    <w:lvl w:ilvl="5" w:tplc="0C0A0005" w:tentative="1">
+      <w:start w:val="1"/>
+      <w:numFmt w:val="bullet"/>
+      <w:lvlText w:val=""/>
+      <w:lvlJc w:val="left"/>
+      <w:pPr>
+        <w:ind w:left="4668" w:hanging="360"/>
+      </w:pPr>
+      <w:rPr>
+        <w:rFonts w:ascii="Wingdings" w:hAnsi="Wingdings" w:hint="default"/>
+      </w:rPr>
+    </w:lvl>
+    <w:lvl w:ilvl="6" w:tplc="0C0A0001" w:tentative="1">
+      <w:start w:val="1"/>
+      <w:numFmt w:val="bullet"/>
+      <w:lvlText w:val=""/>
+      <w:lvlJc w:val="left"/>
+      <w:pPr>
+        <w:ind w:left="5388" w:hanging="360"/>
+      </w:pPr>
+      <w:rPr>
+        <w:rFonts w:ascii="Symbol" w:hAnsi="Symbol" w:hint="default"/>
+      </w:rPr>
+    </w:lvl>
+    <w:lvl w:ilvl="7" w:tplc="0C0A0003" w:tentative="1">
+      <w:start w:val="1"/>
+      <w:numFmt w:val="bullet"/>
+      <w:lvlText w:val="o"/>
+      <w:lvlJc w:val="left"/>
+      <w:pPr>
+        <w:ind w:left="6108" w:hanging="360"/>
+      </w:pPr>
+      <w:rPr>
+        <w:rFonts w:ascii="Courier New" w:hAnsi="Courier New" w:cs="Courier New" w:hint="default"/>
+      </w:rPr>
+    </w:lvl>
+    <w:lvl w:ilvl="8" w:tplc="0C0A0005" w:tentative="1">
+      <w:start w:val="1"/>
+      <w:numFmt w:val="bullet"/>
+      <w:lvlText w:val=""/>
+      <w:lvlJc w:val="left"/>
+      <w:pPr>
+        <w:ind w:left="6828" w:hanging="360"/>
+      </w:pPr>
+      <w:rPr>
+        <w:rFonts w:ascii="Wingdings" w:hAnsi="Wingdings" w:hint="default"/>
+      </w:rPr>
+    </w:lvl>
+  </w:abstractNum>
+  <w:abstractNum w:abstractNumId="7">
     <w:nsid w:val="70511B95"/>
     <w:multiLevelType w:val="hybridMultilevel"/>
     <w:tmpl w:val="7F5A1B76"/>
@@ -6111,7 +8071,7 @@
     </w:lvl>
   </w:abstractNum>
   <w:num w:numId="1">
-    <w:abstractNumId w:val="4"/>
+    <w:abstractNumId w:val="5"/>
   </w:num>
   <w:num w:numId="2">
     <w:abstractNumId w:val="0"/>
@@ -6126,14 +8086,20 @@
     <w:abstractNumId w:val="3"/>
   </w:num>
   <w:num w:numId="6">
-    <w:abstractNumId w:val="5"/>
+    <w:abstractNumId w:val="7"/>
+  </w:num>
+  <w:num w:numId="7">
+    <w:abstractNumId w:val="4"/>
+  </w:num>
+  <w:num w:numId="8">
+    <w:abstractNumId w:val="6"/>
   </w:num>
   <w:numIdMacAtCleanup w:val="5"/>
 </w:numbering>
 </file>
 
 <file path=word/styles.xml><?xml version="1.0" encoding="utf-8"?>
-<w:styles xmlns:mc="http://schemas.openxmlformats.org/markup-compatibility/2006" xmlns:r="http://schemas.openxmlformats.org/officeDocument/2006/relationships" xmlns:w="http://schemas.openxmlformats.org/wordprocessingml/2006/main" xmlns:w14="http://schemas.microsoft.com/office/word/2010/wordml" xmlns:w15="http://schemas.microsoft.com/office/word/2012/wordml" xmlns:w16cid="http://schemas.microsoft.com/office/word/2016/wordml/cid" xmlns:w16se="http://schemas.microsoft.com/office/word/2015/wordml/symex" mc:Ignorable="w14 w15 w16se w16cid">
+<w:styles xmlns:mc="http://schemas.openxmlformats.org/markup-compatibility/2006" xmlns:r="http://schemas.openxmlformats.org/officeDocument/2006/relationships" xmlns:w="http://schemas.openxmlformats.org/wordprocessingml/2006/main" xmlns:w14="http://schemas.microsoft.com/office/word/2010/wordml" mc:Ignorable="w14">
   <w:docDefaults>
     <w:rPrDefault>
       <w:rPr>
@@ -6143,375 +8109,143 @@
     </w:rPrDefault>
     <w:pPrDefault/>
   </w:docDefaults>
-  <w:latentStyles w:defLockedState="0" w:defUIPriority="0" w:defSemiHidden="0" w:defUnhideWhenUsed="0" w:defQFormat="0" w:count="375">
-    <w:lsdException w:name="Normal" w:qFormat="1"/>
-    <w:lsdException w:name="heading 1" w:qFormat="1"/>
-    <w:lsdException w:name="heading 2" w:semiHidden="1" w:unhideWhenUsed="1" w:qFormat="1"/>
-    <w:lsdException w:name="heading 3" w:semiHidden="1" w:unhideWhenUsed="1" w:qFormat="1"/>
-    <w:lsdException w:name="heading 4" w:semiHidden="1" w:unhideWhenUsed="1" w:qFormat="1"/>
-    <w:lsdException w:name="heading 5" w:semiHidden="1" w:unhideWhenUsed="1" w:qFormat="1"/>
-    <w:lsdException w:name="heading 6" w:semiHidden="1" w:unhideWhenUsed="1" w:qFormat="1"/>
-    <w:lsdException w:name="heading 7" w:semiHidden="1" w:unhideWhenUsed="1" w:qFormat="1"/>
-    <w:lsdException w:name="heading 8" w:semiHidden="1" w:unhideWhenUsed="1" w:qFormat="1"/>
-    <w:lsdException w:name="heading 9" w:semiHidden="1" w:unhideWhenUsed="1" w:qFormat="1"/>
-    <w:lsdException w:name="index 1" w:semiHidden="1" w:unhideWhenUsed="1"/>
-    <w:lsdException w:name="index 2" w:semiHidden="1" w:unhideWhenUsed="1"/>
-    <w:lsdException w:name="index 3" w:semiHidden="1" w:unhideWhenUsed="1"/>
-    <w:lsdException w:name="index 4" w:semiHidden="1" w:unhideWhenUsed="1"/>
-    <w:lsdException w:name="index 5" w:semiHidden="1" w:unhideWhenUsed="1"/>
-    <w:lsdException w:name="index 6" w:semiHidden="1" w:unhideWhenUsed="1"/>
-    <w:lsdException w:name="index 7" w:semiHidden="1" w:unhideWhenUsed="1"/>
-    <w:lsdException w:name="index 8" w:semiHidden="1" w:unhideWhenUsed="1"/>
-    <w:lsdException w:name="index 9" w:semiHidden="1" w:unhideWhenUsed="1"/>
-    <w:lsdException w:name="toc 1" w:semiHidden="1" w:unhideWhenUsed="1"/>
-    <w:lsdException w:name="toc 2" w:semiHidden="1" w:unhideWhenUsed="1"/>
-    <w:lsdException w:name="toc 3" w:semiHidden="1" w:unhideWhenUsed="1"/>
-    <w:lsdException w:name="toc 4" w:semiHidden="1" w:unhideWhenUsed="1"/>
-    <w:lsdException w:name="toc 5" w:semiHidden="1" w:unhideWhenUsed="1"/>
-    <w:lsdException w:name="toc 6" w:semiHidden="1" w:unhideWhenUsed="1"/>
-    <w:lsdException w:name="toc 7" w:semiHidden="1" w:unhideWhenUsed="1"/>
-    <w:lsdException w:name="toc 8" w:semiHidden="1" w:unhideWhenUsed="1"/>
-    <w:lsdException w:name="toc 9" w:semiHidden="1" w:unhideWhenUsed="1"/>
-    <w:lsdException w:name="Normal Indent" w:semiHidden="1" w:unhideWhenUsed="1"/>
-    <w:lsdException w:name="footnote text" w:semiHidden="1" w:unhideWhenUsed="1"/>
-    <w:lsdException w:name="annotation text" w:semiHidden="1" w:unhideWhenUsed="1"/>
-    <w:lsdException w:name="header" w:semiHidden="1" w:unhideWhenUsed="1"/>
-    <w:lsdException w:name="footer" w:semiHidden="1" w:unhideWhenUsed="1"/>
-    <w:lsdException w:name="index heading" w:semiHidden="1" w:unhideWhenUsed="1"/>
-    <w:lsdException w:name="caption" w:semiHidden="1" w:unhideWhenUsed="1" w:qFormat="1"/>
-    <w:lsdException w:name="table of figures" w:semiHidden="1" w:unhideWhenUsed="1"/>
-    <w:lsdException w:name="envelope address" w:semiHidden="1" w:unhideWhenUsed="1"/>
-    <w:lsdException w:name="envelope return" w:semiHidden="1" w:unhideWhenUsed="1"/>
-    <w:lsdException w:name="footnote reference" w:semiHidden="1" w:unhideWhenUsed="1"/>
-    <w:lsdException w:name="annotation reference" w:semiHidden="1" w:unhideWhenUsed="1"/>
-    <w:lsdException w:name="line number" w:semiHidden="1" w:unhideWhenUsed="1"/>
-    <w:lsdException w:name="page number" w:semiHidden="1" w:uiPriority="99" w:unhideWhenUsed="1"/>
-    <w:lsdException w:name="endnote reference" w:semiHidden="1" w:unhideWhenUsed="1"/>
-    <w:lsdException w:name="endnote text" w:semiHidden="1" w:unhideWhenUsed="1"/>
-    <w:lsdException w:name="table of authorities" w:semiHidden="1" w:unhideWhenUsed="1"/>
-    <w:lsdException w:name="macro" w:semiHidden="1" w:unhideWhenUsed="1"/>
-    <w:lsdException w:name="toa heading" w:semiHidden="1" w:unhideWhenUsed="1"/>
-    <w:lsdException w:name="List" w:semiHidden="1" w:unhideWhenUsed="1"/>
-    <w:lsdException w:name="List Bullet" w:semiHidden="1" w:unhideWhenUsed="1"/>
-    <w:lsdException w:name="List 2" w:semiHidden="1" w:unhideWhenUsed="1"/>
-    <w:lsdException w:name="List 3" w:semiHidden="1" w:unhideWhenUsed="1"/>
-    <w:lsdException w:name="List Bullet 2" w:semiHidden="1" w:unhideWhenUsed="1"/>
-    <w:lsdException w:name="List Bullet 3" w:semiHidden="1" w:unhideWhenUsed="1"/>
-    <w:lsdException w:name="List Bullet 4" w:semiHidden="1" w:unhideWhenUsed="1"/>
-    <w:lsdException w:name="List Bullet 5" w:semiHidden="1" w:unhideWhenUsed="1"/>
-    <w:lsdException w:name="List Number 2" w:semiHidden="1" w:unhideWhenUsed="1"/>
-    <w:lsdException w:name="List Number 3" w:semiHidden="1" w:unhideWhenUsed="1"/>
-    <w:lsdException w:name="List Number 4" w:semiHidden="1" w:unhideWhenUsed="1"/>
-    <w:lsdException w:name="List Number 5" w:semiHidden="1" w:unhideWhenUsed="1"/>
-    <w:lsdException w:name="Title" w:qFormat="1"/>
-    <w:lsdException w:name="Closing" w:semiHidden="1" w:unhideWhenUsed="1"/>
-    <w:lsdException w:name="Signature" w:semiHidden="1" w:unhideWhenUsed="1"/>
-    <w:lsdException w:name="Default Paragraph Font" w:semiHidden="1" w:unhideWhenUsed="1"/>
-    <w:lsdException w:name="Body Text" w:semiHidden="1" w:unhideWhenUsed="1"/>
-    <w:lsdException w:name="Body Text Indent" w:semiHidden="1" w:unhideWhenUsed="1"/>
-    <w:lsdException w:name="List Continue" w:semiHidden="1" w:unhideWhenUsed="1"/>
-    <w:lsdException w:name="List Continue 2" w:semiHidden="1" w:unhideWhenUsed="1"/>
-    <w:lsdException w:name="List Continue 3" w:semiHidden="1" w:unhideWhenUsed="1"/>
-    <w:lsdException w:name="List Continue 4" w:semiHidden="1" w:unhideWhenUsed="1"/>
-    <w:lsdException w:name="List Continue 5" w:semiHidden="1" w:unhideWhenUsed="1"/>
-    <w:lsdException w:name="Message Header" w:semiHidden="1" w:unhideWhenUsed="1"/>
-    <w:lsdException w:name="Subtitle" w:qFormat="1"/>
-    <w:lsdException w:name="Body Text First Indent 2" w:semiHidden="1" w:unhideWhenUsed="1"/>
-    <w:lsdException w:name="Note Heading" w:semiHidden="1" w:unhideWhenUsed="1"/>
-    <w:lsdException w:name="Body Text 2" w:semiHidden="1" w:unhideWhenUsed="1"/>
-    <w:lsdException w:name="Body Text 3" w:semiHidden="1" w:unhideWhenUsed="1"/>
-    <w:lsdException w:name="Body Text Indent 2" w:semiHidden="1" w:unhideWhenUsed="1"/>
-    <w:lsdException w:name="Body Text Indent 3" w:semiHidden="1" w:unhideWhenUsed="1"/>
-    <w:lsdException w:name="Block Text" w:semiHidden="1" w:unhideWhenUsed="1"/>
-    <w:lsdException w:name="Hyperlink" w:semiHidden="1" w:unhideWhenUsed="1"/>
-    <w:lsdException w:name="FollowedHyperlink" w:semiHidden="1" w:unhideWhenUsed="1"/>
-    <w:lsdException w:name="Strong" w:qFormat="1"/>
-    <w:lsdException w:name="Emphasis" w:qFormat="1"/>
-    <w:lsdException w:name="Document Map" w:semiHidden="1" w:unhideWhenUsed="1"/>
-    <w:lsdException w:name="Plain Text" w:semiHidden="1" w:unhideWhenUsed="1"/>
-    <w:lsdException w:name="E-mail Signature" w:semiHidden="1" w:unhideWhenUsed="1"/>
-    <w:lsdException w:name="HTML Top of Form" w:semiHidden="1" w:unhideWhenUsed="1"/>
-    <w:lsdException w:name="HTML Bottom of Form" w:semiHidden="1" w:unhideWhenUsed="1"/>
-    <w:lsdException w:name="Normal (Web)" w:semiHidden="1" w:uiPriority="99" w:unhideWhenUsed="1"/>
-    <w:lsdException w:name="HTML Acronym" w:semiHidden="1" w:unhideWhenUsed="1"/>
-    <w:lsdException w:name="HTML Address" w:semiHidden="1" w:unhideWhenUsed="1"/>
-    <w:lsdException w:name="HTML Cite" w:semiHidden="1" w:unhideWhenUsed="1"/>
-    <w:lsdException w:name="HTML Code" w:semiHidden="1" w:uiPriority="99" w:unhideWhenUsed="1"/>
-    <w:lsdException w:name="HTML Definition" w:semiHidden="1" w:unhideWhenUsed="1"/>
-    <w:lsdException w:name="HTML Keyboard" w:semiHidden="1" w:unhideWhenUsed="1"/>
-    <w:lsdException w:name="HTML Preformatted" w:semiHidden="1" w:unhideWhenUsed="1"/>
-    <w:lsdException w:name="HTML Sample" w:semiHidden="1" w:unhideWhenUsed="1"/>
-    <w:lsdException w:name="HTML Typewriter" w:semiHidden="1" w:unhideWhenUsed="1"/>
-    <w:lsdException w:name="HTML Variable" w:semiHidden="1" w:unhideWhenUsed="1"/>
-    <w:lsdException w:name="Normal Table" w:semiHidden="1" w:unhideWhenUsed="1"/>
-    <w:lsdException w:name="annotation subject" w:semiHidden="1" w:unhideWhenUsed="1"/>
-    <w:lsdException w:name="No List" w:semiHidden="1" w:unhideWhenUsed="1"/>
-    <w:lsdException w:name="Outline List 1" w:semiHidden="1" w:unhideWhenUsed="1"/>
-    <w:lsdException w:name="Outline List 2" w:semiHidden="1" w:unhideWhenUsed="1"/>
-    <w:lsdException w:name="Outline List 3" w:semiHidden="1" w:unhideWhenUsed="1"/>
-    <w:lsdException w:name="Table Simple 1" w:semiHidden="1" w:unhideWhenUsed="1"/>
-    <w:lsdException w:name="Table Simple 2" w:semiHidden="1" w:unhideWhenUsed="1"/>
-    <w:lsdException w:name="Table Simple 3" w:semiHidden="1" w:unhideWhenUsed="1"/>
-    <w:lsdException w:name="Table Classic 1" w:semiHidden="1" w:unhideWhenUsed="1"/>
-    <w:lsdException w:name="Table Classic 2" w:semiHidden="1" w:unhideWhenUsed="1"/>
-    <w:lsdException w:name="Table Classic 3" w:semiHidden="1" w:unhideWhenUsed="1"/>
-    <w:lsdException w:name="Table Classic 4" w:semiHidden="1" w:unhideWhenUsed="1"/>
-    <w:lsdException w:name="Table Colorful 1" w:semiHidden="1" w:unhideWhenUsed="1"/>
-    <w:lsdException w:name="Table Colorful 2" w:semiHidden="1" w:unhideWhenUsed="1"/>
-    <w:lsdException w:name="Table Colorful 3" w:semiHidden="1" w:unhideWhenUsed="1"/>
-    <w:lsdException w:name="Table Columns 1" w:semiHidden="1" w:unhideWhenUsed="1"/>
-    <w:lsdException w:name="Table Columns 2" w:semiHidden="1" w:unhideWhenUsed="1"/>
-    <w:lsdException w:name="Table Columns 3" w:semiHidden="1" w:unhideWhenUsed="1"/>
-    <w:lsdException w:name="Table Columns 4" w:semiHidden="1" w:unhideWhenUsed="1"/>
-    <w:lsdException w:name="Table Columns 5" w:semiHidden="1" w:unhideWhenUsed="1"/>
-    <w:lsdException w:name="Table Grid 1" w:semiHidden="1" w:unhideWhenUsed="1"/>
-    <w:lsdException w:name="Table Grid 2" w:semiHidden="1" w:unhideWhenUsed="1"/>
-    <w:lsdException w:name="Table Grid 3" w:semiHidden="1" w:unhideWhenUsed="1"/>
-    <w:lsdException w:name="Table Grid 4" w:semiHidden="1" w:unhideWhenUsed="1"/>
-    <w:lsdException w:name="Table Grid 5" w:semiHidden="1" w:unhideWhenUsed="1"/>
-    <w:lsdException w:name="Table Grid 6" w:semiHidden="1" w:unhideWhenUsed="1"/>
-    <w:lsdException w:name="Table Grid 7" w:semiHidden="1" w:unhideWhenUsed="1"/>
-    <w:lsdException w:name="Table Grid 8" w:semiHidden="1" w:unhideWhenUsed="1"/>
-    <w:lsdException w:name="Table List 1" w:semiHidden="1" w:unhideWhenUsed="1"/>
-    <w:lsdException w:name="Table List 2" w:semiHidden="1" w:unhideWhenUsed="1"/>
-    <w:lsdException w:name="Table List 3" w:semiHidden="1" w:unhideWhenUsed="1"/>
-    <w:lsdException w:name="Table List 4" w:semiHidden="1" w:unhideWhenUsed="1"/>
-    <w:lsdException w:name="Table List 5" w:semiHidden="1" w:unhideWhenUsed="1"/>
-    <w:lsdException w:name="Table List 6" w:semiHidden="1" w:unhideWhenUsed="1"/>
-    <w:lsdException w:name="Table List 7" w:semiHidden="1" w:unhideWhenUsed="1"/>
-    <w:lsdException w:name="Table List 8" w:semiHidden="1" w:unhideWhenUsed="1"/>
-    <w:lsdException w:name="Table 3D effects 1" w:semiHidden="1" w:unhideWhenUsed="1"/>
-    <w:lsdException w:name="Table 3D effects 2" w:semiHidden="1" w:unhideWhenUsed="1"/>
-    <w:lsdException w:name="Table 3D effects 3" w:semiHidden="1" w:unhideWhenUsed="1"/>
-    <w:lsdException w:name="Table Contemporary" w:semiHidden="1" w:unhideWhenUsed="1"/>
-    <w:lsdException w:name="Table Elegant" w:semiHidden="1" w:unhideWhenUsed="1"/>
-    <w:lsdException w:name="Table Professional" w:semiHidden="1" w:unhideWhenUsed="1"/>
-    <w:lsdException w:name="Table Subtle 1" w:semiHidden="1" w:unhideWhenUsed="1"/>
-    <w:lsdException w:name="Table Subtle 2" w:semiHidden="1" w:unhideWhenUsed="1"/>
-    <w:lsdException w:name="Table Web 1" w:semiHidden="1" w:unhideWhenUsed="1"/>
-    <w:lsdException w:name="Table Web 2" w:semiHidden="1" w:unhideWhenUsed="1"/>
-    <w:lsdException w:name="Table Web 3" w:semiHidden="1" w:unhideWhenUsed="1"/>
-    <w:lsdException w:name="Balloon Text" w:semiHidden="1" w:unhideWhenUsed="1"/>
-    <w:lsdException w:name="Table Theme" w:semiHidden="1" w:unhideWhenUsed="1"/>
-    <w:lsdException w:name="Placeholder Text" w:semiHidden="1" w:uiPriority="99"/>
-    <w:lsdException w:name="No Spacing" w:uiPriority="1" w:qFormat="1"/>
-    <w:lsdException w:name="Light Shading" w:uiPriority="60"/>
-    <w:lsdException w:name="Light List" w:uiPriority="61"/>
-    <w:lsdException w:name="Light Grid" w:uiPriority="62"/>
-    <w:lsdException w:name="Medium Shading 1" w:uiPriority="63"/>
-    <w:lsdException w:name="Medium Shading 2" w:uiPriority="64"/>
-    <w:lsdException w:name="Medium List 1" w:uiPriority="65"/>
-    <w:lsdException w:name="Medium List 2" w:uiPriority="66"/>
-    <w:lsdException w:name="Medium Grid 1" w:uiPriority="67"/>
-    <w:lsdException w:name="Medium Grid 2" w:uiPriority="68"/>
-    <w:lsdException w:name="Medium Grid 3" w:uiPriority="69"/>
-    <w:lsdException w:name="Dark List" w:uiPriority="70"/>
-    <w:lsdException w:name="Colorful Shading" w:uiPriority="71"/>
-    <w:lsdException w:name="Colorful List" w:uiPriority="72"/>
-    <w:lsdException w:name="Colorful Grid" w:uiPriority="73"/>
-    <w:lsdException w:name="Light Shading Accent 1" w:uiPriority="60"/>
-    <w:lsdException w:name="Light List Accent 1" w:uiPriority="61"/>
-    <w:lsdException w:name="Light Grid Accent 1" w:uiPriority="62"/>
-    <w:lsdException w:name="Medium Shading 1 Accent 1" w:uiPriority="63"/>
-    <w:lsdException w:name="Medium Shading 2 Accent 1" w:uiPriority="64"/>
-    <w:lsdException w:name="Medium List 1 Accent 1" w:uiPriority="65"/>
-    <w:lsdException w:name="Revision" w:semiHidden="1" w:uiPriority="99"/>
-    <w:lsdException w:name="List Paragraph" w:uiPriority="34" w:qFormat="1"/>
-    <w:lsdException w:name="Quote" w:uiPriority="29" w:qFormat="1"/>
-    <w:lsdException w:name="Intense Quote" w:uiPriority="30" w:qFormat="1"/>
-    <w:lsdException w:name="Medium List 2 Accent 1" w:uiPriority="66"/>
-    <w:lsdException w:name="Medium Grid 1 Accent 1" w:uiPriority="67"/>
-    <w:lsdException w:name="Medium Grid 2 Accent 1" w:uiPriority="68"/>
-    <w:lsdException w:name="Medium Grid 3 Accent 1" w:uiPriority="69"/>
-    <w:lsdException w:name="Dark List Accent 1" w:uiPriority="70"/>
-    <w:lsdException w:name="Colorful Shading Accent 1" w:uiPriority="71"/>
-    <w:lsdException w:name="Colorful List Accent 1" w:uiPriority="72"/>
-    <w:lsdException w:name="Colorful Grid Accent 1" w:uiPriority="73"/>
-    <w:lsdException w:name="Light Shading Accent 2" w:uiPriority="60"/>
-    <w:lsdException w:name="Light List Accent 2" w:uiPriority="61"/>
-    <w:lsdException w:name="Light Grid Accent 2" w:uiPriority="62"/>
-    <w:lsdException w:name="Medium Shading 1 Accent 2" w:uiPriority="63"/>
-    <w:lsdException w:name="Medium Shading 2 Accent 2" w:uiPriority="64"/>
-    <w:lsdException w:name="Medium List 1 Accent 2" w:uiPriority="65"/>
-    <w:lsdException w:name="Medium List 2 Accent 2" w:uiPriority="66"/>
-    <w:lsdException w:name="Medium Grid 1 Accent 2" w:uiPriority="67"/>
-    <w:lsdException w:name="Medium Grid 2 Accent 2" w:uiPriority="68"/>
-    <w:lsdException w:name="Medium Grid 3 Accent 2" w:uiPriority="69"/>
-    <w:lsdException w:name="Dark List Accent 2" w:uiPriority="70"/>
-    <w:lsdException w:name="Colorful Shading Accent 2" w:uiPriority="71"/>
-    <w:lsdException w:name="Colorful List Accent 2" w:uiPriority="72"/>
-    <w:lsdException w:name="Colorful Grid Accent 2" w:uiPriority="73"/>
-    <w:lsdException w:name="Light Shading Accent 3" w:uiPriority="60"/>
-    <w:lsdException w:name="Light List Accent 3" w:uiPriority="61"/>
-    <w:lsdException w:name="Light Grid Accent 3" w:uiPriority="62"/>
-    <w:lsdException w:name="Medium Shading 1 Accent 3" w:uiPriority="63"/>
-    <w:lsdException w:name="Medium Shading 2 Accent 3" w:uiPriority="64"/>
-    <w:lsdException w:name="Medium List 1 Accent 3" w:uiPriority="65"/>
-    <w:lsdException w:name="Medium List 2 Accent 3" w:uiPriority="66"/>
-    <w:lsdException w:name="Medium Grid 1 Accent 3" w:uiPriority="67"/>
-    <w:lsdException w:name="Medium Grid 2 Accent 3" w:uiPriority="68"/>
-    <w:lsdException w:name="Medium Grid 3 Accent 3" w:uiPriority="69"/>
-    <w:lsdException w:name="Dark List Accent 3" w:uiPriority="70"/>
-    <w:lsdException w:name="Colorful Shading Accent 3" w:uiPriority="71"/>
-    <w:lsdException w:name="Colorful List Accent 3" w:uiPriority="72"/>
-    <w:lsdException w:name="Colorful Grid Accent 3" w:uiPriority="73"/>
-    <w:lsdException w:name="Light Shading Accent 4" w:uiPriority="60"/>
-    <w:lsdException w:name="Light List Accent 4" w:uiPriority="61"/>
-    <w:lsdException w:name="Light Grid Accent 4" w:uiPriority="62"/>
-    <w:lsdException w:name="Medium Shading 1 Accent 4" w:uiPriority="63"/>
-    <w:lsdException w:name="Medium Shading 2 Accent 4" w:uiPriority="64"/>
-    <w:lsdException w:name="Medium List 1 Accent 4" w:uiPriority="65"/>
-    <w:lsdException w:name="Medium List 2 Accent 4" w:uiPriority="66"/>
-    <w:lsdException w:name="Medium Grid 1 Accent 4" w:uiPriority="67"/>
-    <w:lsdException w:name="Medium Grid 2 Accent 4" w:uiPriority="68"/>
-    <w:lsdException w:name="Medium Grid 3 Accent 4" w:uiPriority="69"/>
-    <w:lsdException w:name="Dark List Accent 4" w:uiPriority="70"/>
-    <w:lsdException w:name="Colorful Shading Accent 4" w:uiPriority="71"/>
-    <w:lsdException w:name="Colorful List Accent 4" w:uiPriority="72"/>
-    <w:lsdException w:name="Colorful Grid Accent 4" w:uiPriority="73"/>
-    <w:lsdException w:name="Light Shading Accent 5" w:uiPriority="60"/>
-    <w:lsdException w:name="Light List Accent 5" w:uiPriority="61"/>
-    <w:lsdException w:name="Light Grid Accent 5" w:uiPriority="62"/>
-    <w:lsdException w:name="Medium Shading 1 Accent 5" w:uiPriority="63"/>
-    <w:lsdException w:name="Medium Shading 2 Accent 5" w:uiPriority="64"/>
-    <w:lsdException w:name="Medium List 1 Accent 5" w:uiPriority="65"/>
-    <w:lsdException w:name="Medium List 2 Accent 5" w:uiPriority="66"/>
-    <w:lsdException w:name="Medium Grid 1 Accent 5" w:uiPriority="67"/>
-    <w:lsdException w:name="Medium Grid 2 Accent 5" w:uiPriority="68"/>
-    <w:lsdException w:name="Medium Grid 3 Accent 5" w:uiPriority="69"/>
-    <w:lsdException w:name="Dark List Accent 5" w:uiPriority="70"/>
-    <w:lsdException w:name="Colorful Shading Accent 5" w:uiPriority="71"/>
-    <w:lsdException w:name="Colorful List Accent 5" w:uiPriority="72"/>
-    <w:lsdException w:name="Colorful Grid Accent 5" w:uiPriority="73"/>
-    <w:lsdException w:name="Light Shading Accent 6" w:uiPriority="60"/>
-    <w:lsdException w:name="Light List Accent 6" w:uiPriority="61"/>
-    <w:lsdException w:name="Light Grid Accent 6" w:uiPriority="62"/>
-    <w:lsdException w:name="Medium Shading 1 Accent 6" w:uiPriority="63"/>
-    <w:lsdException w:name="Medium Shading 2 Accent 6" w:uiPriority="64"/>
-    <w:lsdException w:name="Medium List 1 Accent 6" w:uiPriority="65"/>
-    <w:lsdException w:name="Medium List 2 Accent 6" w:uiPriority="66"/>
-    <w:lsdException w:name="Medium Grid 1 Accent 6" w:uiPriority="67"/>
-    <w:lsdException w:name="Medium Grid 2 Accent 6" w:uiPriority="68"/>
-    <w:lsdException w:name="Medium Grid 3 Accent 6" w:uiPriority="69"/>
-    <w:lsdException w:name="Dark List Accent 6" w:uiPriority="70"/>
-    <w:lsdException w:name="Colorful Shading Accent 6" w:uiPriority="71"/>
-    <w:lsdException w:name="Colorful List Accent 6" w:uiPriority="72"/>
-    <w:lsdException w:name="Colorful Grid Accent 6" w:uiPriority="73"/>
-    <w:lsdException w:name="Subtle Emphasis" w:uiPriority="19" w:qFormat="1"/>
-    <w:lsdException w:name="Intense Emphasis" w:uiPriority="21" w:qFormat="1"/>
-    <w:lsdException w:name="Subtle Reference" w:uiPriority="31" w:qFormat="1"/>
-    <w:lsdException w:name="Intense Reference" w:uiPriority="32" w:qFormat="1"/>
-    <w:lsdException w:name="Book Title" w:uiPriority="33" w:qFormat="1"/>
-    <w:lsdException w:name="Bibliography" w:semiHidden="1" w:uiPriority="37" w:unhideWhenUsed="1"/>
-    <w:lsdException w:name="TOC Heading" w:semiHidden="1" w:uiPriority="39" w:unhideWhenUsed="1" w:qFormat="1"/>
-    <w:lsdException w:name="Plain Table 1" w:uiPriority="41"/>
-    <w:lsdException w:name="Plain Table 2" w:uiPriority="42"/>
-    <w:lsdException w:name="Plain Table 3" w:uiPriority="43"/>
-    <w:lsdException w:name="Plain Table 4" w:uiPriority="44"/>
-    <w:lsdException w:name="Plain Table 5" w:uiPriority="45"/>
-    <w:lsdException w:name="Grid Table Light" w:uiPriority="40"/>
-    <w:lsdException w:name="Grid Table 1 Light" w:uiPriority="46"/>
-    <w:lsdException w:name="Grid Table 2" w:uiPriority="47"/>
-    <w:lsdException w:name="Grid Table 3" w:uiPriority="48"/>
-    <w:lsdException w:name="Grid Table 4" w:uiPriority="49"/>
-    <w:lsdException w:name="Grid Table 5 Dark" w:uiPriority="50"/>
-    <w:lsdException w:name="Grid Table 6 Colorful" w:uiPriority="51"/>
-    <w:lsdException w:name="Grid Table 7 Colorful" w:uiPriority="52"/>
-    <w:lsdException w:name="Grid Table 1 Light Accent 1" w:uiPriority="46"/>
-    <w:lsdException w:name="Grid Table 2 Accent 1" w:uiPriority="47"/>
-    <w:lsdException w:name="Grid Table 3 Accent 1" w:uiPriority="48"/>
-    <w:lsdException w:name="Grid Table 4 Accent 1" w:uiPriority="49"/>
-    <w:lsdException w:name="Grid Table 5 Dark Accent 1" w:uiPriority="50"/>
-    <w:lsdException w:name="Grid Table 6 Colorful Accent 1" w:uiPriority="51"/>
-    <w:lsdException w:name="Grid Table 7 Colorful Accent 1" w:uiPriority="52"/>
-    <w:lsdException w:name="Grid Table 1 Light Accent 2" w:uiPriority="46"/>
-    <w:lsdException w:name="Grid Table 2 Accent 2" w:uiPriority="47"/>
-    <w:lsdException w:name="Grid Table 3 Accent 2" w:uiPriority="48"/>
-    <w:lsdException w:name="Grid Table 4 Accent 2" w:uiPriority="49"/>
-    <w:lsdException w:name="Grid Table 5 Dark Accent 2" w:uiPriority="50"/>
-    <w:lsdException w:name="Grid Table 6 Colorful Accent 2" w:uiPriority="51"/>
-    <w:lsdException w:name="Grid Table 7 Colorful Accent 2" w:uiPriority="52"/>
-    <w:lsdException w:name="Grid Table 1 Light Accent 3" w:uiPriority="46"/>
-    <w:lsdException w:name="Grid Table 2 Accent 3" w:uiPriority="47"/>
-    <w:lsdException w:name="Grid Table 3 Accent 3" w:uiPriority="48"/>
-    <w:lsdException w:name="Grid Table 4 Accent 3" w:uiPriority="49"/>
-    <w:lsdException w:name="Grid Table 5 Dark Accent 3" w:uiPriority="50"/>
-    <w:lsdException w:name="Grid Table 6 Colorful Accent 3" w:uiPriority="51"/>
-    <w:lsdException w:name="Grid Table 7 Colorful Accent 3" w:uiPriority="52"/>
-    <w:lsdException w:name="Grid Table 1 Light Accent 4" w:uiPriority="46"/>
-    <w:lsdException w:name="Grid Table 2 Accent 4" w:uiPriority="47"/>
-    <w:lsdException w:name="Grid Table 3 Accent 4" w:uiPriority="48"/>
-    <w:lsdException w:name="Grid Table 4 Accent 4" w:uiPriority="49"/>
-    <w:lsdException w:name="Grid Table 5 Dark Accent 4" w:uiPriority="50"/>
-    <w:lsdException w:name="Grid Table 6 Colorful Accent 4" w:uiPriority="51"/>
-    <w:lsdException w:name="Grid Table 7 Colorful Accent 4" w:uiPriority="52"/>
-    <w:lsdException w:name="Grid Table 1 Light Accent 5" w:uiPriority="46"/>
-    <w:lsdException w:name="Grid Table 2 Accent 5" w:uiPriority="47"/>
-    <w:lsdException w:name="Grid Table 3 Accent 5" w:uiPriority="48"/>
-    <w:lsdException w:name="Grid Table 4 Accent 5" w:uiPriority="49"/>
-    <w:lsdException w:name="Grid Table 5 Dark Accent 5" w:uiPriority="50"/>
-    <w:lsdException w:name="Grid Table 6 Colorful Accent 5" w:uiPriority="51"/>
-    <w:lsdException w:name="Grid Table 7 Colorful Accent 5" w:uiPriority="52"/>
-    <w:lsdException w:name="Grid Table 1 Light Accent 6" w:uiPriority="46"/>
-    <w:lsdException w:name="Grid Table 2 Accent 6" w:uiPriority="47"/>
-    <w:lsdException w:name="Grid Table 3 Accent 6" w:uiPriority="48"/>
-    <w:lsdException w:name="Grid Table 4 Accent 6" w:uiPriority="49"/>
-    <w:lsdException w:name="Grid Table 5 Dark Accent 6" w:uiPriority="50"/>
-    <w:lsdException w:name="Grid Table 6 Colorful Accent 6" w:uiPriority="51"/>
-    <w:lsdException w:name="Grid Table 7 Colorful Accent 6" w:uiPriority="52"/>
-    <w:lsdException w:name="List Table 1 Light" w:uiPriority="46"/>
-    <w:lsdException w:name="List Table 2" w:uiPriority="47"/>
-    <w:lsdException w:name="List Table 3" w:uiPriority="48"/>
-    <w:lsdException w:name="List Table 4" w:uiPriority="49"/>
-    <w:lsdException w:name="List Table 5 Dark" w:uiPriority="50"/>
-    <w:lsdException w:name="List Table 6 Colorful" w:uiPriority="51"/>
-    <w:lsdException w:name="List Table 7 Colorful" w:uiPriority="52"/>
-    <w:lsdException w:name="List Table 1 Light Accent 1" w:uiPriority="46"/>
-    <w:lsdException w:name="List Table 2 Accent 1" w:uiPriority="47"/>
-    <w:lsdException w:name="List Table 3 Accent 1" w:uiPriority="48"/>
-    <w:lsdException w:name="List Table 4 Accent 1" w:uiPriority="49"/>
-    <w:lsdException w:name="List Table 5 Dark Accent 1" w:uiPriority="50"/>
-    <w:lsdException w:name="List Table 6 Colorful Accent 1" w:uiPriority="51"/>
-    <w:lsdException w:name="List Table 7 Colorful Accent 1" w:uiPriority="52"/>
-    <w:lsdException w:name="List Table 1 Light Accent 2" w:uiPriority="46"/>
-    <w:lsdException w:name="List Table 2 Accent 2" w:uiPriority="47"/>
-    <w:lsdException w:name="List Table 3 Accent 2" w:uiPriority="48"/>
-    <w:lsdException w:name="List Table 4 Accent 2" w:uiPriority="49"/>
-    <w:lsdException w:name="List Table 5 Dark Accent 2" w:uiPriority="50"/>
-    <w:lsdException w:name="List Table 6 Colorful Accent 2" w:uiPriority="51"/>
-    <w:lsdException w:name="List Table 7 Colorful Accent 2" w:uiPriority="52"/>
-    <w:lsdException w:name="List Table 1 Light Accent 3" w:uiPriority="46"/>
-    <w:lsdException w:name="List Table 2 Accent 3" w:uiPriority="47"/>
-    <w:lsdException w:name="List Table 3 Accent 3" w:uiPriority="48"/>
-    <w:lsdException w:name="List Table 4 Accent 3" w:uiPriority="49"/>
-    <w:lsdException w:name="List Table 5 Dark Accent 3" w:uiPriority="50"/>
-    <w:lsdException w:name="List Table 6 Colorful Accent 3" w:uiPriority="51"/>
-    <w:lsdException w:name="List Table 7 Colorful Accent 3" w:uiPriority="52"/>
-    <w:lsdException w:name="List Table 1 Light Accent 4" w:uiPriority="46"/>
-    <w:lsdException w:name="List Table 2 Accent 4" w:uiPriority="47"/>
-    <w:lsdException w:name="List Table 3 Accent 4" w:uiPriority="48"/>
-    <w:lsdException w:name="List Table 4 Accent 4" w:uiPriority="49"/>
-    <w:lsdException w:name="List Table 5 Dark Accent 4" w:uiPriority="50"/>
-    <w:lsdException w:name="List Table 6 Colorful Accent 4" w:uiPriority="51"/>
-    <w:lsdException w:name="List Table 7 Colorful Accent 4" w:uiPriority="52"/>
-    <w:lsdException w:name="List Table 1 Light Accent 5" w:uiPriority="46"/>
-    <w:lsdException w:name="List Table 2 Accent 5" w:uiPriority="47"/>
-    <w:lsdException w:name="List Table 3 Accent 5" w:uiPriority="48"/>
-    <w:lsdException w:name="List Table 4 Accent 5" w:uiPriority="49"/>
-    <w:lsdException w:name="List Table 5 Dark Accent 5" w:uiPriority="50"/>
-    <w:lsdException w:name="List Table 6 Colorful Accent 5" w:uiPriority="51"/>
-    <w:lsdException w:name="List Table 7 Colorful Accent 5" w:uiPriority="52"/>
-    <w:lsdException w:name="List Table 1 Light Accent 6" w:uiPriority="46"/>
-    <w:lsdException w:name="List Table 2 Accent 6" w:uiPriority="47"/>
-    <w:lsdException w:name="List Table 3 Accent 6" w:uiPriority="48"/>
-    <w:lsdException w:name="List Table 4 Accent 6" w:uiPriority="49"/>
-    <w:lsdException w:name="List Table 5 Dark Accent 6" w:uiPriority="50"/>
-    <w:lsdException w:name="List Table 6 Colorful Accent 6" w:uiPriority="51"/>
-    <w:lsdException w:name="List Table 7 Colorful Accent 6" w:uiPriority="52"/>
-    <w:lsdException w:name="Mention" w:semiHidden="1" w:uiPriority="99" w:unhideWhenUsed="1"/>
-    <w:lsdException w:name="Smart Hyperlink" w:semiHidden="1" w:uiPriority="99" w:unhideWhenUsed="1"/>
-    <w:lsdException w:name="Hashtag" w:semiHidden="1" w:uiPriority="99" w:unhideWhenUsed="1"/>
-    <w:lsdException w:name="Unresolved Mention" w:semiHidden="1" w:uiPriority="99" w:unhideWhenUsed="1"/>
+  <w:latentStyles w:defLockedState="0" w:defUIPriority="0" w:defSemiHidden="1" w:defUnhideWhenUsed="1" w:defQFormat="0" w:count="267">
+    <w:lsdException w:name="Normal" w:semiHidden="0" w:unhideWhenUsed="0" w:qFormat="1"/>
+    <w:lsdException w:name="heading 1" w:semiHidden="0" w:unhideWhenUsed="0" w:qFormat="1"/>
+    <w:lsdException w:name="heading 2" w:qFormat="1"/>
+    <w:lsdException w:name="heading 3" w:qFormat="1"/>
+    <w:lsdException w:name="heading 4" w:qFormat="1"/>
+    <w:lsdException w:name="heading 5" w:qFormat="1"/>
+    <w:lsdException w:name="heading 6" w:qFormat="1"/>
+    <w:lsdException w:name="heading 7" w:qFormat="1"/>
+    <w:lsdException w:name="heading 8" w:qFormat="1"/>
+    <w:lsdException w:name="heading 9" w:qFormat="1"/>
+    <w:lsdException w:name="caption" w:qFormat="1"/>
+    <w:lsdException w:name="page number" w:uiPriority="99"/>
+    <w:lsdException w:name="List Number" w:semiHidden="0" w:unhideWhenUsed="0"/>
+    <w:lsdException w:name="List 4" w:semiHidden="0" w:unhideWhenUsed="0"/>
+    <w:lsdException w:name="List 5" w:semiHidden="0" w:unhideWhenUsed="0"/>
+    <w:lsdException w:name="Title" w:semiHidden="0" w:unhideWhenUsed="0" w:qFormat="1"/>
+    <w:lsdException w:name="Subtitle" w:semiHidden="0" w:unhideWhenUsed="0" w:qFormat="1"/>
+    <w:lsdException w:name="Salutation" w:semiHidden="0" w:unhideWhenUsed="0"/>
+    <w:lsdException w:name="Date" w:semiHidden="0" w:unhideWhenUsed="0"/>
+    <w:lsdException w:name="Body Text First Indent" w:semiHidden="0" w:unhideWhenUsed="0"/>
+    <w:lsdException w:name="Strong" w:semiHidden="0" w:unhideWhenUsed="0" w:qFormat="1"/>
+    <w:lsdException w:name="Emphasis" w:semiHidden="0" w:unhideWhenUsed="0" w:qFormat="1"/>
+    <w:lsdException w:name="Normal (Web)" w:uiPriority="99"/>
+    <w:lsdException w:name="HTML Code" w:uiPriority="99"/>
+    <w:lsdException w:name="Table Grid" w:semiHidden="0" w:unhideWhenUsed="0"/>
+    <w:lsdException w:name="Placeholder Text" w:uiPriority="99" w:unhideWhenUsed="0"/>
+    <w:lsdException w:name="No Spacing" w:semiHidden="0" w:uiPriority="1" w:unhideWhenUsed="0" w:qFormat="1"/>
+    <w:lsdException w:name="Light Shading" w:semiHidden="0" w:uiPriority="60" w:unhideWhenUsed="0"/>
+    <w:lsdException w:name="Light List" w:semiHidden="0" w:uiPriority="61" w:unhideWhenUsed="0"/>
+    <w:lsdException w:name="Light Grid" w:semiHidden="0" w:uiPriority="62" w:unhideWhenUsed="0"/>
+    <w:lsdException w:name="Medium Shading 1" w:semiHidden="0" w:uiPriority="63" w:unhideWhenUsed="0"/>
+    <w:lsdException w:name="Medium Shading 2" w:semiHidden="0" w:uiPriority="64" w:unhideWhenUsed="0"/>
+    <w:lsdException w:name="Medium List 1" w:semiHidden="0" w:uiPriority="65" w:unhideWhenUsed="0"/>
+    <w:lsdException w:name="Medium List 2" w:semiHidden="0" w:uiPriority="66" w:unhideWhenUsed="0"/>
+    <w:lsdException w:name="Medium Grid 1" w:semiHidden="0" w:uiPriority="67" w:unhideWhenUsed="0"/>
+    <w:lsdException w:name="Medium Grid 2" w:semiHidden="0" w:uiPriority="68" w:unhideWhenUsed="0"/>
+    <w:lsdException w:name="Medium Grid 3" w:semiHidden="0" w:uiPriority="69" w:unhideWhenUsed="0"/>
+    <w:lsdException w:name="Dark List" w:semiHidden="0" w:uiPriority="70" w:unhideWhenUsed="0"/>
+    <w:lsdException w:name="Colorful Shading" w:semiHidden="0" w:uiPriority="71" w:unhideWhenUsed="0"/>
+    <w:lsdException w:name="Colorful List" w:semiHidden="0" w:uiPriority="72" w:unhideWhenUsed="0"/>
+    <w:lsdException w:name="Colorful Grid" w:semiHidden="0" w:uiPriority="73" w:unhideWhenUsed="0"/>
+    <w:lsdException w:name="Light Shading Accent 1" w:semiHidden="0" w:uiPriority="60" w:unhideWhenUsed="0"/>
+    <w:lsdException w:name="Light List Accent 1" w:semiHidden="0" w:uiPriority="61" w:unhideWhenUsed="0"/>
+    <w:lsdException w:name="Light Grid Accent 1" w:semiHidden="0" w:uiPriority="62" w:unhideWhenUsed="0"/>
+    <w:lsdException w:name="Medium Shading 1 Accent 1" w:semiHidden="0" w:uiPriority="63" w:unhideWhenUsed="0"/>
+    <w:lsdException w:name="Medium Shading 2 Accent 1" w:semiHidden="0" w:uiPriority="64" w:unhideWhenUsed="0"/>
+    <w:lsdException w:name="Medium List 1 Accent 1" w:semiHidden="0" w:uiPriority="65" w:unhideWhenUsed="0"/>
+    <w:lsdException w:name="Revision" w:uiPriority="99" w:unhideWhenUsed="0"/>
+    <w:lsdException w:name="List Paragraph" w:semiHidden="0" w:uiPriority="34" w:unhideWhenUsed="0" w:qFormat="1"/>
+    <w:lsdException w:name="Quote" w:semiHidden="0" w:uiPriority="29" w:unhideWhenUsed="0" w:qFormat="1"/>
+    <w:lsdException w:name="Intense Quote" w:semiHidden="0" w:uiPriority="30" w:unhideWhenUsed="0" w:qFormat="1"/>
+    <w:lsdException w:name="Medium List 2 Accent 1" w:semiHidden="0" w:uiPriority="66" w:unhideWhenUsed="0"/>
+    <w:lsdException w:name="Medium Grid 1 Accent 1" w:semiHidden="0" w:uiPriority="67" w:unhideWhenUsed="0"/>
+    <w:lsdException w:name="Medium Grid 2 Accent 1" w:semiHidden="0" w:uiPriority="68" w:unhideWhenUsed="0"/>
+    <w:lsdException w:name="Medium Grid 3 Accent 1" w:semiHidden="0" w:uiPriority="69" w:unhideWhenUsed="0"/>
+    <w:lsdException w:name="Dark List Accent 1" w:semiHidden="0" w:uiPriority="70" w:unhideWhenUsed="0"/>
+    <w:lsdException w:name="Colorful Shading Accent 1" w:semiHidden="0" w:uiPriority="71" w:unhideWhenUsed="0"/>
+    <w:lsdException w:name="Colorful List Accent 1" w:semiHidden="0" w:uiPriority="72" w:unhideWhenUsed="0"/>
+    <w:lsdException w:name="Colorful Grid Accent 1" w:semiHidden="0" w:uiPriority="73" w:unhideWhenUsed="0"/>
+    <w:lsdException w:name="Light Shading Accent 2" w:semiHidden="0" w:uiPriority="60" w:unhideWhenUsed="0"/>
+    <w:lsdException w:name="Light List Accent 2" w:semiHidden="0" w:uiPriority="61" w:unhideWhenUsed="0"/>
+    <w:lsdException w:name="Light Grid Accent 2" w:semiHidden="0" w:uiPriority="62" w:unhideWhenUsed="0"/>
+    <w:lsdException w:name="Medium Shading 1 Accent 2" w:semiHidden="0" w:uiPriority="63" w:unhideWhenUsed="0"/>
+    <w:lsdException w:name="Medium Shading 2 Accent 2" w:semiHidden="0" w:uiPriority="64" w:unhideWhenUsed="0"/>
+    <w:lsdException w:name="Medium List 1 Accent 2" w:semiHidden="0" w:uiPriority="65" w:unhideWhenUsed="0"/>
+    <w:lsdException w:name="Medium List 2 Accent 2" w:semiHidden="0" w:uiPriority="66" w:unhideWhenUsed="0"/>
+    <w:lsdException w:name="Medium Grid 1 Accent 2" w:semiHidden="0" w:uiPriority="67" w:unhideWhenUsed="0"/>
+    <w:lsdException w:name="Medium Grid 2 Accent 2" w:semiHidden="0" w:uiPriority="68" w:unhideWhenUsed="0"/>
+    <w:lsdException w:name="Medium Grid 3 Accent 2" w:semiHidden="0" w:uiPriority="69" w:unhideWhenUsed="0"/>
+    <w:lsdException w:name="Dark List Accent 2" w:semiHidden="0" w:uiPriority="70" w:unhideWhenUsed="0"/>
+    <w:lsdException w:name="Colorful Shading Accent 2" w:semiHidden="0" w:uiPriority="71" w:unhideWhenUsed="0"/>
+    <w:lsdException w:name="Colorful List Accent 2" w:semiHidden="0" w:uiPriority="72" w:unhideWhenUsed="0"/>
+    <w:lsdException w:name="Colorful Grid Accent 2" w:semiHidden="0" w:uiPriority="73" w:unhideWhenUsed="0"/>
+    <w:lsdException w:name="Light Shading Accent 3" w:semiHidden="0" w:uiPriority="60" w:unhideWhenUsed="0"/>
+    <w:lsdException w:name="Light List Accent 3" w:semiHidden="0" w:uiPriority="61" w:unhideWhenUsed="0"/>
+    <w:lsdException w:name="Light Grid Accent 3" w:semiHidden="0" w:uiPriority="62" w:unhideWhenUsed="0"/>
+    <w:lsdException w:name="Medium Shading 1 Accent 3" w:semiHidden="0" w:uiPriority="63" w:unhideWhenUsed="0"/>
+    <w:lsdException w:name="Medium Shading 2 Accent 3" w:semiHidden="0" w:uiPriority="64" w:unhideWhenUsed="0"/>
+    <w:lsdException w:name="Medium List 1 Accent 3" w:semiHidden="0" w:uiPriority="65" w:unhideWhenUsed="0"/>
+    <w:lsdException w:name="Medium List 2 Accent 3" w:semiHidden="0" w:uiPriority="66" w:unhideWhenUsed="0"/>
+    <w:lsdException w:name="Medium Grid 1 Accent 3" w:semiHidden="0" w:uiPriority="67" w:unhideWhenUsed="0"/>
+    <w:lsdException w:name="Medium Grid 2 Accent 3" w:semiHidden="0" w:uiPriority="68" w:unhideWhenUsed="0"/>
+    <w:lsdException w:name="Medium Grid 3 Accent 3" w:semiHidden="0" w:uiPriority="69" w:unhideWhenUsed="0"/>
+    <w:lsdException w:name="Dark List Accent 3" w:semiHidden="0" w:uiPriority="70" w:unhideWhenUsed="0"/>
+    <w:lsdException w:name="Colorful Shading Accent 3" w:semiHidden="0" w:uiPriority="71" w:unhideWhenUsed="0"/>
+    <w:lsdException w:name="Colorful List Accent 3" w:semiHidden="0" w:uiPriority="72" w:unhideWhenUsed="0"/>
+    <w:lsdException w:name="Colorful Grid Accent 3" w:semiHidden="0" w:uiPriority="73" w:unhideWhenUsed="0"/>
+    <w:lsdException w:name="Light Shading Accent 4" w:semiHidden="0" w:uiPriority="60" w:unhideWhenUsed="0"/>
+    <w:lsdException w:name="Light List Accent 4" w:semiHidden="0" w:uiPriority="61" w:unhideWhenUsed="0"/>
+    <w:lsdException w:name="Light Grid Accent 4" w:semiHidden="0" w:uiPriority="62" w:unhideWhenUsed="0"/>
+    <w:lsdException w:name="Medium Shading 1 Accent 4" w:semiHidden="0" w:uiPriority="63" w:unhideWhenUsed="0"/>
+    <w:lsdException w:name="Medium Shading 2 Accent 4" w:semiHidden="0" w:uiPriority="64" w:unhideWhenUsed="0"/>
+    <w:lsdException w:name="Medium List 1 Accent 4" w:semiHidden="0" w:uiPriority="65" w:unhideWhenUsed="0"/>
+    <w:lsdException w:name="Medium List 2 Accent 4" w:semiHidden="0" w:uiPriority="66" w:unhideWhenUsed="0"/>
+    <w:lsdException w:name="Medium Grid 1 Accent 4" w:semiHidden="0" w:uiPriority="67" w:unhideWhenUsed="0"/>
+    <w:lsdException w:name="Medium Grid 2 Accent 4" w:semiHidden="0" w:uiPriority="68" w:unhideWhenUsed="0"/>
+    <w:lsdException w:name="Medium Grid 3 Accent 4" w:semiHidden="0" w:uiPriority="69" w:unhideWhenUsed="0"/>
+    <w:lsdException w:name="Dark List Accent 4" w:semiHidden="0" w:uiPriority="70" w:unhideWhenUsed="0"/>
+    <w:lsdException w:name="Colorful Shading Accent 4" w:semiHidden="0" w:uiPriority="71" w:unhideWhenUsed="0"/>
+    <w:lsdException w:name="Colorful List Accent 4" w:semiHidden="0" w:uiPriority="72" w:unhideWhenUsed="0"/>
+    <w:lsdException w:name="Colorful Grid Accent 4" w:semiHidden="0" w:uiPriority="73" w:unhideWhenUsed="0"/>
+    <w:lsdException w:name="Light Shading Accent 5" w:semiHidden="0" w:uiPriority="60" w:unhideWhenUsed="0"/>
+    <w:lsdException w:name="Light List Accent 5" w:semiHidden="0" w:uiPriority="61" w:unhideWhenUsed="0"/>
+    <w:lsdException w:name="Light Grid Accent 5" w:semiHidden="0" w:uiPriority="62" w:unhideWhenUsed="0"/>
+    <w:lsdException w:name="Medium Shading 1 Accent 5" w:semiHidden="0" w:uiPriority="63" w:unhideWhenUsed="0"/>
+    <w:lsdException w:name="Medium Shading 2 Accent 5" w:semiHidden="0" w:uiPriority="64" w:unhideWhenUsed="0"/>
+    <w:lsdException w:name="Medium List 1 Accent 5" w:semiHidden="0" w:uiPriority="65" w:unhideWhenUsed="0"/>
+    <w:lsdException w:name="Medium List 2 Accent 5" w:semiHidden="0" w:uiPriority="66" w:unhideWhenUsed="0"/>
+    <w:lsdException w:name="Medium Grid 1 Accent 5" w:semiHidden="0" w:uiPriority="67" w:unhideWhenUsed="0"/>
+    <w:lsdException w:name="Medium Grid 2 Accent 5" w:semiHidden="0" w:uiPriority="68" w:unhideWhenUsed="0"/>
+    <w:lsdException w:name="Medium Grid 3 Accent 5" w:semiHidden="0" w:uiPriority="69" w:unhideWhenUsed="0"/>
+    <w:lsdException w:name="Dark List Accent 5" w:semiHidden="0" w:uiPriority="70" w:unhideWhenUsed="0"/>
+    <w:lsdException w:name="Colorful Shading Accent 5" w:semiHidden="0" w:uiPriority="71" w:unhideWhenUsed="0"/>
+    <w:lsdException w:name="Colorful List Accent 5" w:semiHidden="0" w:uiPriority="72" w:unhideWhenUsed="0"/>
+    <w:lsdException w:name="Colorful Grid Accent 5" w:semiHidden="0" w:uiPriority="73" w:unhideWhenUsed="0"/>
+    <w:lsdException w:name="Light Shading Accent 6" w:semiHidden="0" w:uiPriority="60" w:unhideWhenUsed="0"/>
+    <w:lsdException w:name="Light List Accent 6" w:semiHidden="0" w:uiPriority="61" w:unhideWhenUsed="0"/>
+    <w:lsdException w:name="Light Grid Accent 6" w:semiHidden="0" w:uiPriority="62" w:unhideWhenUsed="0"/>
+    <w:lsdException w:name="Medium Shading 1 Accent 6" w:semiHidden="0" w:uiPriority="63" w:unhideWhenUsed="0"/>
+    <w:lsdException w:name="Medium Shading 2 Accent 6" w:semiHidden="0" w:uiPriority="64" w:unhideWhenUsed="0"/>
+    <w:lsdException w:name="Medium List 1 Accent 6" w:semiHidden="0" w:uiPriority="65" w:unhideWhenUsed="0"/>
+    <w:lsdException w:name="Medium List 2 Accent 6" w:semiHidden="0" w:uiPriority="66" w:unhideWhenUsed="0"/>
+    <w:lsdException w:name="Medium Grid 1 Accent 6" w:semiHidden="0" w:uiPriority="67" w:unhideWhenUsed="0"/>
+    <w:lsdException w:name="Medium Grid 2 Accent 6" w:semiHidden="0" w:uiPriority="68" w:unhideWhenUsed="0"/>
+    <w:lsdException w:name="Medium Grid 3 Accent 6" w:semiHidden="0" w:uiPriority="69" w:unhideWhenUsed="0"/>
+    <w:lsdException w:name="Dark List Accent 6" w:semiHidden="0" w:uiPriority="70" w:unhideWhenUsed="0"/>
+    <w:lsdException w:name="Colorful Shading Accent 6" w:semiHidden="0" w:uiPriority="71" w:unhideWhenUsed="0"/>
+    <w:lsdException w:name="Colorful List Accent 6" w:semiHidden="0" w:uiPriority="72" w:unhideWhenUsed="0"/>
+    <w:lsdException w:name="Colorful Grid Accent 6" w:semiHidden="0" w:uiPriority="73" w:unhideWhenUsed="0"/>
+    <w:lsdException w:name="Subtle Emphasis" w:semiHidden="0" w:uiPriority="19" w:unhideWhenUsed="0" w:qFormat="1"/>
+    <w:lsdException w:name="Intense Emphasis" w:semiHidden="0" w:uiPriority="21" w:unhideWhenUsed="0" w:qFormat="1"/>
+    <w:lsdException w:name="Subtle Reference" w:semiHidden="0" w:uiPriority="31" w:unhideWhenUsed="0" w:qFormat="1"/>
+    <w:lsdException w:name="Intense Reference" w:semiHidden="0" w:uiPriority="32" w:unhideWhenUsed="0" w:qFormat="1"/>
+    <w:lsdException w:name="Book Title" w:semiHidden="0" w:uiPriority="33" w:unhideWhenUsed="0" w:qFormat="1"/>
+    <w:lsdException w:name="Bibliography" w:uiPriority="37"/>
+    <w:lsdException w:name="TOC Heading" w:uiPriority="39" w:qFormat="1"/>
   </w:latentStyles>
   <w:style w:type="paragraph" w:default="1" w:styleId="Normal">
     <w:name w:val="Normal"/>
@@ -6523,11 +8257,11 @@
       <w:lang w:eastAsia="es-ES"/>
     </w:rPr>
   </w:style>
-  <w:style w:type="paragraph" w:styleId="Ttulo1">
+  <w:style w:type="paragraph" w:styleId="Heading1">
     <w:name w:val="heading 1"/>
     <w:basedOn w:val="Normal"/>
     <w:next w:val="Normal"/>
-    <w:link w:val="Ttulo1Car"/>
+    <w:link w:val="Heading1Char"/>
     <w:qFormat/>
     <w:rsid w:val="00CD4A06"/>
     <w:pPr>
@@ -6545,11 +8279,11 @@
       <w:szCs w:val="28"/>
     </w:rPr>
   </w:style>
-  <w:style w:type="paragraph" w:styleId="Ttulo6">
+  <w:style w:type="paragraph" w:styleId="Heading6">
     <w:name w:val="heading 6"/>
     <w:basedOn w:val="Normal"/>
     <w:next w:val="Normal"/>
-    <w:link w:val="Ttulo6Car"/>
+    <w:link w:val="Heading6Char"/>
     <w:qFormat/>
     <w:rsid w:val="002668F2"/>
     <w:pPr>
@@ -6566,11 +8300,11 @@
       <w:lang w:val="es-ES_tradnl" w:eastAsia="es-ES_tradnl"/>
     </w:rPr>
   </w:style>
-  <w:style w:type="paragraph" w:styleId="Ttulo7">
+  <w:style w:type="paragraph" w:styleId="Heading7">
     <w:name w:val="heading 7"/>
     <w:basedOn w:val="Normal"/>
     <w:next w:val="Normal"/>
-    <w:link w:val="Ttulo7Car"/>
+    <w:link w:val="Heading7Char"/>
     <w:qFormat/>
     <w:rsid w:val="002668F2"/>
     <w:pPr>
@@ -6589,13 +8323,13 @@
       <w:lang w:val="es-ES_tradnl" w:eastAsia="es-ES_tradnl"/>
     </w:rPr>
   </w:style>
-  <w:style w:type="character" w:default="1" w:styleId="Fuentedeprrafopredeter">
+  <w:style w:type="character" w:default="1" w:styleId="DefaultParagraphFont">
     <w:name w:val="Default Paragraph Font"/>
     <w:uiPriority w:val="1"/>
     <w:semiHidden/>
     <w:unhideWhenUsed/>
   </w:style>
-  <w:style w:type="table" w:default="1" w:styleId="Tablanormal">
+  <w:style w:type="table" w:default="1" w:styleId="TableNormal">
     <w:name w:val="Normal Table"/>
     <w:uiPriority w:val="99"/>
     <w:semiHidden/>
@@ -6610,13 +8344,13 @@
       </w:tblCellMar>
     </w:tblPr>
   </w:style>
-  <w:style w:type="numbering" w:default="1" w:styleId="Sinlista">
+  <w:style w:type="numbering" w:default="1" w:styleId="NoList">
     <w:name w:val="No List"/>
     <w:uiPriority w:val="99"/>
     <w:semiHidden/>
     <w:unhideWhenUsed/>
   </w:style>
-  <w:style w:type="paragraph" w:styleId="Direccinsobre">
+  <w:style w:type="paragraph" w:styleId="EnvelopeAddress">
     <w:name w:val="envelope address"/>
     <w:basedOn w:val="Normal"/>
     <w:rsid w:val="007333D4"/>
@@ -6629,7 +8363,7 @@
       <w:b/>
     </w:rPr>
   </w:style>
-  <w:style w:type="paragraph" w:styleId="Encabezado">
+  <w:style w:type="paragraph" w:styleId="Header">
     <w:name w:val="header"/>
     <w:basedOn w:val="Normal"/>
     <w:rsid w:val="002F794D"/>
@@ -6640,7 +8374,7 @@
       </w:tabs>
     </w:pPr>
   </w:style>
-  <w:style w:type="paragraph" w:styleId="Piedepgina">
+  <w:style w:type="paragraph" w:styleId="Footer">
     <w:name w:val="footer"/>
     <w:basedOn w:val="Normal"/>
     <w:rsid w:val="002F794D"/>
@@ -6651,9 +8385,9 @@
       </w:tabs>
     </w:pPr>
   </w:style>
-  <w:style w:type="table" w:styleId="Tablaconcuadrcula">
+  <w:style w:type="table" w:styleId="TableGrid">
     <w:name w:val="Table Grid"/>
-    <w:basedOn w:val="Tablanormal"/>
+    <w:basedOn w:val="TableNormal"/>
     <w:rsid w:val="002F794D"/>
     <w:tblPr>
       <w:tblBorders>
@@ -6666,7 +8400,7 @@
       </w:tblBorders>
     </w:tblPr>
   </w:style>
-  <w:style w:type="paragraph" w:styleId="Textoindependiente2">
+  <w:style w:type="paragraph" w:styleId="BodyText2">
     <w:name w:val="Body Text 2"/>
     <w:basedOn w:val="Normal"/>
     <w:rsid w:val="008876B1"/>
@@ -6685,34 +8419,34 @@
       <w:szCs w:val="20"/>
     </w:rPr>
   </w:style>
-  <w:style w:type="character" w:styleId="Nmerodepgina">
+  <w:style w:type="character" w:styleId="PageNumber">
     <w:name w:val="page number"/>
-    <w:basedOn w:val="Fuentedeprrafopredeter"/>
+    <w:basedOn w:val="DefaultParagraphFont"/>
     <w:uiPriority w:val="99"/>
     <w:rsid w:val="00A35456"/>
   </w:style>
-  <w:style w:type="character" w:styleId="Hipervnculo">
+  <w:style w:type="character" w:styleId="Hyperlink">
     <w:name w:val="Hyperlink"/>
-    <w:basedOn w:val="Fuentedeprrafopredeter"/>
+    <w:basedOn w:val="DefaultParagraphFont"/>
     <w:rsid w:val="009247F4"/>
     <w:rPr>
       <w:color w:val="0000FF" w:themeColor="hyperlink"/>
       <w:u w:val="single"/>
     </w:rPr>
   </w:style>
-  <w:style w:type="paragraph" w:styleId="Textoindependiente">
+  <w:style w:type="paragraph" w:styleId="BodyText">
     <w:name w:val="Body Text"/>
     <w:basedOn w:val="Normal"/>
-    <w:link w:val="TextoindependienteCar"/>
+    <w:link w:val="BodyTextChar"/>
     <w:rsid w:val="00270EAD"/>
     <w:pPr>
       <w:spacing w:after="120"/>
     </w:pPr>
   </w:style>
-  <w:style w:type="character" w:customStyle="1" w:styleId="TextoindependienteCar">
-    <w:name w:val="Texto independiente Car"/>
-    <w:basedOn w:val="Fuentedeprrafopredeter"/>
-    <w:link w:val="Textoindependiente"/>
+  <w:style w:type="character" w:customStyle="1" w:styleId="BodyTextChar">
+    <w:name w:val="Body Text Char"/>
+    <w:basedOn w:val="DefaultParagraphFont"/>
+    <w:link w:val="BodyText"/>
     <w:rsid w:val="00270EAD"/>
     <w:rPr>
       <w:sz w:val="24"/>
@@ -6720,10 +8454,10 @@
       <w:lang w:eastAsia="es-ES"/>
     </w:rPr>
   </w:style>
-  <w:style w:type="paragraph" w:styleId="Textoindependiente3">
+  <w:style w:type="paragraph" w:styleId="BodyText3">
     <w:name w:val="Body Text 3"/>
     <w:basedOn w:val="Normal"/>
-    <w:link w:val="Textoindependiente3Car"/>
+    <w:link w:val="BodyText3Char"/>
     <w:rsid w:val="00270EAD"/>
     <w:pPr>
       <w:spacing w:after="120"/>
@@ -6733,10 +8467,10 @@
       <w:szCs w:val="16"/>
     </w:rPr>
   </w:style>
-  <w:style w:type="character" w:customStyle="1" w:styleId="Textoindependiente3Car">
-    <w:name w:val="Texto independiente 3 Car"/>
-    <w:basedOn w:val="Fuentedeprrafopredeter"/>
-    <w:link w:val="Textoindependiente3"/>
+  <w:style w:type="character" w:customStyle="1" w:styleId="BodyText3Char">
+    <w:name w:val="Body Text 3 Char"/>
+    <w:basedOn w:val="DefaultParagraphFont"/>
+    <w:link w:val="BodyText3"/>
     <w:rsid w:val="00270EAD"/>
     <w:rPr>
       <w:sz w:val="16"/>
@@ -6744,10 +8478,10 @@
       <w:lang w:eastAsia="es-ES"/>
     </w:rPr>
   </w:style>
-  <w:style w:type="paragraph" w:styleId="Textodeglobo">
+  <w:style w:type="paragraph" w:styleId="BalloonText">
     <w:name w:val="Balloon Text"/>
     <w:basedOn w:val="Normal"/>
-    <w:link w:val="TextodegloboCar"/>
+    <w:link w:val="BalloonTextChar"/>
     <w:rsid w:val="00F841B8"/>
     <w:rPr>
       <w:rFonts w:ascii="Tahoma" w:hAnsi="Tahoma" w:cs="Tahoma"/>
@@ -6755,10 +8489,10 @@
       <w:szCs w:val="16"/>
     </w:rPr>
   </w:style>
-  <w:style w:type="character" w:customStyle="1" w:styleId="TextodegloboCar">
-    <w:name w:val="Texto de globo Car"/>
-    <w:basedOn w:val="Fuentedeprrafopredeter"/>
-    <w:link w:val="Textodeglobo"/>
+  <w:style w:type="character" w:customStyle="1" w:styleId="BalloonTextChar">
+    <w:name w:val="Balloon Text Char"/>
+    <w:basedOn w:val="DefaultParagraphFont"/>
+    <w:link w:val="BalloonText"/>
     <w:rsid w:val="00F841B8"/>
     <w:rPr>
       <w:rFonts w:ascii="Tahoma" w:hAnsi="Tahoma" w:cs="Tahoma"/>
@@ -6767,10 +8501,10 @@
       <w:lang w:eastAsia="es-ES"/>
     </w:rPr>
   </w:style>
-  <w:style w:type="character" w:customStyle="1" w:styleId="Ttulo6Car">
-    <w:name w:val="Título 6 Car"/>
-    <w:basedOn w:val="Fuentedeprrafopredeter"/>
-    <w:link w:val="Ttulo6"/>
+  <w:style w:type="character" w:customStyle="1" w:styleId="Heading6Char">
+    <w:name w:val="Heading 6 Char"/>
+    <w:basedOn w:val="DefaultParagraphFont"/>
+    <w:link w:val="Heading6"/>
     <w:rsid w:val="002668F2"/>
     <w:rPr>
       <w:b/>
@@ -6778,10 +8512,10 @@
       <w:lang w:val="es-ES_tradnl" w:eastAsia="es-ES_tradnl"/>
     </w:rPr>
   </w:style>
-  <w:style w:type="character" w:customStyle="1" w:styleId="Ttulo7Car">
-    <w:name w:val="Título 7 Car"/>
-    <w:basedOn w:val="Fuentedeprrafopredeter"/>
-    <w:link w:val="Ttulo7"/>
+  <w:style w:type="character" w:customStyle="1" w:styleId="Heading7Char">
+    <w:name w:val="Heading 7 Char"/>
+    <w:basedOn w:val="DefaultParagraphFont"/>
+    <w:link w:val="Heading7"/>
     <w:rsid w:val="002668F2"/>
     <w:rPr>
       <w:rFonts w:ascii="Arial" w:hAnsi="Arial"/>
@@ -6789,7 +8523,7 @@
       <w:lang w:val="es-ES_tradnl" w:eastAsia="es-ES_tradnl"/>
     </w:rPr>
   </w:style>
-  <w:style w:type="paragraph" w:styleId="Prrafodelista">
+  <w:style w:type="paragraph" w:styleId="ListParagraph">
     <w:name w:val="List Paragraph"/>
     <w:basedOn w:val="Normal"/>
     <w:uiPriority w:val="34"/>
@@ -6800,10 +8534,10 @@
       <w:contextualSpacing/>
     </w:pPr>
   </w:style>
-  <w:style w:type="character" w:customStyle="1" w:styleId="Ttulo1Car">
-    <w:name w:val="Título 1 Car"/>
-    <w:basedOn w:val="Fuentedeprrafopredeter"/>
-    <w:link w:val="Ttulo1"/>
+  <w:style w:type="character" w:customStyle="1" w:styleId="Heading1Char">
+    <w:name w:val="Heading 1 Char"/>
+    <w:basedOn w:val="DefaultParagraphFont"/>
+    <w:link w:val="Heading1"/>
     <w:rsid w:val="00CD4A06"/>
     <w:rPr>
       <w:rFonts w:asciiTheme="majorHAnsi" w:eastAsiaTheme="majorEastAsia" w:hAnsiTheme="majorHAnsi" w:cstheme="majorBidi"/>
@@ -6829,9 +8563,9 @@
       <w:lang w:eastAsia="zh-CN"/>
     </w:rPr>
   </w:style>
-  <w:style w:type="character" w:styleId="CdigoHTML">
+  <w:style w:type="character" w:styleId="HTMLCode">
     <w:name w:val="HTML Code"/>
-    <w:basedOn w:val="Fuentedeprrafopredeter"/>
+    <w:basedOn w:val="DefaultParagraphFont"/>
     <w:uiPriority w:val="99"/>
     <w:unhideWhenUsed/>
     <w:rsid w:val="00C96CDE"/>
@@ -6841,10 +8575,10 @@
       <w:szCs w:val="20"/>
     </w:rPr>
   </w:style>
-  <w:style w:type="paragraph" w:styleId="HTMLconformatoprevio">
+  <w:style w:type="paragraph" w:styleId="HTMLPreformatted">
     <w:name w:val="HTML Preformatted"/>
     <w:basedOn w:val="Normal"/>
-    <w:link w:val="HTMLconformatoprevioCar"/>
+    <w:link w:val="HTMLPreformattedChar"/>
     <w:unhideWhenUsed/>
     <w:rsid w:val="00C23F9C"/>
     <w:rPr>
@@ -6853,10 +8587,10 @@
       <w:szCs w:val="20"/>
     </w:rPr>
   </w:style>
-  <w:style w:type="character" w:customStyle="1" w:styleId="HTMLconformatoprevioCar">
-    <w:name w:val="HTML con formato previo Car"/>
-    <w:basedOn w:val="Fuentedeprrafopredeter"/>
-    <w:link w:val="HTMLconformatoprevio"/>
+  <w:style w:type="character" w:customStyle="1" w:styleId="HTMLPreformattedChar">
+    <w:name w:val="HTML Preformatted Char"/>
+    <w:basedOn w:val="DefaultParagraphFont"/>
+    <w:link w:val="HTMLPreformatted"/>
     <w:rsid w:val="00C23F9C"/>
     <w:rPr>
       <w:rFonts w:ascii="Consolas" w:hAnsi="Consolas" w:cs="Consolas"/>
@@ -6866,7 +8600,7 @@
   <w:style w:type="paragraph" w:customStyle="1" w:styleId="Textosinformato1">
     <w:name w:val="Texto sin formato1"/>
     <w:basedOn w:val="Normal"/>
-    <w:next w:val="Textosinformato"/>
+    <w:next w:val="PlainText"/>
     <w:link w:val="TextosinformatoCar"/>
     <w:uiPriority w:val="99"/>
     <w:unhideWhenUsed/>
@@ -6880,7 +8614,7 @@
   </w:style>
   <w:style w:type="character" w:customStyle="1" w:styleId="TextosinformatoCar">
     <w:name w:val="Texto sin formato Car"/>
-    <w:basedOn w:val="Fuentedeprrafopredeter"/>
+    <w:basedOn w:val="DefaultParagraphFont"/>
     <w:link w:val="Textosinformato1"/>
     <w:uiPriority w:val="99"/>
     <w:rsid w:val="00657BCA"/>
@@ -6890,10 +8624,10 @@
       <w:szCs w:val="21"/>
     </w:rPr>
   </w:style>
-  <w:style w:type="paragraph" w:styleId="Textosinformato">
+  <w:style w:type="paragraph" w:styleId="PlainText">
     <w:name w:val="Plain Text"/>
     <w:basedOn w:val="Normal"/>
-    <w:link w:val="TextosinformatoCar1"/>
+    <w:link w:val="PlainTextChar"/>
     <w:semiHidden/>
     <w:unhideWhenUsed/>
     <w:rsid w:val="00657BCA"/>
@@ -6903,10 +8637,565 @@
       <w:szCs w:val="21"/>
     </w:rPr>
   </w:style>
-  <w:style w:type="character" w:customStyle="1" w:styleId="TextosinformatoCar1">
-    <w:name w:val="Texto sin formato Car1"/>
-    <w:basedOn w:val="Fuentedeprrafopredeter"/>
-    <w:link w:val="Textosinformato"/>
+  <w:style w:type="character" w:customStyle="1" w:styleId="PlainTextChar">
+    <w:name w:val="Plain Text Char"/>
+    <w:basedOn w:val="DefaultParagraphFont"/>
+    <w:link w:val="PlainText"/>
+    <w:semiHidden/>
+    <w:rsid w:val="00657BCA"/>
+    <w:rPr>
+      <w:rFonts w:ascii="Consolas" w:hAnsi="Consolas"/>
+      <w:sz w:val="21"/>
+      <w:szCs w:val="21"/>
+      <w:lang w:eastAsia="es-ES"/>
+    </w:rPr>
+  </w:style>
+</w:styles>
+</file>
+
+<file path=word/stylesWithEffects.xml><?xml version="1.0" encoding="utf-8"?>
+<w:styles xmlns:wpc="http://schemas.microsoft.com/office/word/2010/wordprocessingCanvas" xmlns:mc="http://schemas.openxmlformats.org/markup-compatibility/2006" xmlns:o="urn:schemas-microsoft-com:office:office" xmlns:r="http://schemas.openxmlformats.org/officeDocument/2006/relationships" xmlns:m="http://schemas.openxmlformats.org/officeDocument/2006/math" xmlns:v="urn:schemas-microsoft-com:vml" xmlns:wp14="http://schemas.microsoft.com/office/word/2010/wordprocessingDrawing" xmlns:wp="http://schemas.openxmlformats.org/drawingml/2006/wordprocessingDrawing" xmlns:w10="urn:schemas-microsoft-com:office:word" xmlns:w="http://schemas.openxmlformats.org/wordprocessingml/2006/main" xmlns:w14="http://schemas.microsoft.com/office/word/2010/wordml" xmlns:wpg="http://schemas.microsoft.com/office/word/2010/wordprocessingGroup" xmlns:wpi="http://schemas.microsoft.com/office/word/2010/wordprocessingInk" xmlns:wne="http://schemas.microsoft.com/office/word/2006/wordml" xmlns:wps="http://schemas.microsoft.com/office/word/2010/wordprocessingShape" mc:Ignorable="w14 wp14">
+  <w:docDefaults>
+    <w:rPrDefault>
+      <w:rPr>
+        <w:rFonts w:ascii="Times New Roman" w:eastAsia="Times New Roman" w:hAnsi="Times New Roman" w:cs="Times New Roman"/>
+        <w:lang w:val="es-ES" w:eastAsia="zh-CN" w:bidi="ar-SA"/>
+      </w:rPr>
+    </w:rPrDefault>
+    <w:pPrDefault/>
+  </w:docDefaults>
+  <w:latentStyles w:defLockedState="0" w:defUIPriority="0" w:defSemiHidden="1" w:defUnhideWhenUsed="1" w:defQFormat="0" w:count="267">
+    <w:lsdException w:name="Normal" w:semiHidden="0" w:unhideWhenUsed="0" w:qFormat="1"/>
+    <w:lsdException w:name="heading 1" w:semiHidden="0" w:unhideWhenUsed="0" w:qFormat="1"/>
+    <w:lsdException w:name="heading 2" w:qFormat="1"/>
+    <w:lsdException w:name="heading 3" w:qFormat="1"/>
+    <w:lsdException w:name="heading 4" w:qFormat="1"/>
+    <w:lsdException w:name="heading 5" w:qFormat="1"/>
+    <w:lsdException w:name="heading 6" w:qFormat="1"/>
+    <w:lsdException w:name="heading 7" w:qFormat="1"/>
+    <w:lsdException w:name="heading 8" w:qFormat="1"/>
+    <w:lsdException w:name="heading 9" w:qFormat="1"/>
+    <w:lsdException w:name="caption" w:qFormat="1"/>
+    <w:lsdException w:name="page number" w:uiPriority="99"/>
+    <w:lsdException w:name="List Number" w:semiHidden="0" w:unhideWhenUsed="0"/>
+    <w:lsdException w:name="List 4" w:semiHidden="0" w:unhideWhenUsed="0"/>
+    <w:lsdException w:name="List 5" w:semiHidden="0" w:unhideWhenUsed="0"/>
+    <w:lsdException w:name="Title" w:semiHidden="0" w:unhideWhenUsed="0" w:qFormat="1"/>
+    <w:lsdException w:name="Subtitle" w:semiHidden="0" w:unhideWhenUsed="0" w:qFormat="1"/>
+    <w:lsdException w:name="Salutation" w:semiHidden="0" w:unhideWhenUsed="0"/>
+    <w:lsdException w:name="Date" w:semiHidden="0" w:unhideWhenUsed="0"/>
+    <w:lsdException w:name="Body Text First Indent" w:semiHidden="0" w:unhideWhenUsed="0"/>
+    <w:lsdException w:name="Strong" w:semiHidden="0" w:unhideWhenUsed="0" w:qFormat="1"/>
+    <w:lsdException w:name="Emphasis" w:semiHidden="0" w:unhideWhenUsed="0" w:qFormat="1"/>
+    <w:lsdException w:name="Normal (Web)" w:uiPriority="99"/>
+    <w:lsdException w:name="HTML Code" w:uiPriority="99"/>
+    <w:lsdException w:name="Table Grid" w:semiHidden="0" w:unhideWhenUsed="0"/>
+    <w:lsdException w:name="Placeholder Text" w:uiPriority="99" w:unhideWhenUsed="0"/>
+    <w:lsdException w:name="No Spacing" w:semiHidden="0" w:uiPriority="1" w:unhideWhenUsed="0" w:qFormat="1"/>
+    <w:lsdException w:name="Light Shading" w:semiHidden="0" w:uiPriority="60" w:unhideWhenUsed="0"/>
+    <w:lsdException w:name="Light List" w:semiHidden="0" w:uiPriority="61" w:unhideWhenUsed="0"/>
+    <w:lsdException w:name="Light Grid" w:semiHidden="0" w:uiPriority="62" w:unhideWhenUsed="0"/>
+    <w:lsdException w:name="Medium Shading 1" w:semiHidden="0" w:uiPriority="63" w:unhideWhenUsed="0"/>
+    <w:lsdException w:name="Medium Shading 2" w:semiHidden="0" w:uiPriority="64" w:unhideWhenUsed="0"/>
+    <w:lsdException w:name="Medium List 1" w:semiHidden="0" w:uiPriority="65" w:unhideWhenUsed="0"/>
+    <w:lsdException w:name="Medium List 2" w:semiHidden="0" w:uiPriority="66" w:unhideWhenUsed="0"/>
+    <w:lsdException w:name="Medium Grid 1" w:semiHidden="0" w:uiPriority="67" w:unhideWhenUsed="0"/>
+    <w:lsdException w:name="Medium Grid 2" w:semiHidden="0" w:uiPriority="68" w:unhideWhenUsed="0"/>
+    <w:lsdException w:name="Medium Grid 3" w:semiHidden="0" w:uiPriority="69" w:unhideWhenUsed="0"/>
+    <w:lsdException w:name="Dark List" w:semiHidden="0" w:uiPriority="70" w:unhideWhenUsed="0"/>
+    <w:lsdException w:name="Colorful Shading" w:semiHidden="0" w:uiPriority="71" w:unhideWhenUsed="0"/>
+    <w:lsdException w:name="Colorful List" w:semiHidden="0" w:uiPriority="72" w:unhideWhenUsed="0"/>
+    <w:lsdException w:name="Colorful Grid" w:semiHidden="0" w:uiPriority="73" w:unhideWhenUsed="0"/>
+    <w:lsdException w:name="Light Shading Accent 1" w:semiHidden="0" w:uiPriority="60" w:unhideWhenUsed="0"/>
+    <w:lsdException w:name="Light List Accent 1" w:semiHidden="0" w:uiPriority="61" w:unhideWhenUsed="0"/>
+    <w:lsdException w:name="Light Grid Accent 1" w:semiHidden="0" w:uiPriority="62" w:unhideWhenUsed="0"/>
+    <w:lsdException w:name="Medium Shading 1 Accent 1" w:semiHidden="0" w:uiPriority="63" w:unhideWhenUsed="0"/>
+    <w:lsdException w:name="Medium Shading 2 Accent 1" w:semiHidden="0" w:uiPriority="64" w:unhideWhenUsed="0"/>
+    <w:lsdException w:name="Medium List 1 Accent 1" w:semiHidden="0" w:uiPriority="65" w:unhideWhenUsed="0"/>
+    <w:lsdException w:name="Revision" w:uiPriority="99" w:unhideWhenUsed="0"/>
+    <w:lsdException w:name="List Paragraph" w:semiHidden="0" w:uiPriority="34" w:unhideWhenUsed="0" w:qFormat="1"/>
+    <w:lsdException w:name="Quote" w:semiHidden="0" w:uiPriority="29" w:unhideWhenUsed="0" w:qFormat="1"/>
+    <w:lsdException w:name="Intense Quote" w:semiHidden="0" w:uiPriority="30" w:unhideWhenUsed="0" w:qFormat="1"/>
+    <w:lsdException w:name="Medium List 2 Accent 1" w:semiHidden="0" w:uiPriority="66" w:unhideWhenUsed="0"/>
+    <w:lsdException w:name="Medium Grid 1 Accent 1" w:semiHidden="0" w:uiPriority="67" w:unhideWhenUsed="0"/>
+    <w:lsdException w:name="Medium Grid 2 Accent 1" w:semiHidden="0" w:uiPriority="68" w:unhideWhenUsed="0"/>
+    <w:lsdException w:name="Medium Grid 3 Accent 1" w:semiHidden="0" w:uiPriority="69" w:unhideWhenUsed="0"/>
+    <w:lsdException w:name="Dark List Accent 1" w:semiHidden="0" w:uiPriority="70" w:unhideWhenUsed="0"/>
+    <w:lsdException w:name="Colorful Shading Accent 1" w:semiHidden="0" w:uiPriority="71" w:unhideWhenUsed="0"/>
+    <w:lsdException w:name="Colorful List Accent 1" w:semiHidden="0" w:uiPriority="72" w:unhideWhenUsed="0"/>
+    <w:lsdException w:name="Colorful Grid Accent 1" w:semiHidden="0" w:uiPriority="73" w:unhideWhenUsed="0"/>
+    <w:lsdException w:name="Light Shading Accent 2" w:semiHidden="0" w:uiPriority="60" w:unhideWhenUsed="0"/>
+    <w:lsdException w:name="Light List Accent 2" w:semiHidden="0" w:uiPriority="61" w:unhideWhenUsed="0"/>
+    <w:lsdException w:name="Light Grid Accent 2" w:semiHidden="0" w:uiPriority="62" w:unhideWhenUsed="0"/>
+    <w:lsdException w:name="Medium Shading 1 Accent 2" w:semiHidden="0" w:uiPriority="63" w:unhideWhenUsed="0"/>
+    <w:lsdException w:name="Medium Shading 2 Accent 2" w:semiHidden="0" w:uiPriority="64" w:unhideWhenUsed="0"/>
+    <w:lsdException w:name="Medium List 1 Accent 2" w:semiHidden="0" w:uiPriority="65" w:unhideWhenUsed="0"/>
+    <w:lsdException w:name="Medium List 2 Accent 2" w:semiHidden="0" w:uiPriority="66" w:unhideWhenUsed="0"/>
+    <w:lsdException w:name="Medium Grid 1 Accent 2" w:semiHidden="0" w:uiPriority="67" w:unhideWhenUsed="0"/>
+    <w:lsdException w:name="Medium Grid 2 Accent 2" w:semiHidden="0" w:uiPriority="68" w:unhideWhenUsed="0"/>
+    <w:lsdException w:name="Medium Grid 3 Accent 2" w:semiHidden="0" w:uiPriority="69" w:unhideWhenUsed="0"/>
+    <w:lsdException w:name="Dark List Accent 2" w:semiHidden="0" w:uiPriority="70" w:unhideWhenUsed="0"/>
+    <w:lsdException w:name="Colorful Shading Accent 2" w:semiHidden="0" w:uiPriority="71" w:unhideWhenUsed="0"/>
+    <w:lsdException w:name="Colorful List Accent 2" w:semiHidden="0" w:uiPriority="72" w:unhideWhenUsed="0"/>
+    <w:lsdException w:name="Colorful Grid Accent 2" w:semiHidden="0" w:uiPriority="73" w:unhideWhenUsed="0"/>
+    <w:lsdException w:name="Light Shading Accent 3" w:semiHidden="0" w:uiPriority="60" w:unhideWhenUsed="0"/>
+    <w:lsdException w:name="Light List Accent 3" w:semiHidden="0" w:uiPriority="61" w:unhideWhenUsed="0"/>
+    <w:lsdException w:name="Light Grid Accent 3" w:semiHidden="0" w:uiPriority="62" w:unhideWhenUsed="0"/>
+    <w:lsdException w:name="Medium Shading 1 Accent 3" w:semiHidden="0" w:uiPriority="63" w:unhideWhenUsed="0"/>
+    <w:lsdException w:name="Medium Shading 2 Accent 3" w:semiHidden="0" w:uiPriority="64" w:unhideWhenUsed="0"/>
+    <w:lsdException w:name="Medium List 1 Accent 3" w:semiHidden="0" w:uiPriority="65" w:unhideWhenUsed="0"/>
+    <w:lsdException w:name="Medium List 2 Accent 3" w:semiHidden="0" w:uiPriority="66" w:unhideWhenUsed="0"/>
+    <w:lsdException w:name="Medium Grid 1 Accent 3" w:semiHidden="0" w:uiPriority="67" w:unhideWhenUsed="0"/>
+    <w:lsdException w:name="Medium Grid 2 Accent 3" w:semiHidden="0" w:uiPriority="68" w:unhideWhenUsed="0"/>
+    <w:lsdException w:name="Medium Grid 3 Accent 3" w:semiHidden="0" w:uiPriority="69" w:unhideWhenUsed="0"/>
+    <w:lsdException w:name="Dark List Accent 3" w:semiHidden="0" w:uiPriority="70" w:unhideWhenUsed="0"/>
+    <w:lsdException w:name="Colorful Shading Accent 3" w:semiHidden="0" w:uiPriority="71" w:unhideWhenUsed="0"/>
+    <w:lsdException w:name="Colorful List Accent 3" w:semiHidden="0" w:uiPriority="72" w:unhideWhenUsed="0"/>
+    <w:lsdException w:name="Colorful Grid Accent 3" w:semiHidden="0" w:uiPriority="73" w:unhideWhenUsed="0"/>
+    <w:lsdException w:name="Light Shading Accent 4" w:semiHidden="0" w:uiPriority="60" w:unhideWhenUsed="0"/>
+    <w:lsdException w:name="Light List Accent 4" w:semiHidden="0" w:uiPriority="61" w:unhideWhenUsed="0"/>
+    <w:lsdException w:name="Light Grid Accent 4" w:semiHidden="0" w:uiPriority="62" w:unhideWhenUsed="0"/>
+    <w:lsdException w:name="Medium Shading 1 Accent 4" w:semiHidden="0" w:uiPriority="63" w:unhideWhenUsed="0"/>
+    <w:lsdException w:name="Medium Shading 2 Accent 4" w:semiHidden="0" w:uiPriority="64" w:unhideWhenUsed="0"/>
+    <w:lsdException w:name="Medium List 1 Accent 4" w:semiHidden="0" w:uiPriority="65" w:unhideWhenUsed="0"/>
+    <w:lsdException w:name="Medium List 2 Accent 4" w:semiHidden="0" w:uiPriority="66" w:unhideWhenUsed="0"/>
+    <w:lsdException w:name="Medium Grid 1 Accent 4" w:semiHidden="0" w:uiPriority="67" w:unhideWhenUsed="0"/>
+    <w:lsdException w:name="Medium Grid 2 Accent 4" w:semiHidden="0" w:uiPriority="68" w:unhideWhenUsed="0"/>
+    <w:lsdException w:name="Medium Grid 3 Accent 4" w:semiHidden="0" w:uiPriority="69" w:unhideWhenUsed="0"/>
+    <w:lsdException w:name="Dark List Accent 4" w:semiHidden="0" w:uiPriority="70" w:unhideWhenUsed="0"/>
+    <w:lsdException w:name="Colorful Shading Accent 4" w:semiHidden="0" w:uiPriority="71" w:unhideWhenUsed="0"/>
+    <w:lsdException w:name="Colorful List Accent 4" w:semiHidden="0" w:uiPriority="72" w:unhideWhenUsed="0"/>
+    <w:lsdException w:name="Colorful Grid Accent 4" w:semiHidden="0" w:uiPriority="73" w:unhideWhenUsed="0"/>
+    <w:lsdException w:name="Light Shading Accent 5" w:semiHidden="0" w:uiPriority="60" w:unhideWhenUsed="0"/>
+    <w:lsdException w:name="Light List Accent 5" w:semiHidden="0" w:uiPriority="61" w:unhideWhenUsed="0"/>
+    <w:lsdException w:name="Light Grid Accent 5" w:semiHidden="0" w:uiPriority="62" w:unhideWhenUsed="0"/>
+    <w:lsdException w:name="Medium Shading 1 Accent 5" w:semiHidden="0" w:uiPriority="63" w:unhideWhenUsed="0"/>
+    <w:lsdException w:name="Medium Shading 2 Accent 5" w:semiHidden="0" w:uiPriority="64" w:unhideWhenUsed="0"/>
+    <w:lsdException w:name="Medium List 1 Accent 5" w:semiHidden="0" w:uiPriority="65" w:unhideWhenUsed="0"/>
+    <w:lsdException w:name="Medium List 2 Accent 5" w:semiHidden="0" w:uiPriority="66" w:unhideWhenUsed="0"/>
+    <w:lsdException w:name="Medium Grid 1 Accent 5" w:semiHidden="0" w:uiPriority="67" w:unhideWhenUsed="0"/>
+    <w:lsdException w:name="Medium Grid 2 Accent 5" w:semiHidden="0" w:uiPriority="68" w:unhideWhenUsed="0"/>
+    <w:lsdException w:name="Medium Grid 3 Accent 5" w:semiHidden="0" w:uiPriority="69" w:unhideWhenUsed="0"/>
+    <w:lsdException w:name="Dark List Accent 5" w:semiHidden="0" w:uiPriority="70" w:unhideWhenUsed="0"/>
+    <w:lsdException w:name="Colorful Shading Accent 5" w:semiHidden="0" w:uiPriority="71" w:unhideWhenUsed="0"/>
+    <w:lsdException w:name="Colorful List Accent 5" w:semiHidden="0" w:uiPriority="72" w:unhideWhenUsed="0"/>
+    <w:lsdException w:name="Colorful Grid Accent 5" w:semiHidden="0" w:uiPriority="73" w:unhideWhenUsed="0"/>
+    <w:lsdException w:name="Light Shading Accent 6" w:semiHidden="0" w:uiPriority="60" w:unhideWhenUsed="0"/>
+    <w:lsdException w:name="Light List Accent 6" w:semiHidden="0" w:uiPriority="61" w:unhideWhenUsed="0"/>
+    <w:lsdException w:name="Light Grid Accent 6" w:semiHidden="0" w:uiPriority="62" w:unhideWhenUsed="0"/>
+    <w:lsdException w:name="Medium Shading 1 Accent 6" w:semiHidden="0" w:uiPriority="63" w:unhideWhenUsed="0"/>
+    <w:lsdException w:name="Medium Shading 2 Accent 6" w:semiHidden="0" w:uiPriority="64" w:unhideWhenUsed="0"/>
+    <w:lsdException w:name="Medium List 1 Accent 6" w:semiHidden="0" w:uiPriority="65" w:unhideWhenUsed="0"/>
+    <w:lsdException w:name="Medium List 2 Accent 6" w:semiHidden="0" w:uiPriority="66" w:unhideWhenUsed="0"/>
+    <w:lsdException w:name="Medium Grid 1 Accent 6" w:semiHidden="0" w:uiPriority="67" w:unhideWhenUsed="0"/>
+    <w:lsdException w:name="Medium Grid 2 Accent 6" w:semiHidden="0" w:uiPriority="68" w:unhideWhenUsed="0"/>
+    <w:lsdException w:name="Medium Grid 3 Accent 6" w:semiHidden="0" w:uiPriority="69" w:unhideWhenUsed="0"/>
+    <w:lsdException w:name="Dark List Accent 6" w:semiHidden="0" w:uiPriority="70" w:unhideWhenUsed="0"/>
+    <w:lsdException w:name="Colorful Shading Accent 6" w:semiHidden="0" w:uiPriority="71" w:unhideWhenUsed="0"/>
+    <w:lsdException w:name="Colorful List Accent 6" w:semiHidden="0" w:uiPriority="72" w:unhideWhenUsed="0"/>
+    <w:lsdException w:name="Colorful Grid Accent 6" w:semiHidden="0" w:uiPriority="73" w:unhideWhenUsed="0"/>
+    <w:lsdException w:name="Subtle Emphasis" w:semiHidden="0" w:uiPriority="19" w:unhideWhenUsed="0" w:qFormat="1"/>
+    <w:lsdException w:name="Intense Emphasis" w:semiHidden="0" w:uiPriority="21" w:unhideWhenUsed="0" w:qFormat="1"/>
+    <w:lsdException w:name="Subtle Reference" w:semiHidden="0" w:uiPriority="31" w:unhideWhenUsed="0" w:qFormat="1"/>
+    <w:lsdException w:name="Intense Reference" w:semiHidden="0" w:uiPriority="32" w:unhideWhenUsed="0" w:qFormat="1"/>
+    <w:lsdException w:name="Book Title" w:semiHidden="0" w:uiPriority="33" w:unhideWhenUsed="0" w:qFormat="1"/>
+    <w:lsdException w:name="Bibliography" w:uiPriority="37"/>
+    <w:lsdException w:name="TOC Heading" w:uiPriority="39" w:qFormat="1"/>
+  </w:latentStyles>
+  <w:style w:type="paragraph" w:default="1" w:styleId="Normal">
+    <w:name w:val="Normal"/>
+    <w:qFormat/>
+    <w:rsid w:val="00A30FF5"/>
+    <w:rPr>
+      <w:sz w:val="24"/>
+      <w:szCs w:val="24"/>
+      <w:lang w:eastAsia="es-ES"/>
+    </w:rPr>
+  </w:style>
+  <w:style w:type="paragraph" w:styleId="Heading1">
+    <w:name w:val="heading 1"/>
+    <w:basedOn w:val="Normal"/>
+    <w:next w:val="Normal"/>
+    <w:link w:val="Heading1Char"/>
+    <w:qFormat/>
+    <w:rsid w:val="00CD4A06"/>
+    <w:pPr>
+      <w:keepNext/>
+      <w:keepLines/>
+      <w:spacing w:before="480"/>
+      <w:outlineLvl w:val="0"/>
+    </w:pPr>
+    <w:rPr>
+      <w:rFonts w:asciiTheme="majorHAnsi" w:eastAsiaTheme="majorEastAsia" w:hAnsiTheme="majorHAnsi" w:cstheme="majorBidi"/>
+      <w:b/>
+      <w:bCs/>
+      <w:color w:val="365F91" w:themeColor="accent1" w:themeShade="BF"/>
+      <w:sz w:val="28"/>
+      <w:szCs w:val="28"/>
+    </w:rPr>
+  </w:style>
+  <w:style w:type="paragraph" w:styleId="Heading6">
+    <w:name w:val="heading 6"/>
+    <w:basedOn w:val="Normal"/>
+    <w:next w:val="Normal"/>
+    <w:link w:val="Heading6Char"/>
+    <w:qFormat/>
+    <w:rsid w:val="002668F2"/>
+    <w:pPr>
+      <w:keepNext/>
+      <w:tabs>
+        <w:tab w:val="left" w:pos="709"/>
+      </w:tabs>
+      <w:jc w:val="both"/>
+      <w:outlineLvl w:val="5"/>
+    </w:pPr>
+    <w:rPr>
+      <w:b/>
+      <w:szCs w:val="20"/>
+      <w:lang w:val="es-ES_tradnl" w:eastAsia="es-ES_tradnl"/>
+    </w:rPr>
+  </w:style>
+  <w:style w:type="paragraph" w:styleId="Heading7">
+    <w:name w:val="heading 7"/>
+    <w:basedOn w:val="Normal"/>
+    <w:next w:val="Normal"/>
+    <w:link w:val="Heading7Char"/>
+    <w:qFormat/>
+    <w:rsid w:val="002668F2"/>
+    <w:pPr>
+      <w:keepNext/>
+      <w:tabs>
+        <w:tab w:val="left" w:pos="709"/>
+      </w:tabs>
+      <w:jc w:val="both"/>
+      <w:outlineLvl w:val="6"/>
+    </w:pPr>
+    <w:rPr>
+      <w:rFonts w:ascii="Arial" w:hAnsi="Arial"/>
+      <w:b/>
+      <w:sz w:val="20"/>
+      <w:szCs w:val="20"/>
+      <w:lang w:val="es-ES_tradnl" w:eastAsia="es-ES_tradnl"/>
+    </w:rPr>
+  </w:style>
+  <w:style w:type="character" w:default="1" w:styleId="DefaultParagraphFont">
+    <w:name w:val="Default Paragraph Font"/>
+    <w:uiPriority w:val="1"/>
+    <w:semiHidden/>
+    <w:unhideWhenUsed/>
+  </w:style>
+  <w:style w:type="table" w:default="1" w:styleId="TableNormal">
+    <w:name w:val="Normal Table"/>
+    <w:uiPriority w:val="99"/>
+    <w:semiHidden/>
+    <w:unhideWhenUsed/>
+    <w:tblPr>
+      <w:tblInd w:w="0" w:type="dxa"/>
+      <w:tblCellMar>
+        <w:top w:w="0" w:type="dxa"/>
+        <w:left w:w="108" w:type="dxa"/>
+        <w:bottom w:w="0" w:type="dxa"/>
+        <w:right w:w="108" w:type="dxa"/>
+      </w:tblCellMar>
+    </w:tblPr>
+  </w:style>
+  <w:style w:type="numbering" w:default="1" w:styleId="NoList">
+    <w:name w:val="No List"/>
+    <w:uiPriority w:val="99"/>
+    <w:semiHidden/>
+    <w:unhideWhenUsed/>
+  </w:style>
+  <w:style w:type="paragraph" w:styleId="EnvelopeAddress">
+    <w:name w:val="envelope address"/>
+    <w:basedOn w:val="Normal"/>
+    <w:rsid w:val="007333D4"/>
+    <w:pPr>
+      <w:framePr w:w="7920" w:h="1980" w:hRule="exact" w:hSpace="141" w:wrap="auto" w:hAnchor="page" w:xAlign="center" w:yAlign="bottom"/>
+      <w:ind w:left="2880"/>
+    </w:pPr>
+    <w:rPr>
+      <w:rFonts w:ascii="Arial" w:hAnsi="Arial" w:cs="Arial"/>
+      <w:b/>
+    </w:rPr>
+  </w:style>
+  <w:style w:type="paragraph" w:styleId="Header">
+    <w:name w:val="header"/>
+    <w:basedOn w:val="Normal"/>
+    <w:rsid w:val="002F794D"/>
+    <w:pPr>
+      <w:tabs>
+        <w:tab w:val="center" w:pos="4252"/>
+        <w:tab w:val="right" w:pos="8504"/>
+      </w:tabs>
+    </w:pPr>
+  </w:style>
+  <w:style w:type="paragraph" w:styleId="Footer">
+    <w:name w:val="footer"/>
+    <w:basedOn w:val="Normal"/>
+    <w:rsid w:val="002F794D"/>
+    <w:pPr>
+      <w:tabs>
+        <w:tab w:val="center" w:pos="4252"/>
+        <w:tab w:val="right" w:pos="8504"/>
+      </w:tabs>
+    </w:pPr>
+  </w:style>
+  <w:style w:type="table" w:styleId="TableGrid">
+    <w:name w:val="Table Grid"/>
+    <w:basedOn w:val="TableNormal"/>
+    <w:rsid w:val="002F794D"/>
+    <w:tblPr>
+      <w:tblBorders>
+        <w:top w:val="single" w:sz="4" w:space="0" w:color="auto"/>
+        <w:left w:val="single" w:sz="4" w:space="0" w:color="auto"/>
+        <w:bottom w:val="single" w:sz="4" w:space="0" w:color="auto"/>
+        <w:right w:val="single" w:sz="4" w:space="0" w:color="auto"/>
+        <w:insideH w:val="single" w:sz="4" w:space="0" w:color="auto"/>
+        <w:insideV w:val="single" w:sz="4" w:space="0" w:color="auto"/>
+      </w:tblBorders>
+    </w:tblPr>
+  </w:style>
+  <w:style w:type="paragraph" w:styleId="BodyText2">
+    <w:name w:val="Body Text 2"/>
+    <w:basedOn w:val="Normal"/>
+    <w:rsid w:val="008876B1"/>
+    <w:pPr>
+      <w:pBdr>
+        <w:top w:val="single" w:sz="4" w:space="1" w:color="auto"/>
+      </w:pBdr>
+      <w:tabs>
+        <w:tab w:val="right" w:pos="4111"/>
+      </w:tabs>
+      <w:spacing w:after="120"/>
+      <w:jc w:val="both"/>
+    </w:pPr>
+    <w:rPr>
+      <w:rFonts w:ascii="Arial" w:hAnsi="Arial"/>
+      <w:szCs w:val="20"/>
+    </w:rPr>
+  </w:style>
+  <w:style w:type="character" w:styleId="PageNumber">
+    <w:name w:val="page number"/>
+    <w:basedOn w:val="DefaultParagraphFont"/>
+    <w:uiPriority w:val="99"/>
+    <w:rsid w:val="00A35456"/>
+  </w:style>
+  <w:style w:type="character" w:styleId="Hyperlink">
+    <w:name w:val="Hyperlink"/>
+    <w:basedOn w:val="DefaultParagraphFont"/>
+    <w:rsid w:val="009247F4"/>
+    <w:rPr>
+      <w:color w:val="0000FF" w:themeColor="hyperlink"/>
+      <w:u w:val="single"/>
+    </w:rPr>
+  </w:style>
+  <w:style w:type="paragraph" w:styleId="BodyText">
+    <w:name w:val="Body Text"/>
+    <w:basedOn w:val="Normal"/>
+    <w:link w:val="BodyTextChar"/>
+    <w:rsid w:val="00270EAD"/>
+    <w:pPr>
+      <w:spacing w:after="120"/>
+    </w:pPr>
+  </w:style>
+  <w:style w:type="character" w:customStyle="1" w:styleId="BodyTextChar">
+    <w:name w:val="Body Text Char"/>
+    <w:basedOn w:val="DefaultParagraphFont"/>
+    <w:link w:val="BodyText"/>
+    <w:rsid w:val="00270EAD"/>
+    <w:rPr>
+      <w:sz w:val="24"/>
+      <w:szCs w:val="24"/>
+      <w:lang w:eastAsia="es-ES"/>
+    </w:rPr>
+  </w:style>
+  <w:style w:type="paragraph" w:styleId="BodyText3">
+    <w:name w:val="Body Text 3"/>
+    <w:basedOn w:val="Normal"/>
+    <w:link w:val="BodyText3Char"/>
+    <w:rsid w:val="00270EAD"/>
+    <w:pPr>
+      <w:spacing w:after="120"/>
+    </w:pPr>
+    <w:rPr>
+      <w:sz w:val="16"/>
+      <w:szCs w:val="16"/>
+    </w:rPr>
+  </w:style>
+  <w:style w:type="character" w:customStyle="1" w:styleId="BodyText3Char">
+    <w:name w:val="Body Text 3 Char"/>
+    <w:basedOn w:val="DefaultParagraphFont"/>
+    <w:link w:val="BodyText3"/>
+    <w:rsid w:val="00270EAD"/>
+    <w:rPr>
+      <w:sz w:val="16"/>
+      <w:szCs w:val="16"/>
+      <w:lang w:eastAsia="es-ES"/>
+    </w:rPr>
+  </w:style>
+  <w:style w:type="paragraph" w:styleId="BalloonText">
+    <w:name w:val="Balloon Text"/>
+    <w:basedOn w:val="Normal"/>
+    <w:link w:val="BalloonTextChar"/>
+    <w:rsid w:val="00F841B8"/>
+    <w:rPr>
+      <w:rFonts w:ascii="Tahoma" w:hAnsi="Tahoma" w:cs="Tahoma"/>
+      <w:sz w:val="16"/>
+      <w:szCs w:val="16"/>
+    </w:rPr>
+  </w:style>
+  <w:style w:type="character" w:customStyle="1" w:styleId="BalloonTextChar">
+    <w:name w:val="Balloon Text Char"/>
+    <w:basedOn w:val="DefaultParagraphFont"/>
+    <w:link w:val="BalloonText"/>
+    <w:rsid w:val="00F841B8"/>
+    <w:rPr>
+      <w:rFonts w:ascii="Tahoma" w:hAnsi="Tahoma" w:cs="Tahoma"/>
+      <w:sz w:val="16"/>
+      <w:szCs w:val="16"/>
+      <w:lang w:eastAsia="es-ES"/>
+    </w:rPr>
+  </w:style>
+  <w:style w:type="character" w:customStyle="1" w:styleId="Heading6Char">
+    <w:name w:val="Heading 6 Char"/>
+    <w:basedOn w:val="DefaultParagraphFont"/>
+    <w:link w:val="Heading6"/>
+    <w:rsid w:val="002668F2"/>
+    <w:rPr>
+      <w:b/>
+      <w:sz w:val="24"/>
+      <w:lang w:val="es-ES_tradnl" w:eastAsia="es-ES_tradnl"/>
+    </w:rPr>
+  </w:style>
+  <w:style w:type="character" w:customStyle="1" w:styleId="Heading7Char">
+    <w:name w:val="Heading 7 Char"/>
+    <w:basedOn w:val="DefaultParagraphFont"/>
+    <w:link w:val="Heading7"/>
+    <w:rsid w:val="002668F2"/>
+    <w:rPr>
+      <w:rFonts w:ascii="Arial" w:hAnsi="Arial"/>
+      <w:b/>
+      <w:lang w:val="es-ES_tradnl" w:eastAsia="es-ES_tradnl"/>
+    </w:rPr>
+  </w:style>
+  <w:style w:type="paragraph" w:styleId="ListParagraph">
+    <w:name w:val="List Paragraph"/>
+    <w:basedOn w:val="Normal"/>
+    <w:uiPriority w:val="34"/>
+    <w:qFormat/>
+    <w:rsid w:val="004640C2"/>
+    <w:pPr>
+      <w:ind w:left="720"/>
+      <w:contextualSpacing/>
+    </w:pPr>
+  </w:style>
+  <w:style w:type="character" w:customStyle="1" w:styleId="Heading1Char">
+    <w:name w:val="Heading 1 Char"/>
+    <w:basedOn w:val="DefaultParagraphFont"/>
+    <w:link w:val="Heading1"/>
+    <w:rsid w:val="00CD4A06"/>
+    <w:rPr>
+      <w:rFonts w:asciiTheme="majorHAnsi" w:eastAsiaTheme="majorEastAsia" w:hAnsiTheme="majorHAnsi" w:cstheme="majorBidi"/>
+      <w:b/>
+      <w:bCs/>
+      <w:color w:val="365F91" w:themeColor="accent1" w:themeShade="BF"/>
+      <w:sz w:val="28"/>
+      <w:szCs w:val="28"/>
+      <w:lang w:eastAsia="es-ES"/>
+    </w:rPr>
+  </w:style>
+  <w:style w:type="paragraph" w:styleId="NormalWeb">
+    <w:name w:val="Normal (Web)"/>
+    <w:basedOn w:val="Normal"/>
+    <w:uiPriority w:val="99"/>
+    <w:unhideWhenUsed/>
+    <w:rsid w:val="006E2C8F"/>
+    <w:pPr>
+      <w:spacing w:before="100" w:beforeAutospacing="1" w:after="100" w:afterAutospacing="1"/>
+    </w:pPr>
+    <w:rPr>
+      <w:rFonts w:eastAsiaTheme="minorEastAsia"/>
+      <w:lang w:eastAsia="zh-CN"/>
+    </w:rPr>
+  </w:style>
+  <w:style w:type="character" w:styleId="HTMLCode">
+    <w:name w:val="HTML Code"/>
+    <w:basedOn w:val="DefaultParagraphFont"/>
+    <w:uiPriority w:val="99"/>
+    <w:unhideWhenUsed/>
+    <w:rsid w:val="00C96CDE"/>
+    <w:rPr>
+      <w:rFonts w:ascii="Courier New" w:eastAsia="Times New Roman" w:hAnsi="Courier New" w:cs="Courier New"/>
+      <w:sz w:val="20"/>
+      <w:szCs w:val="20"/>
+    </w:rPr>
+  </w:style>
+  <w:style w:type="paragraph" w:styleId="HTMLPreformatted">
+    <w:name w:val="HTML Preformatted"/>
+    <w:basedOn w:val="Normal"/>
+    <w:link w:val="HTMLPreformattedChar"/>
+    <w:unhideWhenUsed/>
+    <w:rsid w:val="00C23F9C"/>
+    <w:rPr>
+      <w:rFonts w:ascii="Consolas" w:hAnsi="Consolas" w:cs="Consolas"/>
+      <w:sz w:val="20"/>
+      <w:szCs w:val="20"/>
+    </w:rPr>
+  </w:style>
+  <w:style w:type="character" w:customStyle="1" w:styleId="HTMLPreformattedChar">
+    <w:name w:val="HTML Preformatted Char"/>
+    <w:basedOn w:val="DefaultParagraphFont"/>
+    <w:link w:val="HTMLPreformatted"/>
+    <w:rsid w:val="00C23F9C"/>
+    <w:rPr>
+      <w:rFonts w:ascii="Consolas" w:hAnsi="Consolas" w:cs="Consolas"/>
+      <w:lang w:eastAsia="es-ES"/>
+    </w:rPr>
+  </w:style>
+  <w:style w:type="paragraph" w:customStyle="1" w:styleId="Textosinformato1">
+    <w:name w:val="Texto sin formato1"/>
+    <w:basedOn w:val="Normal"/>
+    <w:next w:val="PlainText"/>
+    <w:link w:val="TextosinformatoCar"/>
+    <w:uiPriority w:val="99"/>
+    <w:unhideWhenUsed/>
+    <w:rsid w:val="00657BCA"/>
+    <w:rPr>
+      <w:rFonts w:ascii="Consolas" w:hAnsi="Consolas"/>
+      <w:sz w:val="21"/>
+      <w:szCs w:val="21"/>
+      <w:lang w:eastAsia="zh-CN"/>
+    </w:rPr>
+  </w:style>
+  <w:style w:type="character" w:customStyle="1" w:styleId="TextosinformatoCar">
+    <w:name w:val="Texto sin formato Car"/>
+    <w:basedOn w:val="DefaultParagraphFont"/>
+    <w:link w:val="Textosinformato1"/>
+    <w:uiPriority w:val="99"/>
+    <w:rsid w:val="00657BCA"/>
+    <w:rPr>
+      <w:rFonts w:ascii="Consolas" w:hAnsi="Consolas"/>
+      <w:sz w:val="21"/>
+      <w:szCs w:val="21"/>
+    </w:rPr>
+  </w:style>
+  <w:style w:type="paragraph" w:styleId="PlainText">
+    <w:name w:val="Plain Text"/>
+    <w:basedOn w:val="Normal"/>
+    <w:link w:val="PlainTextChar"/>
+    <w:semiHidden/>
+    <w:unhideWhenUsed/>
+    <w:rsid w:val="00657BCA"/>
+    <w:rPr>
+      <w:rFonts w:ascii="Consolas" w:hAnsi="Consolas"/>
+      <w:sz w:val="21"/>
+      <w:szCs w:val="21"/>
+    </w:rPr>
+  </w:style>
+  <w:style w:type="character" w:customStyle="1" w:styleId="PlainTextChar">
+    <w:name w:val="Plain Text Char"/>
+    <w:basedOn w:val="DefaultParagraphFont"/>
+    <w:link w:val="PlainText"/>
     <w:semiHidden/>
     <w:rsid w:val="00657BCA"/>
     <w:rPr>
@@ -7207,7 +9496,7 @@
 </file>
 
 <file path=customXml/itemProps1.xml><?xml version="1.0" encoding="utf-8"?>
-<ds:datastoreItem xmlns:ds="http://schemas.openxmlformats.org/officeDocument/2006/customXml" ds:itemID="{0AE975F4-DD1F-5440-A02F-F3A39EBDA86B}">
+<ds:datastoreItem xmlns:ds="http://schemas.openxmlformats.org/officeDocument/2006/customXml" ds:itemID="{2B60E95B-EB0F-483A-A797-5E0D75CF6020}">
   <ds:schemaRefs>
     <ds:schemaRef ds:uri="http://schemas.openxmlformats.org/officeDocument/2006/bibliography"/>
   </ds:schemaRefs>

--- a/Practicas/P1/entregable 1.1.docx
+++ b/Practicas/P1/entregable 1.1.docx
@@ -1,6 +1,6 @@
 
 <file path=word/document.xml><?xml version="1.0" encoding="utf-8"?>
-<w:document xmlns:wpc="http://schemas.microsoft.com/office/word/2010/wordprocessingCanvas" xmlns:mc="http://schemas.openxmlformats.org/markup-compatibility/2006" xmlns:o="urn:schemas-microsoft-com:office:office" xmlns:r="http://schemas.openxmlformats.org/officeDocument/2006/relationships" xmlns:m="http://schemas.openxmlformats.org/officeDocument/2006/math" xmlns:v="urn:schemas-microsoft-com:vml" xmlns:wp14="http://schemas.microsoft.com/office/word/2010/wordprocessingDrawing" xmlns:wp="http://schemas.openxmlformats.org/drawingml/2006/wordprocessingDrawing" xmlns:w10="urn:schemas-microsoft-com:office:word" xmlns:w="http://schemas.openxmlformats.org/wordprocessingml/2006/main" xmlns:w14="http://schemas.microsoft.com/office/word/2010/wordml" xmlns:wpg="http://schemas.microsoft.com/office/word/2010/wordprocessingGroup" xmlns:wpi="http://schemas.microsoft.com/office/word/2010/wordprocessingInk" xmlns:wne="http://schemas.microsoft.com/office/word/2006/wordml" xmlns:wps="http://schemas.microsoft.com/office/word/2010/wordprocessingShape" mc:Ignorable="w14 wp14">
+<w:document xmlns:wpc="http://schemas.microsoft.com/office/word/2010/wordprocessingCanvas" xmlns:cx="http://schemas.microsoft.com/office/drawing/2014/chartex" xmlns:cx1="http://schemas.microsoft.com/office/drawing/2015/9/8/chartex" xmlns:cx2="http://schemas.microsoft.com/office/drawing/2015/10/21/chartex" xmlns:cx3="http://schemas.microsoft.com/office/drawing/2016/5/9/chartex" xmlns:cx4="http://schemas.microsoft.com/office/drawing/2016/5/10/chartex" xmlns:cx5="http://schemas.microsoft.com/office/drawing/2016/5/11/chartex" xmlns:cx6="http://schemas.microsoft.com/office/drawing/2016/5/12/chartex" xmlns:cx7="http://schemas.microsoft.com/office/drawing/2016/5/13/chartex" xmlns:cx8="http://schemas.microsoft.com/office/drawing/2016/5/14/chartex" xmlns:mc="http://schemas.openxmlformats.org/markup-compatibility/2006" xmlns:aink="http://schemas.microsoft.com/office/drawing/2016/ink" xmlns:am3d="http://schemas.microsoft.com/office/drawing/2017/model3d" xmlns:o="urn:schemas-microsoft-com:office:office" xmlns:r="http://schemas.openxmlformats.org/officeDocument/2006/relationships" xmlns:m="http://schemas.openxmlformats.org/officeDocument/2006/math" xmlns:v="urn:schemas-microsoft-com:vml" xmlns:wp14="http://schemas.microsoft.com/office/word/2010/wordprocessingDrawing" xmlns:wp="http://schemas.openxmlformats.org/drawingml/2006/wordprocessingDrawing" xmlns:w10="urn:schemas-microsoft-com:office:word" xmlns:w="http://schemas.openxmlformats.org/wordprocessingml/2006/main" xmlns:w14="http://schemas.microsoft.com/office/word/2010/wordml" xmlns:w15="http://schemas.microsoft.com/office/word/2012/wordml" xmlns:w16cid="http://schemas.microsoft.com/office/word/2016/wordml/cid" xmlns:w16se="http://schemas.microsoft.com/office/word/2015/wordml/symex" xmlns:wpg="http://schemas.microsoft.com/office/word/2010/wordprocessingGroup" xmlns:wpi="http://schemas.microsoft.com/office/word/2010/wordprocessingInk" xmlns:wne="http://schemas.microsoft.com/office/word/2006/wordml" xmlns:wps="http://schemas.microsoft.com/office/word/2010/wordprocessingShape" mc:Ignorable="w14 w15 w16se w16cid wp14">
   <w:body>
     <w:p>
       <w:pPr>
@@ -171,13 +171,8 @@
         <w:t xml:space="preserve"> de Scala sobre </w:t>
       </w:r>
       <w:r>
-        <w:t xml:space="preserve">el entorno </w:t>
-      </w:r>
-      <w:proofErr w:type="spellStart"/>
-      <w:r>
-        <w:t>Kojo</w:t>
-      </w:r>
-      <w:proofErr w:type="spellEnd"/>
+        <w:t>el entorno Kojo</w:t>
+      </w:r>
     </w:p>
     <w:p>
       <w:pPr>
@@ -259,7 +254,7 @@
     </w:p>
     <w:tbl>
       <w:tblPr>
-        <w:tblStyle w:val="TableGrid"/>
+        <w:tblStyle w:val="Tablaconcuadrcula"/>
         <w:tblW w:w="0" w:type="auto"/>
         <w:tblLook w:val="01E0" w:firstRow="1" w:lastRow="1" w:firstColumn="1" w:lastColumn="1" w:noHBand="0" w:noVBand="0"/>
       </w:tblPr>
@@ -278,6 +273,11 @@
             <w:r>
               <w:t>Fabricio Altamirano</w:t>
             </w:r>
+            <w:r>
+              <w:t xml:space="preserve"> Cargua</w:t>
+            </w:r>
+            <w:bookmarkStart w:id="0" w:name="_GoBack"/>
+            <w:bookmarkEnd w:id="0"/>
           </w:p>
         </w:tc>
       </w:tr>
@@ -318,7 +318,7 @@
     </w:p>
     <w:p>
       <w:pPr>
-        <w:pStyle w:val="ListParagraph"/>
+        <w:pStyle w:val="Prrafodelista"/>
         <w:numPr>
           <w:ilvl w:val="0"/>
           <w:numId w:val="6"/>
@@ -335,21 +335,7 @@
         <w:rPr>
           <w:b/>
         </w:rPr>
-        <w:t xml:space="preserve">Familiarización con Scala sobre </w:t>
-      </w:r>
-      <w:proofErr w:type="spellStart"/>
-      <w:r>
-        <w:rPr>
-          <w:b/>
-        </w:rPr>
-        <w:t>Kojo</w:t>
-      </w:r>
-      <w:proofErr w:type="spellEnd"/>
-      <w:r>
-        <w:rPr>
-          <w:b/>
-        </w:rPr>
-        <w:t xml:space="preserve"> </w:t>
+        <w:t xml:space="preserve">Familiarización con Scala sobre Kojo </w:t>
       </w:r>
     </w:p>
     <w:p>
@@ -388,444 +374,362 @@
           <w:rFonts w:ascii="Courier New" w:eastAsia="Calibri" w:hAnsi="Courier New" w:cs="Courier New"/>
           <w:lang w:eastAsia="en-US"/>
         </w:rPr>
-        <w:t>"</w:t>
-      </w:r>
-      <w:proofErr w:type="spellStart"/>
+        <w:t>"kojo"</w:t>
+      </w:r>
+      <w:r>
+        <w:rPr>
+          <w:rFonts w:eastAsia="Calibri"/>
+          <w:lang w:eastAsia="en-US"/>
+        </w:rPr>
+        <w:t>. Si pulsas</w:t>
+      </w:r>
+      <w:r>
+        <w:rPr>
+          <w:rFonts w:eastAsia="Calibri"/>
+          <w:lang w:eastAsia="en-US"/>
+        </w:rPr>
+        <w:t xml:space="preserve"> en la pestaña </w:t>
+      </w:r>
       <w:r>
         <w:rPr>
           <w:rFonts w:ascii="Courier New" w:eastAsia="Calibri" w:hAnsi="Courier New" w:cs="Courier New"/>
           <w:lang w:eastAsia="en-US"/>
         </w:rPr>
-        <w:t>kojo</w:t>
-      </w:r>
-      <w:proofErr w:type="spellEnd"/>
+        <w:t>"Help"</w:t>
+      </w:r>
+      <w:r>
+        <w:rPr>
+          <w:rFonts w:eastAsia="Calibri"/>
+          <w:lang w:eastAsia="en-US"/>
+        </w:rPr>
+        <w:t>, verás</w:t>
+      </w:r>
+      <w:r>
+        <w:rPr>
+          <w:rFonts w:eastAsia="Calibri"/>
+          <w:lang w:eastAsia="en-US"/>
+        </w:rPr>
+        <w:t xml:space="preserve"> una entrada etiquetada </w:t>
+      </w:r>
       <w:r>
         <w:rPr>
           <w:rFonts w:ascii="Courier New" w:eastAsia="Calibri" w:hAnsi="Courier New" w:cs="Courier New"/>
           <w:lang w:eastAsia="en-US"/>
         </w:rPr>
-        <w:t>"</w:t>
-      </w:r>
-      <w:r>
-        <w:rPr>
-          <w:rFonts w:eastAsia="Calibri"/>
-          <w:lang w:eastAsia="en-US"/>
-        </w:rPr>
-        <w:t>. Si pulsas</w:t>
-      </w:r>
-      <w:r>
-        <w:rPr>
-          <w:rFonts w:eastAsia="Calibri"/>
-          <w:lang w:eastAsia="en-US"/>
-        </w:rPr>
-        <w:t xml:space="preserve"> en la pestaña </w:t>
+        <w:t>"Scala Tutorial"</w:t>
+      </w:r>
+      <w:r>
+        <w:rPr>
+          <w:rFonts w:eastAsia="Calibri"/>
+          <w:lang w:eastAsia="en-US"/>
+        </w:rPr>
+        <w:t>. Selecciona</w:t>
+      </w:r>
+      <w:r>
+        <w:rPr>
+          <w:rFonts w:eastAsia="Calibri"/>
+          <w:lang w:eastAsia="en-US"/>
+        </w:rPr>
+        <w:t xml:space="preserve"> dicha entrada.</w:t>
+      </w:r>
+    </w:p>
+    <w:p>
+      <w:pPr>
+        <w:rPr>
+          <w:rFonts w:eastAsia="Calibri"/>
+          <w:lang w:eastAsia="en-US"/>
+        </w:rPr>
+      </w:pPr>
+    </w:p>
+    <w:p>
+      <w:pPr>
+        <w:jc w:val="both"/>
+        <w:rPr>
+          <w:rFonts w:eastAsia="Calibri"/>
+          <w:lang w:eastAsia="en-US"/>
+        </w:rPr>
+      </w:pPr>
+      <w:r>
+        <w:rPr>
+          <w:rFonts w:eastAsia="Calibri"/>
+          <w:lang w:eastAsia="en-US"/>
+        </w:rPr>
+        <w:t>Para familiarizart</w:t>
+      </w:r>
+      <w:r>
+        <w:rPr>
+          <w:rFonts w:eastAsia="Calibri"/>
+          <w:lang w:eastAsia="en-US"/>
+        </w:rPr>
+        <w:t>e con los conce</w:t>
+      </w:r>
+      <w:r>
+        <w:rPr>
+          <w:rFonts w:eastAsia="Calibri"/>
+          <w:lang w:eastAsia="en-US"/>
+        </w:rPr>
+        <w:t xml:space="preserve">ptos básicos del lenguaje, </w:t>
+      </w:r>
+      <w:r>
+        <w:rPr>
+          <w:rFonts w:eastAsia="Calibri"/>
+          <w:lang w:eastAsia="en-US"/>
+        </w:rPr>
+        <w:t>leerás</w:t>
+      </w:r>
+      <w:r>
+        <w:rPr>
+          <w:rFonts w:eastAsia="Calibri"/>
+          <w:lang w:eastAsia="en-US"/>
+        </w:rPr>
+        <w:t xml:space="preserve"> las 5 primeras secciones del Tutorial e ir</w:t>
+      </w:r>
+      <w:r>
+        <w:rPr>
+          <w:rFonts w:eastAsia="Calibri"/>
+          <w:lang w:eastAsia="en-US"/>
+        </w:rPr>
+        <w:t>ás</w:t>
+      </w:r>
+      <w:r>
+        <w:rPr>
+          <w:rFonts w:eastAsia="Calibri"/>
+          <w:lang w:eastAsia="en-US"/>
+        </w:rPr>
+        <w:t xml:space="preserve"> ejecutando los ejemplos que aparecen. </w:t>
+      </w:r>
+      <w:r>
+        <w:rPr>
+          <w:rFonts w:eastAsia="Calibri"/>
+          <w:lang w:eastAsia="en-US"/>
+        </w:rPr>
+        <w:t>Estarás</w:t>
+      </w:r>
+      <w:r>
+        <w:rPr>
+          <w:rFonts w:eastAsia="Calibri"/>
+          <w:lang w:eastAsia="en-US"/>
+        </w:rPr>
+        <w:t xml:space="preserve"> trabajando con el intérprete de Scala, por </w:t>
+      </w:r>
+      <w:r>
+        <w:rPr>
+          <w:rFonts w:eastAsia="Calibri"/>
+          <w:lang w:eastAsia="en-US"/>
+        </w:rPr>
+        <w:t>lo que el código que introduzcas</w:t>
+      </w:r>
+      <w:r>
+        <w:rPr>
+          <w:rFonts w:eastAsia="Calibri"/>
+          <w:lang w:eastAsia="en-US"/>
+        </w:rPr>
+        <w:t xml:space="preserve"> en la ventana de </w:t>
+      </w:r>
+      <w:r>
+        <w:rPr>
+          <w:rFonts w:eastAsia="Calibri"/>
+          <w:lang w:eastAsia="en-US"/>
+        </w:rPr>
+        <w:t xml:space="preserve">Script </w:t>
+      </w:r>
+      <w:r>
+        <w:rPr>
+          <w:rFonts w:eastAsia="Calibri"/>
+          <w:lang w:eastAsia="en-US"/>
+        </w:rPr>
+        <w:t xml:space="preserve">Editor del entorno, se ejecutará y generará la salida correspondiente en la ventana de </w:t>
+      </w:r>
+      <w:r>
+        <w:rPr>
+          <w:rFonts w:eastAsia="Calibri"/>
+          <w:lang w:eastAsia="en-US"/>
+        </w:rPr>
+        <w:t>Output Pane</w:t>
+      </w:r>
+      <w:r>
+        <w:rPr>
+          <w:rFonts w:eastAsia="Calibri"/>
+          <w:lang w:eastAsia="en-US"/>
+        </w:rPr>
+        <w:t>.</w:t>
+      </w:r>
+    </w:p>
+    <w:p>
+      <w:pPr>
+        <w:rPr>
+          <w:rFonts w:eastAsia="Calibri"/>
+          <w:lang w:eastAsia="en-US"/>
+        </w:rPr>
+      </w:pPr>
+    </w:p>
+    <w:p>
+      <w:pPr>
+        <w:rPr>
+          <w:rFonts w:eastAsia="Calibri"/>
+          <w:lang w:eastAsia="en-US"/>
+        </w:rPr>
+      </w:pPr>
+      <w:r>
+        <w:rPr>
+          <w:rFonts w:eastAsia="Calibri"/>
+          <w:lang w:eastAsia="en-US"/>
+        </w:rPr>
+        <w:t>Cuando hayas</w:t>
+      </w:r>
+      <w:r>
+        <w:rPr>
+          <w:rFonts w:eastAsia="Calibri"/>
+          <w:lang w:eastAsia="en-US"/>
+        </w:rPr>
+        <w:t xml:space="preserve"> leído la sección </w:t>
       </w:r>
       <w:r>
         <w:rPr>
           <w:rFonts w:ascii="Courier New" w:eastAsia="Calibri" w:hAnsi="Courier New" w:cs="Courier New"/>
           <w:lang w:eastAsia="en-US"/>
         </w:rPr>
-        <w:t>"</w:t>
-      </w:r>
-      <w:proofErr w:type="spellStart"/>
-      <w:r>
+        <w:t>"Getting started"</w:t>
+      </w:r>
+      <w:r>
+        <w:rPr>
+          <w:rFonts w:eastAsia="Calibri"/>
+          <w:lang w:eastAsia="en-US"/>
+        </w:rPr>
+        <w:t>, escribe</w:t>
+      </w:r>
+      <w:r>
+        <w:rPr>
+          <w:rFonts w:eastAsia="Calibri"/>
+          <w:lang w:eastAsia="en-US"/>
+        </w:rPr>
+        <w:t xml:space="preserve"> en la ventana del editor estas sentencias (</w:t>
+      </w:r>
+      <w:r>
+        <w:rPr>
+          <w:rFonts w:eastAsia="Calibri"/>
+          <w:lang w:eastAsia="en-US"/>
+        </w:rPr>
+        <w:t>especificando</w:t>
+      </w:r>
+      <w:r>
+        <w:rPr>
+          <w:rFonts w:eastAsia="Calibri"/>
+          <w:lang w:eastAsia="en-US"/>
+        </w:rPr>
+        <w:t xml:space="preserve"> tu altura) y ejecútalas:</w:t>
+      </w:r>
+    </w:p>
+    <w:p>
+      <w:pPr>
+        <w:rPr>
+          <w:rFonts w:eastAsia="Calibri"/>
+          <w:lang w:eastAsia="en-US"/>
+        </w:rPr>
+      </w:pPr>
+    </w:p>
+    <w:p>
+      <w:pPr>
         <w:rPr>
           <w:rFonts w:ascii="Courier New" w:eastAsia="Calibri" w:hAnsi="Courier New" w:cs="Courier New"/>
           <w:lang w:eastAsia="en-US"/>
         </w:rPr>
-        <w:t>Help</w:t>
-      </w:r>
-      <w:proofErr w:type="spellEnd"/>
+      </w:pPr>
       <w:r>
         <w:rPr>
           <w:rFonts w:ascii="Courier New" w:eastAsia="Calibri" w:hAnsi="Courier New" w:cs="Courier New"/>
           <w:lang w:eastAsia="en-US"/>
         </w:rPr>
-        <w:t>"</w:t>
-      </w:r>
-      <w:r>
-        <w:rPr>
-          <w:rFonts w:eastAsia="Calibri"/>
-          <w:lang w:eastAsia="en-US"/>
-        </w:rPr>
-        <w:t>, verás</w:t>
-      </w:r>
-      <w:r>
-        <w:rPr>
-          <w:rFonts w:eastAsia="Calibri"/>
-          <w:lang w:eastAsia="en-US"/>
-        </w:rPr>
-        <w:t xml:space="preserve"> una entrada etiquetada </w:t>
-      </w:r>
-      <w:r>
+        <w:t>val altura = 1.64</w:t>
+      </w:r>
+    </w:p>
+    <w:p>
+      <w:pPr>
         <w:rPr>
           <w:rFonts w:ascii="Courier New" w:eastAsia="Calibri" w:hAnsi="Courier New" w:cs="Courier New"/>
           <w:lang w:eastAsia="en-US"/>
         </w:rPr>
-        <w:t>"Scala Tutorial"</w:t>
-      </w:r>
-      <w:r>
-        <w:rPr>
-          <w:rFonts w:eastAsia="Calibri"/>
-          <w:lang w:eastAsia="en-US"/>
-        </w:rPr>
-        <w:t>. Selecciona</w:t>
-      </w:r>
-      <w:r>
-        <w:rPr>
-          <w:rFonts w:eastAsia="Calibri"/>
-          <w:lang w:eastAsia="en-US"/>
-        </w:rPr>
-        <w:t xml:space="preserve"> dicha entrada.</w:t>
-      </w:r>
-    </w:p>
-    <w:p>
-      <w:pPr>
-        <w:rPr>
-          <w:rFonts w:eastAsia="Calibri"/>
-          <w:lang w:eastAsia="en-US"/>
-        </w:rPr>
-      </w:pPr>
-    </w:p>
-    <w:p>
-      <w:pPr>
-        <w:jc w:val="both"/>
-        <w:rPr>
-          <w:rFonts w:eastAsia="Calibri"/>
-          <w:lang w:eastAsia="en-US"/>
-        </w:rPr>
-      </w:pPr>
-      <w:r>
-        <w:rPr>
-          <w:rFonts w:eastAsia="Calibri"/>
-          <w:lang w:eastAsia="en-US"/>
-        </w:rPr>
-        <w:t>Para familiarizart</w:t>
-      </w:r>
-      <w:r>
-        <w:rPr>
-          <w:rFonts w:eastAsia="Calibri"/>
-          <w:lang w:eastAsia="en-US"/>
-        </w:rPr>
-        <w:t>e con los conce</w:t>
-      </w:r>
-      <w:r>
-        <w:rPr>
-          <w:rFonts w:eastAsia="Calibri"/>
-          <w:lang w:eastAsia="en-US"/>
-        </w:rPr>
-        <w:t xml:space="preserve">ptos básicos del lenguaje, </w:t>
-      </w:r>
-      <w:r>
-        <w:rPr>
-          <w:rFonts w:eastAsia="Calibri"/>
-          <w:lang w:eastAsia="en-US"/>
-        </w:rPr>
-        <w:t>leerás</w:t>
-      </w:r>
-      <w:r>
-        <w:rPr>
-          <w:rFonts w:eastAsia="Calibri"/>
-          <w:lang w:eastAsia="en-US"/>
-        </w:rPr>
-        <w:t xml:space="preserve"> las 5 primeras secciones del Tutorial e ir</w:t>
-      </w:r>
-      <w:r>
-        <w:rPr>
-          <w:rFonts w:eastAsia="Calibri"/>
-          <w:lang w:eastAsia="en-US"/>
-        </w:rPr>
-        <w:t>ás</w:t>
-      </w:r>
-      <w:r>
-        <w:rPr>
-          <w:rFonts w:eastAsia="Calibri"/>
-          <w:lang w:eastAsia="en-US"/>
-        </w:rPr>
-        <w:t xml:space="preserve"> ejecutando los ejemplos que aparecen. </w:t>
-      </w:r>
-      <w:r>
-        <w:rPr>
-          <w:rFonts w:eastAsia="Calibri"/>
-          <w:lang w:eastAsia="en-US"/>
-        </w:rPr>
-        <w:t>Estarás</w:t>
-      </w:r>
-      <w:r>
-        <w:rPr>
-          <w:rFonts w:eastAsia="Calibri"/>
-          <w:lang w:eastAsia="en-US"/>
-        </w:rPr>
-        <w:t xml:space="preserve"> trabajando con el intérprete de Scala, por </w:t>
-      </w:r>
-      <w:r>
-        <w:rPr>
-          <w:rFonts w:eastAsia="Calibri"/>
-          <w:lang w:eastAsia="en-US"/>
-        </w:rPr>
-        <w:t>lo que el código que introduzcas</w:t>
-      </w:r>
-      <w:r>
-        <w:rPr>
-          <w:rFonts w:eastAsia="Calibri"/>
-          <w:lang w:eastAsia="en-US"/>
-        </w:rPr>
-        <w:t xml:space="preserve"> en la ventana de </w:t>
-      </w:r>
-      <w:r>
-        <w:rPr>
-          <w:rFonts w:eastAsia="Calibri"/>
-          <w:lang w:eastAsia="en-US"/>
-        </w:rPr>
-        <w:t xml:space="preserve">Script </w:t>
-      </w:r>
-      <w:r>
-        <w:rPr>
-          <w:rFonts w:eastAsia="Calibri"/>
-          <w:lang w:eastAsia="en-US"/>
-        </w:rPr>
-        <w:t xml:space="preserve">Editor del entorno, se ejecutará y generará la salida correspondiente en la ventana de </w:t>
-      </w:r>
-      <w:r>
-        <w:rPr>
-          <w:rFonts w:eastAsia="Calibri"/>
-          <w:lang w:eastAsia="en-US"/>
-        </w:rPr>
-        <w:t xml:space="preserve">Output </w:t>
-      </w:r>
-      <w:proofErr w:type="spellStart"/>
-      <w:r>
-        <w:rPr>
-          <w:rFonts w:eastAsia="Calibri"/>
-          <w:lang w:eastAsia="en-US"/>
-        </w:rPr>
-        <w:t>Pane</w:t>
-      </w:r>
-      <w:proofErr w:type="spellEnd"/>
-      <w:r>
-        <w:rPr>
-          <w:rFonts w:eastAsia="Calibri"/>
-          <w:lang w:eastAsia="en-US"/>
-        </w:rPr>
-        <w:t>.</w:t>
-      </w:r>
-    </w:p>
-    <w:p>
-      <w:pPr>
-        <w:rPr>
-          <w:rFonts w:eastAsia="Calibri"/>
-          <w:lang w:eastAsia="en-US"/>
-        </w:rPr>
-      </w:pPr>
-    </w:p>
-    <w:p>
-      <w:pPr>
-        <w:rPr>
-          <w:rFonts w:eastAsia="Calibri"/>
-          <w:lang w:eastAsia="en-US"/>
-        </w:rPr>
-      </w:pPr>
-      <w:r>
-        <w:rPr>
-          <w:rFonts w:eastAsia="Calibri"/>
-          <w:lang w:eastAsia="en-US"/>
-        </w:rPr>
-        <w:t>Cuando hayas</w:t>
-      </w:r>
-      <w:r>
-        <w:rPr>
-          <w:rFonts w:eastAsia="Calibri"/>
-          <w:lang w:eastAsia="en-US"/>
-        </w:rPr>
-        <w:t xml:space="preserve"> leído la sección </w:t>
-      </w:r>
+      </w:pPr>
       <w:r>
         <w:rPr>
           <w:rFonts w:ascii="Courier New" w:eastAsia="Calibri" w:hAnsi="Courier New" w:cs="Courier New"/>
           <w:lang w:eastAsia="en-US"/>
         </w:rPr>
-        <w:t>"</w:t>
-      </w:r>
-      <w:proofErr w:type="spellStart"/>
-      <w:r>
+        <w:t>println ("Mido " + altura)</w:t>
+      </w:r>
+    </w:p>
+    <w:p>
+      <w:pPr>
         <w:rPr>
           <w:rFonts w:ascii="Courier New" w:eastAsia="Calibri" w:hAnsi="Courier New" w:cs="Courier New"/>
           <w:lang w:eastAsia="en-US"/>
         </w:rPr>
-        <w:t>Getting</w:t>
-      </w:r>
-      <w:proofErr w:type="spellEnd"/>
+      </w:pPr>
+    </w:p>
+    <w:p>
+      <w:pPr>
+        <w:rPr>
+          <w:rFonts w:eastAsia="Calibri"/>
+          <w:lang w:eastAsia="en-US"/>
+        </w:rPr>
+      </w:pPr>
+      <w:r>
+        <w:rPr>
+          <w:rFonts w:eastAsia="Calibri"/>
+          <w:lang w:eastAsia="en-US"/>
+        </w:rPr>
+        <w:t xml:space="preserve">A continuación, sustituye la sentencia </w:t>
+      </w:r>
       <w:r>
         <w:rPr>
           <w:rFonts w:ascii="Courier New" w:eastAsia="Calibri" w:hAnsi="Courier New" w:cs="Courier New"/>
           <w:lang w:eastAsia="en-US"/>
         </w:rPr>
-        <w:t xml:space="preserve"> </w:t>
-      </w:r>
-      <w:proofErr w:type="spellStart"/>
-      <w:r>
+        <w:t>println</w:t>
+      </w:r>
+      <w:r>
+        <w:rPr>
+          <w:rFonts w:eastAsia="Calibri"/>
+          <w:lang w:eastAsia="en-US"/>
+        </w:rPr>
+        <w:t xml:space="preserve"> anterior por la siguiente</w:t>
+      </w:r>
+      <w:r>
+        <w:rPr>
+          <w:rFonts w:eastAsia="Calibri"/>
+          <w:lang w:eastAsia="en-US"/>
+        </w:rPr>
+        <w:t>, y fíjate bien en la sintaxis de esta última</w:t>
+      </w:r>
+      <w:r>
+        <w:rPr>
+          <w:rFonts w:eastAsia="Calibri"/>
+          <w:lang w:eastAsia="en-US"/>
+        </w:rPr>
+        <w:t>:</w:t>
+      </w:r>
+    </w:p>
+    <w:p>
+      <w:pPr>
+        <w:rPr>
+          <w:rFonts w:eastAsia="Calibri"/>
+          <w:lang w:eastAsia="en-US"/>
+        </w:rPr>
+      </w:pPr>
+    </w:p>
+    <w:p>
+      <w:pPr>
         <w:rPr>
           <w:rFonts w:ascii="Courier New" w:eastAsia="Calibri" w:hAnsi="Courier New" w:cs="Courier New"/>
           <w:lang w:eastAsia="en-US"/>
         </w:rPr>
-        <w:t>started</w:t>
-      </w:r>
-      <w:proofErr w:type="spellEnd"/>
+      </w:pPr>
       <w:r>
         <w:rPr>
           <w:rFonts w:ascii="Courier New" w:eastAsia="Calibri" w:hAnsi="Courier New" w:cs="Courier New"/>
           <w:lang w:eastAsia="en-US"/>
         </w:rPr>
-        <w:t>"</w:t>
-      </w:r>
-      <w:r>
-        <w:rPr>
-          <w:rFonts w:eastAsia="Calibri"/>
-          <w:lang w:eastAsia="en-US"/>
-        </w:rPr>
-        <w:t>, escribe</w:t>
-      </w:r>
-      <w:r>
-        <w:rPr>
-          <w:rFonts w:eastAsia="Calibri"/>
-          <w:lang w:eastAsia="en-US"/>
-        </w:rPr>
-        <w:t xml:space="preserve"> en la ventana del editor estas sentencias (</w:t>
-      </w:r>
-      <w:r>
-        <w:rPr>
-          <w:rFonts w:eastAsia="Calibri"/>
-          <w:lang w:eastAsia="en-US"/>
-        </w:rPr>
-        <w:t>especificando</w:t>
-      </w:r>
-      <w:r>
-        <w:rPr>
-          <w:rFonts w:eastAsia="Calibri"/>
-          <w:lang w:eastAsia="en-US"/>
-        </w:rPr>
-        <w:t xml:space="preserve"> tu altura) y ejecútalas:</w:t>
-      </w:r>
-    </w:p>
-    <w:p>
-      <w:pPr>
-        <w:rPr>
-          <w:rFonts w:eastAsia="Calibri"/>
-          <w:lang w:eastAsia="en-US"/>
-        </w:rPr>
-      </w:pPr>
-    </w:p>
-    <w:p>
-      <w:pPr>
-        <w:rPr>
-          <w:rFonts w:ascii="Courier New" w:eastAsia="Calibri" w:hAnsi="Courier New" w:cs="Courier New"/>
-          <w:lang w:eastAsia="en-US"/>
-        </w:rPr>
-      </w:pPr>
-      <w:r>
-        <w:rPr>
-          <w:rFonts w:ascii="Courier New" w:eastAsia="Calibri" w:hAnsi="Courier New" w:cs="Courier New"/>
-          <w:lang w:eastAsia="en-US"/>
-        </w:rPr>
-        <w:t>val altura = 1.64</w:t>
-      </w:r>
-    </w:p>
-    <w:p>
-      <w:pPr>
-        <w:rPr>
-          <w:rFonts w:ascii="Courier New" w:eastAsia="Calibri" w:hAnsi="Courier New" w:cs="Courier New"/>
-          <w:lang w:eastAsia="en-US"/>
-        </w:rPr>
-      </w:pPr>
-      <w:r>
-        <w:rPr>
-          <w:rFonts w:ascii="Courier New" w:eastAsia="Calibri" w:hAnsi="Courier New" w:cs="Courier New"/>
-          <w:lang w:eastAsia="en-US"/>
-        </w:rPr>
-        <w:t>println ("Mido " + altura)</w:t>
-      </w:r>
-    </w:p>
-    <w:p>
-      <w:pPr>
-        <w:rPr>
-          <w:rFonts w:ascii="Courier New" w:eastAsia="Calibri" w:hAnsi="Courier New" w:cs="Courier New"/>
-          <w:lang w:eastAsia="en-US"/>
-        </w:rPr>
-      </w:pPr>
-    </w:p>
-    <w:p>
-      <w:pPr>
-        <w:rPr>
-          <w:rFonts w:eastAsia="Calibri"/>
-          <w:lang w:eastAsia="en-US"/>
-        </w:rPr>
-      </w:pPr>
-      <w:r>
-        <w:rPr>
-          <w:rFonts w:eastAsia="Calibri"/>
-          <w:lang w:eastAsia="en-US"/>
-        </w:rPr>
-        <w:t xml:space="preserve">A continuación, sustituye la sentencia </w:t>
-      </w:r>
-      <w:r>
-        <w:rPr>
-          <w:rFonts w:ascii="Courier New" w:eastAsia="Calibri" w:hAnsi="Courier New" w:cs="Courier New"/>
-          <w:lang w:eastAsia="en-US"/>
-        </w:rPr>
-        <w:t>println</w:t>
-      </w:r>
-      <w:r>
-        <w:rPr>
-          <w:rFonts w:eastAsia="Calibri"/>
-          <w:lang w:eastAsia="en-US"/>
-        </w:rPr>
-        <w:t xml:space="preserve"> anterior por la siguiente</w:t>
-      </w:r>
-      <w:r>
-        <w:rPr>
-          <w:rFonts w:eastAsia="Calibri"/>
-          <w:lang w:eastAsia="en-US"/>
-        </w:rPr>
-        <w:t>, y fíjate bien en la sintaxis de esta última</w:t>
-      </w:r>
-      <w:r>
-        <w:rPr>
-          <w:rFonts w:eastAsia="Calibri"/>
-          <w:lang w:eastAsia="en-US"/>
-        </w:rPr>
-        <w:t>:</w:t>
-      </w:r>
-    </w:p>
-    <w:p>
-      <w:pPr>
-        <w:rPr>
-          <w:rFonts w:eastAsia="Calibri"/>
-          <w:lang w:eastAsia="en-US"/>
-        </w:rPr>
-      </w:pPr>
-    </w:p>
-    <w:p>
-      <w:pPr>
-        <w:rPr>
-          <w:rFonts w:ascii="Courier New" w:eastAsia="Calibri" w:hAnsi="Courier New" w:cs="Courier New"/>
-          <w:lang w:eastAsia="en-US"/>
-        </w:rPr>
-      </w:pPr>
-      <w:proofErr w:type="gramStart"/>
-      <w:r>
-        <w:rPr>
-          <w:rFonts w:ascii="Courier New" w:eastAsia="Calibri" w:hAnsi="Courier New" w:cs="Courier New"/>
-          <w:lang w:eastAsia="en-US"/>
-        </w:rPr>
-        <w:t>println(</w:t>
-      </w:r>
-      <w:proofErr w:type="gramEnd"/>
-      <w:r>
-        <w:rPr>
-          <w:rFonts w:ascii="Courier New" w:eastAsia="Calibri" w:hAnsi="Courier New" w:cs="Courier New"/>
-          <w:lang w:eastAsia="en-US"/>
-        </w:rPr>
-        <w:t>s"Mido $altura")</w:t>
+        <w:t>println(s"Mido $altura")</w:t>
       </w:r>
     </w:p>
     <w:p>
@@ -961,7 +865,7 @@
                     <pic:cNvPicPr/>
                   </pic:nvPicPr>
                   <pic:blipFill>
-                    <a:blip r:embed="rId9">
+                    <a:blip r:embed="rId8">
                       <a:extLst>
                         <a:ext uri="{28A0092B-C50C-407E-A947-70E740481C1C}">
                           <a14:useLocalDpi xmlns:a14="http://schemas.microsoft.com/office/drawing/2010/main" val="0"/>
@@ -1014,7 +918,7 @@
                     <pic:cNvPicPr/>
                   </pic:nvPicPr>
                   <pic:blipFill>
-                    <a:blip r:embed="rId10"/>
+                    <a:blip r:embed="rId9"/>
                     <a:stretch>
                       <a:fillRect/>
                     </a:stretch>
@@ -1237,7 +1141,7 @@
                     <pic:cNvPicPr/>
                   </pic:nvPicPr>
                   <pic:blipFill>
-                    <a:blip r:embed="rId11">
+                    <a:blip r:embed="rId10">
                       <a:extLst>
                         <a:ext uri="{28A0092B-C50C-407E-A947-70E740481C1C}">
                           <a14:useLocalDpi xmlns:a14="http://schemas.microsoft.com/office/drawing/2010/main" val="0"/>
@@ -1298,7 +1202,7 @@
                     <pic:cNvPicPr/>
                   </pic:nvPicPr>
                   <pic:blipFill>
-                    <a:blip r:embed="rId12">
+                    <a:blip r:embed="rId11">
                       <a:extLst>
                         <a:ext uri="{28A0092B-C50C-407E-A947-70E740481C1C}">
                           <a14:useLocalDpi xmlns:a14="http://schemas.microsoft.com/office/drawing/2010/main" val="0"/>
@@ -1424,196 +1328,128 @@
           <w:rFonts w:ascii="Courier New" w:eastAsia="Calibri" w:hAnsi="Courier New" w:cs="Courier New"/>
           <w:lang w:eastAsia="en-US"/>
         </w:rPr>
+        <w:t>"Flow control: If, Else</w:t>
+      </w:r>
+      <w:r>
+        <w:rPr>
+          <w:rFonts w:ascii="Courier New" w:eastAsia="Calibri" w:hAnsi="Courier New" w:cs="Courier New"/>
+          <w:lang w:eastAsia="en-US"/>
+        </w:rPr>
+        <w:t xml:space="preserve"> and</w:t>
+      </w:r>
+      <w:r>
+        <w:rPr>
+          <w:rFonts w:ascii="Courier New" w:eastAsia="Calibri" w:hAnsi="Courier New" w:cs="Courier New"/>
+          <w:lang w:eastAsia="en-US"/>
+        </w:rPr>
+        <w:t xml:space="preserve"> </w:t>
+      </w:r>
+      <w:r>
+        <w:rPr>
+          <w:rFonts w:ascii="Courier New" w:eastAsia="Calibri" w:hAnsi="Courier New" w:cs="Courier New"/>
+          <w:lang w:eastAsia="en-US"/>
+        </w:rPr>
+        <w:t>While"</w:t>
+      </w:r>
+      <w:r>
+        <w:rPr>
+          <w:rFonts w:eastAsia="Calibri"/>
+          <w:lang w:eastAsia="en-US"/>
+        </w:rPr>
+        <w:t>, escribe en la ventana del editor un trozo de código que haga lo siguiente:</w:t>
+      </w:r>
+    </w:p>
+    <w:p>
+      <w:pPr>
+        <w:rPr>
+          <w:rFonts w:eastAsia="Calibri"/>
+          <w:lang w:eastAsia="en-US"/>
+        </w:rPr>
+      </w:pPr>
+    </w:p>
+    <w:p>
+      <w:pPr>
+        <w:rPr>
+          <w:rFonts w:eastAsia="Calibri"/>
+          <w:lang w:eastAsia="en-US"/>
+        </w:rPr>
+      </w:pPr>
+      <w:r>
+        <w:rPr>
+          <w:rFonts w:eastAsia="Calibri"/>
+          <w:lang w:eastAsia="en-US"/>
+        </w:rPr>
+        <w:t xml:space="preserve">- Define 2 variables: </w:t>
+      </w:r>
+      <w:r>
+        <w:rPr>
+          <w:rFonts w:ascii="Courier New" w:eastAsia="Calibri" w:hAnsi="Courier New" w:cs="Courier New"/>
+          <w:lang w:eastAsia="en-US"/>
+        </w:rPr>
+        <w:t>"mi</w:t>
+      </w:r>
+      <w:r>
+        <w:rPr>
+          <w:rFonts w:ascii="Courier New" w:eastAsia="Calibri" w:hAnsi="Courier New" w:cs="Courier New"/>
+          <w:lang w:eastAsia="en-US"/>
+        </w:rPr>
+        <w:t>Altura</w:t>
+      </w:r>
+      <w:r>
+        <w:rPr>
+          <w:rFonts w:ascii="Courier New" w:eastAsia="Calibri" w:hAnsi="Courier New" w:cs="Courier New"/>
+          <w:lang w:eastAsia="en-US"/>
+        </w:rPr>
         <w:t>"</w:t>
       </w:r>
-      <w:proofErr w:type="spellStart"/>
+      <w:r>
+        <w:rPr>
+          <w:rFonts w:eastAsia="Calibri"/>
+          <w:lang w:eastAsia="en-US"/>
+        </w:rPr>
+        <w:t xml:space="preserve"> y </w:t>
+      </w:r>
       <w:r>
         <w:rPr>
           <w:rFonts w:ascii="Courier New" w:eastAsia="Calibri" w:hAnsi="Courier New" w:cs="Courier New"/>
           <w:lang w:eastAsia="en-US"/>
         </w:rPr>
-        <w:t>Flow</w:t>
-      </w:r>
-      <w:proofErr w:type="spellEnd"/>
+        <w:t>"</w:t>
+      </w:r>
       <w:r>
         <w:rPr>
           <w:rFonts w:ascii="Courier New" w:eastAsia="Calibri" w:hAnsi="Courier New" w:cs="Courier New"/>
           <w:lang w:eastAsia="en-US"/>
         </w:rPr>
-        <w:t xml:space="preserve"> control: If, </w:t>
-      </w:r>
-      <w:proofErr w:type="spellStart"/>
+        <w:t>altura</w:t>
+      </w:r>
       <w:r>
         <w:rPr>
           <w:rFonts w:ascii="Courier New" w:eastAsia="Calibri" w:hAnsi="Courier New" w:cs="Courier New"/>
           <w:lang w:eastAsia="en-US"/>
         </w:rPr>
-        <w:t>Else</w:t>
-      </w:r>
-      <w:proofErr w:type="spellEnd"/>
-      <w:r>
-        <w:rPr>
-          <w:rFonts w:ascii="Courier New" w:eastAsia="Calibri" w:hAnsi="Courier New" w:cs="Courier New"/>
-          <w:lang w:eastAsia="en-US"/>
-        </w:rPr>
-        <w:t xml:space="preserve"> and</w:t>
-      </w:r>
-      <w:r>
-        <w:rPr>
-          <w:rFonts w:ascii="Courier New" w:eastAsia="Calibri" w:hAnsi="Courier New" w:cs="Courier New"/>
-          <w:lang w:eastAsia="en-US"/>
-        </w:rPr>
-        <w:t xml:space="preserve"> </w:t>
-      </w:r>
-      <w:proofErr w:type="spellStart"/>
-      <w:r>
-        <w:rPr>
-          <w:rFonts w:ascii="Courier New" w:eastAsia="Calibri" w:hAnsi="Courier New" w:cs="Courier New"/>
-          <w:lang w:eastAsia="en-US"/>
-        </w:rPr>
-        <w:t>While</w:t>
-      </w:r>
-      <w:proofErr w:type="spellEnd"/>
-      <w:r>
-        <w:rPr>
-          <w:rFonts w:ascii="Courier New" w:eastAsia="Calibri" w:hAnsi="Courier New" w:cs="Courier New"/>
-          <w:lang w:eastAsia="en-US"/>
-        </w:rPr>
-        <w:t>"</w:t>
-      </w:r>
-      <w:r>
-        <w:rPr>
-          <w:rFonts w:eastAsia="Calibri"/>
-          <w:lang w:eastAsia="en-US"/>
-        </w:rPr>
-        <w:t>, escribe en la ventana del editor un trozo de código que haga lo siguiente:</w:t>
-      </w:r>
-    </w:p>
-    <w:p>
-      <w:pPr>
-        <w:rPr>
-          <w:rFonts w:eastAsia="Calibri"/>
-          <w:lang w:eastAsia="en-US"/>
-        </w:rPr>
-      </w:pPr>
-    </w:p>
-    <w:p>
-      <w:pPr>
-        <w:rPr>
-          <w:rFonts w:eastAsia="Calibri"/>
-          <w:lang w:eastAsia="en-US"/>
-        </w:rPr>
-      </w:pPr>
-      <w:r>
-        <w:rPr>
-          <w:rFonts w:eastAsia="Calibri"/>
-          <w:lang w:eastAsia="en-US"/>
-        </w:rPr>
-        <w:t xml:space="preserve">- Define 2 variables: </w:t>
-      </w:r>
-      <w:r>
-        <w:rPr>
-          <w:rFonts w:ascii="Courier New" w:eastAsia="Calibri" w:hAnsi="Courier New" w:cs="Courier New"/>
-          <w:lang w:eastAsia="en-US"/>
-        </w:rPr>
-        <w:t>"</w:t>
-      </w:r>
-      <w:proofErr w:type="spellStart"/>
-      <w:r>
-        <w:rPr>
-          <w:rFonts w:ascii="Courier New" w:eastAsia="Calibri" w:hAnsi="Courier New" w:cs="Courier New"/>
-          <w:lang w:eastAsia="en-US"/>
-        </w:rPr>
-        <w:t>mi</w:t>
-      </w:r>
-      <w:r>
-        <w:rPr>
-          <w:rFonts w:ascii="Courier New" w:eastAsia="Calibri" w:hAnsi="Courier New" w:cs="Courier New"/>
-          <w:lang w:eastAsia="en-US"/>
-        </w:rPr>
-        <w:t>Altura</w:t>
-      </w:r>
-      <w:proofErr w:type="spellEnd"/>
-      <w:r>
-        <w:rPr>
-          <w:rFonts w:ascii="Courier New" w:eastAsia="Calibri" w:hAnsi="Courier New" w:cs="Courier New"/>
-          <w:lang w:eastAsia="en-US"/>
-        </w:rPr>
-        <w:t>"</w:t>
-      </w:r>
-      <w:r>
-        <w:rPr>
-          <w:rFonts w:eastAsia="Calibri"/>
-          <w:lang w:eastAsia="en-US"/>
-        </w:rPr>
-        <w:t xml:space="preserve"> y </w:t>
-      </w:r>
-      <w:r>
-        <w:rPr>
-          <w:rFonts w:ascii="Courier New" w:eastAsia="Calibri" w:hAnsi="Courier New" w:cs="Courier New"/>
-          <w:lang w:eastAsia="en-US"/>
-        </w:rPr>
-        <w:t>"</w:t>
-      </w:r>
-      <w:proofErr w:type="spellStart"/>
-      <w:r>
-        <w:rPr>
-          <w:rFonts w:ascii="Courier New" w:eastAsia="Calibri" w:hAnsi="Courier New" w:cs="Courier New"/>
+        <w:t>Compa",</w:t>
+      </w:r>
+      <w:r>
+        <w:rPr>
+          <w:rFonts w:eastAsia="Calibri"/>
+          <w:lang w:eastAsia="en-US"/>
+        </w:rPr>
+        <w:t xml:space="preserve"> que contengan tu </w:t>
+      </w:r>
+      <w:r>
+        <w:rPr>
+          <w:rFonts w:eastAsia="Calibri"/>
           <w:lang w:eastAsia="en-US"/>
         </w:rPr>
         <w:t>altura</w:t>
       </w:r>
       <w:r>
         <w:rPr>
-          <w:rFonts w:ascii="Courier New" w:eastAsia="Calibri" w:hAnsi="Courier New" w:cs="Courier New"/>
-          <w:lang w:eastAsia="en-US"/>
-        </w:rPr>
-        <w:t>Compa</w:t>
-      </w:r>
-      <w:proofErr w:type="spellEnd"/>
-      <w:r>
-        <w:rPr>
-          <w:rFonts w:ascii="Courier New" w:eastAsia="Calibri" w:hAnsi="Courier New" w:cs="Courier New"/>
-          <w:lang w:eastAsia="en-US"/>
-        </w:rPr>
-        <w:t>",</w:t>
-      </w:r>
-      <w:r>
-        <w:rPr>
-          <w:rFonts w:eastAsia="Calibri"/>
-          <w:lang w:eastAsia="en-US"/>
-        </w:rPr>
-        <w:t xml:space="preserve"> que contengan tu </w:t>
-      </w:r>
-      <w:r>
-        <w:rPr>
-          <w:rFonts w:eastAsia="Calibri"/>
-          <w:lang w:eastAsia="en-US"/>
-        </w:rPr>
-        <w:t>altura</w:t>
-      </w:r>
-      <w:r>
-        <w:rPr>
-          <w:rFonts w:eastAsia="Calibri"/>
-          <w:lang w:eastAsia="en-US"/>
-        </w:rPr>
-        <w:t xml:space="preserve"> y la de tu </w:t>
-      </w:r>
-      <w:proofErr w:type="spellStart"/>
-      <w:r>
-        <w:rPr>
-          <w:rFonts w:eastAsia="Calibri"/>
-          <w:lang w:eastAsia="en-US"/>
-        </w:rPr>
-        <w:t>compañer</w:t>
-      </w:r>
-      <w:proofErr w:type="spellEnd"/>
-      <w:r>
-        <w:rPr>
-          <w:rFonts w:eastAsia="Calibri"/>
-          <w:lang w:eastAsia="en-US"/>
-        </w:rPr>
-        <w:t>@ de laboratorio, respectivamente</w:t>
+          <w:rFonts w:eastAsia="Calibri"/>
+          <w:lang w:eastAsia="en-US"/>
+        </w:rPr>
+        <w:t xml:space="preserve"> y la de tu compañer@ de laboratorio, respectivamente</w:t>
       </w:r>
     </w:p>
     <w:p>
@@ -1750,7 +1586,7 @@
                     <pic:cNvPicPr/>
                   </pic:nvPicPr>
                   <pic:blipFill rotWithShape="1">
-                    <a:blip r:embed="rId13">
+                    <a:blip r:embed="rId12">
                       <a:extLst>
                         <a:ext uri="{28A0092B-C50C-407E-A947-70E740481C1C}">
                           <a14:useLocalDpi xmlns:a14="http://schemas.microsoft.com/office/drawing/2010/main" val="0"/>
@@ -1864,7 +1700,6 @@
                               </w:rPr>
                               <w:t xml:space="preserve">   </w:t>
                             </w:r>
-                            <w:proofErr w:type="gramStart"/>
                             <w:r>
                               <w:rPr>
                                 <w:rFonts w:ascii="Arial" w:hAnsi="Arial" w:cs="Arial"/>
@@ -1877,7 +1712,6 @@
                               </w:rPr>
                               <w:t>val</w:t>
                             </w:r>
-                            <w:proofErr w:type="gramEnd"/>
                             <w:r>
                               <w:rPr>
                                 <w:rFonts w:ascii="Arial" w:hAnsi="Arial" w:cs="Arial"/>
@@ -1888,7 +1722,6 @@
                               </w:rPr>
                               <w:t xml:space="preserve"> </w:t>
                             </w:r>
-                            <w:proofErr w:type="spellStart"/>
                             <w:r>
                               <w:rPr>
                                 <w:rFonts w:ascii="Arial" w:hAnsi="Arial" w:cs="Arial"/>
@@ -1899,7 +1732,6 @@
                               </w:rPr>
                               <w:t>miAltura</w:t>
                             </w:r>
-                            <w:proofErr w:type="spellEnd"/>
                             <w:r>
                               <w:rPr>
                                 <w:rFonts w:ascii="Arial" w:hAnsi="Arial" w:cs="Arial"/>
@@ -1944,7 +1776,6 @@
                               </w:rPr>
                               <w:t xml:space="preserve">   </w:t>
                             </w:r>
-                            <w:proofErr w:type="gramStart"/>
                             <w:r>
                               <w:rPr>
                                 <w:rFonts w:ascii="Arial" w:hAnsi="Arial" w:cs="Arial"/>
@@ -1957,7 +1788,6 @@
                               </w:rPr>
                               <w:t>val</w:t>
                             </w:r>
-                            <w:proofErr w:type="gramEnd"/>
                             <w:r>
                               <w:rPr>
                                 <w:rFonts w:ascii="Arial" w:hAnsi="Arial" w:cs="Arial"/>
@@ -1968,7 +1798,6 @@
                               </w:rPr>
                               <w:t xml:space="preserve"> </w:t>
                             </w:r>
-                            <w:proofErr w:type="spellStart"/>
                             <w:r>
                               <w:rPr>
                                 <w:rFonts w:ascii="Arial" w:hAnsi="Arial" w:cs="Arial"/>
@@ -1979,7 +1808,6 @@
                               </w:rPr>
                               <w:t>alturaCompa</w:t>
                             </w:r>
-                            <w:proofErr w:type="spellEnd"/>
                             <w:r>
                               <w:rPr>
                                 <w:rFonts w:ascii="Arial" w:hAnsi="Arial" w:cs="Arial"/>
@@ -2022,29 +1850,7 @@
                                 <w:szCs w:val="20"/>
                                 <w:lang w:eastAsia="zh-CN"/>
                               </w:rPr>
-                              <w:t xml:space="preserve">   </w:t>
-                            </w:r>
-                            <w:proofErr w:type="gramStart"/>
-                            <w:r>
-                              <w:rPr>
-                                <w:rFonts w:ascii="Arial" w:hAnsi="Arial" w:cs="Arial"/>
-                                <w:color w:val="000000"/>
-                                <w:sz w:val="20"/>
-                                <w:szCs w:val="20"/>
-                                <w:lang w:eastAsia="zh-CN"/>
-                              </w:rPr>
-                              <w:t>println</w:t>
-                            </w:r>
-                            <w:proofErr w:type="gramEnd"/>
-                            <w:r>
-                              <w:rPr>
-                                <w:rFonts w:ascii="Arial" w:hAnsi="Arial" w:cs="Arial"/>
-                                <w:color w:val="000000"/>
-                                <w:sz w:val="20"/>
-                                <w:szCs w:val="20"/>
-                                <w:lang w:eastAsia="zh-CN"/>
-                              </w:rPr>
-                              <w:t>(</w:t>
+                              <w:t xml:space="preserve">   println(</w:t>
                             </w:r>
                             <w:r>
                               <w:rPr>
@@ -2090,7 +1896,6 @@
                               </w:rPr>
                               <w:t xml:space="preserve">   </w:t>
                             </w:r>
-                            <w:proofErr w:type="gramStart"/>
                             <w:r>
                               <w:rPr>
                                 <w:rFonts w:ascii="Arial" w:hAnsi="Arial" w:cs="Arial"/>
@@ -2103,7 +1908,6 @@
                               </w:rPr>
                               <w:t>if</w:t>
                             </w:r>
-                            <w:proofErr w:type="gramEnd"/>
                             <w:r>
                               <w:rPr>
                                 <w:rFonts w:ascii="Arial" w:hAnsi="Arial" w:cs="Arial"/>
@@ -2114,7 +1918,6 @@
                               </w:rPr>
                               <w:t xml:space="preserve"> (</w:t>
                             </w:r>
-                            <w:proofErr w:type="spellStart"/>
                             <w:r>
                               <w:rPr>
                                 <w:rFonts w:ascii="Arial" w:hAnsi="Arial" w:cs="Arial"/>
@@ -2125,7 +1928,6 @@
                               </w:rPr>
                               <w:t>miAltura</w:t>
                             </w:r>
-                            <w:proofErr w:type="spellEnd"/>
                             <w:r>
                               <w:rPr>
                                 <w:rFonts w:ascii="Arial" w:hAnsi="Arial" w:cs="Arial"/>
@@ -2136,7 +1938,6 @@
                               </w:rPr>
                               <w:t xml:space="preserve"> &gt; </w:t>
                             </w:r>
-                            <w:proofErr w:type="spellStart"/>
                             <w:r>
                               <w:rPr>
                                 <w:rFonts w:ascii="Arial" w:hAnsi="Arial" w:cs="Arial"/>
@@ -2147,7 +1948,6 @@
                               </w:rPr>
                               <w:t>alturaCompa</w:t>
                             </w:r>
-                            <w:proofErr w:type="spellEnd"/>
                             <w:r>
                               <w:rPr>
                                 <w:rFonts w:ascii="Arial" w:hAnsi="Arial" w:cs="Arial"/>
@@ -2180,29 +1980,7 @@
                                 <w:szCs w:val="20"/>
                                 <w:lang w:eastAsia="zh-CN"/>
                               </w:rPr>
-                              <w:t xml:space="preserve">    </w:t>
-                            </w:r>
-                            <w:proofErr w:type="gramStart"/>
-                            <w:r>
-                              <w:rPr>
-                                <w:rFonts w:ascii="Arial" w:hAnsi="Arial" w:cs="Arial"/>
-                                <w:color w:val="000000"/>
-                                <w:sz w:val="20"/>
-                                <w:szCs w:val="20"/>
-                                <w:lang w:eastAsia="zh-CN"/>
-                              </w:rPr>
-                              <w:t>println</w:t>
-                            </w:r>
-                            <w:proofErr w:type="gramEnd"/>
-                            <w:r>
-                              <w:rPr>
-                                <w:rFonts w:ascii="Arial" w:hAnsi="Arial" w:cs="Arial"/>
-                                <w:color w:val="000000"/>
-                                <w:sz w:val="20"/>
-                                <w:szCs w:val="20"/>
-                                <w:lang w:eastAsia="zh-CN"/>
-                              </w:rPr>
-                              <w:t>(</w:t>
+                              <w:t xml:space="preserve">    println(</w:t>
                             </w:r>
                             <w:r>
                               <w:rPr>
@@ -2212,29 +1990,7 @@
                                 <w:szCs w:val="20"/>
                                 <w:lang w:eastAsia="zh-CN"/>
                               </w:rPr>
-                              <w:t>"</w:t>
-                            </w:r>
-                            <w:proofErr w:type="spellStart"/>
-                            <w:r>
-                              <w:rPr>
-                                <w:rFonts w:ascii="Arial" w:hAnsi="Arial" w:cs="Arial"/>
-                                <w:color w:val="2A00FF"/>
-                                <w:sz w:val="20"/>
-                                <w:szCs w:val="20"/>
-                                <w:lang w:eastAsia="zh-CN"/>
-                              </w:rPr>
-                              <w:t>miAltura</w:t>
-                            </w:r>
-                            <w:proofErr w:type="spellEnd"/>
-                            <w:r>
-                              <w:rPr>
-                                <w:rFonts w:ascii="Arial" w:hAnsi="Arial" w:cs="Arial"/>
-                                <w:color w:val="2A00FF"/>
-                                <w:sz w:val="20"/>
-                                <w:szCs w:val="20"/>
-                                <w:lang w:eastAsia="zh-CN"/>
-                              </w:rPr>
-                              <w:t xml:space="preserve"> es Mayor: "</w:t>
+                              <w:t>"miAltura es Mayor: "</w:t>
                             </w:r>
                             <w:r>
                               <w:rPr>
@@ -2246,7 +2002,6 @@
                               </w:rPr>
                               <w:t xml:space="preserve"> + </w:t>
                             </w:r>
-                            <w:proofErr w:type="spellStart"/>
                             <w:r>
                               <w:rPr>
                                 <w:rFonts w:ascii="Arial" w:hAnsi="Arial" w:cs="Arial"/>
@@ -2257,7 +2012,6 @@
                               </w:rPr>
                               <w:t>miAltura</w:t>
                             </w:r>
-                            <w:proofErr w:type="spellEnd"/>
                             <w:r>
                               <w:rPr>
                                 <w:rFonts w:ascii="Arial" w:hAnsi="Arial" w:cs="Arial"/>
@@ -2292,8 +2046,6 @@
                               </w:rPr>
                               <w:t xml:space="preserve">  } </w:t>
                             </w:r>
-                            <w:proofErr w:type="spellStart"/>
-                            <w:proofErr w:type="gramStart"/>
                             <w:r>
                               <w:rPr>
                                 <w:rFonts w:ascii="Arial" w:hAnsi="Arial" w:cs="Arial"/>
@@ -2306,8 +2058,6 @@
                               </w:rPr>
                               <w:t>else</w:t>
                             </w:r>
-                            <w:proofErr w:type="spellEnd"/>
-                            <w:proofErr w:type="gramEnd"/>
                             <w:r>
                               <w:rPr>
                                 <w:rFonts w:ascii="Arial" w:hAnsi="Arial" w:cs="Arial"/>
@@ -2340,7 +2090,6 @@
                               </w:rPr>
                               <w:t xml:space="preserve"> (</w:t>
                             </w:r>
-                            <w:proofErr w:type="spellStart"/>
                             <w:r>
                               <w:rPr>
                                 <w:rFonts w:ascii="Arial" w:hAnsi="Arial" w:cs="Arial"/>
@@ -2351,7 +2100,6 @@
                               </w:rPr>
                               <w:t>miAltura</w:t>
                             </w:r>
-                            <w:proofErr w:type="spellEnd"/>
                             <w:r>
                               <w:rPr>
                                 <w:rFonts w:ascii="Arial" w:hAnsi="Arial" w:cs="Arial"/>
@@ -2362,7 +2110,6 @@
                               </w:rPr>
                               <w:t xml:space="preserve"> &lt; </w:t>
                             </w:r>
-                            <w:proofErr w:type="spellStart"/>
                             <w:r>
                               <w:rPr>
                                 <w:rFonts w:ascii="Arial" w:hAnsi="Arial" w:cs="Arial"/>
@@ -2373,7 +2120,6 @@
                               </w:rPr>
                               <w:t>alturaCompa</w:t>
                             </w:r>
-                            <w:proofErr w:type="spellEnd"/>
                             <w:r>
                               <w:rPr>
                                 <w:rFonts w:ascii="Arial" w:hAnsi="Arial" w:cs="Arial"/>
@@ -2407,29 +2153,7 @@
                                 <w:szCs w:val="20"/>
                                 <w:lang w:eastAsia="zh-CN"/>
                               </w:rPr>
-                              <w:t xml:space="preserve"> </w:t>
-                            </w:r>
-                            <w:proofErr w:type="gramStart"/>
-                            <w:r>
-                              <w:rPr>
-                                <w:rFonts w:ascii="Arial" w:hAnsi="Arial" w:cs="Arial"/>
-                                <w:color w:val="000000"/>
-                                <w:sz w:val="20"/>
-                                <w:szCs w:val="20"/>
-                                <w:lang w:eastAsia="zh-CN"/>
-                              </w:rPr>
-                              <w:t>println</w:t>
-                            </w:r>
-                            <w:proofErr w:type="gramEnd"/>
-                            <w:r>
-                              <w:rPr>
-                                <w:rFonts w:ascii="Arial" w:hAnsi="Arial" w:cs="Arial"/>
-                                <w:color w:val="000000"/>
-                                <w:sz w:val="20"/>
-                                <w:szCs w:val="20"/>
-                                <w:lang w:eastAsia="zh-CN"/>
-                              </w:rPr>
-                              <w:t>(</w:t>
+                              <w:t xml:space="preserve"> println(</w:t>
                             </w:r>
                             <w:r>
                               <w:rPr>
@@ -2439,29 +2163,7 @@
                                 <w:szCs w:val="20"/>
                                 <w:lang w:eastAsia="zh-CN"/>
                               </w:rPr>
-                              <w:t>"</w:t>
-                            </w:r>
-                            <w:proofErr w:type="spellStart"/>
-                            <w:r>
-                              <w:rPr>
-                                <w:rFonts w:ascii="Arial" w:hAnsi="Arial" w:cs="Arial"/>
-                                <w:color w:val="2A00FF"/>
-                                <w:sz w:val="20"/>
-                                <w:szCs w:val="20"/>
-                                <w:lang w:eastAsia="zh-CN"/>
-                              </w:rPr>
-                              <w:t>alturaCompa</w:t>
-                            </w:r>
-                            <w:proofErr w:type="spellEnd"/>
-                            <w:r>
-                              <w:rPr>
-                                <w:rFonts w:ascii="Arial" w:hAnsi="Arial" w:cs="Arial"/>
-                                <w:color w:val="2A00FF"/>
-                                <w:sz w:val="20"/>
-                                <w:szCs w:val="20"/>
-                                <w:lang w:eastAsia="zh-CN"/>
-                              </w:rPr>
-                              <w:t xml:space="preserve"> es Mayor: "</w:t>
+                              <w:t>"alturaCompa es Mayor: "</w:t>
                             </w:r>
                             <w:r>
                               <w:rPr>
@@ -2497,8 +2199,6 @@
                               </w:rPr>
                               <w:t xml:space="preserve"> </w:t>
                             </w:r>
-                            <w:proofErr w:type="spellStart"/>
-                            <w:proofErr w:type="gramStart"/>
                             <w:r>
                               <w:rPr>
                                 <w:rFonts w:ascii="Arial" w:hAnsi="Arial" w:cs="Arial"/>
@@ -2509,8 +2209,6 @@
                               </w:rPr>
                               <w:t>alturaCompa</w:t>
                             </w:r>
-                            <w:proofErr w:type="spellEnd"/>
-                            <w:proofErr w:type="gramEnd"/>
                             <w:r>
                               <w:rPr>
                                 <w:rFonts w:ascii="Arial" w:hAnsi="Arial" w:cs="Arial"/>
@@ -2546,8 +2244,6 @@
                               </w:rPr>
                               <w:t xml:space="preserve">  } </w:t>
                             </w:r>
-                            <w:proofErr w:type="spellStart"/>
-                            <w:proofErr w:type="gramStart"/>
                             <w:r>
                               <w:rPr>
                                 <w:rFonts w:ascii="Arial" w:hAnsi="Arial" w:cs="Arial"/>
@@ -2560,8 +2256,6 @@
                               </w:rPr>
                               <w:t>else</w:t>
                             </w:r>
-                            <w:proofErr w:type="spellEnd"/>
-                            <w:proofErr w:type="gramEnd"/>
                             <w:r>
                               <w:rPr>
                                 <w:rFonts w:ascii="Arial" w:hAnsi="Arial" w:cs="Arial"/>
@@ -2616,8 +2310,6 @@
                               </w:rPr>
                               <w:t xml:space="preserve"> + </w:t>
                             </w:r>
-                            <w:proofErr w:type="spellStart"/>
-                            <w:proofErr w:type="gramStart"/>
                             <w:r>
                               <w:rPr>
                                 <w:rFonts w:ascii="Arial" w:hAnsi="Arial" w:cs="Arial"/>
@@ -2628,8 +2320,6 @@
                               </w:rPr>
                               <w:t>alturaCompa</w:t>
                             </w:r>
-                            <w:proofErr w:type="spellEnd"/>
-                            <w:proofErr w:type="gramEnd"/>
                             <w:r>
                               <w:rPr>
                                 <w:rFonts w:ascii="Arial" w:hAnsi="Arial" w:cs="Arial"/>
@@ -3747,7 +3437,7 @@
     </w:p>
     <w:p>
       <w:pPr>
-        <w:pStyle w:val="ListParagraph"/>
+        <w:pStyle w:val="Prrafodelista"/>
         <w:ind w:left="360"/>
         <w:jc w:val="both"/>
         <w:rPr>
@@ -3757,37 +3447,35 @@
     </w:p>
     <w:p>
       <w:pPr>
-        <w:pStyle w:val="HTMLPreformatted"/>
-        <w:rPr>
-          <w:rStyle w:val="HTMLCode"/>
+        <w:pStyle w:val="HTMLconformatoprevio"/>
+        <w:rPr>
+          <w:rStyle w:val="CdigoHTML"/>
           <w:lang w:val="en-US"/>
         </w:rPr>
       </w:pPr>
       <w:r>
         <w:rPr>
-          <w:rStyle w:val="HTMLCode"/>
+          <w:rStyle w:val="CdigoHTML"/>
         </w:rPr>
         <w:t xml:space="preserve">      </w:t>
       </w:r>
       <w:r>
         <w:rPr>
-          <w:rStyle w:val="HTMLCode"/>
+          <w:rStyle w:val="CdigoHTML"/>
           <w:lang w:val="en-US"/>
         </w:rPr>
         <w:t xml:space="preserve">object </w:t>
       </w:r>
-      <w:proofErr w:type="spellStart"/>
-      <w:r>
-        <w:rPr>
-          <w:rStyle w:val="HTMLCode"/>
+      <w:r>
+        <w:rPr>
+          <w:rStyle w:val="CdigoHTML"/>
           <w:lang w:val="en-US"/>
         </w:rPr>
         <w:t>helloScala</w:t>
       </w:r>
-      <w:proofErr w:type="spellEnd"/>
-      <w:r>
-        <w:rPr>
-          <w:rStyle w:val="HTMLCode"/>
+      <w:r>
+        <w:rPr>
+          <w:rStyle w:val="CdigoHTML"/>
           <w:lang w:val="en-US"/>
         </w:rPr>
         <w:t xml:space="preserve"> {</w:t>
@@ -3795,102 +3483,68 @@
     </w:p>
     <w:p>
       <w:pPr>
-        <w:pStyle w:val="HTMLPreformatted"/>
-        <w:rPr>
-          <w:rStyle w:val="HTMLCode"/>
+        <w:pStyle w:val="HTMLconformatoprevio"/>
+        <w:rPr>
+          <w:rStyle w:val="CdigoHTML"/>
           <w:lang w:val="en-US"/>
         </w:rPr>
       </w:pPr>
       <w:r>
         <w:rPr>
-          <w:rStyle w:val="HTMLCode"/>
+          <w:rStyle w:val="CdigoHTML"/>
           <w:lang w:val="en-US"/>
         </w:rPr>
-        <w:t xml:space="preserve">         </w:t>
-      </w:r>
-      <w:proofErr w:type="spellStart"/>
-      <w:proofErr w:type="gramStart"/>
-      <w:r>
-        <w:rPr>
-          <w:rStyle w:val="HTMLCode"/>
+        <w:t xml:space="preserve">         def main(args: Array[String]) {</w:t>
+      </w:r>
+    </w:p>
+    <w:p>
+      <w:pPr>
+        <w:pStyle w:val="HTMLconformatoprevio"/>
+        <w:rPr>
+          <w:rStyle w:val="CdigoHTML"/>
+        </w:rPr>
+      </w:pPr>
+      <w:r>
+        <w:rPr>
+          <w:rStyle w:val="CdigoHTML"/>
           <w:lang w:val="en-US"/>
         </w:rPr>
-        <w:t>def</w:t>
-      </w:r>
-      <w:proofErr w:type="spellEnd"/>
-      <w:proofErr w:type="gramEnd"/>
-      <w:r>
-        <w:rPr>
-          <w:rStyle w:val="HTMLCode"/>
-          <w:lang w:val="en-US"/>
-        </w:rPr>
-        <w:t xml:space="preserve"> main(</w:t>
-      </w:r>
-      <w:proofErr w:type="spellStart"/>
-      <w:r>
-        <w:rPr>
-          <w:rStyle w:val="HTMLCode"/>
-          <w:lang w:val="en-US"/>
-        </w:rPr>
-        <w:t>args</w:t>
-      </w:r>
-      <w:proofErr w:type="spellEnd"/>
-      <w:r>
-        <w:rPr>
-          <w:rStyle w:val="HTMLCode"/>
-          <w:lang w:val="en-US"/>
-        </w:rPr>
-        <w:t>: Array[String]) {</w:t>
-      </w:r>
-    </w:p>
-    <w:p>
-      <w:pPr>
-        <w:pStyle w:val="HTMLPreformatted"/>
-        <w:rPr>
-          <w:rStyle w:val="HTMLCode"/>
-        </w:rPr>
-      </w:pPr>
-      <w:r>
-        <w:rPr>
-          <w:rStyle w:val="HTMLCode"/>
-          <w:lang w:val="en-US"/>
-        </w:rPr>
         <w:t xml:space="preserve">            </w:t>
       </w:r>
       <w:r>
         <w:rPr>
-          <w:rStyle w:val="HTMLCode"/>
+          <w:rStyle w:val="CdigoHTML"/>
         </w:rPr>
         <w:t>println ("Bienvenidos a Scala"</w:t>
       </w:r>
       <w:r>
         <w:rPr>
-          <w:rStyle w:val="HTMLCode"/>
+          <w:rStyle w:val="CdigoHTML"/>
         </w:rPr>
         <w:t>)</w:t>
       </w:r>
     </w:p>
     <w:p>
       <w:pPr>
-        <w:pStyle w:val="HTMLPreformatted"/>
-        <w:rPr>
-          <w:rStyle w:val="HTMLCode"/>
-        </w:rPr>
-      </w:pPr>
-      <w:r>
-        <w:rPr>
-          <w:rStyle w:val="HTMLCode"/>
+        <w:pStyle w:val="HTMLconformatoprevio"/>
+        <w:rPr>
+          <w:rStyle w:val="CdigoHTML"/>
+        </w:rPr>
+      </w:pPr>
+      <w:r>
+        <w:rPr>
+          <w:rStyle w:val="CdigoHTML"/>
         </w:rPr>
         <w:t xml:space="preserve">         }</w:t>
       </w:r>
     </w:p>
     <w:p>
       <w:pPr>
-        <w:pStyle w:val="HTMLPreformatted"/>
-      </w:pPr>
-      <w:r>
-        <w:rPr>
-          <w:rStyle w:val="HTMLCode"/>
+        <w:pStyle w:val="HTMLconformatoprevio"/>
+      </w:pPr>
+      <w:r>
+        <w:rPr>
+          <w:rStyle w:val="CdigoHTML"/>
         </w:rPr>
         <w:t xml:space="preserve">      }</w:t>
       </w:r>
@@ -3922,15 +3576,7 @@
         <w:t xml:space="preserve"> con el intérprete de Scala</w:t>
       </w:r>
       <w:r>
-        <w:t xml:space="preserve">, como hacíamos en </w:t>
-      </w:r>
-      <w:proofErr w:type="spellStart"/>
-      <w:r>
-        <w:t>Kojo</w:t>
-      </w:r>
-      <w:proofErr w:type="spellEnd"/>
-      <w:r>
-        <w:t xml:space="preserve">, aunque podemos acceder al intérprete desde Eclipse si lo necesitamos. En general, lo que haremos ahora es </w:t>
+        <w:t xml:space="preserve">, como hacíamos en Kojo, aunque podemos acceder al intérprete desde Eclipse si lo necesitamos. En general, lo que haremos ahora es </w:t>
       </w:r>
       <w:r>
         <w:t>incluir todo el código del programa para poder ejecutarlo.</w:t>
@@ -3958,7 +3604,7 @@
     </w:p>
     <w:p>
       <w:pPr>
-        <w:pStyle w:val="ListParagraph"/>
+        <w:pStyle w:val="Prrafodelista"/>
         <w:numPr>
           <w:ilvl w:val="0"/>
           <w:numId w:val="2"/>
@@ -3973,7 +3619,7 @@
     </w:p>
     <w:p>
       <w:pPr>
-        <w:pStyle w:val="ListParagraph"/>
+        <w:pStyle w:val="Prrafodelista"/>
         <w:autoSpaceDE w:val="0"/>
         <w:autoSpaceDN w:val="0"/>
         <w:adjustRightInd w:val="0"/>
@@ -3993,7 +3639,7 @@
     </w:p>
     <w:p>
       <w:pPr>
-        <w:pStyle w:val="ListParagraph"/>
+        <w:pStyle w:val="Prrafodelista"/>
         <w:autoSpaceDE w:val="0"/>
         <w:autoSpaceDN w:val="0"/>
         <w:adjustRightInd w:val="0"/>
@@ -4008,7 +3654,6 @@
         </w:rPr>
         <w:t xml:space="preserve">Project name: </w:t>
       </w:r>
-      <w:proofErr w:type="spellStart"/>
       <w:r>
         <w:rPr>
           <w:rFonts w:ascii="Courier New" w:hAnsi="Courier New" w:cs="Courier New"/>
@@ -4030,11 +3675,10 @@
         </w:rPr>
         <w:t>Estudiante</w:t>
       </w:r>
-      <w:proofErr w:type="spellEnd"/>
-    </w:p>
-    <w:p>
-      <w:pPr>
-        <w:pStyle w:val="ListParagraph"/>
+    </w:p>
+    <w:p>
+      <w:pPr>
+        <w:pStyle w:val="Prrafodelista"/>
         <w:numPr>
           <w:ilvl w:val="0"/>
           <w:numId w:val="2"/>
@@ -4049,7 +3693,7 @@
     </w:p>
     <w:p>
       <w:pPr>
-        <w:pStyle w:val="ListParagraph"/>
+        <w:pStyle w:val="Prrafodelista"/>
         <w:autoSpaceDE w:val="0"/>
         <w:autoSpaceDN w:val="0"/>
         <w:adjustRightInd w:val="0"/>
@@ -4069,7 +3713,7 @@
     </w:p>
     <w:p>
       <w:pPr>
-        <w:pStyle w:val="ListParagraph"/>
+        <w:pStyle w:val="Prrafodelista"/>
         <w:autoSpaceDE w:val="0"/>
         <w:autoSpaceDN w:val="0"/>
         <w:adjustRightInd w:val="0"/>
@@ -4084,7 +3728,6 @@
         </w:rPr>
         <w:t xml:space="preserve">Name: </w:t>
       </w:r>
-      <w:proofErr w:type="spellStart"/>
       <w:r>
         <w:rPr>
           <w:rFonts w:ascii="Courier New" w:hAnsi="Courier New" w:cs="Courier New"/>
@@ -4092,11 +3735,10 @@
         </w:rPr>
         <w:t>helloScala</w:t>
       </w:r>
-      <w:proofErr w:type="spellEnd"/>
-    </w:p>
-    <w:p>
-      <w:pPr>
-        <w:pStyle w:val="ListParagraph"/>
+    </w:p>
+    <w:p>
+      <w:pPr>
+        <w:pStyle w:val="Prrafodelista"/>
         <w:numPr>
           <w:ilvl w:val="0"/>
           <w:numId w:val="2"/>
@@ -4147,30 +3789,8 @@
         <w:rPr>
           <w:rFonts w:ascii="Courier New" w:hAnsi="Courier New" w:cs="Courier New"/>
         </w:rPr>
-        <w:t xml:space="preserve">Run as -&gt; </w:t>
-      </w:r>
-      <w:proofErr w:type="spellStart"/>
-      <w:r>
-        <w:rPr>
-          <w:rFonts w:ascii="Courier New" w:hAnsi="Courier New" w:cs="Courier New"/>
-        </w:rPr>
-        <w:t>scala</w:t>
-      </w:r>
-      <w:proofErr w:type="spellEnd"/>
-      <w:r>
-        <w:rPr>
-          <w:rFonts w:ascii="Courier New" w:hAnsi="Courier New" w:cs="Courier New"/>
-        </w:rPr>
-        <w:t xml:space="preserve"> </w:t>
-      </w:r>
-      <w:proofErr w:type="spellStart"/>
-      <w:r>
-        <w:rPr>
-          <w:rFonts w:ascii="Courier New" w:hAnsi="Courier New" w:cs="Courier New"/>
-        </w:rPr>
-        <w:t>application</w:t>
-      </w:r>
-      <w:proofErr w:type="spellEnd"/>
+        <w:t>Run as -&gt; scala application</w:t>
+      </w:r>
       <w:r>
         <w:t>)</w:t>
       </w:r>
@@ -4227,67 +3847,25 @@
         <w:rPr>
           <w:rFonts w:ascii="Courier New" w:hAnsi="Courier New" w:cs="Courier New"/>
         </w:rPr>
-        <w:t>“</w:t>
-      </w:r>
-      <w:proofErr w:type="spellStart"/>
+        <w:t>“java.lang”</w:t>
+      </w:r>
+      <w:r>
+        <w:t xml:space="preserve">, </w:t>
+      </w:r>
       <w:r>
         <w:rPr>
           <w:rFonts w:ascii="Courier New" w:hAnsi="Courier New" w:cs="Courier New"/>
         </w:rPr>
-        <w:t>java.lang</w:t>
-      </w:r>
-      <w:proofErr w:type="spellEnd"/>
+        <w:t>“scala”</w:t>
+      </w:r>
+      <w:r>
+        <w:t xml:space="preserve"> y </w:t>
+      </w:r>
       <w:r>
         <w:rPr>
           <w:rFonts w:ascii="Courier New" w:hAnsi="Courier New" w:cs="Courier New"/>
         </w:rPr>
-        <w:t>”</w:t>
-      </w:r>
-      <w:r>
-        <w:t xml:space="preserve">, </w:t>
-      </w:r>
-      <w:r>
-        <w:rPr>
-          <w:rFonts w:ascii="Courier New" w:hAnsi="Courier New" w:cs="Courier New"/>
-        </w:rPr>
-        <w:t>“</w:t>
-      </w:r>
-      <w:proofErr w:type="spellStart"/>
-      <w:r>
-        <w:rPr>
-          <w:rFonts w:ascii="Courier New" w:hAnsi="Courier New" w:cs="Courier New"/>
-        </w:rPr>
-        <w:t>scala</w:t>
-      </w:r>
-      <w:proofErr w:type="spellEnd"/>
-      <w:r>
-        <w:rPr>
-          <w:rFonts w:ascii="Courier New" w:hAnsi="Courier New" w:cs="Courier New"/>
-        </w:rPr>
-        <w:t>”</w:t>
-      </w:r>
-      <w:r>
-        <w:t xml:space="preserve"> y </w:t>
-      </w:r>
-      <w:r>
-        <w:rPr>
-          <w:rFonts w:ascii="Courier New" w:hAnsi="Courier New" w:cs="Courier New"/>
-        </w:rPr>
-        <w:t>“</w:t>
-      </w:r>
-      <w:proofErr w:type="spellStart"/>
-      <w:r>
-        <w:rPr>
-          <w:rFonts w:ascii="Courier New" w:hAnsi="Courier New" w:cs="Courier New"/>
-        </w:rPr>
-        <w:t>Predef</w:t>
-      </w:r>
-      <w:proofErr w:type="spellEnd"/>
-      <w:r>
-        <w:rPr>
-          <w:rFonts w:ascii="Courier New" w:hAnsi="Courier New" w:cs="Courier New"/>
-        </w:rPr>
-        <w:t>”</w:t>
+        <w:t>“Predef”</w:t>
       </w:r>
       <w:r>
         <w:t>. Algunos ejemplos de objetos importados son:</w:t>
@@ -4310,14 +3888,12 @@
           <w:rFonts w:ascii="Courier New" w:hAnsi="Courier New" w:cs="Courier New"/>
         </w:rPr>
       </w:pPr>
-      <w:proofErr w:type="spellStart"/>
       <w:r>
         <w:rPr>
           <w:rFonts w:ascii="Courier New" w:hAnsi="Courier New" w:cs="Courier New"/>
         </w:rPr>
         <w:t>Predef.println</w:t>
       </w:r>
-      <w:proofErr w:type="spellEnd"/>
     </w:p>
     <w:p>
       <w:pPr>
@@ -4329,14 +3905,12 @@
           <w:rFonts w:ascii="Courier New" w:hAnsi="Courier New" w:cs="Courier New"/>
         </w:rPr>
       </w:pPr>
-      <w:proofErr w:type="spellStart"/>
       <w:r>
         <w:rPr>
           <w:rFonts w:ascii="Courier New" w:hAnsi="Courier New" w:cs="Courier New"/>
         </w:rPr>
         <w:t>java.lang.String</w:t>
       </w:r>
-      <w:proofErr w:type="spellEnd"/>
     </w:p>
     <w:p>
       <w:pPr>
@@ -4349,7 +3923,6 @@
           <w:lang w:val="en-US"/>
         </w:rPr>
       </w:pPr>
-      <w:proofErr w:type="spellStart"/>
       <w:r>
         <w:rPr>
           <w:rFonts w:ascii="Courier New" w:hAnsi="Courier New" w:cs="Courier New"/>
@@ -4357,7 +3930,6 @@
         </w:rPr>
         <w:t>scala.Int</w:t>
       </w:r>
-      <w:proofErr w:type="spellEnd"/>
     </w:p>
     <w:p>
       <w:pPr>
@@ -4370,7 +3942,6 @@
           <w:lang w:val="en-US"/>
         </w:rPr>
       </w:pPr>
-      <w:proofErr w:type="spellStart"/>
       <w:r>
         <w:rPr>
           <w:rFonts w:ascii="Courier New" w:hAnsi="Courier New" w:cs="Courier New"/>
@@ -4378,7 +3949,6 @@
         </w:rPr>
         <w:t>scala.Char</w:t>
       </w:r>
-      <w:proofErr w:type="spellEnd"/>
     </w:p>
     <w:p>
       <w:pPr>
@@ -4391,7 +3961,6 @@
           <w:lang w:val="en-US"/>
         </w:rPr>
       </w:pPr>
-      <w:proofErr w:type="spellStart"/>
       <w:r>
         <w:rPr>
           <w:rFonts w:ascii="Courier New" w:hAnsi="Courier New" w:cs="Courier New"/>
@@ -4399,11 +3968,10 @@
         </w:rPr>
         <w:t>scala.Double</w:t>
       </w:r>
-      <w:proofErr w:type="spellEnd"/>
-    </w:p>
-    <w:p>
-      <w:pPr>
-        <w:pStyle w:val="ListParagraph"/>
+    </w:p>
+    <w:p>
+      <w:pPr>
+        <w:pStyle w:val="Prrafodelista"/>
         <w:autoSpaceDE w:val="0"/>
         <w:autoSpaceDN w:val="0"/>
         <w:adjustRightInd w:val="0"/>
@@ -4446,44 +4014,16 @@
         <w:rPr>
           <w:rFonts w:ascii="Courier New" w:hAnsi="Courier New" w:cs="Courier New"/>
         </w:rPr>
-        <w:t>“</w:t>
-      </w:r>
-      <w:proofErr w:type="spellStart"/>
+        <w:t>“Int”</w:t>
+      </w:r>
+      <w:r>
+        <w:t xml:space="preserve"> en vez de </w:t>
+      </w:r>
       <w:r>
         <w:rPr>
           <w:rFonts w:ascii="Courier New" w:hAnsi="Courier New" w:cs="Courier New"/>
         </w:rPr>
-        <w:t>Int</w:t>
-      </w:r>
-      <w:proofErr w:type="spellEnd"/>
-      <w:r>
-        <w:rPr>
-          <w:rFonts w:ascii="Courier New" w:hAnsi="Courier New" w:cs="Courier New"/>
-        </w:rPr>
-        <w:t>”</w:t>
-      </w:r>
-      <w:r>
-        <w:t xml:space="preserve"> en vez de </w:t>
-      </w:r>
-      <w:r>
-        <w:rPr>
-          <w:rFonts w:ascii="Courier New" w:hAnsi="Courier New" w:cs="Courier New"/>
-        </w:rPr>
-        <w:t>“</w:t>
-      </w:r>
-      <w:proofErr w:type="spellStart"/>
-      <w:r>
-        <w:rPr>
-          <w:rFonts w:ascii="Courier New" w:hAnsi="Courier New" w:cs="Courier New"/>
-        </w:rPr>
-        <w:t>scala.Int</w:t>
-      </w:r>
-      <w:proofErr w:type="spellEnd"/>
-      <w:r>
-        <w:rPr>
-          <w:rFonts w:ascii="Courier New" w:hAnsi="Courier New" w:cs="Courier New"/>
-        </w:rPr>
-        <w:t>”</w:t>
+        <w:t>“scala.Int”</w:t>
       </w:r>
       <w:r>
         <w:t>, sin indicar</w:t>
@@ -4532,24 +4072,14 @@
         <w:t>“Funciones”</w:t>
       </w:r>
       <w:r>
-        <w:t xml:space="preserve"> del Tutorial de Scala que has revisado con el entorno </w:t>
-      </w:r>
-      <w:proofErr w:type="spellStart"/>
-      <w:r>
-        <w:t>Kojo</w:t>
-      </w:r>
-      <w:proofErr w:type="spellEnd"/>
-      <w:r>
-        <w:t xml:space="preserve">, había una función </w:t>
-      </w:r>
-      <w:proofErr w:type="spellStart"/>
+        <w:t xml:space="preserve"> del Tutorial de Scala que has revisado con el entorno Kojo, había una función </w:t>
+      </w:r>
       <w:r>
         <w:rPr>
           <w:rFonts w:ascii="Courier New" w:hAnsi="Courier New" w:cs="Courier New"/>
         </w:rPr>
         <w:t>max</w:t>
       </w:r>
-      <w:proofErr w:type="spellEnd"/>
       <w:r>
         <w:t xml:space="preserve"> para calcular el máximo de dos números. Trae el código de dicha función a Eclipse y crea un programa que, usando dicha función, obtenga el máximo de los dos argumentos que se pasen en la llamada</w:t>
       </w:r>
@@ -4612,19 +4142,11 @@
       <w:r>
         <w:t xml:space="preserve">Una vez probado y funcionando, transcribe a continuación el código del programa que has ejecutado para llamar a la función </w:t>
       </w:r>
-      <w:proofErr w:type="spellStart"/>
       <w:r>
         <w:rPr>
           <w:rFonts w:ascii="Courier New" w:hAnsi="Courier New" w:cs="Courier New"/>
         </w:rPr>
-        <w:t>max</w:t>
-      </w:r>
-      <w:proofErr w:type="spellEnd"/>
-      <w:r>
-        <w:rPr>
-          <w:rFonts w:ascii="Courier New" w:hAnsi="Courier New" w:cs="Courier New"/>
-        </w:rPr>
-        <w:t>.</w:t>
+        <w:t>max.</w:t>
       </w:r>
     </w:p>
     <w:p>
@@ -4648,7 +4170,6 @@
         </w:rPr>
         <w:t xml:space="preserve">  </w:t>
       </w:r>
-      <w:proofErr w:type="spellStart"/>
       <w:r>
         <w:rPr>
           <w:rFonts w:ascii="Monaco" w:hAnsi="Monaco" w:cs="Monaco"/>
@@ -4661,7 +4182,6 @@
         </w:rPr>
         <w:t>object</w:t>
       </w:r>
-      <w:proofErr w:type="spellEnd"/>
       <w:r>
         <w:rPr>
           <w:rFonts w:ascii="Monaco" w:hAnsi="Monaco" w:cs="Monaco"/>
@@ -4672,7 +4192,6 @@
         </w:rPr>
         <w:t xml:space="preserve"> </w:t>
       </w:r>
-      <w:proofErr w:type="spellStart"/>
       <w:r>
         <w:rPr>
           <w:rFonts w:ascii="Monaco" w:hAnsi="Monaco" w:cs="Monaco"/>
@@ -4683,7 +4202,6 @@
         </w:rPr>
         <w:t>helloScala</w:t>
       </w:r>
-      <w:proofErr w:type="spellEnd"/>
       <w:r>
         <w:rPr>
           <w:rFonts w:ascii="Monaco" w:hAnsi="Monaco" w:cs="Monaco"/>
@@ -4740,8 +4258,6 @@
         </w:rPr>
         <w:t xml:space="preserve">  </w:t>
       </w:r>
-      <w:proofErr w:type="spellStart"/>
-      <w:proofErr w:type="gramStart"/>
       <w:r>
         <w:rPr>
           <w:rFonts w:ascii="Monaco" w:hAnsi="Monaco" w:cs="Monaco"/>
@@ -4754,8 +4270,6 @@
         </w:rPr>
         <w:t>def</w:t>
       </w:r>
-      <w:proofErr w:type="spellEnd"/>
-      <w:proofErr w:type="gramEnd"/>
       <w:r>
         <w:rPr>
           <w:rFonts w:ascii="Monaco" w:hAnsi="Monaco" w:cs="Monaco"/>
@@ -4766,7 +4280,6 @@
         </w:rPr>
         <w:t xml:space="preserve"> </w:t>
       </w:r>
-      <w:proofErr w:type="spellStart"/>
       <w:r>
         <w:rPr>
           <w:rFonts w:ascii="Monaco" w:hAnsi="Monaco" w:cs="Monaco"/>
@@ -4777,7 +4290,6 @@
         </w:rPr>
         <w:t>max</w:t>
       </w:r>
-      <w:proofErr w:type="spellEnd"/>
       <w:r>
         <w:rPr>
           <w:rFonts w:ascii="Monaco" w:hAnsi="Monaco" w:cs="Monaco"/>
@@ -4806,9 +4318,18 @@
           <w:szCs w:val="16"/>
           <w:lang w:val="es-ES_tradnl" w:eastAsia="zh-CN"/>
         </w:rPr>
-        <w:t xml:space="preserve">: </w:t>
-      </w:r>
-      <w:proofErr w:type="spellStart"/>
+        <w:t xml:space="preserve">: Int, </w:t>
+      </w:r>
+      <w:r>
+        <w:rPr>
+          <w:rFonts w:ascii="Monaco" w:hAnsi="Monaco" w:cs="Monaco"/>
+          <w:color w:val="640067"/>
+          <w:sz w:val="16"/>
+          <w:szCs w:val="16"/>
+          <w:lang w:val="es-ES_tradnl" w:eastAsia="zh-CN"/>
+        </w:rPr>
+        <w:t>y</w:t>
+      </w:r>
       <w:r>
         <w:rPr>
           <w:rFonts w:ascii="Monaco" w:hAnsi="Monaco" w:cs="Monaco"/>
@@ -4817,82 +4338,7 @@
           <w:szCs w:val="16"/>
           <w:lang w:val="es-ES_tradnl" w:eastAsia="zh-CN"/>
         </w:rPr>
-        <w:t>Int</w:t>
-      </w:r>
-      <w:proofErr w:type="spellEnd"/>
-      <w:r>
-        <w:rPr>
-          <w:rFonts w:ascii="Monaco" w:hAnsi="Monaco" w:cs="Monaco"/>
-          <w:color w:val="000000"/>
-          <w:sz w:val="16"/>
-          <w:szCs w:val="16"/>
-          <w:lang w:val="es-ES_tradnl" w:eastAsia="zh-CN"/>
-        </w:rPr>
-        <w:t xml:space="preserve">, </w:t>
-      </w:r>
-      <w:r>
-        <w:rPr>
-          <w:rFonts w:ascii="Monaco" w:hAnsi="Monaco" w:cs="Monaco"/>
-          <w:color w:val="640067"/>
-          <w:sz w:val="16"/>
-          <w:szCs w:val="16"/>
-          <w:lang w:val="es-ES_tradnl" w:eastAsia="zh-CN"/>
-        </w:rPr>
-        <w:t>y</w:t>
-      </w:r>
-      <w:r>
-        <w:rPr>
-          <w:rFonts w:ascii="Monaco" w:hAnsi="Monaco" w:cs="Monaco"/>
-          <w:color w:val="000000"/>
-          <w:sz w:val="16"/>
-          <w:szCs w:val="16"/>
-          <w:lang w:val="es-ES_tradnl" w:eastAsia="zh-CN"/>
-        </w:rPr>
-        <w:t xml:space="preserve">: </w:t>
-      </w:r>
-      <w:proofErr w:type="spellStart"/>
-      <w:r>
-        <w:rPr>
-          <w:rFonts w:ascii="Monaco" w:hAnsi="Monaco" w:cs="Monaco"/>
-          <w:color w:val="000000"/>
-          <w:sz w:val="16"/>
-          <w:szCs w:val="16"/>
-          <w:lang w:val="es-ES_tradnl" w:eastAsia="zh-CN"/>
-        </w:rPr>
-        <w:t>Int</w:t>
-      </w:r>
-      <w:proofErr w:type="spellEnd"/>
-      <w:r>
-        <w:rPr>
-          <w:rFonts w:ascii="Monaco" w:hAnsi="Monaco" w:cs="Monaco"/>
-          <w:color w:val="000000"/>
-          <w:sz w:val="16"/>
-          <w:szCs w:val="16"/>
-          <w:lang w:val="es-ES_tradnl" w:eastAsia="zh-CN"/>
-        </w:rPr>
-        <w:t xml:space="preserve">): </w:t>
-      </w:r>
-      <w:proofErr w:type="spellStart"/>
-      <w:r>
-        <w:rPr>
-          <w:rFonts w:ascii="Monaco" w:hAnsi="Monaco" w:cs="Monaco"/>
-          <w:color w:val="000000"/>
-          <w:sz w:val="16"/>
-          <w:szCs w:val="16"/>
-          <w:lang w:val="es-ES_tradnl" w:eastAsia="zh-CN"/>
-        </w:rPr>
-        <w:t>Int</w:t>
-      </w:r>
-      <w:proofErr w:type="spellEnd"/>
-      <w:r>
-        <w:rPr>
-          <w:rFonts w:ascii="Monaco" w:hAnsi="Monaco" w:cs="Monaco"/>
-          <w:color w:val="000000"/>
-          <w:sz w:val="16"/>
-          <w:szCs w:val="16"/>
-          <w:lang w:val="es-ES_tradnl" w:eastAsia="zh-CN"/>
-        </w:rPr>
-        <w:t xml:space="preserve"> = {</w:t>
+        <w:t>: Int): Int = {</w:t>
       </w:r>
     </w:p>
     <w:p>
@@ -5032,7 +4478,6 @@
         </w:rPr>
         <w:t xml:space="preserve">    </w:t>
       </w:r>
-      <w:proofErr w:type="spellStart"/>
       <w:r>
         <w:rPr>
           <w:rFonts w:ascii="Monaco" w:hAnsi="Monaco" w:cs="Monaco"/>
@@ -5045,7 +4490,6 @@
         </w:rPr>
         <w:t>else</w:t>
       </w:r>
-      <w:proofErr w:type="spellEnd"/>
       <w:r>
         <w:rPr>
           <w:rFonts w:ascii="Monaco" w:hAnsi="Monaco" w:cs="Monaco"/>
@@ -5125,8 +4569,6 @@
         </w:rPr>
         <w:t xml:space="preserve">  </w:t>
       </w:r>
-      <w:proofErr w:type="spellStart"/>
-      <w:proofErr w:type="gramStart"/>
       <w:r>
         <w:rPr>
           <w:rFonts w:ascii="Monaco" w:hAnsi="Monaco" w:cs="Monaco"/>
@@ -5139,8 +4581,6 @@
         </w:rPr>
         <w:t>def</w:t>
       </w:r>
-      <w:proofErr w:type="spellEnd"/>
-      <w:proofErr w:type="gramEnd"/>
       <w:r>
         <w:rPr>
           <w:rFonts w:ascii="Monaco" w:hAnsi="Monaco" w:cs="Monaco"/>
@@ -5151,7 +4591,6 @@
         </w:rPr>
         <w:t xml:space="preserve"> </w:t>
       </w:r>
-      <w:proofErr w:type="spellStart"/>
       <w:r>
         <w:rPr>
           <w:rFonts w:ascii="Monaco" w:hAnsi="Monaco" w:cs="Monaco"/>
@@ -5162,7 +4601,6 @@
         </w:rPr>
         <w:t>main</w:t>
       </w:r>
-      <w:proofErr w:type="spellEnd"/>
       <w:r>
         <w:rPr>
           <w:rFonts w:ascii="Monaco" w:hAnsi="Monaco" w:cs="Monaco"/>
@@ -5173,7 +4611,6 @@
         </w:rPr>
         <w:t>(</w:t>
       </w:r>
-      <w:proofErr w:type="spellStart"/>
       <w:r>
         <w:rPr>
           <w:rFonts w:ascii="Monaco" w:hAnsi="Monaco" w:cs="Monaco"/>
@@ -5184,7 +4621,6 @@
         </w:rPr>
         <w:t>args</w:t>
       </w:r>
-      <w:proofErr w:type="spellEnd"/>
       <w:r>
         <w:rPr>
           <w:rFonts w:ascii="Monaco" w:hAnsi="Monaco" w:cs="Monaco"/>
@@ -5193,29 +4629,7 @@
           <w:szCs w:val="16"/>
           <w:lang w:val="es-ES_tradnl" w:eastAsia="zh-CN"/>
         </w:rPr>
-        <w:t xml:space="preserve">: </w:t>
-      </w:r>
-      <w:proofErr w:type="spellStart"/>
-      <w:r>
-        <w:rPr>
-          <w:rFonts w:ascii="Monaco" w:hAnsi="Monaco" w:cs="Monaco"/>
-          <w:color w:val="000000"/>
-          <w:sz w:val="16"/>
-          <w:szCs w:val="16"/>
-          <w:lang w:val="es-ES_tradnl" w:eastAsia="zh-CN"/>
-        </w:rPr>
-        <w:t>Array</w:t>
-      </w:r>
-      <w:proofErr w:type="spellEnd"/>
-      <w:r>
-        <w:rPr>
-          <w:rFonts w:ascii="Monaco" w:hAnsi="Monaco" w:cs="Monaco"/>
-          <w:color w:val="000000"/>
-          <w:sz w:val="16"/>
-          <w:szCs w:val="16"/>
-          <w:lang w:val="es-ES_tradnl" w:eastAsia="zh-CN"/>
-        </w:rPr>
-        <w:t>[</w:t>
+        <w:t>: Array[</w:t>
       </w:r>
       <w:r>
         <w:rPr>
@@ -5325,7 +4739,6 @@
         </w:rPr>
         <w:t xml:space="preserve">            </w:t>
       </w:r>
-      <w:proofErr w:type="gramStart"/>
       <w:r>
         <w:rPr>
           <w:rFonts w:ascii="Monaco" w:hAnsi="Monaco" w:cs="Monaco"/>
@@ -5338,7 +4751,6 @@
         </w:rPr>
         <w:t>val</w:t>
       </w:r>
-      <w:proofErr w:type="gramEnd"/>
       <w:r>
         <w:rPr>
           <w:rFonts w:ascii="Monaco" w:hAnsi="Monaco" w:cs="Monaco"/>
@@ -5349,7 +4761,6 @@
         </w:rPr>
         <w:t xml:space="preserve"> </w:t>
       </w:r>
-      <w:proofErr w:type="spellStart"/>
       <w:r>
         <w:rPr>
           <w:rFonts w:ascii="Monaco" w:hAnsi="Monaco" w:cs="Monaco"/>
@@ -5360,7 +4771,6 @@
         </w:rPr>
         <w:t>num</w:t>
       </w:r>
-      <w:proofErr w:type="spellEnd"/>
       <w:r>
         <w:rPr>
           <w:rFonts w:ascii="Monaco" w:hAnsi="Monaco" w:cs="Monaco"/>
@@ -5371,7 +4781,6 @@
         </w:rPr>
         <w:t xml:space="preserve"> = </w:t>
       </w:r>
-      <w:proofErr w:type="spellStart"/>
       <w:r>
         <w:rPr>
           <w:rFonts w:ascii="Monaco" w:hAnsi="Monaco" w:cs="Monaco"/>
@@ -5382,7 +4791,6 @@
         </w:rPr>
         <w:t>max</w:t>
       </w:r>
-      <w:proofErr w:type="spellEnd"/>
       <w:r>
         <w:rPr>
           <w:rFonts w:ascii="Monaco" w:hAnsi="Monaco" w:cs="Monaco"/>
@@ -5456,7 +4864,6 @@
         </w:rPr>
         <w:t xml:space="preserve">            </w:t>
       </w:r>
-      <w:proofErr w:type="gramStart"/>
       <w:r>
         <w:rPr>
           <w:rFonts w:ascii="Monaco" w:hAnsi="Monaco" w:cs="Monaco"/>
@@ -5475,10 +4882,58 @@
           <w:szCs w:val="16"/>
           <w:lang w:val="es-ES_tradnl" w:eastAsia="zh-CN"/>
         </w:rPr>
-        <w:t>(</w:t>
-      </w:r>
-      <w:proofErr w:type="spellStart"/>
-      <w:proofErr w:type="gramEnd"/>
+        <w:t>(s</w:t>
+      </w:r>
+      <w:r>
+        <w:rPr>
+          <w:rFonts w:ascii="Monaco" w:hAnsi="Monaco" w:cs="Monaco"/>
+          <w:color w:val="2A00FF"/>
+          <w:sz w:val="16"/>
+          <w:szCs w:val="16"/>
+          <w:lang w:val="es-ES_tradnl" w:eastAsia="zh-CN"/>
+        </w:rPr>
+        <w:t>"</w:t>
+      </w:r>
+      <w:r>
+        <w:rPr>
+          <w:rFonts w:ascii="Monaco" w:hAnsi="Monaco" w:cs="Monaco"/>
+          <w:color w:val="2A00FF"/>
+          <w:sz w:val="16"/>
+          <w:szCs w:val="16"/>
+          <w:lang w:val="es-ES_tradnl" w:eastAsia="zh-CN"/>
+        </w:rPr>
+        <w:t xml:space="preserve">El maximo entre 5 y 10 es ==&gt; </w:t>
+      </w:r>
+      <w:r>
+        <w:rPr>
+          <w:rFonts w:ascii="Monaco" w:hAnsi="Monaco" w:cs="Monaco"/>
+          <w:color w:val="2A00FF"/>
+          <w:sz w:val="16"/>
+          <w:szCs w:val="16"/>
+          <w:lang w:val="es-ES_tradnl" w:eastAsia="zh-CN"/>
+        </w:rPr>
+        <w:t>$</w:t>
+      </w:r>
+      <w:r>
+        <w:rPr>
+          <w:rFonts w:ascii="Monaco" w:hAnsi="Monaco" w:cs="Monaco"/>
+          <w:color w:val="5E5EFF"/>
+          <w:sz w:val="16"/>
+          <w:szCs w:val="16"/>
+          <w:lang w:val="es-ES_tradnl" w:eastAsia="zh-CN"/>
+        </w:rPr>
+        <w:t>num</w:t>
+      </w:r>
+      <w:r>
+        <w:rPr>
+          <w:rFonts w:ascii="Monaco" w:hAnsi="Monaco" w:cs="Monaco"/>
+          <w:color w:val="2A00FF"/>
+          <w:sz w:val="16"/>
+          <w:szCs w:val="16"/>
+          <w:lang w:val="es-ES_tradnl" w:eastAsia="zh-CN"/>
+        </w:rPr>
+        <w:t>"</w:t>
+      </w:r>
       <w:r>
         <w:rPr>
           <w:rFonts w:ascii="Monaco" w:hAnsi="Monaco" w:cs="Monaco"/>
@@ -5487,93 +4942,21 @@
           <w:szCs w:val="16"/>
           <w:lang w:val="es-ES_tradnl" w:eastAsia="zh-CN"/>
         </w:rPr>
-        <w:t>s</w:t>
-      </w:r>
-      <w:r>
+        <w:t>)</w:t>
+      </w:r>
+    </w:p>
+    <w:p>
+      <w:pPr>
+        <w:autoSpaceDE w:val="0"/>
+        <w:autoSpaceDN w:val="0"/>
+        <w:adjustRightInd w:val="0"/>
         <w:rPr>
           <w:rFonts w:ascii="Monaco" w:hAnsi="Monaco" w:cs="Monaco"/>
-          <w:color w:val="2A00FF"/>
           <w:sz w:val="16"/>
           <w:szCs w:val="16"/>
           <w:lang w:val="es-ES_tradnl" w:eastAsia="zh-CN"/>
         </w:rPr>
-        <w:t>"</w:t>
-      </w:r>
-      <w:r>
-        <w:rPr>
-          <w:rFonts w:ascii="Monaco" w:hAnsi="Monaco" w:cs="Monaco"/>
-          <w:color w:val="2A00FF"/>
-          <w:sz w:val="16"/>
-          <w:szCs w:val="16"/>
-          <w:lang w:val="es-ES_tradnl" w:eastAsia="zh-CN"/>
-        </w:rPr>
-        <w:t>El</w:t>
-      </w:r>
-      <w:proofErr w:type="spellEnd"/>
-      <w:r>
-        <w:rPr>
-          <w:rFonts w:ascii="Monaco" w:hAnsi="Monaco" w:cs="Monaco"/>
-          <w:color w:val="2A00FF"/>
-          <w:sz w:val="16"/>
-          <w:szCs w:val="16"/>
-          <w:lang w:val="es-ES_tradnl" w:eastAsia="zh-CN"/>
-        </w:rPr>
-        <w:t xml:space="preserve"> </w:t>
-      </w:r>
-      <w:proofErr w:type="spellStart"/>
-      <w:r>
-        <w:rPr>
-          <w:rFonts w:ascii="Monaco" w:hAnsi="Monaco" w:cs="Monaco"/>
-          <w:color w:val="2A00FF"/>
-          <w:sz w:val="16"/>
-          <w:szCs w:val="16"/>
-          <w:lang w:val="es-ES_tradnl" w:eastAsia="zh-CN"/>
-        </w:rPr>
-        <w:t>maximo</w:t>
-      </w:r>
-      <w:proofErr w:type="spellEnd"/>
-      <w:r>
-        <w:rPr>
-          <w:rFonts w:ascii="Monaco" w:hAnsi="Monaco" w:cs="Monaco"/>
-          <w:color w:val="2A00FF"/>
-          <w:sz w:val="16"/>
-          <w:szCs w:val="16"/>
-          <w:lang w:val="es-ES_tradnl" w:eastAsia="zh-CN"/>
-        </w:rPr>
-        <w:t xml:space="preserve"> entre 5 y 10 es ==&gt; </w:t>
-      </w:r>
-      <w:r>
-        <w:rPr>
-          <w:rFonts w:ascii="Monaco" w:hAnsi="Monaco" w:cs="Monaco"/>
-          <w:color w:val="2A00FF"/>
-          <w:sz w:val="16"/>
-          <w:szCs w:val="16"/>
-          <w:lang w:val="es-ES_tradnl" w:eastAsia="zh-CN"/>
-        </w:rPr>
-        <w:t>$</w:t>
-      </w:r>
-      <w:proofErr w:type="spellStart"/>
-      <w:r>
-        <w:rPr>
-          <w:rFonts w:ascii="Monaco" w:hAnsi="Monaco" w:cs="Monaco"/>
-          <w:color w:val="5E5EFF"/>
-          <w:sz w:val="16"/>
-          <w:szCs w:val="16"/>
-          <w:lang w:val="es-ES_tradnl" w:eastAsia="zh-CN"/>
-        </w:rPr>
-        <w:t>num</w:t>
-      </w:r>
-      <w:proofErr w:type="spellEnd"/>
-      <w:r>
-        <w:rPr>
-          <w:rFonts w:ascii="Monaco" w:hAnsi="Monaco" w:cs="Monaco"/>
-          <w:color w:val="2A00FF"/>
-          <w:sz w:val="16"/>
-          <w:szCs w:val="16"/>
-          <w:lang w:val="es-ES_tradnl" w:eastAsia="zh-CN"/>
-        </w:rPr>
-        <w:t>"</w:t>
-      </w:r>
+      </w:pPr>
       <w:r>
         <w:rPr>
           <w:rFonts w:ascii="Monaco" w:hAnsi="Monaco" w:cs="Monaco"/>
@@ -5582,19 +4965,16 @@
           <w:szCs w:val="16"/>
           <w:lang w:val="es-ES_tradnl" w:eastAsia="zh-CN"/>
         </w:rPr>
-        <w:t>)</w:t>
-      </w:r>
-    </w:p>
-    <w:p>
-      <w:pPr>
-        <w:autoSpaceDE w:val="0"/>
-        <w:autoSpaceDN w:val="0"/>
-        <w:adjustRightInd w:val="0"/>
-        <w:rPr>
-          <w:rFonts w:ascii="Monaco" w:hAnsi="Monaco" w:cs="Monaco"/>
+        <w:t xml:space="preserve">         }</w:t>
+      </w:r>
+    </w:p>
+    <w:p>
+      <w:pPr>
+        <w:rPr>
+          <w:rFonts w:ascii="Courier New" w:eastAsia="Calibri" w:hAnsi="Courier New" w:cs="Courier New"/>
           <w:sz w:val="16"/>
           <w:szCs w:val="16"/>
-          <w:lang w:val="es-ES_tradnl" w:eastAsia="zh-CN"/>
+          <w:lang w:eastAsia="en-US"/>
         </w:rPr>
       </w:pPr>
       <w:r>
@@ -5605,26 +4985,6 @@
           <w:szCs w:val="16"/>
           <w:lang w:val="es-ES_tradnl" w:eastAsia="zh-CN"/>
         </w:rPr>
-        <w:t xml:space="preserve">         }</w:t>
-      </w:r>
-    </w:p>
-    <w:p>
-      <w:pPr>
-        <w:rPr>
-          <w:rFonts w:ascii="Courier New" w:eastAsia="Calibri" w:hAnsi="Courier New" w:cs="Courier New"/>
-          <w:sz w:val="16"/>
-          <w:szCs w:val="16"/>
-          <w:lang w:eastAsia="en-US"/>
-        </w:rPr>
-      </w:pPr>
-      <w:r>
-        <w:rPr>
-          <w:rFonts w:ascii="Monaco" w:hAnsi="Monaco" w:cs="Monaco"/>
-          <w:color w:val="000000"/>
-          <w:sz w:val="16"/>
-          <w:szCs w:val="16"/>
-          <w:lang w:val="es-ES_tradnl" w:eastAsia="zh-CN"/>
-        </w:rPr>
         <w:t>}</w:t>
       </w:r>
     </w:p>
@@ -5698,68 +5058,14 @@
           <w:sz w:val="24"/>
           <w:szCs w:val="24"/>
         </w:rPr>
-        <w:t>la definición de la clase Point del apartado “</w:t>
-      </w:r>
-      <w:proofErr w:type="spellStart"/>
+        <w:t xml:space="preserve">la definición de la clase Point del apartado “Objects and Classes” de Kojo. </w:t>
+      </w:r>
       <w:r>
         <w:rPr>
           <w:rFonts w:ascii="Times New Roman" w:hAnsi="Times New Roman"/>
           <w:sz w:val="24"/>
           <w:szCs w:val="24"/>
         </w:rPr>
-        <w:t>Objects</w:t>
-      </w:r>
-      <w:proofErr w:type="spellEnd"/>
-      <w:r>
-        <w:rPr>
-          <w:rFonts w:ascii="Times New Roman" w:hAnsi="Times New Roman"/>
-          <w:sz w:val="24"/>
-          <w:szCs w:val="24"/>
-        </w:rPr>
-        <w:t xml:space="preserve"> and </w:t>
-      </w:r>
-      <w:proofErr w:type="spellStart"/>
-      <w:r>
-        <w:rPr>
-          <w:rFonts w:ascii="Times New Roman" w:hAnsi="Times New Roman"/>
-          <w:sz w:val="24"/>
-          <w:szCs w:val="24"/>
-        </w:rPr>
-        <w:t>Classes</w:t>
-      </w:r>
-      <w:proofErr w:type="spellEnd"/>
-      <w:r>
-        <w:rPr>
-          <w:rFonts w:ascii="Times New Roman" w:hAnsi="Times New Roman"/>
-          <w:sz w:val="24"/>
-          <w:szCs w:val="24"/>
-        </w:rPr>
-        <w:t xml:space="preserve">” de </w:t>
-      </w:r>
-      <w:proofErr w:type="spellStart"/>
-      <w:r>
-        <w:rPr>
-          <w:rFonts w:ascii="Times New Roman" w:hAnsi="Times New Roman"/>
-          <w:sz w:val="24"/>
-          <w:szCs w:val="24"/>
-        </w:rPr>
-        <w:t>Kojo</w:t>
-      </w:r>
-      <w:proofErr w:type="spellEnd"/>
-      <w:r>
-        <w:rPr>
-          <w:rFonts w:ascii="Times New Roman" w:hAnsi="Times New Roman"/>
-          <w:sz w:val="24"/>
-          <w:szCs w:val="24"/>
-        </w:rPr>
-        <w:t xml:space="preserve">. </w:t>
-      </w:r>
-      <w:r>
-        <w:rPr>
-          <w:rFonts w:ascii="Times New Roman" w:hAnsi="Times New Roman"/>
-          <w:sz w:val="24"/>
-          <w:szCs w:val="24"/>
-        </w:rPr>
         <w:t xml:space="preserve">Además, se proporciona un programa que usa dicha clase. </w:t>
       </w:r>
     </w:p>
@@ -5789,47 +5095,7 @@
           <w:szCs w:val="21"/>
           <w:lang w:eastAsia="en-US"/>
         </w:rPr>
-        <w:t xml:space="preserve">case </w:t>
-      </w:r>
-      <w:proofErr w:type="spellStart"/>
-      <w:r>
-        <w:rPr>
-          <w:rFonts w:ascii="Courier New" w:eastAsia="Calibri" w:hAnsi="Courier New" w:cs="Courier New"/>
-          <w:sz w:val="21"/>
-          <w:szCs w:val="21"/>
-          <w:lang w:eastAsia="en-US"/>
-        </w:rPr>
-        <w:t>class</w:t>
-      </w:r>
-      <w:proofErr w:type="spellEnd"/>
-      <w:r>
-        <w:rPr>
-          <w:rFonts w:ascii="Courier New" w:eastAsia="Calibri" w:hAnsi="Courier New" w:cs="Courier New"/>
-          <w:sz w:val="21"/>
-          <w:szCs w:val="21"/>
-          <w:lang w:eastAsia="en-US"/>
-        </w:rPr>
-        <w:t xml:space="preserve"> Point(</w:t>
-      </w:r>
-      <w:proofErr w:type="spellStart"/>
-      <w:r>
-        <w:rPr>
-          <w:rFonts w:ascii="Courier New" w:eastAsia="Calibri" w:hAnsi="Courier New" w:cs="Courier New"/>
-          <w:sz w:val="21"/>
-          <w:szCs w:val="21"/>
-          <w:lang w:eastAsia="en-US"/>
-        </w:rPr>
-        <w:t>x:Int,y:Int</w:t>
-      </w:r>
-      <w:proofErr w:type="spellEnd"/>
-      <w:r>
-        <w:rPr>
-          <w:rFonts w:ascii="Courier New" w:eastAsia="Calibri" w:hAnsi="Courier New" w:cs="Courier New"/>
-          <w:sz w:val="21"/>
-          <w:szCs w:val="21"/>
-          <w:lang w:eastAsia="en-US"/>
-        </w:rPr>
-        <w:t>){</w:t>
+        <w:t>case class Point(x:Int,y:Int){</w:t>
       </w:r>
     </w:p>
     <w:p>
@@ -5850,8 +5116,6 @@
         </w:rPr>
         <w:t xml:space="preserve">  </w:t>
       </w:r>
-      <w:proofErr w:type="spellStart"/>
-      <w:proofErr w:type="gramStart"/>
       <w:r>
         <w:rPr>
           <w:rFonts w:ascii="Courier New" w:eastAsia="Calibri" w:hAnsi="Courier New" w:cs="Courier New"/>
@@ -5859,20 +5123,18 @@
           <w:szCs w:val="21"/>
           <w:lang w:val="en-US" w:eastAsia="en-US"/>
         </w:rPr>
-        <w:t>def</w:t>
-      </w:r>
-      <w:proofErr w:type="spellEnd"/>
-      <w:proofErr w:type="gramEnd"/>
-      <w:r>
+        <w:t>def +(newpt:Point)=Point(x+newpt.x,y+newpt.y)</w:t>
+      </w:r>
+    </w:p>
+    <w:p>
+      <w:pPr>
         <w:rPr>
           <w:rFonts w:ascii="Courier New" w:eastAsia="Calibri" w:hAnsi="Courier New" w:cs="Courier New"/>
           <w:sz w:val="21"/>
           <w:szCs w:val="21"/>
           <w:lang w:val="en-US" w:eastAsia="en-US"/>
         </w:rPr>
-        <w:t xml:space="preserve"> +(</w:t>
-      </w:r>
-      <w:proofErr w:type="spellStart"/>
+      </w:pPr>
       <w:r>
         <w:rPr>
           <w:rFonts w:ascii="Courier New" w:eastAsia="Calibri" w:hAnsi="Courier New" w:cs="Courier New"/>
@@ -5880,9 +5142,8 @@
           <w:szCs w:val="21"/>
           <w:lang w:val="en-US" w:eastAsia="en-US"/>
         </w:rPr>
-        <w:t>newpt:Point</w:t>
-      </w:r>
-      <w:proofErr w:type="spellEnd"/>
+        <w:t xml:space="preserve">  </w:t>
+      </w:r>
       <w:r>
         <w:rPr>
           <w:rFonts w:ascii="Courier New" w:eastAsia="Calibri" w:hAnsi="Courier New" w:cs="Courier New"/>
@@ -5890,19 +5151,18 @@
           <w:szCs w:val="21"/>
           <w:lang w:val="en-US" w:eastAsia="en-US"/>
         </w:rPr>
-        <w:t>)=Point(</w:t>
-      </w:r>
-      <w:proofErr w:type="spellStart"/>
-      <w:r>
+        <w:t>def -(newpt:Point)=Point(x-newpt.x,y-newpt.y)</w:t>
+      </w:r>
+    </w:p>
+    <w:p>
+      <w:pPr>
         <w:rPr>
           <w:rFonts w:ascii="Courier New" w:eastAsia="Calibri" w:hAnsi="Courier New" w:cs="Courier New"/>
           <w:sz w:val="21"/>
           <w:szCs w:val="21"/>
           <w:lang w:val="en-US" w:eastAsia="en-US"/>
         </w:rPr>
-        <w:t>x+newpt.x,y+newpt.y</w:t>
-      </w:r>
-      <w:proofErr w:type="spellEnd"/>
+      </w:pPr>
       <w:r>
         <w:rPr>
           <w:rFonts w:ascii="Courier New" w:eastAsia="Calibri" w:hAnsi="Courier New" w:cs="Courier New"/>
@@ -5910,29 +5170,27 @@
           <w:szCs w:val="21"/>
           <w:lang w:val="en-US" w:eastAsia="en-US"/>
         </w:rPr>
-        <w:t>)</w:t>
-      </w:r>
-    </w:p>
-    <w:p>
-      <w:pPr>
+        <w:t xml:space="preserve">  </w:t>
+      </w:r>
+      <w:r>
         <w:rPr>
           <w:rFonts w:ascii="Courier New" w:eastAsia="Calibri" w:hAnsi="Courier New" w:cs="Courier New"/>
           <w:sz w:val="21"/>
           <w:szCs w:val="21"/>
           <w:lang w:val="en-US" w:eastAsia="en-US"/>
         </w:rPr>
-      </w:pPr>
-      <w:r>
+        <w:t>override def toString="Point("+x+","+y+")"</w:t>
+      </w:r>
+    </w:p>
+    <w:p>
+      <w:pPr>
         <w:rPr>
           <w:rFonts w:ascii="Courier New" w:eastAsia="Calibri" w:hAnsi="Courier New" w:cs="Courier New"/>
           <w:sz w:val="21"/>
           <w:szCs w:val="21"/>
           <w:lang w:val="en-US" w:eastAsia="en-US"/>
         </w:rPr>
-        <w:t xml:space="preserve">  </w:t>
-      </w:r>
-      <w:proofErr w:type="spellStart"/>
-      <w:proofErr w:type="gramStart"/>
+      </w:pPr>
       <w:r>
         <w:rPr>
           <w:rFonts w:ascii="Courier New" w:eastAsia="Calibri" w:hAnsi="Courier New" w:cs="Courier New"/>
@@ -5940,30 +5198,28 @@
           <w:szCs w:val="21"/>
           <w:lang w:val="en-US" w:eastAsia="en-US"/>
         </w:rPr>
-        <w:t>def</w:t>
-      </w:r>
-      <w:proofErr w:type="spellEnd"/>
-      <w:proofErr w:type="gramEnd"/>
-      <w:r>
+        <w:t>}</w:t>
+      </w:r>
+    </w:p>
+    <w:p>
+      <w:pPr>
         <w:rPr>
           <w:rFonts w:ascii="Courier New" w:eastAsia="Calibri" w:hAnsi="Courier New" w:cs="Courier New"/>
           <w:sz w:val="21"/>
           <w:szCs w:val="21"/>
           <w:lang w:val="en-US" w:eastAsia="en-US"/>
         </w:rPr>
-        <w:t xml:space="preserve"> -(</w:t>
-      </w:r>
-      <w:proofErr w:type="spellStart"/>
-      <w:r>
+      </w:pPr>
+    </w:p>
+    <w:p>
+      <w:pPr>
         <w:rPr>
           <w:rFonts w:ascii="Courier New" w:eastAsia="Calibri" w:hAnsi="Courier New" w:cs="Courier New"/>
           <w:sz w:val="21"/>
           <w:szCs w:val="21"/>
           <w:lang w:val="en-US" w:eastAsia="en-US"/>
         </w:rPr>
-        <w:t>newpt:Point</w:t>
-      </w:r>
-      <w:proofErr w:type="spellEnd"/>
+      </w:pPr>
       <w:r>
         <w:rPr>
           <w:rFonts w:ascii="Courier New" w:eastAsia="Calibri" w:hAnsi="Courier New" w:cs="Courier New"/>
@@ -5971,19 +5227,18 @@
           <w:szCs w:val="21"/>
           <w:lang w:val="en-US" w:eastAsia="en-US"/>
         </w:rPr>
-        <w:t>)=Point(x-</w:t>
-      </w:r>
-      <w:proofErr w:type="spellStart"/>
-      <w:r>
+        <w:t>object PPoint {</w:t>
+      </w:r>
+    </w:p>
+    <w:p>
+      <w:pPr>
         <w:rPr>
           <w:rFonts w:ascii="Courier New" w:eastAsia="Calibri" w:hAnsi="Courier New" w:cs="Courier New"/>
           <w:sz w:val="21"/>
           <w:szCs w:val="21"/>
           <w:lang w:val="en-US" w:eastAsia="en-US"/>
         </w:rPr>
-        <w:t>newpt.x,y</w:t>
-      </w:r>
-      <w:proofErr w:type="spellEnd"/>
+      </w:pPr>
       <w:r>
         <w:rPr>
           <w:rFonts w:ascii="Courier New" w:eastAsia="Calibri" w:hAnsi="Courier New" w:cs="Courier New"/>
@@ -5991,19 +5246,18 @@
           <w:szCs w:val="21"/>
           <w:lang w:val="en-US" w:eastAsia="en-US"/>
         </w:rPr>
-        <w:t>-</w:t>
-      </w:r>
-      <w:proofErr w:type="spellStart"/>
-      <w:r>
+        <w:t xml:space="preserve">  def main(args: Array[String]) {</w:t>
+      </w:r>
+    </w:p>
+    <w:p>
+      <w:pPr>
         <w:rPr>
           <w:rFonts w:ascii="Courier New" w:eastAsia="Calibri" w:hAnsi="Courier New" w:cs="Courier New"/>
           <w:sz w:val="21"/>
           <w:szCs w:val="21"/>
           <w:lang w:val="en-US" w:eastAsia="en-US"/>
         </w:rPr>
-        <w:t>newpt.y</w:t>
-      </w:r>
-      <w:proofErr w:type="spellEnd"/>
+      </w:pPr>
       <w:r>
         <w:rPr>
           <w:rFonts w:ascii="Courier New" w:eastAsia="Calibri" w:hAnsi="Courier New" w:cs="Courier New"/>
@@ -6011,7 +5265,7 @@
           <w:szCs w:val="21"/>
           <w:lang w:val="en-US" w:eastAsia="en-US"/>
         </w:rPr>
-        <w:t>)</w:t>
+        <w:t xml:space="preserve">    </w:t>
       </w:r>
     </w:p>
     <w:p>
@@ -6030,18 +5284,18 @@
           <w:szCs w:val="21"/>
           <w:lang w:val="en-US" w:eastAsia="en-US"/>
         </w:rPr>
-        <w:t xml:space="preserve">  </w:t>
-      </w:r>
-      <w:r>
+        <w:t xml:space="preserve">    val p1=Point(3,4)</w:t>
+      </w:r>
+    </w:p>
+    <w:p>
+      <w:pPr>
         <w:rPr>
           <w:rFonts w:ascii="Courier New" w:eastAsia="Calibri" w:hAnsi="Courier New" w:cs="Courier New"/>
           <w:sz w:val="21"/>
           <w:szCs w:val="21"/>
           <w:lang w:val="en-US" w:eastAsia="en-US"/>
         </w:rPr>
-        <w:t xml:space="preserve">override </w:t>
-      </w:r>
-      <w:proofErr w:type="spellStart"/>
+      </w:pPr>
       <w:r>
         <w:rPr>
           <w:rFonts w:ascii="Courier New" w:eastAsia="Calibri" w:hAnsi="Courier New" w:cs="Courier New"/>
@@ -6049,19 +5303,18 @@
           <w:szCs w:val="21"/>
           <w:lang w:val="en-US" w:eastAsia="en-US"/>
         </w:rPr>
-        <w:t>def</w:t>
-      </w:r>
-      <w:proofErr w:type="spellEnd"/>
-      <w:r>
+        <w:t xml:space="preserve">    val p2=Point(7,2)</w:t>
+      </w:r>
+    </w:p>
+    <w:p>
+      <w:pPr>
         <w:rPr>
           <w:rFonts w:ascii="Courier New" w:eastAsia="Calibri" w:hAnsi="Courier New" w:cs="Courier New"/>
           <w:sz w:val="21"/>
           <w:szCs w:val="21"/>
           <w:lang w:val="en-US" w:eastAsia="en-US"/>
         </w:rPr>
-        <w:t xml:space="preserve"> </w:t>
-      </w:r>
-      <w:proofErr w:type="spellStart"/>
+      </w:pPr>
       <w:r>
         <w:rPr>
           <w:rFonts w:ascii="Courier New" w:eastAsia="Calibri" w:hAnsi="Courier New" w:cs="Courier New"/>
@@ -6069,27 +5322,36 @@
           <w:szCs w:val="21"/>
           <w:lang w:val="en-US" w:eastAsia="en-US"/>
         </w:rPr>
-        <w:t>toString</w:t>
-      </w:r>
-      <w:proofErr w:type="spellEnd"/>
-      <w:r>
+        <w:t xml:space="preserve">    val p3=Point(-2,2)</w:t>
+      </w:r>
+    </w:p>
+    <w:p>
+      <w:pPr>
         <w:rPr>
           <w:rFonts w:ascii="Courier New" w:eastAsia="Calibri" w:hAnsi="Courier New" w:cs="Courier New"/>
           <w:sz w:val="21"/>
           <w:szCs w:val="21"/>
           <w:lang w:val="en-US" w:eastAsia="en-US"/>
         </w:rPr>
-        <w:t>="Point("+x+","+y+")"</w:t>
-      </w:r>
-    </w:p>
-    <w:p>
-      <w:pPr>
+      </w:pPr>
+      <w:r>
         <w:rPr>
           <w:rFonts w:ascii="Courier New" w:eastAsia="Calibri" w:hAnsi="Courier New" w:cs="Courier New"/>
           <w:sz w:val="21"/>
           <w:szCs w:val="21"/>
           <w:lang w:val="en-US" w:eastAsia="en-US"/>
         </w:rPr>
+        <w:t xml:space="preserve">    val p4=p1+p2-p3 </w:t>
+      </w:r>
+    </w:p>
+    <w:p>
+      <w:pPr>
+        <w:rPr>
+          <w:rFonts w:ascii="Courier New" w:eastAsia="Calibri" w:hAnsi="Courier New" w:cs="Courier New"/>
+          <w:sz w:val="21"/>
+          <w:szCs w:val="21"/>
+          <w:lang w:eastAsia="en-US"/>
+        </w:rPr>
       </w:pPr>
       <w:r>
         <w:rPr>
@@ -6098,18 +5360,17 @@
           <w:szCs w:val="21"/>
           <w:lang w:val="en-US" w:eastAsia="en-US"/>
         </w:rPr>
-        <w:t>}</w:t>
-      </w:r>
-    </w:p>
-    <w:p>
-      <w:pPr>
+        <w:t xml:space="preserve">    </w:t>
+      </w:r>
+      <w:r>
         <w:rPr>
           <w:rFonts w:ascii="Courier New" w:eastAsia="Calibri" w:hAnsi="Courier New" w:cs="Courier New"/>
           <w:sz w:val="21"/>
           <w:szCs w:val="21"/>
-          <w:lang w:val="en-US" w:eastAsia="en-US"/>
-        </w:rPr>
-      </w:pPr>
+          <w:lang w:eastAsia="en-US"/>
+        </w:rPr>
+        <w:t>println(p4)</w:t>
+      </w:r>
     </w:p>
     <w:p>
       <w:pPr>
@@ -6117,7 +5378,7 @@
           <w:rFonts w:ascii="Courier New" w:eastAsia="Calibri" w:hAnsi="Courier New" w:cs="Courier New"/>
           <w:sz w:val="21"/>
           <w:szCs w:val="21"/>
-          <w:lang w:val="en-US" w:eastAsia="en-US"/>
+          <w:lang w:eastAsia="en-US"/>
         </w:rPr>
       </w:pPr>
       <w:r>
@@ -6125,9 +5386,9 @@
           <w:rFonts w:ascii="Courier New" w:eastAsia="Calibri" w:hAnsi="Courier New" w:cs="Courier New"/>
           <w:sz w:val="21"/>
           <w:szCs w:val="21"/>
-          <w:lang w:val="en-US" w:eastAsia="en-US"/>
-        </w:rPr>
-        <w:t>object PPoint {</w:t>
+          <w:lang w:eastAsia="en-US"/>
+        </w:rPr>
+        <w:t xml:space="preserve">  }</w:t>
       </w:r>
     </w:p>
     <w:p>
@@ -6136,7 +5397,7 @@
           <w:rFonts w:ascii="Courier New" w:eastAsia="Calibri" w:hAnsi="Courier New" w:cs="Courier New"/>
           <w:sz w:val="21"/>
           <w:szCs w:val="21"/>
-          <w:lang w:val="en-US" w:eastAsia="en-US"/>
+          <w:lang w:eastAsia="en-US"/>
         </w:rPr>
       </w:pPr>
       <w:r>
@@ -6144,295 +5405,6 @@
           <w:rFonts w:ascii="Courier New" w:eastAsia="Calibri" w:hAnsi="Courier New" w:cs="Courier New"/>
           <w:sz w:val="21"/>
           <w:szCs w:val="21"/>
-          <w:lang w:val="en-US" w:eastAsia="en-US"/>
-        </w:rPr>
-        <w:t xml:space="preserve">  </w:t>
-      </w:r>
-      <w:proofErr w:type="spellStart"/>
-      <w:proofErr w:type="gramStart"/>
-      <w:r>
-        <w:rPr>
-          <w:rFonts w:ascii="Courier New" w:eastAsia="Calibri" w:hAnsi="Courier New" w:cs="Courier New"/>
-          <w:sz w:val="21"/>
-          <w:szCs w:val="21"/>
-          <w:lang w:val="en-US" w:eastAsia="en-US"/>
-        </w:rPr>
-        <w:t>def</w:t>
-      </w:r>
-      <w:proofErr w:type="spellEnd"/>
-      <w:proofErr w:type="gramEnd"/>
-      <w:r>
-        <w:rPr>
-          <w:rFonts w:ascii="Courier New" w:eastAsia="Calibri" w:hAnsi="Courier New" w:cs="Courier New"/>
-          <w:sz w:val="21"/>
-          <w:szCs w:val="21"/>
-          <w:lang w:val="en-US" w:eastAsia="en-US"/>
-        </w:rPr>
-        <w:t xml:space="preserve"> main(</w:t>
-      </w:r>
-      <w:proofErr w:type="spellStart"/>
-      <w:r>
-        <w:rPr>
-          <w:rFonts w:ascii="Courier New" w:eastAsia="Calibri" w:hAnsi="Courier New" w:cs="Courier New"/>
-          <w:sz w:val="21"/>
-          <w:szCs w:val="21"/>
-          <w:lang w:val="en-US" w:eastAsia="en-US"/>
-        </w:rPr>
-        <w:t>args</w:t>
-      </w:r>
-      <w:proofErr w:type="spellEnd"/>
-      <w:r>
-        <w:rPr>
-          <w:rFonts w:ascii="Courier New" w:eastAsia="Calibri" w:hAnsi="Courier New" w:cs="Courier New"/>
-          <w:sz w:val="21"/>
-          <w:szCs w:val="21"/>
-          <w:lang w:val="en-US" w:eastAsia="en-US"/>
-        </w:rPr>
-        <w:t>: Array[String]) {</w:t>
-      </w:r>
-    </w:p>
-    <w:p>
-      <w:pPr>
-        <w:rPr>
-          <w:rFonts w:ascii="Courier New" w:eastAsia="Calibri" w:hAnsi="Courier New" w:cs="Courier New"/>
-          <w:sz w:val="21"/>
-          <w:szCs w:val="21"/>
-          <w:lang w:val="en-US" w:eastAsia="en-US"/>
-        </w:rPr>
-      </w:pPr>
-      <w:r>
-        <w:rPr>
-          <w:rFonts w:ascii="Courier New" w:eastAsia="Calibri" w:hAnsi="Courier New" w:cs="Courier New"/>
-          <w:sz w:val="21"/>
-          <w:szCs w:val="21"/>
-          <w:lang w:val="en-US" w:eastAsia="en-US"/>
-        </w:rPr>
-        <w:t xml:space="preserve">    </w:t>
-      </w:r>
-    </w:p>
-    <w:p>
-      <w:pPr>
-        <w:rPr>
-          <w:rFonts w:ascii="Courier New" w:eastAsia="Calibri" w:hAnsi="Courier New" w:cs="Courier New"/>
-          <w:sz w:val="21"/>
-          <w:szCs w:val="21"/>
-          <w:lang w:val="en-US" w:eastAsia="en-US"/>
-        </w:rPr>
-      </w:pPr>
-      <w:r>
-        <w:rPr>
-          <w:rFonts w:ascii="Courier New" w:eastAsia="Calibri" w:hAnsi="Courier New" w:cs="Courier New"/>
-          <w:sz w:val="21"/>
-          <w:szCs w:val="21"/>
-          <w:lang w:val="en-US" w:eastAsia="en-US"/>
-        </w:rPr>
-        <w:t xml:space="preserve">    </w:t>
-      </w:r>
-      <w:proofErr w:type="spellStart"/>
-      <w:proofErr w:type="gramStart"/>
-      <w:r>
-        <w:rPr>
-          <w:rFonts w:ascii="Courier New" w:eastAsia="Calibri" w:hAnsi="Courier New" w:cs="Courier New"/>
-          <w:sz w:val="21"/>
-          <w:szCs w:val="21"/>
-          <w:lang w:val="en-US" w:eastAsia="en-US"/>
-        </w:rPr>
-        <w:t>val</w:t>
-      </w:r>
-      <w:proofErr w:type="spellEnd"/>
-      <w:proofErr w:type="gramEnd"/>
-      <w:r>
-        <w:rPr>
-          <w:rFonts w:ascii="Courier New" w:eastAsia="Calibri" w:hAnsi="Courier New" w:cs="Courier New"/>
-          <w:sz w:val="21"/>
-          <w:szCs w:val="21"/>
-          <w:lang w:val="en-US" w:eastAsia="en-US"/>
-        </w:rPr>
-        <w:t xml:space="preserve"> p1=Point(3,4)</w:t>
-      </w:r>
-    </w:p>
-    <w:p>
-      <w:pPr>
-        <w:rPr>
-          <w:rFonts w:ascii="Courier New" w:eastAsia="Calibri" w:hAnsi="Courier New" w:cs="Courier New"/>
-          <w:sz w:val="21"/>
-          <w:szCs w:val="21"/>
-          <w:lang w:val="en-US" w:eastAsia="en-US"/>
-        </w:rPr>
-      </w:pPr>
-      <w:r>
-        <w:rPr>
-          <w:rFonts w:ascii="Courier New" w:eastAsia="Calibri" w:hAnsi="Courier New" w:cs="Courier New"/>
-          <w:sz w:val="21"/>
-          <w:szCs w:val="21"/>
-          <w:lang w:val="en-US" w:eastAsia="en-US"/>
-        </w:rPr>
-        <w:t xml:space="preserve">    </w:t>
-      </w:r>
-      <w:proofErr w:type="spellStart"/>
-      <w:proofErr w:type="gramStart"/>
-      <w:r>
-        <w:rPr>
-          <w:rFonts w:ascii="Courier New" w:eastAsia="Calibri" w:hAnsi="Courier New" w:cs="Courier New"/>
-          <w:sz w:val="21"/>
-          <w:szCs w:val="21"/>
-          <w:lang w:val="en-US" w:eastAsia="en-US"/>
-        </w:rPr>
-        <w:t>val</w:t>
-      </w:r>
-      <w:proofErr w:type="spellEnd"/>
-      <w:proofErr w:type="gramEnd"/>
-      <w:r>
-        <w:rPr>
-          <w:rFonts w:ascii="Courier New" w:eastAsia="Calibri" w:hAnsi="Courier New" w:cs="Courier New"/>
-          <w:sz w:val="21"/>
-          <w:szCs w:val="21"/>
-          <w:lang w:val="en-US" w:eastAsia="en-US"/>
-        </w:rPr>
-        <w:t xml:space="preserve"> p2=Point(7,2)</w:t>
-      </w:r>
-    </w:p>
-    <w:p>
-      <w:pPr>
-        <w:rPr>
-          <w:rFonts w:ascii="Courier New" w:eastAsia="Calibri" w:hAnsi="Courier New" w:cs="Courier New"/>
-          <w:sz w:val="21"/>
-          <w:szCs w:val="21"/>
-          <w:lang w:val="en-US" w:eastAsia="en-US"/>
-        </w:rPr>
-      </w:pPr>
-      <w:r>
-        <w:rPr>
-          <w:rFonts w:ascii="Courier New" w:eastAsia="Calibri" w:hAnsi="Courier New" w:cs="Courier New"/>
-          <w:sz w:val="21"/>
-          <w:szCs w:val="21"/>
-          <w:lang w:val="en-US" w:eastAsia="en-US"/>
-        </w:rPr>
-        <w:t xml:space="preserve">    </w:t>
-      </w:r>
-      <w:proofErr w:type="spellStart"/>
-      <w:proofErr w:type="gramStart"/>
-      <w:r>
-        <w:rPr>
-          <w:rFonts w:ascii="Courier New" w:eastAsia="Calibri" w:hAnsi="Courier New" w:cs="Courier New"/>
-          <w:sz w:val="21"/>
-          <w:szCs w:val="21"/>
-          <w:lang w:val="en-US" w:eastAsia="en-US"/>
-        </w:rPr>
-        <w:t>val</w:t>
-      </w:r>
-      <w:proofErr w:type="spellEnd"/>
-      <w:proofErr w:type="gramEnd"/>
-      <w:r>
-        <w:rPr>
-          <w:rFonts w:ascii="Courier New" w:eastAsia="Calibri" w:hAnsi="Courier New" w:cs="Courier New"/>
-          <w:sz w:val="21"/>
-          <w:szCs w:val="21"/>
-          <w:lang w:val="en-US" w:eastAsia="en-US"/>
-        </w:rPr>
-        <w:t xml:space="preserve"> p3=Point(-2,2)</w:t>
-      </w:r>
-    </w:p>
-    <w:p>
-      <w:pPr>
-        <w:rPr>
-          <w:rFonts w:ascii="Courier New" w:eastAsia="Calibri" w:hAnsi="Courier New" w:cs="Courier New"/>
-          <w:sz w:val="21"/>
-          <w:szCs w:val="21"/>
-          <w:lang w:val="en-US" w:eastAsia="en-US"/>
-        </w:rPr>
-      </w:pPr>
-      <w:r>
-        <w:rPr>
-          <w:rFonts w:ascii="Courier New" w:eastAsia="Calibri" w:hAnsi="Courier New" w:cs="Courier New"/>
-          <w:sz w:val="21"/>
-          <w:szCs w:val="21"/>
-          <w:lang w:val="en-US" w:eastAsia="en-US"/>
-        </w:rPr>
-        <w:t xml:space="preserve">    </w:t>
-      </w:r>
-      <w:proofErr w:type="spellStart"/>
-      <w:r>
-        <w:rPr>
-          <w:rFonts w:ascii="Courier New" w:eastAsia="Calibri" w:hAnsi="Courier New" w:cs="Courier New"/>
-          <w:sz w:val="21"/>
-          <w:szCs w:val="21"/>
-          <w:lang w:val="en-US" w:eastAsia="en-US"/>
-        </w:rPr>
-        <w:t>val</w:t>
-      </w:r>
-      <w:proofErr w:type="spellEnd"/>
-      <w:r>
-        <w:rPr>
-          <w:rFonts w:ascii="Courier New" w:eastAsia="Calibri" w:hAnsi="Courier New" w:cs="Courier New"/>
-          <w:sz w:val="21"/>
-          <w:szCs w:val="21"/>
-          <w:lang w:val="en-US" w:eastAsia="en-US"/>
-        </w:rPr>
-        <w:t xml:space="preserve"> p4=p1+p2-p3 </w:t>
-      </w:r>
-    </w:p>
-    <w:p>
-      <w:pPr>
-        <w:rPr>
-          <w:rFonts w:ascii="Courier New" w:eastAsia="Calibri" w:hAnsi="Courier New" w:cs="Courier New"/>
-          <w:sz w:val="21"/>
-          <w:szCs w:val="21"/>
-          <w:lang w:eastAsia="en-US"/>
-        </w:rPr>
-      </w:pPr>
-      <w:r>
-        <w:rPr>
-          <w:rFonts w:ascii="Courier New" w:eastAsia="Calibri" w:hAnsi="Courier New" w:cs="Courier New"/>
-          <w:sz w:val="21"/>
-          <w:szCs w:val="21"/>
-          <w:lang w:val="en-US" w:eastAsia="en-US"/>
-        </w:rPr>
-        <w:t xml:space="preserve">    </w:t>
-      </w:r>
-      <w:r>
-        <w:rPr>
-          <w:rFonts w:ascii="Courier New" w:eastAsia="Calibri" w:hAnsi="Courier New" w:cs="Courier New"/>
-          <w:sz w:val="21"/>
-          <w:szCs w:val="21"/>
-          <w:lang w:eastAsia="en-US"/>
-        </w:rPr>
-        <w:t>println(p4)</w:t>
-      </w:r>
-    </w:p>
-    <w:p>
-      <w:pPr>
-        <w:rPr>
-          <w:rFonts w:ascii="Courier New" w:eastAsia="Calibri" w:hAnsi="Courier New" w:cs="Courier New"/>
-          <w:sz w:val="21"/>
-          <w:szCs w:val="21"/>
-          <w:lang w:eastAsia="en-US"/>
-        </w:rPr>
-      </w:pPr>
-      <w:r>
-        <w:rPr>
-          <w:rFonts w:ascii="Courier New" w:eastAsia="Calibri" w:hAnsi="Courier New" w:cs="Courier New"/>
-          <w:sz w:val="21"/>
-          <w:szCs w:val="21"/>
-          <w:lang w:eastAsia="en-US"/>
-        </w:rPr>
-        <w:t xml:space="preserve">  }</w:t>
-      </w:r>
-    </w:p>
-    <w:p>
-      <w:pPr>
-        <w:rPr>
-          <w:rFonts w:ascii="Courier New" w:eastAsia="Calibri" w:hAnsi="Courier New" w:cs="Courier New"/>
-          <w:sz w:val="21"/>
-          <w:szCs w:val="21"/>
-          <w:lang w:eastAsia="en-US"/>
-        </w:rPr>
-      </w:pPr>
-      <w:r>
-        <w:rPr>
-          <w:rFonts w:ascii="Courier New" w:eastAsia="Calibri" w:hAnsi="Courier New" w:cs="Courier New"/>
-          <w:sz w:val="21"/>
-          <w:szCs w:val="21"/>
           <w:lang w:eastAsia="en-US"/>
         </w:rPr>
         <w:t>}</w:t>
@@ -6486,7 +5458,7 @@
     </w:p>
     <w:p>
       <w:pPr>
-        <w:pStyle w:val="ListParagraph"/>
+        <w:pStyle w:val="Prrafodelista"/>
         <w:numPr>
           <w:ilvl w:val="3"/>
           <w:numId w:val="2"/>
@@ -6514,7 +5486,7 @@
     </w:p>
     <w:p>
       <w:pPr>
-        <w:pStyle w:val="ListParagraph"/>
+        <w:pStyle w:val="Prrafodelista"/>
         <w:numPr>
           <w:ilvl w:val="3"/>
           <w:numId w:val="2"/>
@@ -6580,60 +5552,14 @@
         <w:jc w:val="both"/>
       </w:pPr>
       <w:r>
-        <w:t xml:space="preserve">Para responder a las siguientes preguntas, lee la sección titulada “Case clases and </w:t>
-      </w:r>
-      <w:proofErr w:type="spellStart"/>
-      <w:r>
-        <w:t>pattern</w:t>
-      </w:r>
-      <w:proofErr w:type="spellEnd"/>
-      <w:r>
-        <w:t xml:space="preserve"> </w:t>
-      </w:r>
-      <w:proofErr w:type="spellStart"/>
-      <w:r>
-        <w:t>matching</w:t>
-      </w:r>
-      <w:proofErr w:type="spellEnd"/>
-      <w:r>
-        <w:t>” del libro “</w:t>
-      </w:r>
-      <w:proofErr w:type="spellStart"/>
+        <w:t>Para responder a las siguientes preguntas, lee la sección titulada “Case clases and pattern matching” del libro “</w:t>
+      </w:r>
       <w:r>
         <w:rPr>
           <w:i/>
         </w:rPr>
-        <w:t>Programming</w:t>
-      </w:r>
-      <w:proofErr w:type="spellEnd"/>
-      <w:r>
-        <w:rPr>
-          <w:i/>
-        </w:rPr>
-        <w:t xml:space="preserve"> in Scala – </w:t>
-      </w:r>
-      <w:proofErr w:type="spellStart"/>
-      <w:r>
-        <w:rPr>
-          <w:i/>
-        </w:rPr>
-        <w:t>Third</w:t>
-      </w:r>
-      <w:proofErr w:type="spellEnd"/>
-      <w:r>
-        <w:rPr>
-          <w:i/>
-        </w:rPr>
-        <w:t xml:space="preserve"> </w:t>
-      </w:r>
-      <w:proofErr w:type="spellStart"/>
-      <w:r>
-        <w:rPr>
-          <w:i/>
-        </w:rPr>
-        <w:t>Edition</w:t>
-      </w:r>
-      <w:proofErr w:type="spellEnd"/>
+        <w:t>Programming in Scala – Third Edition</w:t>
+      </w:r>
       <w:r>
         <w:t>”</w:t>
       </w:r>
@@ -6674,7 +5600,6 @@
           <w:highlight w:val="green"/>
           <w:lang w:eastAsia="zh-CN"/>
         </w:rPr>
-        <w:lastRenderedPageBreak/>
         <w:t>1</w:t>
       </w:r>
       <w:r>
@@ -6730,7 +5655,7 @@
     </w:p>
     <w:p>
       <w:pPr>
-        <w:pStyle w:val="ListParagraph"/>
+        <w:pStyle w:val="Prrafodelista"/>
         <w:numPr>
           <w:ilvl w:val="0"/>
           <w:numId w:val="8"/>
@@ -6769,53 +5694,30 @@
           <w:b/>
           <w:color w:val="4F81BD" w:themeColor="accent1"/>
         </w:rPr>
-        <w:t xml:space="preserve">case </w:t>
-      </w:r>
-      <w:proofErr w:type="spellStart"/>
-      <w:r>
-        <w:rPr>
-          <w:b/>
+        <w:t>case class</w:t>
+      </w:r>
+      <w:r>
+        <w:rPr>
           <w:color w:val="4F81BD" w:themeColor="accent1"/>
         </w:rPr>
-        <w:t>class</w:t>
-      </w:r>
-      <w:proofErr w:type="spellEnd"/>
+        <w:t xml:space="preserve"> que que se utiliza para modelar datos inmutables, y las variables x e y ya están i</w:t>
+      </w:r>
       <w:r>
         <w:rPr>
           <w:color w:val="4F81BD" w:themeColor="accent1"/>
         </w:rPr>
-        <w:t xml:space="preserve"> que </w:t>
-      </w:r>
-      <w:proofErr w:type="spellStart"/>
+        <w:t>mplícitamente definidos como val. L</w:t>
+      </w:r>
       <w:r>
         <w:rPr>
           <w:color w:val="4F81BD" w:themeColor="accent1"/>
         </w:rPr>
-        <w:t>que</w:t>
-      </w:r>
-      <w:proofErr w:type="spellEnd"/>
-      <w:r>
-        <w:rPr>
-          <w:color w:val="4F81BD" w:themeColor="accent1"/>
-        </w:rPr>
-        <w:t xml:space="preserve"> se utiliza para modelar datos inmutables, y las variables x e y ya están i</w:t>
-      </w:r>
-      <w:r>
-        <w:rPr>
-          <w:color w:val="4F81BD" w:themeColor="accent1"/>
-        </w:rPr>
-        <w:t>mplícitamente definidos como val. L</w:t>
-      </w:r>
-      <w:r>
-        <w:rPr>
-          <w:color w:val="4F81BD" w:themeColor="accent1"/>
-        </w:rPr>
         <w:t>os métodos son funciones que se ejecutan dentro del contexto de un objeto y que tienen acceso a todos los campos del objeto.</w:t>
       </w:r>
     </w:p>
     <w:p>
       <w:pPr>
-        <w:pStyle w:val="ListParagraph"/>
+        <w:pStyle w:val="Prrafodelista"/>
         <w:spacing w:after="120"/>
         <w:ind w:left="1092"/>
         <w:jc w:val="both"/>
@@ -6878,7 +5780,7 @@
     </w:p>
     <w:p>
       <w:pPr>
-        <w:pStyle w:val="ListParagraph"/>
+        <w:pStyle w:val="Prrafodelista"/>
         <w:numPr>
           <w:ilvl w:val="0"/>
           <w:numId w:val="8"/>
@@ -6889,36 +5791,20 @@
           <w:color w:val="4F81BD" w:themeColor="accent1"/>
         </w:rPr>
       </w:pPr>
-      <w:bookmarkStart w:id="0" w:name="_GoBack"/>
-      <w:bookmarkEnd w:id="0"/>
       <w:r>
         <w:rPr>
           <w:color w:val="4F81BD" w:themeColor="accent1"/>
         </w:rPr>
-        <w:t xml:space="preserve">Esto se debe a que las case </w:t>
-      </w:r>
-      <w:proofErr w:type="spellStart"/>
-      <w:r>
-        <w:rPr>
-          <w:color w:val="4F81BD" w:themeColor="accent1"/>
-        </w:rPr>
-        <w:t>class</w:t>
-      </w:r>
-      <w:proofErr w:type="spellEnd"/>
-      <w:r>
-        <w:rPr>
-          <w:color w:val="4F81BD" w:themeColor="accent1"/>
-        </w:rPr>
-        <w:t xml:space="preserve"> tienen un método por defecto que se ocupa de la creación del objeto </w:t>
+        <w:t xml:space="preserve">Esto se debe a que las case class tienen un método por defecto que se ocupa de la creación del objeto </w:t>
       </w:r>
     </w:p>
     <w:sectPr>
-      <w:headerReference w:type="even" r:id="rId14"/>
-      <w:headerReference w:type="default" r:id="rId15"/>
-      <w:footerReference w:type="even" r:id="rId16"/>
-      <w:footerReference w:type="default" r:id="rId17"/>
-      <w:headerReference w:type="first" r:id="rId18"/>
-      <w:footerReference w:type="first" r:id="rId19"/>
+      <w:headerReference w:type="even" r:id="rId13"/>
+      <w:headerReference w:type="default" r:id="rId14"/>
+      <w:footerReference w:type="even" r:id="rId15"/>
+      <w:footerReference w:type="default" r:id="rId16"/>
+      <w:headerReference w:type="first" r:id="rId17"/>
+      <w:footerReference w:type="first" r:id="rId18"/>
       <w:pgSz w:w="11906" w:h="16838"/>
       <w:pgMar w:top="1381" w:right="1418" w:bottom="1418" w:left="1418" w:header="720" w:footer="720" w:gutter="0"/>
       <w:cols w:space="720"/>
@@ -6928,7 +5814,7 @@
 </file>
 
 <file path=word/endnotes.xml><?xml version="1.0" encoding="utf-8"?>
-<w:endnotes xmlns:wpc="http://schemas.microsoft.com/office/word/2010/wordprocessingCanvas" xmlns:mc="http://schemas.openxmlformats.org/markup-compatibility/2006" xmlns:o="urn:schemas-microsoft-com:office:office" xmlns:r="http://schemas.openxmlformats.org/officeDocument/2006/relationships" xmlns:m="http://schemas.openxmlformats.org/officeDocument/2006/math" xmlns:v="urn:schemas-microsoft-com:vml" xmlns:wp14="http://schemas.microsoft.com/office/word/2010/wordprocessingDrawing" xmlns:wp="http://schemas.openxmlformats.org/drawingml/2006/wordprocessingDrawing" xmlns:w10="urn:schemas-microsoft-com:office:word" xmlns:w="http://schemas.openxmlformats.org/wordprocessingml/2006/main" xmlns:w14="http://schemas.microsoft.com/office/word/2010/wordml" xmlns:wpg="http://schemas.microsoft.com/office/word/2010/wordprocessingGroup" xmlns:wpi="http://schemas.microsoft.com/office/word/2010/wordprocessingInk" xmlns:wne="http://schemas.microsoft.com/office/word/2006/wordml" xmlns:wps="http://schemas.microsoft.com/office/word/2010/wordprocessingShape" mc:Ignorable="w14 wp14">
+<w:endnotes xmlns:wpc="http://schemas.microsoft.com/office/word/2010/wordprocessingCanvas" xmlns:cx="http://schemas.microsoft.com/office/drawing/2014/chartex" xmlns:cx1="http://schemas.microsoft.com/office/drawing/2015/9/8/chartex" xmlns:cx2="http://schemas.microsoft.com/office/drawing/2015/10/21/chartex" xmlns:cx3="http://schemas.microsoft.com/office/drawing/2016/5/9/chartex" xmlns:cx4="http://schemas.microsoft.com/office/drawing/2016/5/10/chartex" xmlns:cx5="http://schemas.microsoft.com/office/drawing/2016/5/11/chartex" xmlns:cx6="http://schemas.microsoft.com/office/drawing/2016/5/12/chartex" xmlns:cx7="http://schemas.microsoft.com/office/drawing/2016/5/13/chartex" xmlns:cx8="http://schemas.microsoft.com/office/drawing/2016/5/14/chartex" xmlns:mc="http://schemas.openxmlformats.org/markup-compatibility/2006" xmlns:aink="http://schemas.microsoft.com/office/drawing/2016/ink" xmlns:am3d="http://schemas.microsoft.com/office/drawing/2017/model3d" xmlns:o="urn:schemas-microsoft-com:office:office" xmlns:r="http://schemas.openxmlformats.org/officeDocument/2006/relationships" xmlns:m="http://schemas.openxmlformats.org/officeDocument/2006/math" xmlns:v="urn:schemas-microsoft-com:vml" xmlns:wp14="http://schemas.microsoft.com/office/word/2010/wordprocessingDrawing" xmlns:wp="http://schemas.openxmlformats.org/drawingml/2006/wordprocessingDrawing" xmlns:w10="urn:schemas-microsoft-com:office:word" xmlns:w="http://schemas.openxmlformats.org/wordprocessingml/2006/main" xmlns:w14="http://schemas.microsoft.com/office/word/2010/wordml" xmlns:w15="http://schemas.microsoft.com/office/word/2012/wordml" xmlns:w16cid="http://schemas.microsoft.com/office/word/2016/wordml/cid" xmlns:w16se="http://schemas.microsoft.com/office/word/2015/wordml/symex" xmlns:wpg="http://schemas.microsoft.com/office/word/2010/wordprocessingGroup" xmlns:wpi="http://schemas.microsoft.com/office/word/2010/wordprocessingInk" xmlns:wne="http://schemas.microsoft.com/office/word/2006/wordml" xmlns:wps="http://schemas.microsoft.com/office/word/2010/wordprocessingShape" mc:Ignorable="w14 w15 w16se w16cid wp14">
   <w:endnote w:type="separator" w:id="-1">
     <w:p>
       <w:r>
@@ -6947,20 +5833,20 @@
 </file>
 
 <file path=word/footer1.xml><?xml version="1.0" encoding="utf-8"?>
-<w:ftr xmlns:wpc="http://schemas.microsoft.com/office/word/2010/wordprocessingCanvas" xmlns:mc="http://schemas.openxmlformats.org/markup-compatibility/2006" xmlns:o="urn:schemas-microsoft-com:office:office" xmlns:r="http://schemas.openxmlformats.org/officeDocument/2006/relationships" xmlns:m="http://schemas.openxmlformats.org/officeDocument/2006/math" xmlns:v="urn:schemas-microsoft-com:vml" xmlns:wp14="http://schemas.microsoft.com/office/word/2010/wordprocessingDrawing" xmlns:wp="http://schemas.openxmlformats.org/drawingml/2006/wordprocessingDrawing" xmlns:w10="urn:schemas-microsoft-com:office:word" xmlns:w="http://schemas.openxmlformats.org/wordprocessingml/2006/main" xmlns:w14="http://schemas.microsoft.com/office/word/2010/wordml" xmlns:wpg="http://schemas.microsoft.com/office/word/2010/wordprocessingGroup" xmlns:wpi="http://schemas.microsoft.com/office/word/2010/wordprocessingInk" xmlns:wne="http://schemas.microsoft.com/office/word/2006/wordml" xmlns:wps="http://schemas.microsoft.com/office/word/2010/wordprocessingShape" mc:Ignorable="w14 wp14">
+<w:ftr xmlns:wpc="http://schemas.microsoft.com/office/word/2010/wordprocessingCanvas" xmlns:cx="http://schemas.microsoft.com/office/drawing/2014/chartex" xmlns:cx1="http://schemas.microsoft.com/office/drawing/2015/9/8/chartex" xmlns:cx2="http://schemas.microsoft.com/office/drawing/2015/10/21/chartex" xmlns:cx3="http://schemas.microsoft.com/office/drawing/2016/5/9/chartex" xmlns:cx4="http://schemas.microsoft.com/office/drawing/2016/5/10/chartex" xmlns:cx5="http://schemas.microsoft.com/office/drawing/2016/5/11/chartex" xmlns:cx6="http://schemas.microsoft.com/office/drawing/2016/5/12/chartex" xmlns:cx7="http://schemas.microsoft.com/office/drawing/2016/5/13/chartex" xmlns:cx8="http://schemas.microsoft.com/office/drawing/2016/5/14/chartex" xmlns:mc="http://schemas.openxmlformats.org/markup-compatibility/2006" xmlns:aink="http://schemas.microsoft.com/office/drawing/2016/ink" xmlns:am3d="http://schemas.microsoft.com/office/drawing/2017/model3d" xmlns:o="urn:schemas-microsoft-com:office:office" xmlns:r="http://schemas.openxmlformats.org/officeDocument/2006/relationships" xmlns:m="http://schemas.openxmlformats.org/officeDocument/2006/math" xmlns:v="urn:schemas-microsoft-com:vml" xmlns:wp14="http://schemas.microsoft.com/office/word/2010/wordprocessingDrawing" xmlns:wp="http://schemas.openxmlformats.org/drawingml/2006/wordprocessingDrawing" xmlns:w10="urn:schemas-microsoft-com:office:word" xmlns:w="http://schemas.openxmlformats.org/wordprocessingml/2006/main" xmlns:w14="http://schemas.microsoft.com/office/word/2010/wordml" xmlns:w15="http://schemas.microsoft.com/office/word/2012/wordml" xmlns:w16cid="http://schemas.microsoft.com/office/word/2016/wordml/cid" xmlns:w16se="http://schemas.microsoft.com/office/word/2015/wordml/symex" xmlns:wpg="http://schemas.microsoft.com/office/word/2010/wordprocessingGroup" xmlns:wpi="http://schemas.microsoft.com/office/word/2010/wordprocessingInk" xmlns:wne="http://schemas.microsoft.com/office/word/2006/wordml" xmlns:wps="http://schemas.microsoft.com/office/word/2010/wordprocessingShape" mc:Ignorable="w14 w15 w16se w16cid wp14">
   <w:p>
     <w:pPr>
-      <w:pStyle w:val="Footer"/>
+      <w:pStyle w:val="Piedepgina"/>
     </w:pPr>
   </w:p>
 </w:ftr>
 </file>
 
 <file path=word/footer2.xml><?xml version="1.0" encoding="utf-8"?>
-<w:ftr xmlns:wpc="http://schemas.microsoft.com/office/word/2010/wordprocessingCanvas" xmlns:mc="http://schemas.openxmlformats.org/markup-compatibility/2006" xmlns:o="urn:schemas-microsoft-com:office:office" xmlns:r="http://schemas.openxmlformats.org/officeDocument/2006/relationships" xmlns:m="http://schemas.openxmlformats.org/officeDocument/2006/math" xmlns:v="urn:schemas-microsoft-com:vml" xmlns:wp14="http://schemas.microsoft.com/office/word/2010/wordprocessingDrawing" xmlns:wp="http://schemas.openxmlformats.org/drawingml/2006/wordprocessingDrawing" xmlns:w10="urn:schemas-microsoft-com:office:word" xmlns:w="http://schemas.openxmlformats.org/wordprocessingml/2006/main" xmlns:w14="http://schemas.microsoft.com/office/word/2010/wordml" xmlns:wpg="http://schemas.microsoft.com/office/word/2010/wordprocessingGroup" xmlns:wpi="http://schemas.microsoft.com/office/word/2010/wordprocessingInk" xmlns:wne="http://schemas.microsoft.com/office/word/2006/wordml" xmlns:wps="http://schemas.microsoft.com/office/word/2010/wordprocessingShape" mc:Ignorable="w14 wp14">
+<w:ftr xmlns:wpc="http://schemas.microsoft.com/office/word/2010/wordprocessingCanvas" xmlns:cx="http://schemas.microsoft.com/office/drawing/2014/chartex" xmlns:cx1="http://schemas.microsoft.com/office/drawing/2015/9/8/chartex" xmlns:cx2="http://schemas.microsoft.com/office/drawing/2015/10/21/chartex" xmlns:cx3="http://schemas.microsoft.com/office/drawing/2016/5/9/chartex" xmlns:cx4="http://schemas.microsoft.com/office/drawing/2016/5/10/chartex" xmlns:cx5="http://schemas.microsoft.com/office/drawing/2016/5/11/chartex" xmlns:cx6="http://schemas.microsoft.com/office/drawing/2016/5/12/chartex" xmlns:cx7="http://schemas.microsoft.com/office/drawing/2016/5/13/chartex" xmlns:cx8="http://schemas.microsoft.com/office/drawing/2016/5/14/chartex" xmlns:mc="http://schemas.openxmlformats.org/markup-compatibility/2006" xmlns:aink="http://schemas.microsoft.com/office/drawing/2016/ink" xmlns:am3d="http://schemas.microsoft.com/office/drawing/2017/model3d" xmlns:o="urn:schemas-microsoft-com:office:office" xmlns:r="http://schemas.openxmlformats.org/officeDocument/2006/relationships" xmlns:m="http://schemas.openxmlformats.org/officeDocument/2006/math" xmlns:v="urn:schemas-microsoft-com:vml" xmlns:wp14="http://schemas.microsoft.com/office/word/2010/wordprocessingDrawing" xmlns:wp="http://schemas.openxmlformats.org/drawingml/2006/wordprocessingDrawing" xmlns:w10="urn:schemas-microsoft-com:office:word" xmlns:w="http://schemas.openxmlformats.org/wordprocessingml/2006/main" xmlns:w14="http://schemas.microsoft.com/office/word/2010/wordml" xmlns:w15="http://schemas.microsoft.com/office/word/2012/wordml" xmlns:w16cid="http://schemas.microsoft.com/office/word/2016/wordml/cid" xmlns:w16se="http://schemas.microsoft.com/office/word/2015/wordml/symex" xmlns:wpg="http://schemas.microsoft.com/office/word/2010/wordprocessingGroup" xmlns:wpi="http://schemas.microsoft.com/office/word/2010/wordprocessingInk" xmlns:wne="http://schemas.microsoft.com/office/word/2006/wordml" xmlns:wps="http://schemas.microsoft.com/office/word/2010/wordprocessingShape" mc:Ignorable="w14 w15 w16se w16cid wp14">
   <w:p>
     <w:pPr>
-      <w:pStyle w:val="Footer"/>
+      <w:pStyle w:val="Piedepgina"/>
       <w:rPr>
         <w:sz w:val="20"/>
         <w:szCs w:val="20"/>
@@ -7021,17 +5907,17 @@
 </file>
 
 <file path=word/footer3.xml><?xml version="1.0" encoding="utf-8"?>
-<w:ftr xmlns:wpc="http://schemas.microsoft.com/office/word/2010/wordprocessingCanvas" xmlns:mc="http://schemas.openxmlformats.org/markup-compatibility/2006" xmlns:o="urn:schemas-microsoft-com:office:office" xmlns:r="http://schemas.openxmlformats.org/officeDocument/2006/relationships" xmlns:m="http://schemas.openxmlformats.org/officeDocument/2006/math" xmlns:v="urn:schemas-microsoft-com:vml" xmlns:wp14="http://schemas.microsoft.com/office/word/2010/wordprocessingDrawing" xmlns:wp="http://schemas.openxmlformats.org/drawingml/2006/wordprocessingDrawing" xmlns:w10="urn:schemas-microsoft-com:office:word" xmlns:w="http://schemas.openxmlformats.org/wordprocessingml/2006/main" xmlns:w14="http://schemas.microsoft.com/office/word/2010/wordml" xmlns:wpg="http://schemas.microsoft.com/office/word/2010/wordprocessingGroup" xmlns:wpi="http://schemas.microsoft.com/office/word/2010/wordprocessingInk" xmlns:wne="http://schemas.microsoft.com/office/word/2006/wordml" xmlns:wps="http://schemas.microsoft.com/office/word/2010/wordprocessingShape" mc:Ignorable="w14 wp14">
+<w:ftr xmlns:wpc="http://schemas.microsoft.com/office/word/2010/wordprocessingCanvas" xmlns:cx="http://schemas.microsoft.com/office/drawing/2014/chartex" xmlns:cx1="http://schemas.microsoft.com/office/drawing/2015/9/8/chartex" xmlns:cx2="http://schemas.microsoft.com/office/drawing/2015/10/21/chartex" xmlns:cx3="http://schemas.microsoft.com/office/drawing/2016/5/9/chartex" xmlns:cx4="http://schemas.microsoft.com/office/drawing/2016/5/10/chartex" xmlns:cx5="http://schemas.microsoft.com/office/drawing/2016/5/11/chartex" xmlns:cx6="http://schemas.microsoft.com/office/drawing/2016/5/12/chartex" xmlns:cx7="http://schemas.microsoft.com/office/drawing/2016/5/13/chartex" xmlns:cx8="http://schemas.microsoft.com/office/drawing/2016/5/14/chartex" xmlns:mc="http://schemas.openxmlformats.org/markup-compatibility/2006" xmlns:aink="http://schemas.microsoft.com/office/drawing/2016/ink" xmlns:am3d="http://schemas.microsoft.com/office/drawing/2017/model3d" xmlns:o="urn:schemas-microsoft-com:office:office" xmlns:r="http://schemas.openxmlformats.org/officeDocument/2006/relationships" xmlns:m="http://schemas.openxmlformats.org/officeDocument/2006/math" xmlns:v="urn:schemas-microsoft-com:vml" xmlns:wp14="http://schemas.microsoft.com/office/word/2010/wordprocessingDrawing" xmlns:wp="http://schemas.openxmlformats.org/drawingml/2006/wordprocessingDrawing" xmlns:w10="urn:schemas-microsoft-com:office:word" xmlns:w="http://schemas.openxmlformats.org/wordprocessingml/2006/main" xmlns:w14="http://schemas.microsoft.com/office/word/2010/wordml" xmlns:w15="http://schemas.microsoft.com/office/word/2012/wordml" xmlns:w16cid="http://schemas.microsoft.com/office/word/2016/wordml/cid" xmlns:w16se="http://schemas.microsoft.com/office/word/2015/wordml/symex" xmlns:wpg="http://schemas.microsoft.com/office/word/2010/wordprocessingGroup" xmlns:wpi="http://schemas.microsoft.com/office/word/2010/wordprocessingInk" xmlns:wne="http://schemas.microsoft.com/office/word/2006/wordml" xmlns:wps="http://schemas.microsoft.com/office/word/2010/wordprocessingShape" mc:Ignorable="w14 w15 w16se w16cid wp14">
   <w:p>
     <w:pPr>
-      <w:pStyle w:val="Footer"/>
+      <w:pStyle w:val="Piedepgina"/>
     </w:pPr>
   </w:p>
 </w:ftr>
 </file>
 
 <file path=word/footnotes.xml><?xml version="1.0" encoding="utf-8"?>
-<w:footnotes xmlns:wpc="http://schemas.microsoft.com/office/word/2010/wordprocessingCanvas" xmlns:mc="http://schemas.openxmlformats.org/markup-compatibility/2006" xmlns:o="urn:schemas-microsoft-com:office:office" xmlns:r="http://schemas.openxmlformats.org/officeDocument/2006/relationships" xmlns:m="http://schemas.openxmlformats.org/officeDocument/2006/math" xmlns:v="urn:schemas-microsoft-com:vml" xmlns:wp14="http://schemas.microsoft.com/office/word/2010/wordprocessingDrawing" xmlns:wp="http://schemas.openxmlformats.org/drawingml/2006/wordprocessingDrawing" xmlns:w10="urn:schemas-microsoft-com:office:word" xmlns:w="http://schemas.openxmlformats.org/wordprocessingml/2006/main" xmlns:w14="http://schemas.microsoft.com/office/word/2010/wordml" xmlns:wpg="http://schemas.microsoft.com/office/word/2010/wordprocessingGroup" xmlns:wpi="http://schemas.microsoft.com/office/word/2010/wordprocessingInk" xmlns:wne="http://schemas.microsoft.com/office/word/2006/wordml" xmlns:wps="http://schemas.microsoft.com/office/word/2010/wordprocessingShape" mc:Ignorable="w14 wp14">
+<w:footnotes xmlns:wpc="http://schemas.microsoft.com/office/word/2010/wordprocessingCanvas" xmlns:cx="http://schemas.microsoft.com/office/drawing/2014/chartex" xmlns:cx1="http://schemas.microsoft.com/office/drawing/2015/9/8/chartex" xmlns:cx2="http://schemas.microsoft.com/office/drawing/2015/10/21/chartex" xmlns:cx3="http://schemas.microsoft.com/office/drawing/2016/5/9/chartex" xmlns:cx4="http://schemas.microsoft.com/office/drawing/2016/5/10/chartex" xmlns:cx5="http://schemas.microsoft.com/office/drawing/2016/5/11/chartex" xmlns:cx6="http://schemas.microsoft.com/office/drawing/2016/5/12/chartex" xmlns:cx7="http://schemas.microsoft.com/office/drawing/2016/5/13/chartex" xmlns:cx8="http://schemas.microsoft.com/office/drawing/2016/5/14/chartex" xmlns:mc="http://schemas.openxmlformats.org/markup-compatibility/2006" xmlns:aink="http://schemas.microsoft.com/office/drawing/2016/ink" xmlns:am3d="http://schemas.microsoft.com/office/drawing/2017/model3d" xmlns:o="urn:schemas-microsoft-com:office:office" xmlns:r="http://schemas.openxmlformats.org/officeDocument/2006/relationships" xmlns:m="http://schemas.openxmlformats.org/officeDocument/2006/math" xmlns:v="urn:schemas-microsoft-com:vml" xmlns:wp14="http://schemas.microsoft.com/office/word/2010/wordprocessingDrawing" xmlns:wp="http://schemas.openxmlformats.org/drawingml/2006/wordprocessingDrawing" xmlns:w10="urn:schemas-microsoft-com:office:word" xmlns:w="http://schemas.openxmlformats.org/wordprocessingml/2006/main" xmlns:w14="http://schemas.microsoft.com/office/word/2010/wordml" xmlns:w15="http://schemas.microsoft.com/office/word/2012/wordml" xmlns:w16cid="http://schemas.microsoft.com/office/word/2016/wordml/cid" xmlns:w16se="http://schemas.microsoft.com/office/word/2015/wordml/symex" xmlns:wpg="http://schemas.microsoft.com/office/word/2010/wordprocessingGroup" xmlns:wpi="http://schemas.microsoft.com/office/word/2010/wordprocessingInk" xmlns:wne="http://schemas.microsoft.com/office/word/2006/wordml" xmlns:wps="http://schemas.microsoft.com/office/word/2010/wordprocessingShape" mc:Ignorable="w14 w15 w16se w16cid wp14">
   <w:footnote w:type="separator" w:id="-1">
     <w:p>
       <w:r>
@@ -7050,20 +5936,20 @@
 </file>
 
 <file path=word/header1.xml><?xml version="1.0" encoding="utf-8"?>
-<w:hdr xmlns:wpc="http://schemas.microsoft.com/office/word/2010/wordprocessingCanvas" xmlns:mc="http://schemas.openxmlformats.org/markup-compatibility/2006" xmlns:o="urn:schemas-microsoft-com:office:office" xmlns:r="http://schemas.openxmlformats.org/officeDocument/2006/relationships" xmlns:m="http://schemas.openxmlformats.org/officeDocument/2006/math" xmlns:v="urn:schemas-microsoft-com:vml" xmlns:wp14="http://schemas.microsoft.com/office/word/2010/wordprocessingDrawing" xmlns:wp="http://schemas.openxmlformats.org/drawingml/2006/wordprocessingDrawing" xmlns:w10="urn:schemas-microsoft-com:office:word" xmlns:w="http://schemas.openxmlformats.org/wordprocessingml/2006/main" xmlns:w14="http://schemas.microsoft.com/office/word/2010/wordml" xmlns:wpg="http://schemas.microsoft.com/office/word/2010/wordprocessingGroup" xmlns:wpi="http://schemas.microsoft.com/office/word/2010/wordprocessingInk" xmlns:wne="http://schemas.microsoft.com/office/word/2006/wordml" xmlns:wps="http://schemas.microsoft.com/office/word/2010/wordprocessingShape" mc:Ignorable="w14 wp14">
+<w:hdr xmlns:wpc="http://schemas.microsoft.com/office/word/2010/wordprocessingCanvas" xmlns:cx="http://schemas.microsoft.com/office/drawing/2014/chartex" xmlns:cx1="http://schemas.microsoft.com/office/drawing/2015/9/8/chartex" xmlns:cx2="http://schemas.microsoft.com/office/drawing/2015/10/21/chartex" xmlns:cx3="http://schemas.microsoft.com/office/drawing/2016/5/9/chartex" xmlns:cx4="http://schemas.microsoft.com/office/drawing/2016/5/10/chartex" xmlns:cx5="http://schemas.microsoft.com/office/drawing/2016/5/11/chartex" xmlns:cx6="http://schemas.microsoft.com/office/drawing/2016/5/12/chartex" xmlns:cx7="http://schemas.microsoft.com/office/drawing/2016/5/13/chartex" xmlns:cx8="http://schemas.microsoft.com/office/drawing/2016/5/14/chartex" xmlns:mc="http://schemas.openxmlformats.org/markup-compatibility/2006" xmlns:aink="http://schemas.microsoft.com/office/drawing/2016/ink" xmlns:am3d="http://schemas.microsoft.com/office/drawing/2017/model3d" xmlns:o="urn:schemas-microsoft-com:office:office" xmlns:r="http://schemas.openxmlformats.org/officeDocument/2006/relationships" xmlns:m="http://schemas.openxmlformats.org/officeDocument/2006/math" xmlns:v="urn:schemas-microsoft-com:vml" xmlns:wp14="http://schemas.microsoft.com/office/word/2010/wordprocessingDrawing" xmlns:wp="http://schemas.openxmlformats.org/drawingml/2006/wordprocessingDrawing" xmlns:w10="urn:schemas-microsoft-com:office:word" xmlns:w="http://schemas.openxmlformats.org/wordprocessingml/2006/main" xmlns:w14="http://schemas.microsoft.com/office/word/2010/wordml" xmlns:w15="http://schemas.microsoft.com/office/word/2012/wordml" xmlns:w16cid="http://schemas.microsoft.com/office/word/2016/wordml/cid" xmlns:w16se="http://schemas.microsoft.com/office/word/2015/wordml/symex" xmlns:wpg="http://schemas.microsoft.com/office/word/2010/wordprocessingGroup" xmlns:wpi="http://schemas.microsoft.com/office/word/2010/wordprocessingInk" xmlns:wne="http://schemas.microsoft.com/office/word/2006/wordml" xmlns:wps="http://schemas.microsoft.com/office/word/2010/wordprocessingShape" mc:Ignorable="w14 w15 w16se w16cid wp14">
   <w:p>
     <w:pPr>
-      <w:pStyle w:val="Header"/>
+      <w:pStyle w:val="Encabezado"/>
     </w:pPr>
   </w:p>
 </w:hdr>
 </file>
 
 <file path=word/header2.xml><?xml version="1.0" encoding="utf-8"?>
-<w:hdr xmlns:wpc="http://schemas.microsoft.com/office/word/2010/wordprocessingCanvas" xmlns:mc="http://schemas.openxmlformats.org/markup-compatibility/2006" xmlns:o="urn:schemas-microsoft-com:office:office" xmlns:r="http://schemas.openxmlformats.org/officeDocument/2006/relationships" xmlns:m="http://schemas.openxmlformats.org/officeDocument/2006/math" xmlns:v="urn:schemas-microsoft-com:vml" xmlns:wp14="http://schemas.microsoft.com/office/word/2010/wordprocessingDrawing" xmlns:wp="http://schemas.openxmlformats.org/drawingml/2006/wordprocessingDrawing" xmlns:w10="urn:schemas-microsoft-com:office:word" xmlns:w="http://schemas.openxmlformats.org/wordprocessingml/2006/main" xmlns:w14="http://schemas.microsoft.com/office/word/2010/wordml" xmlns:wpg="http://schemas.microsoft.com/office/word/2010/wordprocessingGroup" xmlns:wpi="http://schemas.microsoft.com/office/word/2010/wordprocessingInk" xmlns:wne="http://schemas.microsoft.com/office/word/2006/wordml" xmlns:wps="http://schemas.microsoft.com/office/word/2010/wordprocessingShape" mc:Ignorable="w14 wp14">
+<w:hdr xmlns:wpc="http://schemas.microsoft.com/office/word/2010/wordprocessingCanvas" xmlns:cx="http://schemas.microsoft.com/office/drawing/2014/chartex" xmlns:cx1="http://schemas.microsoft.com/office/drawing/2015/9/8/chartex" xmlns:cx2="http://schemas.microsoft.com/office/drawing/2015/10/21/chartex" xmlns:cx3="http://schemas.microsoft.com/office/drawing/2016/5/9/chartex" xmlns:cx4="http://schemas.microsoft.com/office/drawing/2016/5/10/chartex" xmlns:cx5="http://schemas.microsoft.com/office/drawing/2016/5/11/chartex" xmlns:cx6="http://schemas.microsoft.com/office/drawing/2016/5/12/chartex" xmlns:cx7="http://schemas.microsoft.com/office/drawing/2016/5/13/chartex" xmlns:cx8="http://schemas.microsoft.com/office/drawing/2016/5/14/chartex" xmlns:mc="http://schemas.openxmlformats.org/markup-compatibility/2006" xmlns:aink="http://schemas.microsoft.com/office/drawing/2016/ink" xmlns:am3d="http://schemas.microsoft.com/office/drawing/2017/model3d" xmlns:o="urn:schemas-microsoft-com:office:office" xmlns:r="http://schemas.openxmlformats.org/officeDocument/2006/relationships" xmlns:m="http://schemas.openxmlformats.org/officeDocument/2006/math" xmlns:v="urn:schemas-microsoft-com:vml" xmlns:wp14="http://schemas.microsoft.com/office/word/2010/wordprocessingDrawing" xmlns:wp="http://schemas.openxmlformats.org/drawingml/2006/wordprocessingDrawing" xmlns:w10="urn:schemas-microsoft-com:office:word" xmlns:w="http://schemas.openxmlformats.org/wordprocessingml/2006/main" xmlns:w14="http://schemas.microsoft.com/office/word/2010/wordml" xmlns:w15="http://schemas.microsoft.com/office/word/2012/wordml" xmlns:w16cid="http://schemas.microsoft.com/office/word/2016/wordml/cid" xmlns:w16se="http://schemas.microsoft.com/office/word/2015/wordml/symex" xmlns:wpg="http://schemas.microsoft.com/office/word/2010/wordprocessingGroup" xmlns:wpi="http://schemas.microsoft.com/office/word/2010/wordprocessingInk" xmlns:wne="http://schemas.microsoft.com/office/word/2006/wordml" xmlns:wps="http://schemas.microsoft.com/office/word/2010/wordprocessingShape" mc:Ignorable="w14 w15 w16se w16cid wp14">
   <w:p>
     <w:pPr>
-      <w:pStyle w:val="Header"/>
+      <w:pStyle w:val="Encabezado"/>
       <w:rPr>
         <w:sz w:val="20"/>
         <w:szCs w:val="20"/>
@@ -7117,18 +6003,18 @@
 </file>
 
 <file path=word/header3.xml><?xml version="1.0" encoding="utf-8"?>
-<w:hdr xmlns:wpc="http://schemas.microsoft.com/office/word/2010/wordprocessingCanvas" xmlns:mc="http://schemas.openxmlformats.org/markup-compatibility/2006" xmlns:o="urn:schemas-microsoft-com:office:office" xmlns:r="http://schemas.openxmlformats.org/officeDocument/2006/relationships" xmlns:m="http://schemas.openxmlformats.org/officeDocument/2006/math" xmlns:v="urn:schemas-microsoft-com:vml" xmlns:wp14="http://schemas.microsoft.com/office/word/2010/wordprocessingDrawing" xmlns:wp="http://schemas.openxmlformats.org/drawingml/2006/wordprocessingDrawing" xmlns:w10="urn:schemas-microsoft-com:office:word" xmlns:w="http://schemas.openxmlformats.org/wordprocessingml/2006/main" xmlns:w14="http://schemas.microsoft.com/office/word/2010/wordml" xmlns:wpg="http://schemas.microsoft.com/office/word/2010/wordprocessingGroup" xmlns:wpi="http://schemas.microsoft.com/office/word/2010/wordprocessingInk" xmlns:wne="http://schemas.microsoft.com/office/word/2006/wordml" xmlns:wps="http://schemas.microsoft.com/office/word/2010/wordprocessingShape" mc:Ignorable="w14 wp14">
+<w:hdr xmlns:wpc="http://schemas.microsoft.com/office/word/2010/wordprocessingCanvas" xmlns:cx="http://schemas.microsoft.com/office/drawing/2014/chartex" xmlns:cx1="http://schemas.microsoft.com/office/drawing/2015/9/8/chartex" xmlns:cx2="http://schemas.microsoft.com/office/drawing/2015/10/21/chartex" xmlns:cx3="http://schemas.microsoft.com/office/drawing/2016/5/9/chartex" xmlns:cx4="http://schemas.microsoft.com/office/drawing/2016/5/10/chartex" xmlns:cx5="http://schemas.microsoft.com/office/drawing/2016/5/11/chartex" xmlns:cx6="http://schemas.microsoft.com/office/drawing/2016/5/12/chartex" xmlns:cx7="http://schemas.microsoft.com/office/drawing/2016/5/13/chartex" xmlns:cx8="http://schemas.microsoft.com/office/drawing/2016/5/14/chartex" xmlns:mc="http://schemas.openxmlformats.org/markup-compatibility/2006" xmlns:aink="http://schemas.microsoft.com/office/drawing/2016/ink" xmlns:am3d="http://schemas.microsoft.com/office/drawing/2017/model3d" xmlns:o="urn:schemas-microsoft-com:office:office" xmlns:r="http://schemas.openxmlformats.org/officeDocument/2006/relationships" xmlns:m="http://schemas.openxmlformats.org/officeDocument/2006/math" xmlns:v="urn:schemas-microsoft-com:vml" xmlns:wp14="http://schemas.microsoft.com/office/word/2010/wordprocessingDrawing" xmlns:wp="http://schemas.openxmlformats.org/drawingml/2006/wordprocessingDrawing" xmlns:w10="urn:schemas-microsoft-com:office:word" xmlns:w="http://schemas.openxmlformats.org/wordprocessingml/2006/main" xmlns:w14="http://schemas.microsoft.com/office/word/2010/wordml" xmlns:w15="http://schemas.microsoft.com/office/word/2012/wordml" xmlns:w16cid="http://schemas.microsoft.com/office/word/2016/wordml/cid" xmlns:w16se="http://schemas.microsoft.com/office/word/2015/wordml/symex" xmlns:wpg="http://schemas.microsoft.com/office/word/2010/wordprocessingGroup" xmlns:wpi="http://schemas.microsoft.com/office/word/2010/wordprocessingInk" xmlns:wne="http://schemas.microsoft.com/office/word/2006/wordml" xmlns:wps="http://schemas.microsoft.com/office/word/2010/wordprocessingShape" mc:Ignorable="w14 w15 w16se w16cid wp14">
   <w:p>
     <w:pPr>
-      <w:pStyle w:val="Header"/>
+      <w:pStyle w:val="Encabezado"/>
     </w:pPr>
   </w:p>
 </w:hdr>
 </file>
 
 <file path=word/numbering.xml><?xml version="1.0" encoding="utf-8"?>
-<w:numbering xmlns:wpc="http://schemas.microsoft.com/office/word/2010/wordprocessingCanvas" xmlns:mc="http://schemas.openxmlformats.org/markup-compatibility/2006" xmlns:o="urn:schemas-microsoft-com:office:office" xmlns:r="http://schemas.openxmlformats.org/officeDocument/2006/relationships" xmlns:m="http://schemas.openxmlformats.org/officeDocument/2006/math" xmlns:v="urn:schemas-microsoft-com:vml" xmlns:wp14="http://schemas.microsoft.com/office/word/2010/wordprocessingDrawing" xmlns:wp="http://schemas.openxmlformats.org/drawingml/2006/wordprocessingDrawing" xmlns:w10="urn:schemas-microsoft-com:office:word" xmlns:w="http://schemas.openxmlformats.org/wordprocessingml/2006/main" xmlns:w14="http://schemas.microsoft.com/office/word/2010/wordml" xmlns:wpg="http://schemas.microsoft.com/office/word/2010/wordprocessingGroup" xmlns:wpi="http://schemas.microsoft.com/office/word/2010/wordprocessingInk" xmlns:wne="http://schemas.microsoft.com/office/word/2006/wordml" xmlns:wps="http://schemas.microsoft.com/office/word/2010/wordprocessingShape" mc:Ignorable="w14 wp14">
-  <w:abstractNum w:abstractNumId="0">
+<w:numbering xmlns:wpc="http://schemas.microsoft.com/office/word/2010/wordprocessingCanvas" xmlns:cx="http://schemas.microsoft.com/office/drawing/2014/chartex" xmlns:cx1="http://schemas.microsoft.com/office/drawing/2015/9/8/chartex" xmlns:cx2="http://schemas.microsoft.com/office/drawing/2015/10/21/chartex" xmlns:cx3="http://schemas.microsoft.com/office/drawing/2016/5/9/chartex" xmlns:cx4="http://schemas.microsoft.com/office/drawing/2016/5/10/chartex" xmlns:cx5="http://schemas.microsoft.com/office/drawing/2016/5/11/chartex" xmlns:cx6="http://schemas.microsoft.com/office/drawing/2016/5/12/chartex" xmlns:cx7="http://schemas.microsoft.com/office/drawing/2016/5/13/chartex" xmlns:cx8="http://schemas.microsoft.com/office/drawing/2016/5/14/chartex" xmlns:mc="http://schemas.openxmlformats.org/markup-compatibility/2006" xmlns:aink="http://schemas.microsoft.com/office/drawing/2016/ink" xmlns:am3d="http://schemas.microsoft.com/office/drawing/2017/model3d" xmlns:o="urn:schemas-microsoft-com:office:office" xmlns:r="http://schemas.openxmlformats.org/officeDocument/2006/relationships" xmlns:m="http://schemas.openxmlformats.org/officeDocument/2006/math" xmlns:v="urn:schemas-microsoft-com:vml" xmlns:wp14="http://schemas.microsoft.com/office/word/2010/wordprocessingDrawing" xmlns:wp="http://schemas.openxmlformats.org/drawingml/2006/wordprocessingDrawing" xmlns:w10="urn:schemas-microsoft-com:office:word" xmlns:w="http://schemas.openxmlformats.org/wordprocessingml/2006/main" xmlns:w14="http://schemas.microsoft.com/office/word/2010/wordml" xmlns:w15="http://schemas.microsoft.com/office/word/2012/wordml" xmlns:w16cid="http://schemas.microsoft.com/office/word/2016/wordml/cid" xmlns:w16se="http://schemas.microsoft.com/office/word/2015/wordml/symex" xmlns:wpg="http://schemas.microsoft.com/office/word/2010/wordprocessingGroup" xmlns:wpi="http://schemas.microsoft.com/office/word/2010/wordprocessingInk" xmlns:wne="http://schemas.microsoft.com/office/word/2006/wordml" xmlns:wps="http://schemas.microsoft.com/office/word/2010/wordprocessingShape" mc:Ignorable="w14 w15 w16se w16cid wp14">
+  <w:abstractNum w:abstractNumId="0" w15:restartNumberingAfterBreak="0">
     <w:nsid w:val="2C3816A2"/>
     <w:multiLevelType w:val="hybridMultilevel"/>
     <w:tmpl w:val="0D6E8506"/>
@@ -7269,7 +6155,7 @@
       </w:rPr>
     </w:lvl>
   </w:abstractNum>
-  <w:abstractNum w:abstractNumId="1">
+  <w:abstractNum w:abstractNumId="1" w15:restartNumberingAfterBreak="0">
     <w:nsid w:val="3F624179"/>
     <w:multiLevelType w:val="hybridMultilevel"/>
     <w:tmpl w:val="F2843EDE"/>
@@ -7409,7 +6295,7 @@
       </w:rPr>
     </w:lvl>
   </w:abstractNum>
-  <w:abstractNum w:abstractNumId="2">
+  <w:abstractNum w:abstractNumId="2" w15:restartNumberingAfterBreak="0">
     <w:nsid w:val="47CF0F71"/>
     <w:multiLevelType w:val="hybridMultilevel"/>
     <w:tmpl w:val="4378A028"/>
@@ -7499,7 +6385,7 @@
       </w:pPr>
     </w:lvl>
   </w:abstractNum>
-  <w:abstractNum w:abstractNumId="3">
+  <w:abstractNum w:abstractNumId="3" w15:restartNumberingAfterBreak="0">
     <w:nsid w:val="57632F7F"/>
     <w:multiLevelType w:val="hybridMultilevel"/>
     <w:tmpl w:val="A2423BD2"/>
@@ -7612,7 +6498,7 @@
       </w:rPr>
     </w:lvl>
   </w:abstractNum>
-  <w:abstractNum w:abstractNumId="4">
+  <w:abstractNum w:abstractNumId="4" w15:restartNumberingAfterBreak="0">
     <w:nsid w:val="62896620"/>
     <w:multiLevelType w:val="hybridMultilevel"/>
     <w:tmpl w:val="670CCC42"/>
@@ -7725,7 +6611,7 @@
       </w:rPr>
     </w:lvl>
   </w:abstractNum>
-  <w:abstractNum w:abstractNumId="5">
+  <w:abstractNum w:abstractNumId="5" w15:restartNumberingAfterBreak="0">
     <w:nsid w:val="64987425"/>
     <w:multiLevelType w:val="hybridMultilevel"/>
     <w:tmpl w:val="0D12DE64"/>
@@ -7865,7 +6751,7 @@
       </w:rPr>
     </w:lvl>
   </w:abstractNum>
-  <w:abstractNum w:abstractNumId="6">
+  <w:abstractNum w:abstractNumId="6" w15:restartNumberingAfterBreak="0">
     <w:nsid w:val="654A0ED3"/>
     <w:multiLevelType w:val="hybridMultilevel"/>
     <w:tmpl w:val="8222B9B0"/>
@@ -7978,7 +6864,7 @@
       </w:rPr>
     </w:lvl>
   </w:abstractNum>
-  <w:abstractNum w:abstractNumId="7">
+  <w:abstractNum w:abstractNumId="7" w15:restartNumberingAfterBreak="0">
     <w:nsid w:val="70511B95"/>
     <w:multiLevelType w:val="hybridMultilevel"/>
     <w:tmpl w:val="7F5A1B76"/>
@@ -8099,7 +6985,7 @@
 </file>
 
 <file path=word/styles.xml><?xml version="1.0" encoding="utf-8"?>
-<w:styles xmlns:mc="http://schemas.openxmlformats.org/markup-compatibility/2006" xmlns:r="http://schemas.openxmlformats.org/officeDocument/2006/relationships" xmlns:w="http://schemas.openxmlformats.org/wordprocessingml/2006/main" xmlns:w14="http://schemas.microsoft.com/office/word/2010/wordml" mc:Ignorable="w14">
+<w:styles xmlns:mc="http://schemas.openxmlformats.org/markup-compatibility/2006" xmlns:r="http://schemas.openxmlformats.org/officeDocument/2006/relationships" xmlns:w="http://schemas.openxmlformats.org/wordprocessingml/2006/main" xmlns:w14="http://schemas.microsoft.com/office/word/2010/wordml" xmlns:w15="http://schemas.microsoft.com/office/word/2012/wordml" xmlns:w16cid="http://schemas.microsoft.com/office/word/2016/wordml/cid" xmlns:w16se="http://schemas.microsoft.com/office/word/2015/wordml/symex" mc:Ignorable="w14 w15 w16se w16cid">
   <w:docDefaults>
     <w:rPrDefault>
       <w:rPr>
@@ -8109,143 +6995,376 @@
     </w:rPrDefault>
     <w:pPrDefault/>
   </w:docDefaults>
-  <w:latentStyles w:defLockedState="0" w:defUIPriority="0" w:defSemiHidden="1" w:defUnhideWhenUsed="1" w:defQFormat="0" w:count="267">
-    <w:lsdException w:name="Normal" w:semiHidden="0" w:unhideWhenUsed="0" w:qFormat="1"/>
-    <w:lsdException w:name="heading 1" w:semiHidden="0" w:unhideWhenUsed="0" w:qFormat="1"/>
-    <w:lsdException w:name="heading 2" w:qFormat="1"/>
-    <w:lsdException w:name="heading 3" w:qFormat="1"/>
-    <w:lsdException w:name="heading 4" w:qFormat="1"/>
-    <w:lsdException w:name="heading 5" w:qFormat="1"/>
-    <w:lsdException w:name="heading 6" w:qFormat="1"/>
-    <w:lsdException w:name="heading 7" w:qFormat="1"/>
-    <w:lsdException w:name="heading 8" w:qFormat="1"/>
-    <w:lsdException w:name="heading 9" w:qFormat="1"/>
-    <w:lsdException w:name="caption" w:qFormat="1"/>
-    <w:lsdException w:name="page number" w:uiPriority="99"/>
-    <w:lsdException w:name="List Number" w:semiHidden="0" w:unhideWhenUsed="0"/>
-    <w:lsdException w:name="List 4" w:semiHidden="0" w:unhideWhenUsed="0"/>
-    <w:lsdException w:name="List 5" w:semiHidden="0" w:unhideWhenUsed="0"/>
-    <w:lsdException w:name="Title" w:semiHidden="0" w:unhideWhenUsed="0" w:qFormat="1"/>
-    <w:lsdException w:name="Subtitle" w:semiHidden="0" w:unhideWhenUsed="0" w:qFormat="1"/>
-    <w:lsdException w:name="Salutation" w:semiHidden="0" w:unhideWhenUsed="0"/>
-    <w:lsdException w:name="Date" w:semiHidden="0" w:unhideWhenUsed="0"/>
-    <w:lsdException w:name="Body Text First Indent" w:semiHidden="0" w:unhideWhenUsed="0"/>
-    <w:lsdException w:name="Strong" w:semiHidden="0" w:unhideWhenUsed="0" w:qFormat="1"/>
-    <w:lsdException w:name="Emphasis" w:semiHidden="0" w:unhideWhenUsed="0" w:qFormat="1"/>
-    <w:lsdException w:name="Normal (Web)" w:uiPriority="99"/>
-    <w:lsdException w:name="HTML Code" w:uiPriority="99"/>
-    <w:lsdException w:name="Table Grid" w:semiHidden="0" w:unhideWhenUsed="0"/>
-    <w:lsdException w:name="Placeholder Text" w:uiPriority="99" w:unhideWhenUsed="0"/>
-    <w:lsdException w:name="No Spacing" w:semiHidden="0" w:uiPriority="1" w:unhideWhenUsed="0" w:qFormat="1"/>
-    <w:lsdException w:name="Light Shading" w:semiHidden="0" w:uiPriority="60" w:unhideWhenUsed="0"/>
-    <w:lsdException w:name="Light List" w:semiHidden="0" w:uiPriority="61" w:unhideWhenUsed="0"/>
-    <w:lsdException w:name="Light Grid" w:semiHidden="0" w:uiPriority="62" w:unhideWhenUsed="0"/>
-    <w:lsdException w:name="Medium Shading 1" w:semiHidden="0" w:uiPriority="63" w:unhideWhenUsed="0"/>
-    <w:lsdException w:name="Medium Shading 2" w:semiHidden="0" w:uiPriority="64" w:unhideWhenUsed="0"/>
-    <w:lsdException w:name="Medium List 1" w:semiHidden="0" w:uiPriority="65" w:unhideWhenUsed="0"/>
-    <w:lsdException w:name="Medium List 2" w:semiHidden="0" w:uiPriority="66" w:unhideWhenUsed="0"/>
-    <w:lsdException w:name="Medium Grid 1" w:semiHidden="0" w:uiPriority="67" w:unhideWhenUsed="0"/>
-    <w:lsdException w:name="Medium Grid 2" w:semiHidden="0" w:uiPriority="68" w:unhideWhenUsed="0"/>
-    <w:lsdException w:name="Medium Grid 3" w:semiHidden="0" w:uiPriority="69" w:unhideWhenUsed="0"/>
-    <w:lsdException w:name="Dark List" w:semiHidden="0" w:uiPriority="70" w:unhideWhenUsed="0"/>
-    <w:lsdException w:name="Colorful Shading" w:semiHidden="0" w:uiPriority="71" w:unhideWhenUsed="0"/>
-    <w:lsdException w:name="Colorful List" w:semiHidden="0" w:uiPriority="72" w:unhideWhenUsed="0"/>
-    <w:lsdException w:name="Colorful Grid" w:semiHidden="0" w:uiPriority="73" w:unhideWhenUsed="0"/>
-    <w:lsdException w:name="Light Shading Accent 1" w:semiHidden="0" w:uiPriority="60" w:unhideWhenUsed="0"/>
-    <w:lsdException w:name="Light List Accent 1" w:semiHidden="0" w:uiPriority="61" w:unhideWhenUsed="0"/>
-    <w:lsdException w:name="Light Grid Accent 1" w:semiHidden="0" w:uiPriority="62" w:unhideWhenUsed="0"/>
-    <w:lsdException w:name="Medium Shading 1 Accent 1" w:semiHidden="0" w:uiPriority="63" w:unhideWhenUsed="0"/>
-    <w:lsdException w:name="Medium Shading 2 Accent 1" w:semiHidden="0" w:uiPriority="64" w:unhideWhenUsed="0"/>
-    <w:lsdException w:name="Medium List 1 Accent 1" w:semiHidden="0" w:uiPriority="65" w:unhideWhenUsed="0"/>
-    <w:lsdException w:name="Revision" w:uiPriority="99" w:unhideWhenUsed="0"/>
-    <w:lsdException w:name="List Paragraph" w:semiHidden="0" w:uiPriority="34" w:unhideWhenUsed="0" w:qFormat="1"/>
-    <w:lsdException w:name="Quote" w:semiHidden="0" w:uiPriority="29" w:unhideWhenUsed="0" w:qFormat="1"/>
-    <w:lsdException w:name="Intense Quote" w:semiHidden="0" w:uiPriority="30" w:unhideWhenUsed="0" w:qFormat="1"/>
-    <w:lsdException w:name="Medium List 2 Accent 1" w:semiHidden="0" w:uiPriority="66" w:unhideWhenUsed="0"/>
-    <w:lsdException w:name="Medium Grid 1 Accent 1" w:semiHidden="0" w:uiPriority="67" w:unhideWhenUsed="0"/>
-    <w:lsdException w:name="Medium Grid 2 Accent 1" w:semiHidden="0" w:uiPriority="68" w:unhideWhenUsed="0"/>
-    <w:lsdException w:name="Medium Grid 3 Accent 1" w:semiHidden="0" w:uiPriority="69" w:unhideWhenUsed="0"/>
-    <w:lsdException w:name="Dark List Accent 1" w:semiHidden="0" w:uiPriority="70" w:unhideWhenUsed="0"/>
-    <w:lsdException w:name="Colorful Shading Accent 1" w:semiHidden="0" w:uiPriority="71" w:unhideWhenUsed="0"/>
-    <w:lsdException w:name="Colorful List Accent 1" w:semiHidden="0" w:uiPriority="72" w:unhideWhenUsed="0"/>
-    <w:lsdException w:name="Colorful Grid Accent 1" w:semiHidden="0" w:uiPriority="73" w:unhideWhenUsed="0"/>
-    <w:lsdException w:name="Light Shading Accent 2" w:semiHidden="0" w:uiPriority="60" w:unhideWhenUsed="0"/>
-    <w:lsdException w:name="Light List Accent 2" w:semiHidden="0" w:uiPriority="61" w:unhideWhenUsed="0"/>
-    <w:lsdException w:name="Light Grid Accent 2" w:semiHidden="0" w:uiPriority="62" w:unhideWhenUsed="0"/>
-    <w:lsdException w:name="Medium Shading 1 Accent 2" w:semiHidden="0" w:uiPriority="63" w:unhideWhenUsed="0"/>
-    <w:lsdException w:name="Medium Shading 2 Accent 2" w:semiHidden="0" w:uiPriority="64" w:unhideWhenUsed="0"/>
-    <w:lsdException w:name="Medium List 1 Accent 2" w:semiHidden="0" w:uiPriority="65" w:unhideWhenUsed="0"/>
-    <w:lsdException w:name="Medium List 2 Accent 2" w:semiHidden="0" w:uiPriority="66" w:unhideWhenUsed="0"/>
-    <w:lsdException w:name="Medium Grid 1 Accent 2" w:semiHidden="0" w:uiPriority="67" w:unhideWhenUsed="0"/>
-    <w:lsdException w:name="Medium Grid 2 Accent 2" w:semiHidden="0" w:uiPriority="68" w:unhideWhenUsed="0"/>
-    <w:lsdException w:name="Medium Grid 3 Accent 2" w:semiHidden="0" w:uiPriority="69" w:unhideWhenUsed="0"/>
-    <w:lsdException w:name="Dark List Accent 2" w:semiHidden="0" w:uiPriority="70" w:unhideWhenUsed="0"/>
-    <w:lsdException w:name="Colorful Shading Accent 2" w:semiHidden="0" w:uiPriority="71" w:unhideWhenUsed="0"/>
-    <w:lsdException w:name="Colorful List Accent 2" w:semiHidden="0" w:uiPriority="72" w:unhideWhenUsed="0"/>
-    <w:lsdException w:name="Colorful Grid Accent 2" w:semiHidden="0" w:uiPriority="73" w:unhideWhenUsed="0"/>
-    <w:lsdException w:name="Light Shading Accent 3" w:semiHidden="0" w:uiPriority="60" w:unhideWhenUsed="0"/>
-    <w:lsdException w:name="Light List Accent 3" w:semiHidden="0" w:uiPriority="61" w:unhideWhenUsed="0"/>
-    <w:lsdException w:name="Light Grid Accent 3" w:semiHidden="0" w:uiPriority="62" w:unhideWhenUsed="0"/>
-    <w:lsdException w:name="Medium Shading 1 Accent 3" w:semiHidden="0" w:uiPriority="63" w:unhideWhenUsed="0"/>
-    <w:lsdException w:name="Medium Shading 2 Accent 3" w:semiHidden="0" w:uiPriority="64" w:unhideWhenUsed="0"/>
-    <w:lsdException w:name="Medium List 1 Accent 3" w:semiHidden="0" w:uiPriority="65" w:unhideWhenUsed="0"/>
-    <w:lsdException w:name="Medium List 2 Accent 3" w:semiHidden="0" w:uiPriority="66" w:unhideWhenUsed="0"/>
-    <w:lsdException w:name="Medium Grid 1 Accent 3" w:semiHidden="0" w:uiPriority="67" w:unhideWhenUsed="0"/>
-    <w:lsdException w:name="Medium Grid 2 Accent 3" w:semiHidden="0" w:uiPriority="68" w:unhideWhenUsed="0"/>
-    <w:lsdException w:name="Medium Grid 3 Accent 3" w:semiHidden="0" w:uiPriority="69" w:unhideWhenUsed="0"/>
-    <w:lsdException w:name="Dark List Accent 3" w:semiHidden="0" w:uiPriority="70" w:unhideWhenUsed="0"/>
-    <w:lsdException w:name="Colorful Shading Accent 3" w:semiHidden="0" w:uiPriority="71" w:unhideWhenUsed="0"/>
-    <w:lsdException w:name="Colorful List Accent 3" w:semiHidden="0" w:uiPriority="72" w:unhideWhenUsed="0"/>
-    <w:lsdException w:name="Colorful Grid Accent 3" w:semiHidden="0" w:uiPriority="73" w:unhideWhenUsed="0"/>
-    <w:lsdException w:name="Light Shading Accent 4" w:semiHidden="0" w:uiPriority="60" w:unhideWhenUsed="0"/>
-    <w:lsdException w:name="Light List Accent 4" w:semiHidden="0" w:uiPriority="61" w:unhideWhenUsed="0"/>
-    <w:lsdException w:name="Light Grid Accent 4" w:semiHidden="0" w:uiPriority="62" w:unhideWhenUsed="0"/>
-    <w:lsdException w:name="Medium Shading 1 Accent 4" w:semiHidden="0" w:uiPriority="63" w:unhideWhenUsed="0"/>
-    <w:lsdException w:name="Medium Shading 2 Accent 4" w:semiHidden="0" w:uiPriority="64" w:unhideWhenUsed="0"/>
-    <w:lsdException w:name="Medium List 1 Accent 4" w:semiHidden="0" w:uiPriority="65" w:unhideWhenUsed="0"/>
-    <w:lsdException w:name="Medium List 2 Accent 4" w:semiHidden="0" w:uiPriority="66" w:unhideWhenUsed="0"/>
-    <w:lsdException w:name="Medium Grid 1 Accent 4" w:semiHidden="0" w:uiPriority="67" w:unhideWhenUsed="0"/>
-    <w:lsdException w:name="Medium Grid 2 Accent 4" w:semiHidden="0" w:uiPriority="68" w:unhideWhenUsed="0"/>
-    <w:lsdException w:name="Medium Grid 3 Accent 4" w:semiHidden="0" w:uiPriority="69" w:unhideWhenUsed="0"/>
-    <w:lsdException w:name="Dark List Accent 4" w:semiHidden="0" w:uiPriority="70" w:unhideWhenUsed="0"/>
-    <w:lsdException w:name="Colorful Shading Accent 4" w:semiHidden="0" w:uiPriority="71" w:unhideWhenUsed="0"/>
-    <w:lsdException w:name="Colorful List Accent 4" w:semiHidden="0" w:uiPriority="72" w:unhideWhenUsed="0"/>
-    <w:lsdException w:name="Colorful Grid Accent 4" w:semiHidden="0" w:uiPriority="73" w:unhideWhenUsed="0"/>
-    <w:lsdException w:name="Light Shading Accent 5" w:semiHidden="0" w:uiPriority="60" w:unhideWhenUsed="0"/>
-    <w:lsdException w:name="Light List Accent 5" w:semiHidden="0" w:uiPriority="61" w:unhideWhenUsed="0"/>
-    <w:lsdException w:name="Light Grid Accent 5" w:semiHidden="0" w:uiPriority="62" w:unhideWhenUsed="0"/>
-    <w:lsdException w:name="Medium Shading 1 Accent 5" w:semiHidden="0" w:uiPriority="63" w:unhideWhenUsed="0"/>
-    <w:lsdException w:name="Medium Shading 2 Accent 5" w:semiHidden="0" w:uiPriority="64" w:unhideWhenUsed="0"/>
-    <w:lsdException w:name="Medium List 1 Accent 5" w:semiHidden="0" w:uiPriority="65" w:unhideWhenUsed="0"/>
-    <w:lsdException w:name="Medium List 2 Accent 5" w:semiHidden="0" w:uiPriority="66" w:unhideWhenUsed="0"/>
-    <w:lsdException w:name="Medium Grid 1 Accent 5" w:semiHidden="0" w:uiPriority="67" w:unhideWhenUsed="0"/>
-    <w:lsdException w:name="Medium Grid 2 Accent 5" w:semiHidden="0" w:uiPriority="68" w:unhideWhenUsed="0"/>
-    <w:lsdException w:name="Medium Grid 3 Accent 5" w:semiHidden="0" w:uiPriority="69" w:unhideWhenUsed="0"/>
-    <w:lsdException w:name="Dark List Accent 5" w:semiHidden="0" w:uiPriority="70" w:unhideWhenUsed="0"/>
-    <w:lsdException w:name="Colorful Shading Accent 5" w:semiHidden="0" w:uiPriority="71" w:unhideWhenUsed="0"/>
-    <w:lsdException w:name="Colorful List Accent 5" w:semiHidden="0" w:uiPriority="72" w:unhideWhenUsed="0"/>
-    <w:lsdException w:name="Colorful Grid Accent 5" w:semiHidden="0" w:uiPriority="73" w:unhideWhenUsed="0"/>
-    <w:lsdException w:name="Light Shading Accent 6" w:semiHidden="0" w:uiPriority="60" w:unhideWhenUsed="0"/>
-    <w:lsdException w:name="Light List Accent 6" w:semiHidden="0" w:uiPriority="61" w:unhideWhenUsed="0"/>
-    <w:lsdException w:name="Light Grid Accent 6" w:semiHidden="0" w:uiPriority="62" w:unhideWhenUsed="0"/>
-    <w:lsdException w:name="Medium Shading 1 Accent 6" w:semiHidden="0" w:uiPriority="63" w:unhideWhenUsed="0"/>
-    <w:lsdException w:name="Medium Shading 2 Accent 6" w:semiHidden="0" w:uiPriority="64" w:unhideWhenUsed="0"/>
-    <w:lsdException w:name="Medium List 1 Accent 6" w:semiHidden="0" w:uiPriority="65" w:unhideWhenUsed="0"/>
-    <w:lsdException w:name="Medium List 2 Accent 6" w:semiHidden="0" w:uiPriority="66" w:unhideWhenUsed="0"/>
-    <w:lsdException w:name="Medium Grid 1 Accent 6" w:semiHidden="0" w:uiPriority="67" w:unhideWhenUsed="0"/>
-    <w:lsdException w:name="Medium Grid 2 Accent 6" w:semiHidden="0" w:uiPriority="68" w:unhideWhenUsed="0"/>
-    <w:lsdException w:name="Medium Grid 3 Accent 6" w:semiHidden="0" w:uiPriority="69" w:unhideWhenUsed="0"/>
-    <w:lsdException w:name="Dark List Accent 6" w:semiHidden="0" w:uiPriority="70" w:unhideWhenUsed="0"/>
-    <w:lsdException w:name="Colorful Shading Accent 6" w:semiHidden="0" w:uiPriority="71" w:unhideWhenUsed="0"/>
-    <w:lsdException w:name="Colorful List Accent 6" w:semiHidden="0" w:uiPriority="72" w:unhideWhenUsed="0"/>
-    <w:lsdException w:name="Colorful Grid Accent 6" w:semiHidden="0" w:uiPriority="73" w:unhideWhenUsed="0"/>
-    <w:lsdException w:name="Subtle Emphasis" w:semiHidden="0" w:uiPriority="19" w:unhideWhenUsed="0" w:qFormat="1"/>
-    <w:lsdException w:name="Intense Emphasis" w:semiHidden="0" w:uiPriority="21" w:unhideWhenUsed="0" w:qFormat="1"/>
-    <w:lsdException w:name="Subtle Reference" w:semiHidden="0" w:uiPriority="31" w:unhideWhenUsed="0" w:qFormat="1"/>
-    <w:lsdException w:name="Intense Reference" w:semiHidden="0" w:uiPriority="32" w:unhideWhenUsed="0" w:qFormat="1"/>
-    <w:lsdException w:name="Book Title" w:semiHidden="0" w:uiPriority="33" w:unhideWhenUsed="0" w:qFormat="1"/>
-    <w:lsdException w:name="Bibliography" w:uiPriority="37"/>
-    <w:lsdException w:name="TOC Heading" w:uiPriority="39" w:qFormat="1"/>
+  <w:latentStyles w:defLockedState="0" w:defUIPriority="0" w:defSemiHidden="0" w:defUnhideWhenUsed="0" w:defQFormat="0" w:count="375">
+    <w:lsdException w:name="Normal" w:qFormat="1"/>
+    <w:lsdException w:name="heading 1" w:qFormat="1"/>
+    <w:lsdException w:name="heading 2" w:semiHidden="1" w:unhideWhenUsed="1" w:qFormat="1"/>
+    <w:lsdException w:name="heading 3" w:semiHidden="1" w:unhideWhenUsed="1" w:qFormat="1"/>
+    <w:lsdException w:name="heading 4" w:semiHidden="1" w:unhideWhenUsed="1" w:qFormat="1"/>
+    <w:lsdException w:name="heading 5" w:semiHidden="1" w:unhideWhenUsed="1" w:qFormat="1"/>
+    <w:lsdException w:name="heading 6" w:semiHidden="1" w:unhideWhenUsed="1" w:qFormat="1"/>
+    <w:lsdException w:name="heading 7" w:semiHidden="1" w:unhideWhenUsed="1" w:qFormat="1"/>
+    <w:lsdException w:name="heading 8" w:semiHidden="1" w:unhideWhenUsed="1" w:qFormat="1"/>
+    <w:lsdException w:name="heading 9" w:semiHidden="1" w:unhideWhenUsed="1" w:qFormat="1"/>
+    <w:lsdException w:name="index 1" w:semiHidden="1" w:unhideWhenUsed="1"/>
+    <w:lsdException w:name="index 2" w:semiHidden="1" w:unhideWhenUsed="1"/>
+    <w:lsdException w:name="index 3" w:semiHidden="1" w:unhideWhenUsed="1"/>
+    <w:lsdException w:name="index 4" w:semiHidden="1" w:unhideWhenUsed="1"/>
+    <w:lsdException w:name="index 5" w:semiHidden="1" w:unhideWhenUsed="1"/>
+    <w:lsdException w:name="index 6" w:semiHidden="1" w:unhideWhenUsed="1"/>
+    <w:lsdException w:name="index 7" w:semiHidden="1" w:unhideWhenUsed="1"/>
+    <w:lsdException w:name="index 8" w:semiHidden="1" w:unhideWhenUsed="1"/>
+    <w:lsdException w:name="index 9" w:semiHidden="1" w:unhideWhenUsed="1"/>
+    <w:lsdException w:name="toc 1" w:semiHidden="1" w:unhideWhenUsed="1"/>
+    <w:lsdException w:name="toc 2" w:semiHidden="1" w:unhideWhenUsed="1"/>
+    <w:lsdException w:name="toc 3" w:semiHidden="1" w:unhideWhenUsed="1"/>
+    <w:lsdException w:name="toc 4" w:semiHidden="1" w:unhideWhenUsed="1"/>
+    <w:lsdException w:name="toc 5" w:semiHidden="1" w:unhideWhenUsed="1"/>
+    <w:lsdException w:name="toc 6" w:semiHidden="1" w:unhideWhenUsed="1"/>
+    <w:lsdException w:name="toc 7" w:semiHidden="1" w:unhideWhenUsed="1"/>
+    <w:lsdException w:name="toc 8" w:semiHidden="1" w:unhideWhenUsed="1"/>
+    <w:lsdException w:name="toc 9" w:semiHidden="1" w:unhideWhenUsed="1"/>
+    <w:lsdException w:name="Normal Indent" w:semiHidden="1" w:unhideWhenUsed="1"/>
+    <w:lsdException w:name="footnote text" w:semiHidden="1" w:unhideWhenUsed="1"/>
+    <w:lsdException w:name="annotation text" w:semiHidden="1" w:unhideWhenUsed="1"/>
+    <w:lsdException w:name="header" w:semiHidden="1" w:unhideWhenUsed="1"/>
+    <w:lsdException w:name="footer" w:semiHidden="1" w:unhideWhenUsed="1"/>
+    <w:lsdException w:name="index heading" w:semiHidden="1" w:unhideWhenUsed="1"/>
+    <w:lsdException w:name="caption" w:semiHidden="1" w:unhideWhenUsed="1" w:qFormat="1"/>
+    <w:lsdException w:name="table of figures" w:semiHidden="1" w:unhideWhenUsed="1"/>
+    <w:lsdException w:name="envelope address" w:semiHidden="1" w:unhideWhenUsed="1"/>
+    <w:lsdException w:name="envelope return" w:semiHidden="1" w:unhideWhenUsed="1"/>
+    <w:lsdException w:name="footnote reference" w:semiHidden="1" w:unhideWhenUsed="1"/>
+    <w:lsdException w:name="annotation reference" w:semiHidden="1" w:unhideWhenUsed="1"/>
+    <w:lsdException w:name="line number" w:semiHidden="1" w:unhideWhenUsed="1"/>
+    <w:lsdException w:name="page number" w:semiHidden="1" w:uiPriority="99" w:unhideWhenUsed="1"/>
+    <w:lsdException w:name="endnote reference" w:semiHidden="1" w:unhideWhenUsed="1"/>
+    <w:lsdException w:name="endnote text" w:semiHidden="1" w:unhideWhenUsed="1"/>
+    <w:lsdException w:name="table of authorities" w:semiHidden="1" w:unhideWhenUsed="1"/>
+    <w:lsdException w:name="macro" w:semiHidden="1" w:unhideWhenUsed="1"/>
+    <w:lsdException w:name="toa heading" w:semiHidden="1" w:unhideWhenUsed="1"/>
+    <w:lsdException w:name="List" w:semiHidden="1" w:unhideWhenUsed="1"/>
+    <w:lsdException w:name="List Bullet" w:semiHidden="1" w:unhideWhenUsed="1"/>
+    <w:lsdException w:name="List 2" w:semiHidden="1" w:unhideWhenUsed="1"/>
+    <w:lsdException w:name="List 3" w:semiHidden="1" w:unhideWhenUsed="1"/>
+    <w:lsdException w:name="List Bullet 2" w:semiHidden="1" w:unhideWhenUsed="1"/>
+    <w:lsdException w:name="List Bullet 3" w:semiHidden="1" w:unhideWhenUsed="1"/>
+    <w:lsdException w:name="List Bullet 4" w:semiHidden="1" w:unhideWhenUsed="1"/>
+    <w:lsdException w:name="List Bullet 5" w:semiHidden="1" w:unhideWhenUsed="1"/>
+    <w:lsdException w:name="List Number 2" w:semiHidden="1" w:unhideWhenUsed="1"/>
+    <w:lsdException w:name="List Number 3" w:semiHidden="1" w:unhideWhenUsed="1"/>
+    <w:lsdException w:name="List Number 4" w:semiHidden="1" w:unhideWhenUsed="1"/>
+    <w:lsdException w:name="List Number 5" w:semiHidden="1" w:unhideWhenUsed="1"/>
+    <w:lsdException w:name="Title" w:qFormat="1"/>
+    <w:lsdException w:name="Closing" w:semiHidden="1" w:unhideWhenUsed="1"/>
+    <w:lsdException w:name="Signature" w:semiHidden="1" w:unhideWhenUsed="1"/>
+    <w:lsdException w:name="Default Paragraph Font" w:semiHidden="1" w:unhideWhenUsed="1"/>
+    <w:lsdException w:name="Body Text" w:semiHidden="1" w:unhideWhenUsed="1"/>
+    <w:lsdException w:name="Body Text Indent" w:semiHidden="1" w:unhideWhenUsed="1"/>
+    <w:lsdException w:name="List Continue" w:semiHidden="1" w:unhideWhenUsed="1"/>
+    <w:lsdException w:name="List Continue 2" w:semiHidden="1" w:unhideWhenUsed="1"/>
+    <w:lsdException w:name="List Continue 3" w:semiHidden="1" w:unhideWhenUsed="1"/>
+    <w:lsdException w:name="List Continue 4" w:semiHidden="1" w:unhideWhenUsed="1"/>
+    <w:lsdException w:name="List Continue 5" w:semiHidden="1" w:unhideWhenUsed="1"/>
+    <w:lsdException w:name="Message Header" w:semiHidden="1" w:unhideWhenUsed="1"/>
+    <w:lsdException w:name="Subtitle" w:qFormat="1"/>
+    <w:lsdException w:name="Body Text First Indent 2" w:semiHidden="1" w:unhideWhenUsed="1"/>
+    <w:lsdException w:name="Note Heading" w:semiHidden="1" w:unhideWhenUsed="1"/>
+    <w:lsdException w:name="Body Text 2" w:semiHidden="1" w:unhideWhenUsed="1"/>
+    <w:lsdException w:name="Body Text 3" w:semiHidden="1" w:unhideWhenUsed="1"/>
+    <w:lsdException w:name="Body Text Indent 2" w:semiHidden="1" w:unhideWhenUsed="1"/>
+    <w:lsdException w:name="Body Text Indent 3" w:semiHidden="1" w:unhideWhenUsed="1"/>
+    <w:lsdException w:name="Block Text" w:semiHidden="1" w:unhideWhenUsed="1"/>
+    <w:lsdException w:name="Hyperlink" w:semiHidden="1" w:unhideWhenUsed="1"/>
+    <w:lsdException w:name="FollowedHyperlink" w:semiHidden="1" w:unhideWhenUsed="1"/>
+    <w:lsdException w:name="Strong" w:qFormat="1"/>
+    <w:lsdException w:name="Emphasis" w:qFormat="1"/>
+    <w:lsdException w:name="Document Map" w:semiHidden="1" w:unhideWhenUsed="1"/>
+    <w:lsdException w:name="Plain Text" w:semiHidden="1" w:unhideWhenUsed="1"/>
+    <w:lsdException w:name="E-mail Signature" w:semiHidden="1" w:unhideWhenUsed="1"/>
+    <w:lsdException w:name="HTML Top of Form" w:semiHidden="1" w:unhideWhenUsed="1"/>
+    <w:lsdException w:name="HTML Bottom of Form" w:semiHidden="1" w:unhideWhenUsed="1"/>
+    <w:lsdException w:name="Normal (Web)" w:semiHidden="1" w:uiPriority="99" w:unhideWhenUsed="1"/>
+    <w:lsdException w:name="HTML Acronym" w:semiHidden="1" w:unhideWhenUsed="1"/>
+    <w:lsdException w:name="HTML Address" w:semiHidden="1" w:unhideWhenUsed="1"/>
+    <w:lsdException w:name="HTML Cite" w:semiHidden="1" w:unhideWhenUsed="1"/>
+    <w:lsdException w:name="HTML Code" w:semiHidden="1" w:uiPriority="99" w:unhideWhenUsed="1"/>
+    <w:lsdException w:name="HTML Definition" w:semiHidden="1" w:unhideWhenUsed="1"/>
+    <w:lsdException w:name="HTML Keyboard" w:semiHidden="1" w:unhideWhenUsed="1"/>
+    <w:lsdException w:name="HTML Preformatted" w:semiHidden="1" w:unhideWhenUsed="1"/>
+    <w:lsdException w:name="HTML Sample" w:semiHidden="1" w:unhideWhenUsed="1"/>
+    <w:lsdException w:name="HTML Typewriter" w:semiHidden="1" w:unhideWhenUsed="1"/>
+    <w:lsdException w:name="HTML Variable" w:semiHidden="1" w:unhideWhenUsed="1"/>
+    <w:lsdException w:name="Normal Table" w:semiHidden="1" w:unhideWhenUsed="1"/>
+    <w:lsdException w:name="annotation subject" w:semiHidden="1" w:unhideWhenUsed="1"/>
+    <w:lsdException w:name="No List" w:semiHidden="1" w:unhideWhenUsed="1"/>
+    <w:lsdException w:name="Outline List 1" w:semiHidden="1" w:unhideWhenUsed="1"/>
+    <w:lsdException w:name="Outline List 2" w:semiHidden="1" w:unhideWhenUsed="1"/>
+    <w:lsdException w:name="Outline List 3" w:semiHidden="1" w:unhideWhenUsed="1"/>
+    <w:lsdException w:name="Table Simple 1" w:semiHidden="1" w:unhideWhenUsed="1"/>
+    <w:lsdException w:name="Table Simple 2" w:semiHidden="1" w:unhideWhenUsed="1"/>
+    <w:lsdException w:name="Table Simple 3" w:semiHidden="1" w:unhideWhenUsed="1"/>
+    <w:lsdException w:name="Table Classic 1" w:semiHidden="1" w:unhideWhenUsed="1"/>
+    <w:lsdException w:name="Table Classic 2" w:semiHidden="1" w:unhideWhenUsed="1"/>
+    <w:lsdException w:name="Table Classic 3" w:semiHidden="1" w:unhideWhenUsed="1"/>
+    <w:lsdException w:name="Table Classic 4" w:semiHidden="1" w:unhideWhenUsed="1"/>
+    <w:lsdException w:name="Table Colorful 1" w:semiHidden="1" w:unhideWhenUsed="1"/>
+    <w:lsdException w:name="Table Colorful 2" w:semiHidden="1" w:unhideWhenUsed="1"/>
+    <w:lsdException w:name="Table Colorful 3" w:semiHidden="1" w:unhideWhenUsed="1"/>
+    <w:lsdException w:name="Table Columns 1" w:semiHidden="1" w:unhideWhenUsed="1"/>
+    <w:lsdException w:name="Table Columns 2" w:semiHidden="1" w:unhideWhenUsed="1"/>
+    <w:lsdException w:name="Table Columns 3" w:semiHidden="1" w:unhideWhenUsed="1"/>
+    <w:lsdException w:name="Table Columns 4" w:semiHidden="1" w:unhideWhenUsed="1"/>
+    <w:lsdException w:name="Table Columns 5" w:semiHidden="1" w:unhideWhenUsed="1"/>
+    <w:lsdException w:name="Table Grid 1" w:semiHidden="1" w:unhideWhenUsed="1"/>
+    <w:lsdException w:name="Table Grid 2" w:semiHidden="1" w:unhideWhenUsed="1"/>
+    <w:lsdException w:name="Table Grid 3" w:semiHidden="1" w:unhideWhenUsed="1"/>
+    <w:lsdException w:name="Table Grid 4" w:semiHidden="1" w:unhideWhenUsed="1"/>
+    <w:lsdException w:name="Table Grid 5" w:semiHidden="1" w:unhideWhenUsed="1"/>
+    <w:lsdException w:name="Table Grid 6" w:semiHidden="1" w:unhideWhenUsed="1"/>
+    <w:lsdException w:name="Table Grid 7" w:semiHidden="1" w:unhideWhenUsed="1"/>
+    <w:lsdException w:name="Table Grid 8" w:semiHidden="1" w:unhideWhenUsed="1"/>
+    <w:lsdException w:name="Table List 1" w:semiHidden="1" w:unhideWhenUsed="1"/>
+    <w:lsdException w:name="Table List 2" w:semiHidden="1" w:unhideWhenUsed="1"/>
+    <w:lsdException w:name="Table List 3" w:semiHidden="1" w:unhideWhenUsed="1"/>
+    <w:lsdException w:name="Table List 4" w:semiHidden="1" w:unhideWhenUsed="1"/>
+    <w:lsdException w:name="Table List 5" w:semiHidden="1" w:unhideWhenUsed="1"/>
+    <w:lsdException w:name="Table List 6" w:semiHidden="1" w:unhideWhenUsed="1"/>
+    <w:lsdException w:name="Table List 7" w:semiHidden="1" w:unhideWhenUsed="1"/>
+    <w:lsdException w:name="Table List 8" w:semiHidden="1" w:unhideWhenUsed="1"/>
+    <w:lsdException w:name="Table 3D effects 1" w:semiHidden="1" w:unhideWhenUsed="1"/>
+    <w:lsdException w:name="Table 3D effects 2" w:semiHidden="1" w:unhideWhenUsed="1"/>
+    <w:lsdException w:name="Table 3D effects 3" w:semiHidden="1" w:unhideWhenUsed="1"/>
+    <w:lsdException w:name="Table Contemporary" w:semiHidden="1" w:unhideWhenUsed="1"/>
+    <w:lsdException w:name="Table Elegant" w:semiHidden="1" w:unhideWhenUsed="1"/>
+    <w:lsdException w:name="Table Professional" w:semiHidden="1" w:unhideWhenUsed="1"/>
+    <w:lsdException w:name="Table Subtle 1" w:semiHidden="1" w:unhideWhenUsed="1"/>
+    <w:lsdException w:name="Table Subtle 2" w:semiHidden="1" w:unhideWhenUsed="1"/>
+    <w:lsdException w:name="Table Web 1" w:semiHidden="1" w:unhideWhenUsed="1"/>
+    <w:lsdException w:name="Table Web 2" w:semiHidden="1" w:unhideWhenUsed="1"/>
+    <w:lsdException w:name="Table Web 3" w:semiHidden="1" w:unhideWhenUsed="1"/>
+    <w:lsdException w:name="Balloon Text" w:semiHidden="1" w:unhideWhenUsed="1"/>
+    <w:lsdException w:name="Table Grid" w:semiHidden="1" w:unhideWhenUsed="1"/>
+    <w:lsdException w:name="Table Theme" w:semiHidden="1" w:unhideWhenUsed="1"/>
+    <w:lsdException w:name="Placeholder Text" w:semiHidden="1" w:uiPriority="99"/>
+    <w:lsdException w:name="No Spacing" w:uiPriority="1" w:qFormat="1"/>
+    <w:lsdException w:name="Light Shading" w:uiPriority="60"/>
+    <w:lsdException w:name="Light List" w:uiPriority="61"/>
+    <w:lsdException w:name="Light Grid" w:uiPriority="62"/>
+    <w:lsdException w:name="Medium Shading 1" w:uiPriority="63"/>
+    <w:lsdException w:name="Medium Shading 2" w:uiPriority="64"/>
+    <w:lsdException w:name="Medium List 1" w:uiPriority="65"/>
+    <w:lsdException w:name="Medium List 2" w:uiPriority="66"/>
+    <w:lsdException w:name="Medium Grid 1" w:uiPriority="67"/>
+    <w:lsdException w:name="Medium Grid 2" w:uiPriority="68"/>
+    <w:lsdException w:name="Medium Grid 3" w:uiPriority="69"/>
+    <w:lsdException w:name="Dark List" w:uiPriority="70"/>
+    <w:lsdException w:name="Colorful Shading" w:uiPriority="71"/>
+    <w:lsdException w:name="Colorful List" w:uiPriority="72"/>
+    <w:lsdException w:name="Colorful Grid" w:uiPriority="73"/>
+    <w:lsdException w:name="Light Shading Accent 1" w:uiPriority="60"/>
+    <w:lsdException w:name="Light List Accent 1" w:uiPriority="61"/>
+    <w:lsdException w:name="Light Grid Accent 1" w:uiPriority="62"/>
+    <w:lsdException w:name="Medium Shading 1 Accent 1" w:uiPriority="63"/>
+    <w:lsdException w:name="Medium Shading 2 Accent 1" w:uiPriority="64"/>
+    <w:lsdException w:name="Medium List 1 Accent 1" w:uiPriority="65"/>
+    <w:lsdException w:name="Revision" w:semiHidden="1" w:uiPriority="99"/>
+    <w:lsdException w:name="List Paragraph" w:uiPriority="34" w:qFormat="1"/>
+    <w:lsdException w:name="Quote" w:uiPriority="29" w:qFormat="1"/>
+    <w:lsdException w:name="Intense Quote" w:uiPriority="30" w:qFormat="1"/>
+    <w:lsdException w:name="Medium List 2 Accent 1" w:uiPriority="66"/>
+    <w:lsdException w:name="Medium Grid 1 Accent 1" w:uiPriority="67"/>
+    <w:lsdException w:name="Medium Grid 2 Accent 1" w:uiPriority="68"/>
+    <w:lsdException w:name="Medium Grid 3 Accent 1" w:uiPriority="69"/>
+    <w:lsdException w:name="Dark List Accent 1" w:uiPriority="70"/>
+    <w:lsdException w:name="Colorful Shading Accent 1" w:uiPriority="71"/>
+    <w:lsdException w:name="Colorful List Accent 1" w:uiPriority="72"/>
+    <w:lsdException w:name="Colorful Grid Accent 1" w:uiPriority="73"/>
+    <w:lsdException w:name="Light Shading Accent 2" w:uiPriority="60"/>
+    <w:lsdException w:name="Light List Accent 2" w:uiPriority="61"/>
+    <w:lsdException w:name="Light Grid Accent 2" w:uiPriority="62"/>
+    <w:lsdException w:name="Medium Shading 1 Accent 2" w:uiPriority="63"/>
+    <w:lsdException w:name="Medium Shading 2 Accent 2" w:uiPriority="64"/>
+    <w:lsdException w:name="Medium List 1 Accent 2" w:uiPriority="65"/>
+    <w:lsdException w:name="Medium List 2 Accent 2" w:uiPriority="66"/>
+    <w:lsdException w:name="Medium Grid 1 Accent 2" w:uiPriority="67"/>
+    <w:lsdException w:name="Medium Grid 2 Accent 2" w:uiPriority="68"/>
+    <w:lsdException w:name="Medium Grid 3 Accent 2" w:uiPriority="69"/>
+    <w:lsdException w:name="Dark List Accent 2" w:uiPriority="70"/>
+    <w:lsdException w:name="Colorful Shading Accent 2" w:uiPriority="71"/>
+    <w:lsdException w:name="Colorful List Accent 2" w:uiPriority="72"/>
+    <w:lsdException w:name="Colorful Grid Accent 2" w:uiPriority="73"/>
+    <w:lsdException w:name="Light Shading Accent 3" w:uiPriority="60"/>
+    <w:lsdException w:name="Light List Accent 3" w:uiPriority="61"/>
+    <w:lsdException w:name="Light Grid Accent 3" w:uiPriority="62"/>
+    <w:lsdException w:name="Medium Shading 1 Accent 3" w:uiPriority="63"/>
+    <w:lsdException w:name="Medium Shading 2 Accent 3" w:uiPriority="64"/>
+    <w:lsdException w:name="Medium List 1 Accent 3" w:uiPriority="65"/>
+    <w:lsdException w:name="Medium List 2 Accent 3" w:uiPriority="66"/>
+    <w:lsdException w:name="Medium Grid 1 Accent 3" w:uiPriority="67"/>
+    <w:lsdException w:name="Medium Grid 2 Accent 3" w:uiPriority="68"/>
+    <w:lsdException w:name="Medium Grid 3 Accent 3" w:uiPriority="69"/>
+    <w:lsdException w:name="Dark List Accent 3" w:uiPriority="70"/>
+    <w:lsdException w:name="Colorful Shading Accent 3" w:uiPriority="71"/>
+    <w:lsdException w:name="Colorful List Accent 3" w:uiPriority="72"/>
+    <w:lsdException w:name="Colorful Grid Accent 3" w:uiPriority="73"/>
+    <w:lsdException w:name="Light Shading Accent 4" w:uiPriority="60"/>
+    <w:lsdException w:name="Light List Accent 4" w:uiPriority="61"/>
+    <w:lsdException w:name="Light Grid Accent 4" w:uiPriority="62"/>
+    <w:lsdException w:name="Medium Shading 1 Accent 4" w:uiPriority="63"/>
+    <w:lsdException w:name="Medium Shading 2 Accent 4" w:uiPriority="64"/>
+    <w:lsdException w:name="Medium List 1 Accent 4" w:uiPriority="65"/>
+    <w:lsdException w:name="Medium List 2 Accent 4" w:uiPriority="66"/>
+    <w:lsdException w:name="Medium Grid 1 Accent 4" w:uiPriority="67"/>
+    <w:lsdException w:name="Medium Grid 2 Accent 4" w:uiPriority="68"/>
+    <w:lsdException w:name="Medium Grid 3 Accent 4" w:uiPriority="69"/>
+    <w:lsdException w:name="Dark List Accent 4" w:uiPriority="70"/>
+    <w:lsdException w:name="Colorful Shading Accent 4" w:uiPriority="71"/>
+    <w:lsdException w:name="Colorful List Accent 4" w:uiPriority="72"/>
+    <w:lsdException w:name="Colorful Grid Accent 4" w:uiPriority="73"/>
+    <w:lsdException w:name="Light Shading Accent 5" w:uiPriority="60"/>
+    <w:lsdException w:name="Light List Accent 5" w:uiPriority="61"/>
+    <w:lsdException w:name="Light Grid Accent 5" w:uiPriority="62"/>
+    <w:lsdException w:name="Medium Shading 1 Accent 5" w:uiPriority="63"/>
+    <w:lsdException w:name="Medium Shading 2 Accent 5" w:uiPriority="64"/>
+    <w:lsdException w:name="Medium List 1 Accent 5" w:uiPriority="65"/>
+    <w:lsdException w:name="Medium List 2 Accent 5" w:uiPriority="66"/>
+    <w:lsdException w:name="Medium Grid 1 Accent 5" w:uiPriority="67"/>
+    <w:lsdException w:name="Medium Grid 2 Accent 5" w:uiPriority="68"/>
+    <w:lsdException w:name="Medium Grid 3 Accent 5" w:uiPriority="69"/>
+    <w:lsdException w:name="Dark List Accent 5" w:uiPriority="70"/>
+    <w:lsdException w:name="Colorful Shading Accent 5" w:uiPriority="71"/>
+    <w:lsdException w:name="Colorful List Accent 5" w:uiPriority="72"/>
+    <w:lsdException w:name="Colorful Grid Accent 5" w:uiPriority="73"/>
+    <w:lsdException w:name="Light Shading Accent 6" w:uiPriority="60"/>
+    <w:lsdException w:name="Light List Accent 6" w:uiPriority="61"/>
+    <w:lsdException w:name="Light Grid Accent 6" w:uiPriority="62"/>
+    <w:lsdException w:name="Medium Shading 1 Accent 6" w:uiPriority="63"/>
+    <w:lsdException w:name="Medium Shading 2 Accent 6" w:uiPriority="64"/>
+    <w:lsdException w:name="Medium List 1 Accent 6" w:uiPriority="65"/>
+    <w:lsdException w:name="Medium List 2 Accent 6" w:uiPriority="66"/>
+    <w:lsdException w:name="Medium Grid 1 Accent 6" w:uiPriority="67"/>
+    <w:lsdException w:name="Medium Grid 2 Accent 6" w:uiPriority="68"/>
+    <w:lsdException w:name="Medium Grid 3 Accent 6" w:uiPriority="69"/>
+    <w:lsdException w:name="Dark List Accent 6" w:uiPriority="70"/>
+    <w:lsdException w:name="Colorful Shading Accent 6" w:uiPriority="71"/>
+    <w:lsdException w:name="Colorful List Accent 6" w:uiPriority="72"/>
+    <w:lsdException w:name="Colorful Grid Accent 6" w:uiPriority="73"/>
+    <w:lsdException w:name="Subtle Emphasis" w:uiPriority="19" w:qFormat="1"/>
+    <w:lsdException w:name="Intense Emphasis" w:uiPriority="21" w:qFormat="1"/>
+    <w:lsdException w:name="Subtle Reference" w:uiPriority="31" w:qFormat="1"/>
+    <w:lsdException w:name="Intense Reference" w:uiPriority="32" w:qFormat="1"/>
+    <w:lsdException w:name="Book Title" w:uiPriority="33" w:qFormat="1"/>
+    <w:lsdException w:name="Bibliography" w:semiHidden="1" w:uiPriority="37" w:unhideWhenUsed="1"/>
+    <w:lsdException w:name="TOC Heading" w:semiHidden="1" w:uiPriority="39" w:unhideWhenUsed="1" w:qFormat="1"/>
+    <w:lsdException w:name="Plain Table 1" w:uiPriority="41"/>
+    <w:lsdException w:name="Plain Table 2" w:uiPriority="42"/>
+    <w:lsdException w:name="Plain Table 3" w:uiPriority="43"/>
+    <w:lsdException w:name="Plain Table 4" w:uiPriority="44"/>
+    <w:lsdException w:name="Plain Table 5" w:uiPriority="45"/>
+    <w:lsdException w:name="Grid Table Light" w:uiPriority="40"/>
+    <w:lsdException w:name="Grid Table 1 Light" w:uiPriority="46"/>
+    <w:lsdException w:name="Grid Table 2" w:uiPriority="47"/>
+    <w:lsdException w:name="Grid Table 3" w:uiPriority="48"/>
+    <w:lsdException w:name="Grid Table 4" w:uiPriority="49"/>
+    <w:lsdException w:name="Grid Table 5 Dark" w:uiPriority="50"/>
+    <w:lsdException w:name="Grid Table 6 Colorful" w:uiPriority="51"/>
+    <w:lsdException w:name="Grid Table 7 Colorful" w:uiPriority="52"/>
+    <w:lsdException w:name="Grid Table 1 Light Accent 1" w:uiPriority="46"/>
+    <w:lsdException w:name="Grid Table 2 Accent 1" w:uiPriority="47"/>
+    <w:lsdException w:name="Grid Table 3 Accent 1" w:uiPriority="48"/>
+    <w:lsdException w:name="Grid Table 4 Accent 1" w:uiPriority="49"/>
+    <w:lsdException w:name="Grid Table 5 Dark Accent 1" w:uiPriority="50"/>
+    <w:lsdException w:name="Grid Table 6 Colorful Accent 1" w:uiPriority="51"/>
+    <w:lsdException w:name="Grid Table 7 Colorful Accent 1" w:uiPriority="52"/>
+    <w:lsdException w:name="Grid Table 1 Light Accent 2" w:uiPriority="46"/>
+    <w:lsdException w:name="Grid Table 2 Accent 2" w:uiPriority="47"/>
+    <w:lsdException w:name="Grid Table 3 Accent 2" w:uiPriority="48"/>
+    <w:lsdException w:name="Grid Table 4 Accent 2" w:uiPriority="49"/>
+    <w:lsdException w:name="Grid Table 5 Dark Accent 2" w:uiPriority="50"/>
+    <w:lsdException w:name="Grid Table 6 Colorful Accent 2" w:uiPriority="51"/>
+    <w:lsdException w:name="Grid Table 7 Colorful Accent 2" w:uiPriority="52"/>
+    <w:lsdException w:name="Grid Table 1 Light Accent 3" w:uiPriority="46"/>
+    <w:lsdException w:name="Grid Table 2 Accent 3" w:uiPriority="47"/>
+    <w:lsdException w:name="Grid Table 3 Accent 3" w:uiPriority="48"/>
+    <w:lsdException w:name="Grid Table 4 Accent 3" w:uiPriority="49"/>
+    <w:lsdException w:name="Grid Table 5 Dark Accent 3" w:uiPriority="50"/>
+    <w:lsdException w:name="Grid Table 6 Colorful Accent 3" w:uiPriority="51"/>
+    <w:lsdException w:name="Grid Table 7 Colorful Accent 3" w:uiPriority="52"/>
+    <w:lsdException w:name="Grid Table 1 Light Accent 4" w:uiPriority="46"/>
+    <w:lsdException w:name="Grid Table 2 Accent 4" w:uiPriority="47"/>
+    <w:lsdException w:name="Grid Table 3 Accent 4" w:uiPriority="48"/>
+    <w:lsdException w:name="Grid Table 4 Accent 4" w:uiPriority="49"/>
+    <w:lsdException w:name="Grid Table 5 Dark Accent 4" w:uiPriority="50"/>
+    <w:lsdException w:name="Grid Table 6 Colorful Accent 4" w:uiPriority="51"/>
+    <w:lsdException w:name="Grid Table 7 Colorful Accent 4" w:uiPriority="52"/>
+    <w:lsdException w:name="Grid Table 1 Light Accent 5" w:uiPriority="46"/>
+    <w:lsdException w:name="Grid Table 2 Accent 5" w:uiPriority="47"/>
+    <w:lsdException w:name="Grid Table 3 Accent 5" w:uiPriority="48"/>
+    <w:lsdException w:name="Grid Table 4 Accent 5" w:uiPriority="49"/>
+    <w:lsdException w:name="Grid Table 5 Dark Accent 5" w:uiPriority="50"/>
+    <w:lsdException w:name="Grid Table 6 Colorful Accent 5" w:uiPriority="51"/>
+    <w:lsdException w:name="Grid Table 7 Colorful Accent 5" w:uiPriority="52"/>
+    <w:lsdException w:name="Grid Table 1 Light Accent 6" w:uiPriority="46"/>
+    <w:lsdException w:name="Grid Table 2 Accent 6" w:uiPriority="47"/>
+    <w:lsdException w:name="Grid Table 3 Accent 6" w:uiPriority="48"/>
+    <w:lsdException w:name="Grid Table 4 Accent 6" w:uiPriority="49"/>
+    <w:lsdException w:name="Grid Table 5 Dark Accent 6" w:uiPriority="50"/>
+    <w:lsdException w:name="Grid Table 6 Colorful Accent 6" w:uiPriority="51"/>
+    <w:lsdException w:name="Grid Table 7 Colorful Accent 6" w:uiPriority="52"/>
+    <w:lsdException w:name="List Table 1 Light" w:uiPriority="46"/>
+    <w:lsdException w:name="List Table 2" w:uiPriority="47"/>
+    <w:lsdException w:name="List Table 3" w:uiPriority="48"/>
+    <w:lsdException w:name="List Table 4" w:uiPriority="49"/>
+    <w:lsdException w:name="List Table 5 Dark" w:uiPriority="50"/>
+    <w:lsdException w:name="List Table 6 Colorful" w:uiPriority="51"/>
+    <w:lsdException w:name="List Table 7 Colorful" w:uiPriority="52"/>
+    <w:lsdException w:name="List Table 1 Light Accent 1" w:uiPriority="46"/>
+    <w:lsdException w:name="List Table 2 Accent 1" w:uiPriority="47"/>
+    <w:lsdException w:name="List Table 3 Accent 1" w:uiPriority="48"/>
+    <w:lsdException w:name="List Table 4 Accent 1" w:uiPriority="49"/>
+    <w:lsdException w:name="List Table 5 Dark Accent 1" w:uiPriority="50"/>
+    <w:lsdException w:name="List Table 6 Colorful Accent 1" w:uiPriority="51"/>
+    <w:lsdException w:name="List Table 7 Colorful Accent 1" w:uiPriority="52"/>
+    <w:lsdException w:name="List Table 1 Light Accent 2" w:uiPriority="46"/>
+    <w:lsdException w:name="List Table 2 Accent 2" w:uiPriority="47"/>
+    <w:lsdException w:name="List Table 3 Accent 2" w:uiPriority="48"/>
+    <w:lsdException w:name="List Table 4 Accent 2" w:uiPriority="49"/>
+    <w:lsdException w:name="List Table 5 Dark Accent 2" w:uiPriority="50"/>
+    <w:lsdException w:name="List Table 6 Colorful Accent 2" w:uiPriority="51"/>
+    <w:lsdException w:name="List Table 7 Colorful Accent 2" w:uiPriority="52"/>
+    <w:lsdException w:name="List Table 1 Light Accent 3" w:uiPriority="46"/>
+    <w:lsdException w:name="List Table 2 Accent 3" w:uiPriority="47"/>
+    <w:lsdException w:name="List Table 3 Accent 3" w:uiPriority="48"/>
+    <w:lsdException w:name="List Table 4 Accent 3" w:uiPriority="49"/>
+    <w:lsdException w:name="List Table 5 Dark Accent 3" w:uiPriority="50"/>
+    <w:lsdException w:name="List Table 6 Colorful Accent 3" w:uiPriority="51"/>
+    <w:lsdException w:name="List Table 7 Colorful Accent 3" w:uiPriority="52"/>
+    <w:lsdException w:name="List Table 1 Light Accent 4" w:uiPriority="46"/>
+    <w:lsdException w:name="List Table 2 Accent 4" w:uiPriority="47"/>
+    <w:lsdException w:name="List Table 3 Accent 4" w:uiPriority="48"/>
+    <w:lsdException w:name="List Table 4 Accent 4" w:uiPriority="49"/>
+    <w:lsdException w:name="List Table 5 Dark Accent 4" w:uiPriority="50"/>
+    <w:lsdException w:name="List Table 6 Colorful Accent 4" w:uiPriority="51"/>
+    <w:lsdException w:name="List Table 7 Colorful Accent 4" w:uiPriority="52"/>
+    <w:lsdException w:name="List Table 1 Light Accent 5" w:uiPriority="46"/>
+    <w:lsdException w:name="List Table 2 Accent 5" w:uiPriority="47"/>
+    <w:lsdException w:name="List Table 3 Accent 5" w:uiPriority="48"/>
+    <w:lsdException w:name="List Table 4 Accent 5" w:uiPriority="49"/>
+    <w:lsdException w:name="List Table 5 Dark Accent 5" w:uiPriority="50"/>
+    <w:lsdException w:name="List Table 6 Colorful Accent 5" w:uiPriority="51"/>
+    <w:lsdException w:name="List Table 7 Colorful Accent 5" w:uiPriority="52"/>
+    <w:lsdException w:name="List Table 1 Light Accent 6" w:uiPriority="46"/>
+    <w:lsdException w:name="List Table 2 Accent 6" w:uiPriority="47"/>
+    <w:lsdException w:name="List Table 3 Accent 6" w:uiPriority="48"/>
+    <w:lsdException w:name="List Table 4 Accent 6" w:uiPriority="49"/>
+    <w:lsdException w:name="List Table 5 Dark Accent 6" w:uiPriority="50"/>
+    <w:lsdException w:name="List Table 6 Colorful Accent 6" w:uiPriority="51"/>
+    <w:lsdException w:name="List Table 7 Colorful Accent 6" w:uiPriority="52"/>
+    <w:lsdException w:name="Mention" w:semiHidden="1" w:uiPriority="99" w:unhideWhenUsed="1"/>
+    <w:lsdException w:name="Smart Hyperlink" w:semiHidden="1" w:uiPriority="99" w:unhideWhenUsed="1"/>
+    <w:lsdException w:name="Hashtag" w:semiHidden="1" w:uiPriority="99" w:unhideWhenUsed="1"/>
+    <w:lsdException w:name="Unresolved Mention" w:semiHidden="1" w:uiPriority="99" w:unhideWhenUsed="1"/>
   </w:latentStyles>
   <w:style w:type="paragraph" w:default="1" w:styleId="Normal">
     <w:name w:val="Normal"/>
@@ -8257,11 +7376,11 @@
       <w:lang w:eastAsia="es-ES"/>
     </w:rPr>
   </w:style>
-  <w:style w:type="paragraph" w:styleId="Heading1">
+  <w:style w:type="paragraph" w:styleId="Ttulo1">
     <w:name w:val="heading 1"/>
     <w:basedOn w:val="Normal"/>
     <w:next w:val="Normal"/>
-    <w:link w:val="Heading1Char"/>
+    <w:link w:val="Ttulo1Car"/>
     <w:qFormat/>
     <w:rsid w:val="00CD4A06"/>
     <w:pPr>
@@ -8279,11 +7398,11 @@
       <w:szCs w:val="28"/>
     </w:rPr>
   </w:style>
-  <w:style w:type="paragraph" w:styleId="Heading6">
+  <w:style w:type="paragraph" w:styleId="Ttulo6">
     <w:name w:val="heading 6"/>
     <w:basedOn w:val="Normal"/>
     <w:next w:val="Normal"/>
-    <w:link w:val="Heading6Char"/>
+    <w:link w:val="Ttulo6Car"/>
     <w:qFormat/>
     <w:rsid w:val="002668F2"/>
     <w:pPr>
@@ -8300,11 +7419,11 @@
       <w:lang w:val="es-ES_tradnl" w:eastAsia="es-ES_tradnl"/>
     </w:rPr>
   </w:style>
-  <w:style w:type="paragraph" w:styleId="Heading7">
+  <w:style w:type="paragraph" w:styleId="Ttulo7">
     <w:name w:val="heading 7"/>
     <w:basedOn w:val="Normal"/>
     <w:next w:val="Normal"/>
-    <w:link w:val="Heading7Char"/>
+    <w:link w:val="Ttulo7Car"/>
     <w:qFormat/>
     <w:rsid w:val="002668F2"/>
     <w:pPr>
@@ -8323,13 +7442,13 @@
       <w:lang w:val="es-ES_tradnl" w:eastAsia="es-ES_tradnl"/>
     </w:rPr>
   </w:style>
-  <w:style w:type="character" w:default="1" w:styleId="DefaultParagraphFont">
+  <w:style w:type="character" w:default="1" w:styleId="Fuentedeprrafopredeter">
     <w:name w:val="Default Paragraph Font"/>
     <w:uiPriority w:val="1"/>
     <w:semiHidden/>
     <w:unhideWhenUsed/>
   </w:style>
-  <w:style w:type="table" w:default="1" w:styleId="TableNormal">
+  <w:style w:type="table" w:default="1" w:styleId="Tablanormal">
     <w:name w:val="Normal Table"/>
     <w:uiPriority w:val="99"/>
     <w:semiHidden/>
@@ -8344,13 +7463,13 @@
       </w:tblCellMar>
     </w:tblPr>
   </w:style>
-  <w:style w:type="numbering" w:default="1" w:styleId="NoList">
+  <w:style w:type="numbering" w:default="1" w:styleId="Sinlista">
     <w:name w:val="No List"/>
     <w:uiPriority w:val="99"/>
     <w:semiHidden/>
     <w:unhideWhenUsed/>
   </w:style>
-  <w:style w:type="paragraph" w:styleId="EnvelopeAddress">
+  <w:style w:type="paragraph" w:styleId="Direccinsobre">
     <w:name w:val="envelope address"/>
     <w:basedOn w:val="Normal"/>
     <w:rsid w:val="007333D4"/>
@@ -8363,7 +7482,7 @@
       <w:b/>
     </w:rPr>
   </w:style>
-  <w:style w:type="paragraph" w:styleId="Header">
+  <w:style w:type="paragraph" w:styleId="Encabezado">
     <w:name w:val="header"/>
     <w:basedOn w:val="Normal"/>
     <w:rsid w:val="002F794D"/>
@@ -8374,7 +7493,7 @@
       </w:tabs>
     </w:pPr>
   </w:style>
-  <w:style w:type="paragraph" w:styleId="Footer">
+  <w:style w:type="paragraph" w:styleId="Piedepgina">
     <w:name w:val="footer"/>
     <w:basedOn w:val="Normal"/>
     <w:rsid w:val="002F794D"/>
@@ -8385,9 +7504,9 @@
       </w:tabs>
     </w:pPr>
   </w:style>
-  <w:style w:type="table" w:styleId="TableGrid">
+  <w:style w:type="table" w:styleId="Tablaconcuadrcula">
     <w:name w:val="Table Grid"/>
-    <w:basedOn w:val="TableNormal"/>
+    <w:basedOn w:val="Tablanormal"/>
     <w:rsid w:val="002F794D"/>
     <w:tblPr>
       <w:tblBorders>
@@ -8400,7 +7519,7 @@
       </w:tblBorders>
     </w:tblPr>
   </w:style>
-  <w:style w:type="paragraph" w:styleId="BodyText2">
+  <w:style w:type="paragraph" w:styleId="Textoindependiente2">
     <w:name w:val="Body Text 2"/>
     <w:basedOn w:val="Normal"/>
     <w:rsid w:val="008876B1"/>
@@ -8419,34 +7538,34 @@
       <w:szCs w:val="20"/>
     </w:rPr>
   </w:style>
-  <w:style w:type="character" w:styleId="PageNumber">
+  <w:style w:type="character" w:styleId="Nmerodepgina">
     <w:name w:val="page number"/>
-    <w:basedOn w:val="DefaultParagraphFont"/>
+    <w:basedOn w:val="Fuentedeprrafopredeter"/>
     <w:uiPriority w:val="99"/>
     <w:rsid w:val="00A35456"/>
   </w:style>
-  <w:style w:type="character" w:styleId="Hyperlink">
+  <w:style w:type="character" w:styleId="Hipervnculo">
     <w:name w:val="Hyperlink"/>
-    <w:basedOn w:val="DefaultParagraphFont"/>
+    <w:basedOn w:val="Fuentedeprrafopredeter"/>
     <w:rsid w:val="009247F4"/>
     <w:rPr>
       <w:color w:val="0000FF" w:themeColor="hyperlink"/>
       <w:u w:val="single"/>
     </w:rPr>
   </w:style>
-  <w:style w:type="paragraph" w:styleId="BodyText">
+  <w:style w:type="paragraph" w:styleId="Textoindependiente">
     <w:name w:val="Body Text"/>
     <w:basedOn w:val="Normal"/>
-    <w:link w:val="BodyTextChar"/>
+    <w:link w:val="TextoindependienteCar"/>
     <w:rsid w:val="00270EAD"/>
     <w:pPr>
       <w:spacing w:after="120"/>
     </w:pPr>
   </w:style>
-  <w:style w:type="character" w:customStyle="1" w:styleId="BodyTextChar">
-    <w:name w:val="Body Text Char"/>
-    <w:basedOn w:val="DefaultParagraphFont"/>
-    <w:link w:val="BodyText"/>
+  <w:style w:type="character" w:customStyle="1" w:styleId="TextoindependienteCar">
+    <w:name w:val="Texto independiente Car"/>
+    <w:basedOn w:val="Fuentedeprrafopredeter"/>
+    <w:link w:val="Textoindependiente"/>
     <w:rsid w:val="00270EAD"/>
     <w:rPr>
       <w:sz w:val="24"/>
@@ -8454,10 +7573,10 @@
       <w:lang w:eastAsia="es-ES"/>
     </w:rPr>
   </w:style>
-  <w:style w:type="paragraph" w:styleId="BodyText3">
+  <w:style w:type="paragraph" w:styleId="Textoindependiente3">
     <w:name w:val="Body Text 3"/>
     <w:basedOn w:val="Normal"/>
-    <w:link w:val="BodyText3Char"/>
+    <w:link w:val="Textoindependiente3Car"/>
     <w:rsid w:val="00270EAD"/>
     <w:pPr>
       <w:spacing w:after="120"/>
@@ -8467,10 +7586,10 @@
       <w:szCs w:val="16"/>
     </w:rPr>
   </w:style>
-  <w:style w:type="character" w:customStyle="1" w:styleId="BodyText3Char">
-    <w:name w:val="Body Text 3 Char"/>
-    <w:basedOn w:val="DefaultParagraphFont"/>
-    <w:link w:val="BodyText3"/>
+  <w:style w:type="character" w:customStyle="1" w:styleId="Textoindependiente3Car">
+    <w:name w:val="Texto independiente 3 Car"/>
+    <w:basedOn w:val="Fuentedeprrafopredeter"/>
+    <w:link w:val="Textoindependiente3"/>
     <w:rsid w:val="00270EAD"/>
     <w:rPr>
       <w:sz w:val="16"/>
@@ -8478,10 +7597,10 @@
       <w:lang w:eastAsia="es-ES"/>
     </w:rPr>
   </w:style>
-  <w:style w:type="paragraph" w:styleId="BalloonText">
+  <w:style w:type="paragraph" w:styleId="Textodeglobo">
     <w:name w:val="Balloon Text"/>
     <w:basedOn w:val="Normal"/>
-    <w:link w:val="BalloonTextChar"/>
+    <w:link w:val="TextodegloboCar"/>
     <w:rsid w:val="00F841B8"/>
     <w:rPr>
       <w:rFonts w:ascii="Tahoma" w:hAnsi="Tahoma" w:cs="Tahoma"/>
@@ -8489,10 +7608,10 @@
       <w:szCs w:val="16"/>
     </w:rPr>
   </w:style>
-  <w:style w:type="character" w:customStyle="1" w:styleId="BalloonTextChar">
-    <w:name w:val="Balloon Text Char"/>
-    <w:basedOn w:val="DefaultParagraphFont"/>
-    <w:link w:val="BalloonText"/>
+  <w:style w:type="character" w:customStyle="1" w:styleId="TextodegloboCar">
+    <w:name w:val="Texto de globo Car"/>
+    <w:basedOn w:val="Fuentedeprrafopredeter"/>
+    <w:link w:val="Textodeglobo"/>
     <w:rsid w:val="00F841B8"/>
     <w:rPr>
       <w:rFonts w:ascii="Tahoma" w:hAnsi="Tahoma" w:cs="Tahoma"/>
@@ -8501,10 +7620,10 @@
       <w:lang w:eastAsia="es-ES"/>
     </w:rPr>
   </w:style>
-  <w:style w:type="character" w:customStyle="1" w:styleId="Heading6Char">
-    <w:name w:val="Heading 6 Char"/>
-    <w:basedOn w:val="DefaultParagraphFont"/>
-    <w:link w:val="Heading6"/>
+  <w:style w:type="character" w:customStyle="1" w:styleId="Ttulo6Car">
+    <w:name w:val="Título 6 Car"/>
+    <w:basedOn w:val="Fuentedeprrafopredeter"/>
+    <w:link w:val="Ttulo6"/>
     <w:rsid w:val="002668F2"/>
     <w:rPr>
       <w:b/>
@@ -8512,10 +7631,10 @@
       <w:lang w:val="es-ES_tradnl" w:eastAsia="es-ES_tradnl"/>
     </w:rPr>
   </w:style>
-  <w:style w:type="character" w:customStyle="1" w:styleId="Heading7Char">
-    <w:name w:val="Heading 7 Char"/>
-    <w:basedOn w:val="DefaultParagraphFont"/>
-    <w:link w:val="Heading7"/>
+  <w:style w:type="character" w:customStyle="1" w:styleId="Ttulo7Car">
+    <w:name w:val="Título 7 Car"/>
+    <w:basedOn w:val="Fuentedeprrafopredeter"/>
+    <w:link w:val="Ttulo7"/>
     <w:rsid w:val="002668F2"/>
     <w:rPr>
       <w:rFonts w:ascii="Arial" w:hAnsi="Arial"/>
@@ -8523,7 +7642,7 @@
       <w:lang w:val="es-ES_tradnl" w:eastAsia="es-ES_tradnl"/>
     </w:rPr>
   </w:style>
-  <w:style w:type="paragraph" w:styleId="ListParagraph">
+  <w:style w:type="paragraph" w:styleId="Prrafodelista">
     <w:name w:val="List Paragraph"/>
     <w:basedOn w:val="Normal"/>
     <w:uiPriority w:val="34"/>
@@ -8534,10 +7653,10 @@
       <w:contextualSpacing/>
     </w:pPr>
   </w:style>
-  <w:style w:type="character" w:customStyle="1" w:styleId="Heading1Char">
-    <w:name w:val="Heading 1 Char"/>
-    <w:basedOn w:val="DefaultParagraphFont"/>
-    <w:link w:val="Heading1"/>
+  <w:style w:type="character" w:customStyle="1" w:styleId="Ttulo1Car">
+    <w:name w:val="Título 1 Car"/>
+    <w:basedOn w:val="Fuentedeprrafopredeter"/>
+    <w:link w:val="Ttulo1"/>
     <w:rsid w:val="00CD4A06"/>
     <w:rPr>
       <w:rFonts w:asciiTheme="majorHAnsi" w:eastAsiaTheme="majorEastAsia" w:hAnsiTheme="majorHAnsi" w:cstheme="majorBidi"/>
@@ -8563,9 +7682,9 @@
       <w:lang w:eastAsia="zh-CN"/>
     </w:rPr>
   </w:style>
-  <w:style w:type="character" w:styleId="HTMLCode">
+  <w:style w:type="character" w:styleId="CdigoHTML">
     <w:name w:val="HTML Code"/>
-    <w:basedOn w:val="DefaultParagraphFont"/>
+    <w:basedOn w:val="Fuentedeprrafopredeter"/>
     <w:uiPriority w:val="99"/>
     <w:unhideWhenUsed/>
     <w:rsid w:val="00C96CDE"/>
@@ -8575,10 +7694,10 @@
       <w:szCs w:val="20"/>
     </w:rPr>
   </w:style>
-  <w:style w:type="paragraph" w:styleId="HTMLPreformatted">
+  <w:style w:type="paragraph" w:styleId="HTMLconformatoprevio">
     <w:name w:val="HTML Preformatted"/>
     <w:basedOn w:val="Normal"/>
-    <w:link w:val="HTMLPreformattedChar"/>
+    <w:link w:val="HTMLconformatoprevioCar"/>
     <w:unhideWhenUsed/>
     <w:rsid w:val="00C23F9C"/>
     <w:rPr>
@@ -8587,10 +7706,10 @@
       <w:szCs w:val="20"/>
     </w:rPr>
   </w:style>
-  <w:style w:type="character" w:customStyle="1" w:styleId="HTMLPreformattedChar">
-    <w:name w:val="HTML Preformatted Char"/>
-    <w:basedOn w:val="DefaultParagraphFont"/>
-    <w:link w:val="HTMLPreformatted"/>
+  <w:style w:type="character" w:customStyle="1" w:styleId="HTMLconformatoprevioCar">
+    <w:name w:val="HTML con formato previo Car"/>
+    <w:basedOn w:val="Fuentedeprrafopredeter"/>
+    <w:link w:val="HTMLconformatoprevio"/>
     <w:rsid w:val="00C23F9C"/>
     <w:rPr>
       <w:rFonts w:ascii="Consolas" w:hAnsi="Consolas" w:cs="Consolas"/>
@@ -8600,7 +7719,7 @@
   <w:style w:type="paragraph" w:customStyle="1" w:styleId="Textosinformato1">
     <w:name w:val="Texto sin formato1"/>
     <w:basedOn w:val="Normal"/>
-    <w:next w:val="PlainText"/>
+    <w:next w:val="Textosinformato"/>
     <w:link w:val="TextosinformatoCar"/>
     <w:uiPriority w:val="99"/>
     <w:unhideWhenUsed/>
@@ -8614,7 +7733,7 @@
   </w:style>
   <w:style w:type="character" w:customStyle="1" w:styleId="TextosinformatoCar">
     <w:name w:val="Texto sin formato Car"/>
-    <w:basedOn w:val="DefaultParagraphFont"/>
+    <w:basedOn w:val="Fuentedeprrafopredeter"/>
     <w:link w:val="Textosinformato1"/>
     <w:uiPriority w:val="99"/>
     <w:rsid w:val="00657BCA"/>
@@ -8624,10 +7743,10 @@
       <w:szCs w:val="21"/>
     </w:rPr>
   </w:style>
-  <w:style w:type="paragraph" w:styleId="PlainText">
+  <w:style w:type="paragraph" w:styleId="Textosinformato">
     <w:name w:val="Plain Text"/>
     <w:basedOn w:val="Normal"/>
-    <w:link w:val="PlainTextChar"/>
+    <w:link w:val="TextosinformatoCar1"/>
     <w:semiHidden/>
     <w:unhideWhenUsed/>
     <w:rsid w:val="00657BCA"/>
@@ -8637,565 +7756,10 @@
       <w:szCs w:val="21"/>
     </w:rPr>
   </w:style>
-  <w:style w:type="character" w:customStyle="1" w:styleId="PlainTextChar">
-    <w:name w:val="Plain Text Char"/>
-    <w:basedOn w:val="DefaultParagraphFont"/>
-    <w:link w:val="PlainText"/>
-    <w:semiHidden/>
-    <w:rsid w:val="00657BCA"/>
-    <w:rPr>
-      <w:rFonts w:ascii="Consolas" w:hAnsi="Consolas"/>
-      <w:sz w:val="21"/>
-      <w:szCs w:val="21"/>
-      <w:lang w:eastAsia="es-ES"/>
-    </w:rPr>
-  </w:style>
-</w:styles>
-</file>
-
-<file path=word/stylesWithEffects.xml><?xml version="1.0" encoding="utf-8"?>
-<w:styles xmlns:wpc="http://schemas.microsoft.com/office/word/2010/wordprocessingCanvas" xmlns:mc="http://schemas.openxmlformats.org/markup-compatibility/2006" xmlns:o="urn:schemas-microsoft-com:office:office" xmlns:r="http://schemas.openxmlformats.org/officeDocument/2006/relationships" xmlns:m="http://schemas.openxmlformats.org/officeDocument/2006/math" xmlns:v="urn:schemas-microsoft-com:vml" xmlns:wp14="http://schemas.microsoft.com/office/word/2010/wordprocessingDrawing" xmlns:wp="http://schemas.openxmlformats.org/drawingml/2006/wordprocessingDrawing" xmlns:w10="urn:schemas-microsoft-com:office:word" xmlns:w="http://schemas.openxmlformats.org/wordprocessingml/2006/main" xmlns:w14="http://schemas.microsoft.com/office/word/2010/wordml" xmlns:wpg="http://schemas.microsoft.com/office/word/2010/wordprocessingGroup" xmlns:wpi="http://schemas.microsoft.com/office/word/2010/wordprocessingInk" xmlns:wne="http://schemas.microsoft.com/office/word/2006/wordml" xmlns:wps="http://schemas.microsoft.com/office/word/2010/wordprocessingShape" mc:Ignorable="w14 wp14">
-  <w:docDefaults>
-    <w:rPrDefault>
-      <w:rPr>
-        <w:rFonts w:ascii="Times New Roman" w:eastAsia="Times New Roman" w:hAnsi="Times New Roman" w:cs="Times New Roman"/>
-        <w:lang w:val="es-ES" w:eastAsia="zh-CN" w:bidi="ar-SA"/>
-      </w:rPr>
-    </w:rPrDefault>
-    <w:pPrDefault/>
-  </w:docDefaults>
-  <w:latentStyles w:defLockedState="0" w:defUIPriority="0" w:defSemiHidden="1" w:defUnhideWhenUsed="1" w:defQFormat="0" w:count="267">
-    <w:lsdException w:name="Normal" w:semiHidden="0" w:unhideWhenUsed="0" w:qFormat="1"/>
-    <w:lsdException w:name="heading 1" w:semiHidden="0" w:unhideWhenUsed="0" w:qFormat="1"/>
-    <w:lsdException w:name="heading 2" w:qFormat="1"/>
-    <w:lsdException w:name="heading 3" w:qFormat="1"/>
-    <w:lsdException w:name="heading 4" w:qFormat="1"/>
-    <w:lsdException w:name="heading 5" w:qFormat="1"/>
-    <w:lsdException w:name="heading 6" w:qFormat="1"/>
-    <w:lsdException w:name="heading 7" w:qFormat="1"/>
-    <w:lsdException w:name="heading 8" w:qFormat="1"/>
-    <w:lsdException w:name="heading 9" w:qFormat="1"/>
-    <w:lsdException w:name="caption" w:qFormat="1"/>
-    <w:lsdException w:name="page number" w:uiPriority="99"/>
-    <w:lsdException w:name="List Number" w:semiHidden="0" w:unhideWhenUsed="0"/>
-    <w:lsdException w:name="List 4" w:semiHidden="0" w:unhideWhenUsed="0"/>
-    <w:lsdException w:name="List 5" w:semiHidden="0" w:unhideWhenUsed="0"/>
-    <w:lsdException w:name="Title" w:semiHidden="0" w:unhideWhenUsed="0" w:qFormat="1"/>
-    <w:lsdException w:name="Subtitle" w:semiHidden="0" w:unhideWhenUsed="0" w:qFormat="1"/>
-    <w:lsdException w:name="Salutation" w:semiHidden="0" w:unhideWhenUsed="0"/>
-    <w:lsdException w:name="Date" w:semiHidden="0" w:unhideWhenUsed="0"/>
-    <w:lsdException w:name="Body Text First Indent" w:semiHidden="0" w:unhideWhenUsed="0"/>
-    <w:lsdException w:name="Strong" w:semiHidden="0" w:unhideWhenUsed="0" w:qFormat="1"/>
-    <w:lsdException w:name="Emphasis" w:semiHidden="0" w:unhideWhenUsed="0" w:qFormat="1"/>
-    <w:lsdException w:name="Normal (Web)" w:uiPriority="99"/>
-    <w:lsdException w:name="HTML Code" w:uiPriority="99"/>
-    <w:lsdException w:name="Table Grid" w:semiHidden="0" w:unhideWhenUsed="0"/>
-    <w:lsdException w:name="Placeholder Text" w:uiPriority="99" w:unhideWhenUsed="0"/>
-    <w:lsdException w:name="No Spacing" w:semiHidden="0" w:uiPriority="1" w:unhideWhenUsed="0" w:qFormat="1"/>
-    <w:lsdException w:name="Light Shading" w:semiHidden="0" w:uiPriority="60" w:unhideWhenUsed="0"/>
-    <w:lsdException w:name="Light List" w:semiHidden="0" w:uiPriority="61" w:unhideWhenUsed="0"/>
-    <w:lsdException w:name="Light Grid" w:semiHidden="0" w:uiPriority="62" w:unhideWhenUsed="0"/>
-    <w:lsdException w:name="Medium Shading 1" w:semiHidden="0" w:uiPriority="63" w:unhideWhenUsed="0"/>
-    <w:lsdException w:name="Medium Shading 2" w:semiHidden="0" w:uiPriority="64" w:unhideWhenUsed="0"/>
-    <w:lsdException w:name="Medium List 1" w:semiHidden="0" w:uiPriority="65" w:unhideWhenUsed="0"/>
-    <w:lsdException w:name="Medium List 2" w:semiHidden="0" w:uiPriority="66" w:unhideWhenUsed="0"/>
-    <w:lsdException w:name="Medium Grid 1" w:semiHidden="0" w:uiPriority="67" w:unhideWhenUsed="0"/>
-    <w:lsdException w:name="Medium Grid 2" w:semiHidden="0" w:uiPriority="68" w:unhideWhenUsed="0"/>
-    <w:lsdException w:name="Medium Grid 3" w:semiHidden="0" w:uiPriority="69" w:unhideWhenUsed="0"/>
-    <w:lsdException w:name="Dark List" w:semiHidden="0" w:uiPriority="70" w:unhideWhenUsed="0"/>
-    <w:lsdException w:name="Colorful Shading" w:semiHidden="0" w:uiPriority="71" w:unhideWhenUsed="0"/>
-    <w:lsdException w:name="Colorful List" w:semiHidden="0" w:uiPriority="72" w:unhideWhenUsed="0"/>
-    <w:lsdException w:name="Colorful Grid" w:semiHidden="0" w:uiPriority="73" w:unhideWhenUsed="0"/>
-    <w:lsdException w:name="Light Shading Accent 1" w:semiHidden="0" w:uiPriority="60" w:unhideWhenUsed="0"/>
-    <w:lsdException w:name="Light List Accent 1" w:semiHidden="0" w:uiPriority="61" w:unhideWhenUsed="0"/>
-    <w:lsdException w:name="Light Grid Accent 1" w:semiHidden="0" w:uiPriority="62" w:unhideWhenUsed="0"/>
-    <w:lsdException w:name="Medium Shading 1 Accent 1" w:semiHidden="0" w:uiPriority="63" w:unhideWhenUsed="0"/>
-    <w:lsdException w:name="Medium Shading 2 Accent 1" w:semiHidden="0" w:uiPriority="64" w:unhideWhenUsed="0"/>
-    <w:lsdException w:name="Medium List 1 Accent 1" w:semiHidden="0" w:uiPriority="65" w:unhideWhenUsed="0"/>
-    <w:lsdException w:name="Revision" w:uiPriority="99" w:unhideWhenUsed="0"/>
-    <w:lsdException w:name="List Paragraph" w:semiHidden="0" w:uiPriority="34" w:unhideWhenUsed="0" w:qFormat="1"/>
-    <w:lsdException w:name="Quote" w:semiHidden="0" w:uiPriority="29" w:unhideWhenUsed="0" w:qFormat="1"/>
-    <w:lsdException w:name="Intense Quote" w:semiHidden="0" w:uiPriority="30" w:unhideWhenUsed="0" w:qFormat="1"/>
-    <w:lsdException w:name="Medium List 2 Accent 1" w:semiHidden="0" w:uiPriority="66" w:unhideWhenUsed="0"/>
-    <w:lsdException w:name="Medium Grid 1 Accent 1" w:semiHidden="0" w:uiPriority="67" w:unhideWhenUsed="0"/>
-    <w:lsdException w:name="Medium Grid 2 Accent 1" w:semiHidden="0" w:uiPriority="68" w:unhideWhenUsed="0"/>
-    <w:lsdException w:name="Medium Grid 3 Accent 1" w:semiHidden="0" w:uiPriority="69" w:unhideWhenUsed="0"/>
-    <w:lsdException w:name="Dark List Accent 1" w:semiHidden="0" w:uiPriority="70" w:unhideWhenUsed="0"/>
-    <w:lsdException w:name="Colorful Shading Accent 1" w:semiHidden="0" w:uiPriority="71" w:unhideWhenUsed="0"/>
-    <w:lsdException w:name="Colorful List Accent 1" w:semiHidden="0" w:uiPriority="72" w:unhideWhenUsed="0"/>
-    <w:lsdException w:name="Colorful Grid Accent 1" w:semiHidden="0" w:uiPriority="73" w:unhideWhenUsed="0"/>
-    <w:lsdException w:name="Light Shading Accent 2" w:semiHidden="0" w:uiPriority="60" w:unhideWhenUsed="0"/>
-    <w:lsdException w:name="Light List Accent 2" w:semiHidden="0" w:uiPriority="61" w:unhideWhenUsed="0"/>
-    <w:lsdException w:name="Light Grid Accent 2" w:semiHidden="0" w:uiPriority="62" w:unhideWhenUsed="0"/>
-    <w:lsdException w:name="Medium Shading 1 Accent 2" w:semiHidden="0" w:uiPriority="63" w:unhideWhenUsed="0"/>
-    <w:lsdException w:name="Medium Shading 2 Accent 2" w:semiHidden="0" w:uiPriority="64" w:unhideWhenUsed="0"/>
-    <w:lsdException w:name="Medium List 1 Accent 2" w:semiHidden="0" w:uiPriority="65" w:unhideWhenUsed="0"/>
-    <w:lsdException w:name="Medium List 2 Accent 2" w:semiHidden="0" w:uiPriority="66" w:unhideWhenUsed="0"/>
-    <w:lsdException w:name="Medium Grid 1 Accent 2" w:semiHidden="0" w:uiPriority="67" w:unhideWhenUsed="0"/>
-    <w:lsdException w:name="Medium Grid 2 Accent 2" w:semiHidden="0" w:uiPriority="68" w:unhideWhenUsed="0"/>
-    <w:lsdException w:name="Medium Grid 3 Accent 2" w:semiHidden="0" w:uiPriority="69" w:unhideWhenUsed="0"/>
-    <w:lsdException w:name="Dark List Accent 2" w:semiHidden="0" w:uiPriority="70" w:unhideWhenUsed="0"/>
-    <w:lsdException w:name="Colorful Shading Accent 2" w:semiHidden="0" w:uiPriority="71" w:unhideWhenUsed="0"/>
-    <w:lsdException w:name="Colorful List Accent 2" w:semiHidden="0" w:uiPriority="72" w:unhideWhenUsed="0"/>
-    <w:lsdException w:name="Colorful Grid Accent 2" w:semiHidden="0" w:uiPriority="73" w:unhideWhenUsed="0"/>
-    <w:lsdException w:name="Light Shading Accent 3" w:semiHidden="0" w:uiPriority="60" w:unhideWhenUsed="0"/>
-    <w:lsdException w:name="Light List Accent 3" w:semiHidden="0" w:uiPriority="61" w:unhideWhenUsed="0"/>
-    <w:lsdException w:name="Light Grid Accent 3" w:semiHidden="0" w:uiPriority="62" w:unhideWhenUsed="0"/>
-    <w:lsdException w:name="Medium Shading 1 Accent 3" w:semiHidden="0" w:uiPriority="63" w:unhideWhenUsed="0"/>
-    <w:lsdException w:name="Medium Shading 2 Accent 3" w:semiHidden="0" w:uiPriority="64" w:unhideWhenUsed="0"/>
-    <w:lsdException w:name="Medium List 1 Accent 3" w:semiHidden="0" w:uiPriority="65" w:unhideWhenUsed="0"/>
-    <w:lsdException w:name="Medium List 2 Accent 3" w:semiHidden="0" w:uiPriority="66" w:unhideWhenUsed="0"/>
-    <w:lsdException w:name="Medium Grid 1 Accent 3" w:semiHidden="0" w:uiPriority="67" w:unhideWhenUsed="0"/>
-    <w:lsdException w:name="Medium Grid 2 Accent 3" w:semiHidden="0" w:uiPriority="68" w:unhideWhenUsed="0"/>
-    <w:lsdException w:name="Medium Grid 3 Accent 3" w:semiHidden="0" w:uiPriority="69" w:unhideWhenUsed="0"/>
-    <w:lsdException w:name="Dark List Accent 3" w:semiHidden="0" w:uiPriority="70" w:unhideWhenUsed="0"/>
-    <w:lsdException w:name="Colorful Shading Accent 3" w:semiHidden="0" w:uiPriority="71" w:unhideWhenUsed="0"/>
-    <w:lsdException w:name="Colorful List Accent 3" w:semiHidden="0" w:uiPriority="72" w:unhideWhenUsed="0"/>
-    <w:lsdException w:name="Colorful Grid Accent 3" w:semiHidden="0" w:uiPriority="73" w:unhideWhenUsed="0"/>
-    <w:lsdException w:name="Light Shading Accent 4" w:semiHidden="0" w:uiPriority="60" w:unhideWhenUsed="0"/>
-    <w:lsdException w:name="Light List Accent 4" w:semiHidden="0" w:uiPriority="61" w:unhideWhenUsed="0"/>
-    <w:lsdException w:name="Light Grid Accent 4" w:semiHidden="0" w:uiPriority="62" w:unhideWhenUsed="0"/>
-    <w:lsdException w:name="Medium Shading 1 Accent 4" w:semiHidden="0" w:uiPriority="63" w:unhideWhenUsed="0"/>
-    <w:lsdException w:name="Medium Shading 2 Accent 4" w:semiHidden="0" w:uiPriority="64" w:unhideWhenUsed="0"/>
-    <w:lsdException w:name="Medium List 1 Accent 4" w:semiHidden="0" w:uiPriority="65" w:unhideWhenUsed="0"/>
-    <w:lsdException w:name="Medium List 2 Accent 4" w:semiHidden="0" w:uiPriority="66" w:unhideWhenUsed="0"/>
-    <w:lsdException w:name="Medium Grid 1 Accent 4" w:semiHidden="0" w:uiPriority="67" w:unhideWhenUsed="0"/>
-    <w:lsdException w:name="Medium Grid 2 Accent 4" w:semiHidden="0" w:uiPriority="68" w:unhideWhenUsed="0"/>
-    <w:lsdException w:name="Medium Grid 3 Accent 4" w:semiHidden="0" w:uiPriority="69" w:unhideWhenUsed="0"/>
-    <w:lsdException w:name="Dark List Accent 4" w:semiHidden="0" w:uiPriority="70" w:unhideWhenUsed="0"/>
-    <w:lsdException w:name="Colorful Shading Accent 4" w:semiHidden="0" w:uiPriority="71" w:unhideWhenUsed="0"/>
-    <w:lsdException w:name="Colorful List Accent 4" w:semiHidden="0" w:uiPriority="72" w:unhideWhenUsed="0"/>
-    <w:lsdException w:name="Colorful Grid Accent 4" w:semiHidden="0" w:uiPriority="73" w:unhideWhenUsed="0"/>
-    <w:lsdException w:name="Light Shading Accent 5" w:semiHidden="0" w:uiPriority="60" w:unhideWhenUsed="0"/>
-    <w:lsdException w:name="Light List Accent 5" w:semiHidden="0" w:uiPriority="61" w:unhideWhenUsed="0"/>
-    <w:lsdException w:name="Light Grid Accent 5" w:semiHidden="0" w:uiPriority="62" w:unhideWhenUsed="0"/>
-    <w:lsdException w:name="Medium Shading 1 Accent 5" w:semiHidden="0" w:uiPriority="63" w:unhideWhenUsed="0"/>
-    <w:lsdException w:name="Medium Shading 2 Accent 5" w:semiHidden="0" w:uiPriority="64" w:unhideWhenUsed="0"/>
-    <w:lsdException w:name="Medium List 1 Accent 5" w:semiHidden="0" w:uiPriority="65" w:unhideWhenUsed="0"/>
-    <w:lsdException w:name="Medium List 2 Accent 5" w:semiHidden="0" w:uiPriority="66" w:unhideWhenUsed="0"/>
-    <w:lsdException w:name="Medium Grid 1 Accent 5" w:semiHidden="0" w:uiPriority="67" w:unhideWhenUsed="0"/>
-    <w:lsdException w:name="Medium Grid 2 Accent 5" w:semiHidden="0" w:uiPriority="68" w:unhideWhenUsed="0"/>
-    <w:lsdException w:name="Medium Grid 3 Accent 5" w:semiHidden="0" w:uiPriority="69" w:unhideWhenUsed="0"/>
-    <w:lsdException w:name="Dark List Accent 5" w:semiHidden="0" w:uiPriority="70" w:unhideWhenUsed="0"/>
-    <w:lsdException w:name="Colorful Shading Accent 5" w:semiHidden="0" w:uiPriority="71" w:unhideWhenUsed="0"/>
-    <w:lsdException w:name="Colorful List Accent 5" w:semiHidden="0" w:uiPriority="72" w:unhideWhenUsed="0"/>
-    <w:lsdException w:name="Colorful Grid Accent 5" w:semiHidden="0" w:uiPriority="73" w:unhideWhenUsed="0"/>
-    <w:lsdException w:name="Light Shading Accent 6" w:semiHidden="0" w:uiPriority="60" w:unhideWhenUsed="0"/>
-    <w:lsdException w:name="Light List Accent 6" w:semiHidden="0" w:uiPriority="61" w:unhideWhenUsed="0"/>
-    <w:lsdException w:name="Light Grid Accent 6" w:semiHidden="0" w:uiPriority="62" w:unhideWhenUsed="0"/>
-    <w:lsdException w:name="Medium Shading 1 Accent 6" w:semiHidden="0" w:uiPriority="63" w:unhideWhenUsed="0"/>
-    <w:lsdException w:name="Medium Shading 2 Accent 6" w:semiHidden="0" w:uiPriority="64" w:unhideWhenUsed="0"/>
-    <w:lsdException w:name="Medium List 1 Accent 6" w:semiHidden="0" w:uiPriority="65" w:unhideWhenUsed="0"/>
-    <w:lsdException w:name="Medium List 2 Accent 6" w:semiHidden="0" w:uiPriority="66" w:unhideWhenUsed="0"/>
-    <w:lsdException w:name="Medium Grid 1 Accent 6" w:semiHidden="0" w:uiPriority="67" w:unhideWhenUsed="0"/>
-    <w:lsdException w:name="Medium Grid 2 Accent 6" w:semiHidden="0" w:uiPriority="68" w:unhideWhenUsed="0"/>
-    <w:lsdException w:name="Medium Grid 3 Accent 6" w:semiHidden="0" w:uiPriority="69" w:unhideWhenUsed="0"/>
-    <w:lsdException w:name="Dark List Accent 6" w:semiHidden="0" w:uiPriority="70" w:unhideWhenUsed="0"/>
-    <w:lsdException w:name="Colorful Shading Accent 6" w:semiHidden="0" w:uiPriority="71" w:unhideWhenUsed="0"/>
-    <w:lsdException w:name="Colorful List Accent 6" w:semiHidden="0" w:uiPriority="72" w:unhideWhenUsed="0"/>
-    <w:lsdException w:name="Colorful Grid Accent 6" w:semiHidden="0" w:uiPriority="73" w:unhideWhenUsed="0"/>
-    <w:lsdException w:name="Subtle Emphasis" w:semiHidden="0" w:uiPriority="19" w:unhideWhenUsed="0" w:qFormat="1"/>
-    <w:lsdException w:name="Intense Emphasis" w:semiHidden="0" w:uiPriority="21" w:unhideWhenUsed="0" w:qFormat="1"/>
-    <w:lsdException w:name="Subtle Reference" w:semiHidden="0" w:uiPriority="31" w:unhideWhenUsed="0" w:qFormat="1"/>
-    <w:lsdException w:name="Intense Reference" w:semiHidden="0" w:uiPriority="32" w:unhideWhenUsed="0" w:qFormat="1"/>
-    <w:lsdException w:name="Book Title" w:semiHidden="0" w:uiPriority="33" w:unhideWhenUsed="0" w:qFormat="1"/>
-    <w:lsdException w:name="Bibliography" w:uiPriority="37"/>
-    <w:lsdException w:name="TOC Heading" w:uiPriority="39" w:qFormat="1"/>
-  </w:latentStyles>
-  <w:style w:type="paragraph" w:default="1" w:styleId="Normal">
-    <w:name w:val="Normal"/>
-    <w:qFormat/>
-    <w:rsid w:val="00A30FF5"/>
-    <w:rPr>
-      <w:sz w:val="24"/>
-      <w:szCs w:val="24"/>
-      <w:lang w:eastAsia="es-ES"/>
-    </w:rPr>
-  </w:style>
-  <w:style w:type="paragraph" w:styleId="Heading1">
-    <w:name w:val="heading 1"/>
-    <w:basedOn w:val="Normal"/>
-    <w:next w:val="Normal"/>
-    <w:link w:val="Heading1Char"/>
-    <w:qFormat/>
-    <w:rsid w:val="00CD4A06"/>
-    <w:pPr>
-      <w:keepNext/>
-      <w:keepLines/>
-      <w:spacing w:before="480"/>
-      <w:outlineLvl w:val="0"/>
-    </w:pPr>
-    <w:rPr>
-      <w:rFonts w:asciiTheme="majorHAnsi" w:eastAsiaTheme="majorEastAsia" w:hAnsiTheme="majorHAnsi" w:cstheme="majorBidi"/>
-      <w:b/>
-      <w:bCs/>
-      <w:color w:val="365F91" w:themeColor="accent1" w:themeShade="BF"/>
-      <w:sz w:val="28"/>
-      <w:szCs w:val="28"/>
-    </w:rPr>
-  </w:style>
-  <w:style w:type="paragraph" w:styleId="Heading6">
-    <w:name w:val="heading 6"/>
-    <w:basedOn w:val="Normal"/>
-    <w:next w:val="Normal"/>
-    <w:link w:val="Heading6Char"/>
-    <w:qFormat/>
-    <w:rsid w:val="002668F2"/>
-    <w:pPr>
-      <w:keepNext/>
-      <w:tabs>
-        <w:tab w:val="left" w:pos="709"/>
-      </w:tabs>
-      <w:jc w:val="both"/>
-      <w:outlineLvl w:val="5"/>
-    </w:pPr>
-    <w:rPr>
-      <w:b/>
-      <w:szCs w:val="20"/>
-      <w:lang w:val="es-ES_tradnl" w:eastAsia="es-ES_tradnl"/>
-    </w:rPr>
-  </w:style>
-  <w:style w:type="paragraph" w:styleId="Heading7">
-    <w:name w:val="heading 7"/>
-    <w:basedOn w:val="Normal"/>
-    <w:next w:val="Normal"/>
-    <w:link w:val="Heading7Char"/>
-    <w:qFormat/>
-    <w:rsid w:val="002668F2"/>
-    <w:pPr>
-      <w:keepNext/>
-      <w:tabs>
-        <w:tab w:val="left" w:pos="709"/>
-      </w:tabs>
-      <w:jc w:val="both"/>
-      <w:outlineLvl w:val="6"/>
-    </w:pPr>
-    <w:rPr>
-      <w:rFonts w:ascii="Arial" w:hAnsi="Arial"/>
-      <w:b/>
-      <w:sz w:val="20"/>
-      <w:szCs w:val="20"/>
-      <w:lang w:val="es-ES_tradnl" w:eastAsia="es-ES_tradnl"/>
-    </w:rPr>
-  </w:style>
-  <w:style w:type="character" w:default="1" w:styleId="DefaultParagraphFont">
-    <w:name w:val="Default Paragraph Font"/>
-    <w:uiPriority w:val="1"/>
-    <w:semiHidden/>
-    <w:unhideWhenUsed/>
-  </w:style>
-  <w:style w:type="table" w:default="1" w:styleId="TableNormal">
-    <w:name w:val="Normal Table"/>
-    <w:uiPriority w:val="99"/>
-    <w:semiHidden/>
-    <w:unhideWhenUsed/>
-    <w:tblPr>
-      <w:tblInd w:w="0" w:type="dxa"/>
-      <w:tblCellMar>
-        <w:top w:w="0" w:type="dxa"/>
-        <w:left w:w="108" w:type="dxa"/>
-        <w:bottom w:w="0" w:type="dxa"/>
-        <w:right w:w="108" w:type="dxa"/>
-      </w:tblCellMar>
-    </w:tblPr>
-  </w:style>
-  <w:style w:type="numbering" w:default="1" w:styleId="NoList">
-    <w:name w:val="No List"/>
-    <w:uiPriority w:val="99"/>
-    <w:semiHidden/>
-    <w:unhideWhenUsed/>
-  </w:style>
-  <w:style w:type="paragraph" w:styleId="EnvelopeAddress">
-    <w:name w:val="envelope address"/>
-    <w:basedOn w:val="Normal"/>
-    <w:rsid w:val="007333D4"/>
-    <w:pPr>
-      <w:framePr w:w="7920" w:h="1980" w:hRule="exact" w:hSpace="141" w:wrap="auto" w:hAnchor="page" w:xAlign="center" w:yAlign="bottom"/>
-      <w:ind w:left="2880"/>
-    </w:pPr>
-    <w:rPr>
-      <w:rFonts w:ascii="Arial" w:hAnsi="Arial" w:cs="Arial"/>
-      <w:b/>
-    </w:rPr>
-  </w:style>
-  <w:style w:type="paragraph" w:styleId="Header">
-    <w:name w:val="header"/>
-    <w:basedOn w:val="Normal"/>
-    <w:rsid w:val="002F794D"/>
-    <w:pPr>
-      <w:tabs>
-        <w:tab w:val="center" w:pos="4252"/>
-        <w:tab w:val="right" w:pos="8504"/>
-      </w:tabs>
-    </w:pPr>
-  </w:style>
-  <w:style w:type="paragraph" w:styleId="Footer">
-    <w:name w:val="footer"/>
-    <w:basedOn w:val="Normal"/>
-    <w:rsid w:val="002F794D"/>
-    <w:pPr>
-      <w:tabs>
-        <w:tab w:val="center" w:pos="4252"/>
-        <w:tab w:val="right" w:pos="8504"/>
-      </w:tabs>
-    </w:pPr>
-  </w:style>
-  <w:style w:type="table" w:styleId="TableGrid">
-    <w:name w:val="Table Grid"/>
-    <w:basedOn w:val="TableNormal"/>
-    <w:rsid w:val="002F794D"/>
-    <w:tblPr>
-      <w:tblBorders>
-        <w:top w:val="single" w:sz="4" w:space="0" w:color="auto"/>
-        <w:left w:val="single" w:sz="4" w:space="0" w:color="auto"/>
-        <w:bottom w:val="single" w:sz="4" w:space="0" w:color="auto"/>
-        <w:right w:val="single" w:sz="4" w:space="0" w:color="auto"/>
-        <w:insideH w:val="single" w:sz="4" w:space="0" w:color="auto"/>
-        <w:insideV w:val="single" w:sz="4" w:space="0" w:color="auto"/>
-      </w:tblBorders>
-    </w:tblPr>
-  </w:style>
-  <w:style w:type="paragraph" w:styleId="BodyText2">
-    <w:name w:val="Body Text 2"/>
-    <w:basedOn w:val="Normal"/>
-    <w:rsid w:val="008876B1"/>
-    <w:pPr>
-      <w:pBdr>
-        <w:top w:val="single" w:sz="4" w:space="1" w:color="auto"/>
-      </w:pBdr>
-      <w:tabs>
-        <w:tab w:val="right" w:pos="4111"/>
-      </w:tabs>
-      <w:spacing w:after="120"/>
-      <w:jc w:val="both"/>
-    </w:pPr>
-    <w:rPr>
-      <w:rFonts w:ascii="Arial" w:hAnsi="Arial"/>
-      <w:szCs w:val="20"/>
-    </w:rPr>
-  </w:style>
-  <w:style w:type="character" w:styleId="PageNumber">
-    <w:name w:val="page number"/>
-    <w:basedOn w:val="DefaultParagraphFont"/>
-    <w:uiPriority w:val="99"/>
-    <w:rsid w:val="00A35456"/>
-  </w:style>
-  <w:style w:type="character" w:styleId="Hyperlink">
-    <w:name w:val="Hyperlink"/>
-    <w:basedOn w:val="DefaultParagraphFont"/>
-    <w:rsid w:val="009247F4"/>
-    <w:rPr>
-      <w:color w:val="0000FF" w:themeColor="hyperlink"/>
-      <w:u w:val="single"/>
-    </w:rPr>
-  </w:style>
-  <w:style w:type="paragraph" w:styleId="BodyText">
-    <w:name w:val="Body Text"/>
-    <w:basedOn w:val="Normal"/>
-    <w:link w:val="BodyTextChar"/>
-    <w:rsid w:val="00270EAD"/>
-    <w:pPr>
-      <w:spacing w:after="120"/>
-    </w:pPr>
-  </w:style>
-  <w:style w:type="character" w:customStyle="1" w:styleId="BodyTextChar">
-    <w:name w:val="Body Text Char"/>
-    <w:basedOn w:val="DefaultParagraphFont"/>
-    <w:link w:val="BodyText"/>
-    <w:rsid w:val="00270EAD"/>
-    <w:rPr>
-      <w:sz w:val="24"/>
-      <w:szCs w:val="24"/>
-      <w:lang w:eastAsia="es-ES"/>
-    </w:rPr>
-  </w:style>
-  <w:style w:type="paragraph" w:styleId="BodyText3">
-    <w:name w:val="Body Text 3"/>
-    <w:basedOn w:val="Normal"/>
-    <w:link w:val="BodyText3Char"/>
-    <w:rsid w:val="00270EAD"/>
-    <w:pPr>
-      <w:spacing w:after="120"/>
-    </w:pPr>
-    <w:rPr>
-      <w:sz w:val="16"/>
-      <w:szCs w:val="16"/>
-    </w:rPr>
-  </w:style>
-  <w:style w:type="character" w:customStyle="1" w:styleId="BodyText3Char">
-    <w:name w:val="Body Text 3 Char"/>
-    <w:basedOn w:val="DefaultParagraphFont"/>
-    <w:link w:val="BodyText3"/>
-    <w:rsid w:val="00270EAD"/>
-    <w:rPr>
-      <w:sz w:val="16"/>
-      <w:szCs w:val="16"/>
-      <w:lang w:eastAsia="es-ES"/>
-    </w:rPr>
-  </w:style>
-  <w:style w:type="paragraph" w:styleId="BalloonText">
-    <w:name w:val="Balloon Text"/>
-    <w:basedOn w:val="Normal"/>
-    <w:link w:val="BalloonTextChar"/>
-    <w:rsid w:val="00F841B8"/>
-    <w:rPr>
-      <w:rFonts w:ascii="Tahoma" w:hAnsi="Tahoma" w:cs="Tahoma"/>
-      <w:sz w:val="16"/>
-      <w:szCs w:val="16"/>
-    </w:rPr>
-  </w:style>
-  <w:style w:type="character" w:customStyle="1" w:styleId="BalloonTextChar">
-    <w:name w:val="Balloon Text Char"/>
-    <w:basedOn w:val="DefaultParagraphFont"/>
-    <w:link w:val="BalloonText"/>
-    <w:rsid w:val="00F841B8"/>
-    <w:rPr>
-      <w:rFonts w:ascii="Tahoma" w:hAnsi="Tahoma" w:cs="Tahoma"/>
-      <w:sz w:val="16"/>
-      <w:szCs w:val="16"/>
-      <w:lang w:eastAsia="es-ES"/>
-    </w:rPr>
-  </w:style>
-  <w:style w:type="character" w:customStyle="1" w:styleId="Heading6Char">
-    <w:name w:val="Heading 6 Char"/>
-    <w:basedOn w:val="DefaultParagraphFont"/>
-    <w:link w:val="Heading6"/>
-    <w:rsid w:val="002668F2"/>
-    <w:rPr>
-      <w:b/>
-      <w:sz w:val="24"/>
-      <w:lang w:val="es-ES_tradnl" w:eastAsia="es-ES_tradnl"/>
-    </w:rPr>
-  </w:style>
-  <w:style w:type="character" w:customStyle="1" w:styleId="Heading7Char">
-    <w:name w:val="Heading 7 Char"/>
-    <w:basedOn w:val="DefaultParagraphFont"/>
-    <w:link w:val="Heading7"/>
-    <w:rsid w:val="002668F2"/>
-    <w:rPr>
-      <w:rFonts w:ascii="Arial" w:hAnsi="Arial"/>
-      <w:b/>
-      <w:lang w:val="es-ES_tradnl" w:eastAsia="es-ES_tradnl"/>
-    </w:rPr>
-  </w:style>
-  <w:style w:type="paragraph" w:styleId="ListParagraph">
-    <w:name w:val="List Paragraph"/>
-    <w:basedOn w:val="Normal"/>
-    <w:uiPriority w:val="34"/>
-    <w:qFormat/>
-    <w:rsid w:val="004640C2"/>
-    <w:pPr>
-      <w:ind w:left="720"/>
-      <w:contextualSpacing/>
-    </w:pPr>
-  </w:style>
-  <w:style w:type="character" w:customStyle="1" w:styleId="Heading1Char">
-    <w:name w:val="Heading 1 Char"/>
-    <w:basedOn w:val="DefaultParagraphFont"/>
-    <w:link w:val="Heading1"/>
-    <w:rsid w:val="00CD4A06"/>
-    <w:rPr>
-      <w:rFonts w:asciiTheme="majorHAnsi" w:eastAsiaTheme="majorEastAsia" w:hAnsiTheme="majorHAnsi" w:cstheme="majorBidi"/>
-      <w:b/>
-      <w:bCs/>
-      <w:color w:val="365F91" w:themeColor="accent1" w:themeShade="BF"/>
-      <w:sz w:val="28"/>
-      <w:szCs w:val="28"/>
-      <w:lang w:eastAsia="es-ES"/>
-    </w:rPr>
-  </w:style>
-  <w:style w:type="paragraph" w:styleId="NormalWeb">
-    <w:name w:val="Normal (Web)"/>
-    <w:basedOn w:val="Normal"/>
-    <w:uiPriority w:val="99"/>
-    <w:unhideWhenUsed/>
-    <w:rsid w:val="006E2C8F"/>
-    <w:pPr>
-      <w:spacing w:before="100" w:beforeAutospacing="1" w:after="100" w:afterAutospacing="1"/>
-    </w:pPr>
-    <w:rPr>
-      <w:rFonts w:eastAsiaTheme="minorEastAsia"/>
-      <w:lang w:eastAsia="zh-CN"/>
-    </w:rPr>
-  </w:style>
-  <w:style w:type="character" w:styleId="HTMLCode">
-    <w:name w:val="HTML Code"/>
-    <w:basedOn w:val="DefaultParagraphFont"/>
-    <w:uiPriority w:val="99"/>
-    <w:unhideWhenUsed/>
-    <w:rsid w:val="00C96CDE"/>
-    <w:rPr>
-      <w:rFonts w:ascii="Courier New" w:eastAsia="Times New Roman" w:hAnsi="Courier New" w:cs="Courier New"/>
-      <w:sz w:val="20"/>
-      <w:szCs w:val="20"/>
-    </w:rPr>
-  </w:style>
-  <w:style w:type="paragraph" w:styleId="HTMLPreformatted">
-    <w:name w:val="HTML Preformatted"/>
-    <w:basedOn w:val="Normal"/>
-    <w:link w:val="HTMLPreformattedChar"/>
-    <w:unhideWhenUsed/>
-    <w:rsid w:val="00C23F9C"/>
-    <w:rPr>
-      <w:rFonts w:ascii="Consolas" w:hAnsi="Consolas" w:cs="Consolas"/>
-      <w:sz w:val="20"/>
-      <w:szCs w:val="20"/>
-    </w:rPr>
-  </w:style>
-  <w:style w:type="character" w:customStyle="1" w:styleId="HTMLPreformattedChar">
-    <w:name w:val="HTML Preformatted Char"/>
-    <w:basedOn w:val="DefaultParagraphFont"/>
-    <w:link w:val="HTMLPreformatted"/>
-    <w:rsid w:val="00C23F9C"/>
-    <w:rPr>
-      <w:rFonts w:ascii="Consolas" w:hAnsi="Consolas" w:cs="Consolas"/>
-      <w:lang w:eastAsia="es-ES"/>
-    </w:rPr>
-  </w:style>
-  <w:style w:type="paragraph" w:customStyle="1" w:styleId="Textosinformato1">
-    <w:name w:val="Texto sin formato1"/>
-    <w:basedOn w:val="Normal"/>
-    <w:next w:val="PlainText"/>
-    <w:link w:val="TextosinformatoCar"/>
-    <w:uiPriority w:val="99"/>
-    <w:unhideWhenUsed/>
-    <w:rsid w:val="00657BCA"/>
-    <w:rPr>
-      <w:rFonts w:ascii="Consolas" w:hAnsi="Consolas"/>
-      <w:sz w:val="21"/>
-      <w:szCs w:val="21"/>
-      <w:lang w:eastAsia="zh-CN"/>
-    </w:rPr>
-  </w:style>
-  <w:style w:type="character" w:customStyle="1" w:styleId="TextosinformatoCar">
-    <w:name w:val="Texto sin formato Car"/>
-    <w:basedOn w:val="DefaultParagraphFont"/>
-    <w:link w:val="Textosinformato1"/>
-    <w:uiPriority w:val="99"/>
-    <w:rsid w:val="00657BCA"/>
-    <w:rPr>
-      <w:rFonts w:ascii="Consolas" w:hAnsi="Consolas"/>
-      <w:sz w:val="21"/>
-      <w:szCs w:val="21"/>
-    </w:rPr>
-  </w:style>
-  <w:style w:type="paragraph" w:styleId="PlainText">
-    <w:name w:val="Plain Text"/>
-    <w:basedOn w:val="Normal"/>
-    <w:link w:val="PlainTextChar"/>
-    <w:semiHidden/>
-    <w:unhideWhenUsed/>
-    <w:rsid w:val="00657BCA"/>
-    <w:rPr>
-      <w:rFonts w:ascii="Consolas" w:hAnsi="Consolas"/>
-      <w:sz w:val="21"/>
-      <w:szCs w:val="21"/>
-    </w:rPr>
-  </w:style>
-  <w:style w:type="character" w:customStyle="1" w:styleId="PlainTextChar">
-    <w:name w:val="Plain Text Char"/>
-    <w:basedOn w:val="DefaultParagraphFont"/>
-    <w:link w:val="PlainText"/>
+  <w:style w:type="character" w:customStyle="1" w:styleId="TextosinformatoCar1">
+    <w:name w:val="Texto sin formato Car1"/>
+    <w:basedOn w:val="Fuentedeprrafopredeter"/>
+    <w:link w:val="Textosinformato"/>
     <w:semiHidden/>
     <w:rsid w:val="00657BCA"/>
     <w:rPr>
@@ -9496,7 +8060,7 @@
 </file>
 
 <file path=customXml/itemProps1.xml><?xml version="1.0" encoding="utf-8"?>
-<ds:datastoreItem xmlns:ds="http://schemas.openxmlformats.org/officeDocument/2006/customXml" ds:itemID="{2B60E95B-EB0F-483A-A797-5E0D75CF6020}">
+<ds:datastoreItem xmlns:ds="http://schemas.openxmlformats.org/officeDocument/2006/customXml" ds:itemID="{41B6CB55-03A0-C146-BAC6-1F5F3943E330}">
   <ds:schemaRefs>
     <ds:schemaRef ds:uri="http://schemas.openxmlformats.org/officeDocument/2006/bibliography"/>
   </ds:schemaRefs>
